--- a/U-379/Урок-379.docx
+++ b/U-379/Урок-379.docx
@@ -39,28 +39,28 @@
       </w:pPr>
       <w:r>
         <w:rPr>
-          <w:b/>
-          <w:bCs/>
-          <w:u w:val="single"/>
-        </w:rPr>
-      </w:r>
-    </w:p>
-    <w:p>
-      <w:pPr>
-        <w:pStyle w:val="Normal"/>
-        <w:bidi w:val="0"/>
-        <w:jc w:val="both"/>
-        <w:rPr>
-          <w:b w:val="false"/>
-          <w:bCs w:val="false"/>
-          <w:u w:val="none"/>
-        </w:rPr>
-      </w:pPr>
-      <w:r>
-        <w:rPr>
-          <w:b/>
-          <w:bCs/>
-          <w:u w:val="single"/>
+          <w:b w:val="false"/>
+          <w:bCs w:val="false"/>
+          <w:u w:val="none"/>
+        </w:rPr>
+      </w:r>
+    </w:p>
+    <w:p>
+      <w:pPr>
+        <w:pStyle w:val="Normal"/>
+        <w:bidi w:val="0"/>
+        <w:jc w:val="both"/>
+        <w:rPr>
+          <w:b w:val="false"/>
+          <w:bCs w:val="false"/>
+          <w:u w:val="none"/>
+        </w:rPr>
+      </w:pPr>
+      <w:r>
+        <w:rPr>
+          <w:b w:val="false"/>
+          <w:bCs w:val="false"/>
+          <w:u w:val="none"/>
         </w:rPr>
       </w:r>
     </w:p>
@@ -95,9 +95,7 @@
       </w:pPr>
       <w:r>
         <w:rPr>
-          <w:b/>
-          <w:bCs/>
-          <w:u w:val="single"/>
+          <w:u w:val="none"/>
         </w:rPr>
       </w:r>
     </w:p>
@@ -120,25 +118,6 @@
         </w:rPr>
         <w:tab/>
         <w:t>В уроках №2 и №3 Вы познакомились с переменными, в том числе узнали как объявить переменную, задать ей значение через консоль и вывести это значение обратно в консоль. Для отработки данного навыка создайте несколько переменных основных типов, введите их значения через консоль и после выведите все сохранённые значения обратно в консоль.</w:t>
-      </w:r>
-    </w:p>
-    <w:p>
-      <w:pPr>
-        <w:pStyle w:val="Normal"/>
-        <w:bidi w:val="0"/>
-        <w:jc w:val="both"/>
-        <w:rPr>
-          <w:b/>
-          <w:bCs/>
-          <w:u w:val="single"/>
-        </w:rPr>
-      </w:pPr>
-      <w:r>
-        <w:rPr>
-          <w:b w:val="false"/>
-          <w:bCs w:val="false"/>
-          <w:u w:val="none"/>
-        </w:rPr>
         <w:tab/>
       </w:r>
     </w:p>
@@ -182,6 +161,873 @@
         </w:rPr>
         <w:t>программы и отправьте его преподавателю.</w:t>
       </w:r>
+    </w:p>
+    <w:p>
+      <w:pPr>
+        <w:pStyle w:val="Normal"/>
+        <w:bidi w:val="0"/>
+        <w:jc w:val="both"/>
+        <w:rPr>
+          <w:b/>
+          <w:bCs/>
+          <w:u w:val="single"/>
+        </w:rPr>
+      </w:pPr>
+      <w:r>
+        <w:rPr/>
+      </w:r>
+    </w:p>
+    <w:p>
+      <w:pPr>
+        <w:pStyle w:val="Normal"/>
+        <w:bidi w:val="0"/>
+        <w:jc w:val="both"/>
+        <w:rPr>
+          <w:rFonts w:ascii="Droid Sans Mono;monospace;monospace" w:hAnsi="Droid Sans Mono;monospace;monospace"/>
+          <w:b w:val="false"/>
+          <w:color w:val="auto"/>
+          <w:sz w:val="21"/>
+          <w:highlight w:val="none"/>
+          <w:shd w:fill="auto" w:val="clear"/>
+        </w:rPr>
+      </w:pPr>
+      <w:r>
+        <w:rPr>
+          <w:rFonts w:ascii="Droid Sans Mono;monospace;monospace" w:hAnsi="Droid Sans Mono;monospace;monospace"/>
+          <w:b/>
+          <w:bCs/>
+          <w:color w:val="000000"/>
+          <w:sz w:val="21"/>
+          <w:u w:val="single"/>
+          <w:shd w:fill="auto" w:val="clear"/>
+        </w:rPr>
+        <w:t>// https://github.com/A-l-E-v/CPP_Synergy/blob/main/U-379/vars.cpp</w:t>
+      </w:r>
+    </w:p>
+    <w:p>
+      <w:pPr>
+        <w:pStyle w:val="Normal"/>
+        <w:spacing w:lineRule="atLeast" w:line="285"/>
+        <w:rPr>
+          <w:color w:val="auto"/>
+          <w:highlight w:val="none"/>
+          <w:shd w:fill="auto" w:val="clear"/>
+        </w:rPr>
+      </w:pPr>
+      <w:r>
+        <w:rPr>
+          <w:color w:val="000000"/>
+          <w:shd w:fill="auto" w:val="clear"/>
+        </w:rPr>
+      </w:r>
+    </w:p>
+    <w:p>
+      <w:pPr>
+        <w:pStyle w:val="Normal"/>
+        <w:spacing w:lineRule="atLeast" w:line="285"/>
+        <w:ind w:hanging="0" w:start="0" w:end="0"/>
+        <w:rPr>
+          <w:rFonts w:ascii="Droid Sans Mono;monospace;monospace" w:hAnsi="Droid Sans Mono;monospace;monospace"/>
+          <w:b w:val="false"/>
+          <w:color w:val="auto"/>
+          <w:sz w:val="21"/>
+          <w:highlight w:val="none"/>
+          <w:shd w:fill="auto" w:val="clear"/>
+        </w:rPr>
+      </w:pPr>
+      <w:r>
+        <w:rPr>
+          <w:rFonts w:ascii="Droid Sans Mono;monospace;monospace" w:hAnsi="Droid Sans Mono;monospace;monospace"/>
+          <w:b w:val="false"/>
+          <w:color w:val="000000"/>
+          <w:sz w:val="21"/>
+          <w:shd w:fill="auto" w:val="clear"/>
+        </w:rPr>
+        <w:t>#include &lt;iostream&gt;</w:t>
+      </w:r>
+    </w:p>
+    <w:p>
+      <w:pPr>
+        <w:pStyle w:val="Normal"/>
+        <w:spacing w:lineRule="atLeast" w:line="285"/>
+        <w:rPr>
+          <w:color w:val="auto"/>
+          <w:highlight w:val="none"/>
+          <w:shd w:fill="auto" w:val="clear"/>
+        </w:rPr>
+      </w:pPr>
+      <w:r>
+        <w:rPr>
+          <w:color w:val="000000"/>
+          <w:shd w:fill="auto" w:val="clear"/>
+        </w:rPr>
+      </w:r>
+    </w:p>
+    <w:p>
+      <w:pPr>
+        <w:pStyle w:val="Normal"/>
+        <w:spacing w:lineRule="atLeast" w:line="285"/>
+        <w:ind w:hanging="0" w:start="0" w:end="0"/>
+        <w:rPr>
+          <w:rFonts w:ascii="Droid Sans Mono;monospace;monospace" w:hAnsi="Droid Sans Mono;monospace;monospace"/>
+          <w:b w:val="false"/>
+          <w:color w:val="auto"/>
+          <w:sz w:val="21"/>
+          <w:highlight w:val="none"/>
+          <w:shd w:fill="auto" w:val="clear"/>
+        </w:rPr>
+      </w:pPr>
+      <w:r>
+        <w:rPr>
+          <w:rFonts w:ascii="Droid Sans Mono;monospace;monospace" w:hAnsi="Droid Sans Mono;monospace;monospace"/>
+          <w:b w:val="false"/>
+          <w:color w:val="000000"/>
+          <w:sz w:val="21"/>
+          <w:shd w:fill="auto" w:val="clear"/>
+        </w:rPr>
+        <w:t>using namespace std;</w:t>
+      </w:r>
+    </w:p>
+    <w:p>
+      <w:pPr>
+        <w:pStyle w:val="Normal"/>
+        <w:spacing w:lineRule="atLeast" w:line="285"/>
+        <w:rPr>
+          <w:color w:val="auto"/>
+          <w:highlight w:val="none"/>
+          <w:shd w:fill="auto" w:val="clear"/>
+        </w:rPr>
+      </w:pPr>
+      <w:r>
+        <w:rPr>
+          <w:color w:val="000000"/>
+          <w:shd w:fill="auto" w:val="clear"/>
+        </w:rPr>
+      </w:r>
+    </w:p>
+    <w:p>
+      <w:pPr>
+        <w:pStyle w:val="Normal"/>
+        <w:spacing w:lineRule="atLeast" w:line="285"/>
+        <w:ind w:hanging="0" w:start="0" w:end="0"/>
+        <w:rPr>
+          <w:rFonts w:ascii="Droid Sans Mono;monospace;monospace" w:hAnsi="Droid Sans Mono;monospace;monospace"/>
+          <w:b w:val="false"/>
+          <w:color w:val="auto"/>
+          <w:sz w:val="21"/>
+          <w:highlight w:val="none"/>
+          <w:shd w:fill="auto" w:val="clear"/>
+        </w:rPr>
+      </w:pPr>
+      <w:r>
+        <w:rPr>
+          <w:rFonts w:ascii="Droid Sans Mono;monospace;monospace" w:hAnsi="Droid Sans Mono;monospace;monospace"/>
+          <w:b w:val="false"/>
+          <w:color w:val="000000"/>
+          <w:sz w:val="21"/>
+          <w:shd w:fill="auto" w:val="clear"/>
+        </w:rPr>
+        <w:t>int main()</w:t>
+      </w:r>
+    </w:p>
+    <w:p>
+      <w:pPr>
+        <w:pStyle w:val="Normal"/>
+        <w:spacing w:lineRule="atLeast" w:line="285"/>
+        <w:ind w:hanging="0" w:start="0" w:end="0"/>
+        <w:rPr>
+          <w:rFonts w:ascii="Droid Sans Mono;monospace;monospace" w:hAnsi="Droid Sans Mono;monospace;monospace"/>
+          <w:b w:val="false"/>
+          <w:color w:val="auto"/>
+          <w:sz w:val="21"/>
+          <w:highlight w:val="none"/>
+          <w:shd w:fill="auto" w:val="clear"/>
+        </w:rPr>
+      </w:pPr>
+      <w:r>
+        <w:rPr>
+          <w:rFonts w:ascii="Droid Sans Mono;monospace;monospace" w:hAnsi="Droid Sans Mono;monospace;monospace"/>
+          <w:b w:val="false"/>
+          <w:color w:val="000000"/>
+          <w:sz w:val="21"/>
+          <w:shd w:fill="auto" w:val="clear"/>
+        </w:rPr>
+        <w:t>{</w:t>
+      </w:r>
+    </w:p>
+    <w:p>
+      <w:pPr>
+        <w:pStyle w:val="Normal"/>
+        <w:spacing w:lineRule="atLeast" w:line="285"/>
+        <w:ind w:hanging="0" w:start="0" w:end="0"/>
+        <w:rPr>
+          <w:rFonts w:ascii="Droid Sans Mono;monospace;monospace" w:hAnsi="Droid Sans Mono;monospace;monospace"/>
+          <w:b w:val="false"/>
+          <w:color w:val="auto"/>
+          <w:sz w:val="21"/>
+          <w:highlight w:val="none"/>
+          <w:shd w:fill="auto" w:val="clear"/>
+        </w:rPr>
+      </w:pPr>
+      <w:r>
+        <w:rPr>
+          <w:rFonts w:ascii="Droid Sans Mono;monospace;monospace" w:hAnsi="Droid Sans Mono;monospace;monospace"/>
+          <w:b w:val="false"/>
+          <w:color w:val="000000"/>
+          <w:sz w:val="21"/>
+          <w:shd w:fill="auto" w:val="clear"/>
+        </w:rPr>
+        <w:t>int a;</w:t>
+      </w:r>
+    </w:p>
+    <w:p>
+      <w:pPr>
+        <w:pStyle w:val="Normal"/>
+        <w:spacing w:lineRule="atLeast" w:line="285"/>
+        <w:ind w:hanging="0" w:start="0" w:end="0"/>
+        <w:rPr>
+          <w:rFonts w:ascii="Droid Sans Mono;monospace;monospace" w:hAnsi="Droid Sans Mono;monospace;monospace"/>
+          <w:b w:val="false"/>
+          <w:color w:val="auto"/>
+          <w:sz w:val="21"/>
+          <w:highlight w:val="none"/>
+          <w:shd w:fill="auto" w:val="clear"/>
+        </w:rPr>
+      </w:pPr>
+      <w:r>
+        <w:rPr>
+          <w:rFonts w:ascii="Droid Sans Mono;monospace;monospace" w:hAnsi="Droid Sans Mono;monospace;monospace"/>
+          <w:b w:val="false"/>
+          <w:color w:val="000000"/>
+          <w:sz w:val="21"/>
+          <w:shd w:fill="auto" w:val="clear"/>
+        </w:rPr>
+        <w:t>double b;</w:t>
+      </w:r>
+    </w:p>
+    <w:p>
+      <w:pPr>
+        <w:pStyle w:val="Normal"/>
+        <w:spacing w:lineRule="atLeast" w:line="285"/>
+        <w:ind w:hanging="0" w:start="0" w:end="0"/>
+        <w:rPr>
+          <w:rFonts w:ascii="Droid Sans Mono;monospace;monospace" w:hAnsi="Droid Sans Mono;monospace;monospace"/>
+          <w:b w:val="false"/>
+          <w:color w:val="auto"/>
+          <w:sz w:val="21"/>
+          <w:highlight w:val="none"/>
+          <w:shd w:fill="auto" w:val="clear"/>
+        </w:rPr>
+      </w:pPr>
+      <w:r>
+        <w:rPr>
+          <w:rFonts w:ascii="Droid Sans Mono;monospace;monospace" w:hAnsi="Droid Sans Mono;monospace;monospace"/>
+          <w:b w:val="false"/>
+          <w:color w:val="000000"/>
+          <w:sz w:val="21"/>
+          <w:shd w:fill="auto" w:val="clear"/>
+        </w:rPr>
+        <w:t>char c;</w:t>
+      </w:r>
+    </w:p>
+    <w:p>
+      <w:pPr>
+        <w:pStyle w:val="Normal"/>
+        <w:spacing w:lineRule="atLeast" w:line="285"/>
+        <w:ind w:hanging="0" w:start="0" w:end="0"/>
+        <w:rPr>
+          <w:rFonts w:ascii="Droid Sans Mono;monospace;monospace" w:hAnsi="Droid Sans Mono;monospace;monospace"/>
+          <w:b w:val="false"/>
+          <w:color w:val="auto"/>
+          <w:sz w:val="21"/>
+          <w:highlight w:val="none"/>
+          <w:shd w:fill="auto" w:val="clear"/>
+        </w:rPr>
+      </w:pPr>
+      <w:r>
+        <w:rPr>
+          <w:rFonts w:ascii="Droid Sans Mono;monospace;monospace" w:hAnsi="Droid Sans Mono;monospace;monospace"/>
+          <w:b w:val="false"/>
+          <w:color w:val="000000"/>
+          <w:sz w:val="21"/>
+          <w:shd w:fill="auto" w:val="clear"/>
+        </w:rPr>
+        <w:t>bool d;</w:t>
+      </w:r>
+    </w:p>
+    <w:p>
+      <w:pPr>
+        <w:pStyle w:val="Normal"/>
+        <w:spacing w:lineRule="atLeast" w:line="285"/>
+        <w:ind w:hanging="0" w:start="0" w:end="0"/>
+        <w:rPr>
+          <w:rFonts w:ascii="Droid Sans Mono;monospace;monospace" w:hAnsi="Droid Sans Mono;monospace;monospace"/>
+          <w:b w:val="false"/>
+          <w:color w:val="auto"/>
+          <w:sz w:val="21"/>
+          <w:highlight w:val="none"/>
+          <w:shd w:fill="auto" w:val="clear"/>
+        </w:rPr>
+      </w:pPr>
+      <w:r>
+        <w:rPr>
+          <w:rFonts w:ascii="Droid Sans Mono;monospace;monospace" w:hAnsi="Droid Sans Mono;monospace;monospace"/>
+          <w:b w:val="false"/>
+          <w:color w:val="000000"/>
+          <w:sz w:val="21"/>
+          <w:shd w:fill="auto" w:val="clear"/>
+        </w:rPr>
+        <w:t>string e;</w:t>
+      </w:r>
+    </w:p>
+    <w:p>
+      <w:pPr>
+        <w:pStyle w:val="Normal"/>
+        <w:spacing w:lineRule="atLeast" w:line="285"/>
+        <w:rPr>
+          <w:color w:val="auto"/>
+          <w:highlight w:val="none"/>
+          <w:shd w:fill="auto" w:val="clear"/>
+        </w:rPr>
+      </w:pPr>
+      <w:r>
+        <w:rPr>
+          <w:color w:val="000000"/>
+          <w:shd w:fill="auto" w:val="clear"/>
+        </w:rPr>
+      </w:r>
+    </w:p>
+    <w:p>
+      <w:pPr>
+        <w:pStyle w:val="Normal"/>
+        <w:spacing w:lineRule="atLeast" w:line="285"/>
+        <w:ind w:hanging="0" w:start="0" w:end="0"/>
+        <w:rPr>
+          <w:rFonts w:ascii="Droid Sans Mono;monospace;monospace" w:hAnsi="Droid Sans Mono;monospace;monospace"/>
+          <w:b w:val="false"/>
+          <w:color w:val="auto"/>
+          <w:sz w:val="21"/>
+          <w:highlight w:val="none"/>
+          <w:shd w:fill="auto" w:val="clear"/>
+        </w:rPr>
+      </w:pPr>
+      <w:r>
+        <w:rPr>
+          <w:rFonts w:ascii="Droid Sans Mono;monospace;monospace" w:hAnsi="Droid Sans Mono;monospace;monospace"/>
+          <w:b w:val="false"/>
+          <w:color w:val="000000"/>
+          <w:sz w:val="21"/>
+          <w:shd w:fill="auto" w:val="clear"/>
+        </w:rPr>
+        <w:t>cout &lt;&lt; "Введите int: ";</w:t>
+      </w:r>
+    </w:p>
+    <w:p>
+      <w:pPr>
+        <w:pStyle w:val="Normal"/>
+        <w:spacing w:lineRule="atLeast" w:line="285"/>
+        <w:ind w:hanging="0" w:start="0" w:end="0"/>
+        <w:rPr>
+          <w:rFonts w:ascii="Droid Sans Mono;monospace;monospace" w:hAnsi="Droid Sans Mono;monospace;monospace"/>
+          <w:b w:val="false"/>
+          <w:color w:val="auto"/>
+          <w:sz w:val="21"/>
+          <w:highlight w:val="none"/>
+          <w:shd w:fill="auto" w:val="clear"/>
+        </w:rPr>
+      </w:pPr>
+      <w:r>
+        <w:rPr>
+          <w:rFonts w:ascii="Droid Sans Mono;monospace;monospace" w:hAnsi="Droid Sans Mono;monospace;monospace"/>
+          <w:b w:val="false"/>
+          <w:color w:val="000000"/>
+          <w:sz w:val="21"/>
+          <w:shd w:fill="auto" w:val="clear"/>
+        </w:rPr>
+        <w:t>cin &gt;&gt; a;</w:t>
+      </w:r>
+    </w:p>
+    <w:p>
+      <w:pPr>
+        <w:pStyle w:val="Normal"/>
+        <w:spacing w:lineRule="atLeast" w:line="285"/>
+        <w:rPr>
+          <w:color w:val="auto"/>
+          <w:highlight w:val="none"/>
+          <w:shd w:fill="auto" w:val="clear"/>
+        </w:rPr>
+      </w:pPr>
+      <w:r>
+        <w:rPr>
+          <w:color w:val="000000"/>
+          <w:shd w:fill="auto" w:val="clear"/>
+        </w:rPr>
+      </w:r>
+    </w:p>
+    <w:p>
+      <w:pPr>
+        <w:pStyle w:val="Normal"/>
+        <w:spacing w:lineRule="atLeast" w:line="285"/>
+        <w:ind w:hanging="0" w:start="0" w:end="0"/>
+        <w:rPr>
+          <w:rFonts w:ascii="Droid Sans Mono;monospace;monospace" w:hAnsi="Droid Sans Mono;monospace;monospace"/>
+          <w:b w:val="false"/>
+          <w:color w:val="auto"/>
+          <w:sz w:val="21"/>
+          <w:highlight w:val="none"/>
+          <w:shd w:fill="auto" w:val="clear"/>
+        </w:rPr>
+      </w:pPr>
+      <w:r>
+        <w:rPr>
+          <w:rFonts w:ascii="Droid Sans Mono;monospace;monospace" w:hAnsi="Droid Sans Mono;monospace;monospace"/>
+          <w:b w:val="false"/>
+          <w:color w:val="000000"/>
+          <w:sz w:val="21"/>
+          <w:shd w:fill="auto" w:val="clear"/>
+        </w:rPr>
+        <w:t>cout &lt;&lt; "Введите double: ";</w:t>
+      </w:r>
+    </w:p>
+    <w:p>
+      <w:pPr>
+        <w:pStyle w:val="Normal"/>
+        <w:spacing w:lineRule="atLeast" w:line="285"/>
+        <w:ind w:hanging="0" w:start="0" w:end="0"/>
+        <w:rPr>
+          <w:rFonts w:ascii="Droid Sans Mono;monospace;monospace" w:hAnsi="Droid Sans Mono;monospace;monospace"/>
+          <w:b w:val="false"/>
+          <w:color w:val="auto"/>
+          <w:sz w:val="21"/>
+          <w:highlight w:val="none"/>
+          <w:shd w:fill="auto" w:val="clear"/>
+        </w:rPr>
+      </w:pPr>
+      <w:r>
+        <w:rPr>
+          <w:rFonts w:ascii="Droid Sans Mono;monospace;monospace" w:hAnsi="Droid Sans Mono;monospace;monospace"/>
+          <w:b w:val="false"/>
+          <w:color w:val="000000"/>
+          <w:sz w:val="21"/>
+          <w:shd w:fill="auto" w:val="clear"/>
+        </w:rPr>
+        <w:t>cin &gt;&gt; b;</w:t>
+      </w:r>
+    </w:p>
+    <w:p>
+      <w:pPr>
+        <w:pStyle w:val="Normal"/>
+        <w:spacing w:lineRule="atLeast" w:line="285"/>
+        <w:rPr>
+          <w:color w:val="auto"/>
+          <w:highlight w:val="none"/>
+          <w:shd w:fill="auto" w:val="clear"/>
+        </w:rPr>
+      </w:pPr>
+      <w:r>
+        <w:rPr>
+          <w:color w:val="000000"/>
+          <w:shd w:fill="auto" w:val="clear"/>
+        </w:rPr>
+      </w:r>
+    </w:p>
+    <w:p>
+      <w:pPr>
+        <w:pStyle w:val="Normal"/>
+        <w:spacing w:lineRule="atLeast" w:line="285"/>
+        <w:ind w:hanging="0" w:start="0" w:end="0"/>
+        <w:rPr>
+          <w:rFonts w:ascii="Droid Sans Mono;monospace;monospace" w:hAnsi="Droid Sans Mono;monospace;monospace"/>
+          <w:b w:val="false"/>
+          <w:color w:val="auto"/>
+          <w:sz w:val="21"/>
+          <w:highlight w:val="none"/>
+          <w:shd w:fill="auto" w:val="clear"/>
+        </w:rPr>
+      </w:pPr>
+      <w:r>
+        <w:rPr>
+          <w:rFonts w:ascii="Droid Sans Mono;monospace;monospace" w:hAnsi="Droid Sans Mono;monospace;monospace"/>
+          <w:b w:val="false"/>
+          <w:color w:val="000000"/>
+          <w:sz w:val="21"/>
+          <w:shd w:fill="auto" w:val="clear"/>
+        </w:rPr>
+        <w:t>cout &lt;&lt; "Введите char: ";</w:t>
+      </w:r>
+    </w:p>
+    <w:p>
+      <w:pPr>
+        <w:pStyle w:val="Normal"/>
+        <w:spacing w:lineRule="atLeast" w:line="285"/>
+        <w:ind w:hanging="0" w:start="0" w:end="0"/>
+        <w:rPr>
+          <w:rFonts w:ascii="Droid Sans Mono;monospace;monospace" w:hAnsi="Droid Sans Mono;monospace;monospace"/>
+          <w:b w:val="false"/>
+          <w:color w:val="auto"/>
+          <w:sz w:val="21"/>
+          <w:highlight w:val="none"/>
+          <w:shd w:fill="auto" w:val="clear"/>
+        </w:rPr>
+      </w:pPr>
+      <w:r>
+        <w:rPr>
+          <w:rFonts w:ascii="Droid Sans Mono;monospace;monospace" w:hAnsi="Droid Sans Mono;monospace;monospace"/>
+          <w:b w:val="false"/>
+          <w:color w:val="000000"/>
+          <w:sz w:val="21"/>
+          <w:shd w:fill="auto" w:val="clear"/>
+        </w:rPr>
+        <w:t>cin &gt;&gt; c;</w:t>
+      </w:r>
+    </w:p>
+    <w:p>
+      <w:pPr>
+        <w:pStyle w:val="Normal"/>
+        <w:spacing w:lineRule="atLeast" w:line="285"/>
+        <w:rPr>
+          <w:color w:val="auto"/>
+          <w:highlight w:val="none"/>
+          <w:shd w:fill="auto" w:val="clear"/>
+        </w:rPr>
+      </w:pPr>
+      <w:r>
+        <w:rPr>
+          <w:color w:val="000000"/>
+          <w:shd w:fill="auto" w:val="clear"/>
+        </w:rPr>
+      </w:r>
+    </w:p>
+    <w:p>
+      <w:pPr>
+        <w:pStyle w:val="Normal"/>
+        <w:spacing w:lineRule="atLeast" w:line="285"/>
+        <w:ind w:hanging="0" w:start="0" w:end="0"/>
+        <w:rPr>
+          <w:rFonts w:ascii="Droid Sans Mono;monospace;monospace" w:hAnsi="Droid Sans Mono;monospace;monospace"/>
+          <w:b w:val="false"/>
+          <w:color w:val="auto"/>
+          <w:sz w:val="21"/>
+          <w:highlight w:val="none"/>
+          <w:shd w:fill="auto" w:val="clear"/>
+        </w:rPr>
+      </w:pPr>
+      <w:r>
+        <w:rPr>
+          <w:rFonts w:ascii="Droid Sans Mono;monospace;monospace" w:hAnsi="Droid Sans Mono;monospace;monospace"/>
+          <w:b w:val="false"/>
+          <w:color w:val="000000"/>
+          <w:sz w:val="21"/>
+          <w:shd w:fill="auto" w:val="clear"/>
+        </w:rPr>
+        <w:t>cout &lt;&lt; "Введите bool (1|0): ";</w:t>
+      </w:r>
+    </w:p>
+    <w:p>
+      <w:pPr>
+        <w:pStyle w:val="Normal"/>
+        <w:spacing w:lineRule="atLeast" w:line="285"/>
+        <w:ind w:hanging="0" w:start="0" w:end="0"/>
+        <w:rPr>
+          <w:rFonts w:ascii="Droid Sans Mono;monospace;monospace" w:hAnsi="Droid Sans Mono;monospace;monospace"/>
+          <w:b w:val="false"/>
+          <w:color w:val="auto"/>
+          <w:sz w:val="21"/>
+          <w:highlight w:val="none"/>
+          <w:shd w:fill="auto" w:val="clear"/>
+        </w:rPr>
+      </w:pPr>
+      <w:r>
+        <w:rPr>
+          <w:rFonts w:ascii="Droid Sans Mono;monospace;monospace" w:hAnsi="Droid Sans Mono;monospace;monospace"/>
+          <w:b w:val="false"/>
+          <w:color w:val="000000"/>
+          <w:sz w:val="21"/>
+          <w:shd w:fill="auto" w:val="clear"/>
+        </w:rPr>
+        <w:t>cin &gt;&gt; d;</w:t>
+      </w:r>
+    </w:p>
+    <w:p>
+      <w:pPr>
+        <w:pStyle w:val="Normal"/>
+        <w:spacing w:lineRule="atLeast" w:line="285"/>
+        <w:rPr>
+          <w:color w:val="auto"/>
+          <w:highlight w:val="none"/>
+          <w:shd w:fill="auto" w:val="clear"/>
+        </w:rPr>
+      </w:pPr>
+      <w:r>
+        <w:rPr>
+          <w:color w:val="000000"/>
+          <w:shd w:fill="auto" w:val="clear"/>
+        </w:rPr>
+      </w:r>
+    </w:p>
+    <w:p>
+      <w:pPr>
+        <w:pStyle w:val="Normal"/>
+        <w:spacing w:lineRule="atLeast" w:line="285"/>
+        <w:ind w:hanging="0" w:start="0" w:end="0"/>
+        <w:rPr>
+          <w:rFonts w:ascii="Droid Sans Mono;monospace;monospace" w:hAnsi="Droid Sans Mono;monospace;monospace"/>
+          <w:b w:val="false"/>
+          <w:color w:val="auto"/>
+          <w:sz w:val="21"/>
+          <w:highlight w:val="none"/>
+          <w:shd w:fill="auto" w:val="clear"/>
+        </w:rPr>
+      </w:pPr>
+      <w:r>
+        <w:rPr>
+          <w:rFonts w:ascii="Droid Sans Mono;monospace;monospace" w:hAnsi="Droid Sans Mono;monospace;monospace"/>
+          <w:b w:val="false"/>
+          <w:color w:val="000000"/>
+          <w:sz w:val="21"/>
+          <w:shd w:fill="auto" w:val="clear"/>
+        </w:rPr>
+        <w:t>cout &lt;&lt; "Введите string: ";</w:t>
+      </w:r>
+    </w:p>
+    <w:p>
+      <w:pPr>
+        <w:pStyle w:val="Normal"/>
+        <w:spacing w:lineRule="atLeast" w:line="285"/>
+        <w:ind w:hanging="0" w:start="0" w:end="0"/>
+        <w:rPr>
+          <w:rFonts w:ascii="Droid Sans Mono;monospace;monospace" w:hAnsi="Droid Sans Mono;monospace;monospace"/>
+          <w:b w:val="false"/>
+          <w:color w:val="auto"/>
+          <w:sz w:val="21"/>
+          <w:highlight w:val="none"/>
+          <w:shd w:fill="auto" w:val="clear"/>
+        </w:rPr>
+      </w:pPr>
+      <w:r>
+        <w:rPr>
+          <w:rFonts w:ascii="Droid Sans Mono;monospace;monospace" w:hAnsi="Droid Sans Mono;monospace;monospace"/>
+          <w:b w:val="false"/>
+          <w:color w:val="000000"/>
+          <w:sz w:val="21"/>
+          <w:shd w:fill="auto" w:val="clear"/>
+        </w:rPr>
+        <w:t>cin &gt;&gt; e;</w:t>
+      </w:r>
+    </w:p>
+    <w:p>
+      <w:pPr>
+        <w:pStyle w:val="Normal"/>
+        <w:spacing w:lineRule="atLeast" w:line="285"/>
+        <w:rPr>
+          <w:color w:val="auto"/>
+          <w:highlight w:val="none"/>
+          <w:shd w:fill="auto" w:val="clear"/>
+        </w:rPr>
+      </w:pPr>
+      <w:r>
+        <w:rPr>
+          <w:color w:val="000000"/>
+          <w:shd w:fill="auto" w:val="clear"/>
+        </w:rPr>
+      </w:r>
+    </w:p>
+    <w:p>
+      <w:pPr>
+        <w:pStyle w:val="Normal"/>
+        <w:spacing w:lineRule="atLeast" w:line="285"/>
+        <w:ind w:hanging="0" w:start="0" w:end="0"/>
+        <w:rPr>
+          <w:rFonts w:ascii="Droid Sans Mono;monospace;monospace" w:hAnsi="Droid Sans Mono;monospace;monospace"/>
+          <w:b w:val="false"/>
+          <w:color w:val="auto"/>
+          <w:sz w:val="21"/>
+          <w:highlight w:val="none"/>
+          <w:shd w:fill="auto" w:val="clear"/>
+        </w:rPr>
+      </w:pPr>
+      <w:r>
+        <w:rPr>
+          <w:rFonts w:ascii="Droid Sans Mono;monospace;monospace" w:hAnsi="Droid Sans Mono;monospace;monospace"/>
+          <w:b w:val="false"/>
+          <w:color w:val="000000"/>
+          <w:sz w:val="21"/>
+          <w:shd w:fill="auto" w:val="clear"/>
+        </w:rPr>
+        <w:t>cout &lt;&lt; "\nВы ввели следующие переменные:\n";</w:t>
+      </w:r>
+    </w:p>
+    <w:p>
+      <w:pPr>
+        <w:pStyle w:val="Normal"/>
+        <w:spacing w:lineRule="atLeast" w:line="285"/>
+        <w:ind w:hanging="0" w:start="0" w:end="0"/>
+        <w:rPr>
+          <w:rFonts w:ascii="Droid Sans Mono;monospace;monospace" w:hAnsi="Droid Sans Mono;monospace;monospace"/>
+          <w:b w:val="false"/>
+          <w:color w:val="auto"/>
+          <w:sz w:val="21"/>
+          <w:highlight w:val="none"/>
+          <w:shd w:fill="auto" w:val="clear"/>
+        </w:rPr>
+      </w:pPr>
+      <w:r>
+        <w:rPr>
+          <w:rFonts w:ascii="Droid Sans Mono;monospace;monospace" w:hAnsi="Droid Sans Mono;monospace;monospace"/>
+          <w:b w:val="false"/>
+          <w:color w:val="000000"/>
+          <w:sz w:val="21"/>
+          <w:shd w:fill="auto" w:val="clear"/>
+        </w:rPr>
+        <w:t>cout &lt;&lt; a &lt;&lt; " " &lt;&lt; b &lt;&lt; " " &lt;&lt; c &lt;&lt; " " &lt;&lt; d &lt;&lt; " " &lt;&lt; e &lt;&lt; "\n";</w:t>
+      </w:r>
+    </w:p>
+    <w:p>
+      <w:pPr>
+        <w:pStyle w:val="Normal"/>
+        <w:spacing w:lineRule="atLeast" w:line="285"/>
+        <w:rPr>
+          <w:color w:val="auto"/>
+          <w:highlight w:val="none"/>
+          <w:shd w:fill="auto" w:val="clear"/>
+        </w:rPr>
+      </w:pPr>
+      <w:r>
+        <w:rPr>
+          <w:color w:val="000000"/>
+          <w:shd w:fill="auto" w:val="clear"/>
+        </w:rPr>
+      </w:r>
+    </w:p>
+    <w:p>
+      <w:pPr>
+        <w:pStyle w:val="Normal"/>
+        <w:spacing w:lineRule="atLeast" w:line="285"/>
+        <w:ind w:hanging="0" w:start="0" w:end="0"/>
+        <w:rPr>
+          <w:rFonts w:ascii="Droid Sans Mono;monospace;monospace" w:hAnsi="Droid Sans Mono;monospace;monospace"/>
+          <w:b w:val="false"/>
+          <w:color w:val="auto"/>
+          <w:sz w:val="21"/>
+          <w:highlight w:val="none"/>
+          <w:shd w:fill="auto" w:val="clear"/>
+        </w:rPr>
+      </w:pPr>
+      <w:r>
+        <w:rPr>
+          <w:rFonts w:ascii="Droid Sans Mono;monospace;monospace" w:hAnsi="Droid Sans Mono;monospace;monospace"/>
+          <w:b w:val="false"/>
+          <w:color w:val="000000"/>
+          <w:sz w:val="21"/>
+          <w:shd w:fill="auto" w:val="clear"/>
+        </w:rPr>
+        <w:t>return 0;</w:t>
+      </w:r>
+    </w:p>
+    <w:p>
+      <w:pPr>
+        <w:pStyle w:val="Normal"/>
+        <w:spacing w:lineRule="atLeast" w:line="285"/>
+        <w:rPr>
+          <w:color w:val="auto"/>
+          <w:highlight w:val="none"/>
+          <w:shd w:fill="auto" w:val="clear"/>
+        </w:rPr>
+      </w:pPr>
+      <w:r>
+        <w:rPr>
+          <w:color w:val="000000"/>
+          <w:shd w:fill="auto" w:val="clear"/>
+        </w:rPr>
+        <w:drawing>
+          <wp:anchor behindDoc="0" distT="0" distB="0" distL="0" distR="0" simplePos="0" locked="0" layoutInCell="0" allowOverlap="1" relativeHeight="2">
+            <wp:simplePos x="0" y="0"/>
+            <wp:positionH relativeFrom="column">
+              <wp:posOffset>1894840</wp:posOffset>
+            </wp:positionH>
+            <wp:positionV relativeFrom="paragraph">
+              <wp:posOffset>104140</wp:posOffset>
+            </wp:positionV>
+            <wp:extent cx="2330450" cy="1423035"/>
+            <wp:effectExtent l="0" t="0" r="0" b="0"/>
+            <wp:wrapSquare wrapText="largest"/>
+            <wp:docPr id="1" name="Image1" descr="" title=""/>
+            <wp:cNvGraphicFramePr>
+              <a:graphicFrameLocks xmlns:a="http://schemas.openxmlformats.org/drawingml/2006/main" noChangeAspect="1"/>
+            </wp:cNvGraphicFramePr>
+            <a:graphic xmlns:a="http://schemas.openxmlformats.org/drawingml/2006/main">
+              <a:graphicData uri="http://schemas.openxmlformats.org/drawingml/2006/picture">
+                <pic:pic xmlns:pic="http://schemas.openxmlformats.org/drawingml/2006/picture">
+                  <pic:nvPicPr>
+                    <pic:cNvPr id="1" name="Image1" descr="" title=""/>
+                    <pic:cNvPicPr>
+                      <a:picLocks noChangeAspect="1" noChangeArrowheads="1"/>
+                    </pic:cNvPicPr>
+                  </pic:nvPicPr>
+                  <pic:blipFill>
+                    <a:blip r:embed="rId2"/>
+                    <a:stretch>
+                      <a:fillRect/>
+                    </a:stretch>
+                  </pic:blipFill>
+                  <pic:spPr bwMode="auto">
+                    <a:xfrm>
+                      <a:off x="0" y="0"/>
+                      <a:ext cx="2330450" cy="1423035"/>
+                    </a:xfrm>
+                    <a:prstGeom prst="rect">
+                      <a:avLst/>
+                    </a:prstGeom>
+                  </pic:spPr>
+                </pic:pic>
+              </a:graphicData>
+            </a:graphic>
+          </wp:anchor>
+        </w:drawing>
+      </w:r>
+    </w:p>
+    <w:p>
+      <w:pPr>
+        <w:pStyle w:val="Normal"/>
+        <w:spacing w:lineRule="atLeast" w:line="285"/>
+        <w:ind w:hanging="0" w:start="0" w:end="0"/>
+        <w:rPr>
+          <w:rFonts w:ascii="Droid Sans Mono;monospace;monospace" w:hAnsi="Droid Sans Mono;monospace;monospace"/>
+          <w:b w:val="false"/>
+          <w:color w:val="auto"/>
+          <w:sz w:val="21"/>
+          <w:highlight w:val="none"/>
+          <w:shd w:fill="auto" w:val="clear"/>
+        </w:rPr>
+      </w:pPr>
+      <w:r>
+        <w:rPr>
+          <w:rFonts w:ascii="Droid Sans Mono;monospace;monospace" w:hAnsi="Droid Sans Mono;monospace;monospace"/>
+          <w:b w:val="false"/>
+          <w:color w:val="000000"/>
+          <w:sz w:val="21"/>
+          <w:shd w:fill="auto" w:val="clear"/>
+        </w:rPr>
+        <w:t>}</w:t>
+      </w:r>
+    </w:p>
+    <w:p>
+      <w:pPr>
+        <w:pStyle w:val="Normal"/>
+        <w:bidi w:val="0"/>
+        <w:jc w:val="both"/>
+        <w:rPr>
+          <w:color w:val="auto"/>
+          <w:highlight w:val="none"/>
+          <w:shd w:fill="auto" w:val="clear"/>
+        </w:rPr>
+      </w:pPr>
+      <w:r>
+        <w:rPr>
+          <w:color w:val="000000"/>
+          <w:shd w:fill="auto" w:val="clear"/>
+        </w:rPr>
+      </w:r>
       <w:r>
         <w:br w:type="page"/>
       </w:r>
@@ -192,44 +1038,6 @@
         <w:bidi w:val="0"/>
         <w:jc w:val="both"/>
         <w:rPr>
-          <w:b w:val="false"/>
-          <w:bCs w:val="false"/>
-          <w:u w:val="none"/>
-        </w:rPr>
-      </w:pPr>
-      <w:r>
-        <w:rPr>
-          <w:b/>
-          <w:bCs/>
-          <w:u w:val="single"/>
-        </w:rPr>
-      </w:r>
-    </w:p>
-    <w:p>
-      <w:pPr>
-        <w:pStyle w:val="Normal"/>
-        <w:bidi w:val="0"/>
-        <w:jc w:val="both"/>
-        <w:rPr>
-          <w:b w:val="false"/>
-          <w:bCs w:val="false"/>
-          <w:u w:val="none"/>
-        </w:rPr>
-      </w:pPr>
-      <w:r>
-        <w:rPr>
-          <w:b/>
-          <w:bCs/>
-          <w:u w:val="single"/>
-        </w:rPr>
-      </w:r>
-    </w:p>
-    <w:p>
-      <w:pPr>
-        <w:pStyle w:val="Normal"/>
-        <w:bidi w:val="0"/>
-        <w:jc w:val="both"/>
-        <w:rPr>
           <w:b/>
           <w:bCs/>
           <w:u w:val="single"/>
@@ -255,9 +1063,7 @@
       </w:pPr>
       <w:r>
         <w:rPr>
-          <w:b/>
-          <w:bCs/>
-          <w:u w:val="single"/>
+          <w:u w:val="none"/>
         </w:rPr>
       </w:r>
     </w:p>
@@ -295,9 +1101,9 @@
       </w:pPr>
       <w:r>
         <w:rPr>
-          <w:b/>
-          <w:bCs/>
-          <w:u w:val="single"/>
+          <w:b w:val="false"/>
+          <w:bCs w:val="false"/>
+          <w:u w:val="none"/>
         </w:rPr>
       </w:r>
     </w:p>
@@ -321,6 +1127,36 @@
         <w:tab/>
         <w:t>Протестируйте программу несколько раз. Отправьте преподавателю 2 скриншота, один для чётного числа, а другой для нечётного.</w:t>
       </w:r>
+    </w:p>
+    <w:p>
+      <w:pPr>
+        <w:pStyle w:val="Normal"/>
+        <w:bidi w:val="0"/>
+        <w:jc w:val="both"/>
+        <w:rPr>
+          <w:b/>
+          <w:bCs/>
+          <w:u w:val="single"/>
+        </w:rPr>
+      </w:pPr>
+      <w:r>
+        <w:rPr/>
+      </w:r>
+    </w:p>
+    <w:p>
+      <w:pPr>
+        <w:pStyle w:val="Normal"/>
+        <w:bidi w:val="0"/>
+        <w:jc w:val="both"/>
+        <w:rPr>
+          <w:b/>
+          <w:bCs/>
+          <w:u w:val="single"/>
+        </w:rPr>
+      </w:pPr>
+      <w:r>
+        <w:rPr/>
+      </w:r>
       <w:r>
         <w:br w:type="page"/>
       </w:r>
@@ -329,6 +1165,7 @@
       <w:pPr>
         <w:pStyle w:val="Normal"/>
         <w:bidi w:val="0"/>
+        <w:spacing w:before="0" w:after="0"/>
         <w:jc w:val="both"/>
         <w:rPr>
           <w:b/>
@@ -356,9 +1193,7 @@
       </w:pPr>
       <w:r>
         <w:rPr>
-          <w:b/>
-          <w:bCs/>
-          <w:u w:val="single"/>
+          <w:u w:val="none"/>
         </w:rPr>
       </w:r>
     </w:p>
@@ -396,9 +1231,9 @@
       </w:pPr>
       <w:r>
         <w:rPr>
-          <w:b/>
-          <w:bCs/>
-          <w:u w:val="single"/>
+          <w:b w:val="false"/>
+          <w:bCs w:val="false"/>
+          <w:u w:val="none"/>
         </w:rPr>
       </w:r>
     </w:p>
@@ -450,6 +1285,7 @@
       <w:pPr>
         <w:pStyle w:val="Normal"/>
         <w:bidi w:val="0"/>
+        <w:spacing w:before="0" w:after="0"/>
         <w:jc w:val="both"/>
         <w:rPr>
           <w:b/>
@@ -477,9 +1313,7 @@
       </w:pPr>
       <w:r>
         <w:rPr>
-          <w:b/>
-          <w:bCs/>
-          <w:u w:val="single"/>
+          <w:u w:val="none"/>
         </w:rPr>
       </w:r>
     </w:p>
@@ -517,9 +1351,9 @@
       </w:pPr>
       <w:r>
         <w:rPr>
-          <w:b/>
-          <w:bCs/>
-          <w:u w:val="single"/>
+          <w:b w:val="false"/>
+          <w:bCs w:val="false"/>
+          <w:u w:val="none"/>
         </w:rPr>
       </w:r>
     </w:p>
@@ -551,6 +1385,7 @@
       <w:pPr>
         <w:pStyle w:val="Normal"/>
         <w:bidi w:val="0"/>
+        <w:spacing w:before="0" w:after="0"/>
         <w:jc w:val="both"/>
         <w:rPr>
           <w:b/>
@@ -580,9 +1415,9 @@
       </w:pPr>
       <w:r>
         <w:rPr>
-          <w:b/>
-          <w:bCs/>
-          <w:u w:val="single"/>
+          <w:b w:val="false"/>
+          <w:bCs w:val="false"/>
+          <w:u w:val="none"/>
         </w:rPr>
       </w:r>
     </w:p>
@@ -620,9 +1455,9 @@
       </w:pPr>
       <w:r>
         <w:rPr>
-          <w:b/>
-          <w:bCs/>
-          <w:u w:val="single"/>
+          <w:b w:val="false"/>
+          <w:bCs w:val="false"/>
+          <w:u w:val="none"/>
         </w:rPr>
       </w:r>
     </w:p>
@@ -660,28 +1495,28 @@
       </w:pPr>
       <w:r>
         <w:rPr>
-          <w:b/>
-          <w:bCs/>
-          <w:u w:val="single"/>
-        </w:rPr>
-      </w:r>
-    </w:p>
-    <w:p>
-      <w:pPr>
-        <w:pStyle w:val="Normal"/>
-        <w:bidi w:val="0"/>
-        <w:jc w:val="both"/>
-        <w:rPr>
-          <w:b w:val="false"/>
-          <w:bCs w:val="false"/>
-          <w:u w:val="none"/>
-        </w:rPr>
-      </w:pPr>
-      <w:r>
-        <w:rPr>
-          <w:b/>
-          <w:bCs/>
-          <w:u w:val="single"/>
+          <w:b w:val="false"/>
+          <w:bCs w:val="false"/>
+          <w:u w:val="none"/>
+        </w:rPr>
+      </w:r>
+    </w:p>
+    <w:p>
+      <w:pPr>
+        <w:pStyle w:val="Normal"/>
+        <w:bidi w:val="0"/>
+        <w:jc w:val="both"/>
+        <w:rPr>
+          <w:b w:val="false"/>
+          <w:bCs w:val="false"/>
+          <w:u w:val="none"/>
+        </w:rPr>
+      </w:pPr>
+      <w:r>
+        <w:rPr>
+          <w:b w:val="false"/>
+          <w:bCs w:val="false"/>
+          <w:u w:val="none"/>
         </w:rPr>
       </w:r>
     </w:p>
@@ -719,9 +1554,9 @@
       </w:pPr>
       <w:r>
         <w:rPr>
-          <w:b/>
-          <w:bCs/>
-          <w:u w:val="single"/>
+          <w:b w:val="false"/>
+          <w:bCs w:val="false"/>
+          <w:u w:val="none"/>
         </w:rPr>
       </w:r>
     </w:p>
@@ -732,53 +1567,51 @@
         <w:jc w:val="both"/>
         <w:rPr/>
       </w:pPr>
-      <w:hyperlink r:id="rId3">
-        <w:r>
-          <w:rPr>
-            <w:rStyle w:val="Hyperlink"/>
-            <w:b w:val="false"/>
-            <w:bCs w:val="false"/>
-            <w:u w:val="single"/>
-          </w:rPr>
-          <w:t>https://github.com/A-l-E-v/CPP_Synergy/blob/main/U-365/nm_array.cpp</w:t>
-        </w:r>
-      </w:hyperlink>
-    </w:p>
-    <w:p>
-      <w:pPr>
-        <w:pStyle w:val="Normal"/>
-        <w:bidi w:val="0"/>
-        <w:jc w:val="both"/>
-        <w:rPr>
-          <w:b w:val="false"/>
-          <w:bCs w:val="false"/>
-          <w:u w:val="none"/>
-        </w:rPr>
-      </w:pPr>
-      <w:r>
-        <w:rPr>
-          <w:b/>
-          <w:bCs/>
-          <w:u w:val="single"/>
-        </w:rPr>
-      </w:r>
-    </w:p>
-    <w:p>
-      <w:pPr>
-        <w:pStyle w:val="Normal"/>
-        <w:bidi w:val="0"/>
-        <w:jc w:val="both"/>
-        <w:rPr>
-          <w:b w:val="false"/>
-          <w:bCs w:val="false"/>
-          <w:u w:val="none"/>
-        </w:rPr>
-      </w:pPr>
-      <w:r>
-        <w:rPr>
-          <w:b/>
-          <w:bCs/>
-          <w:u w:val="single"/>
+      <w:r>
+        <w:rPr>
+          <w:rStyle w:val="Hyperlink"/>
+          <w:b w:val="false"/>
+          <w:bCs w:val="false"/>
+          <w:u w:val="single"/>
+        </w:rPr>
+        <w:t>https://github.com/A-l-E-v/CPP_Synergy/blob/main/U-365/nm_array.cpp</w:t>
+      </w:r>
+    </w:p>
+    <w:p>
+      <w:pPr>
+        <w:pStyle w:val="Normal"/>
+        <w:bidi w:val="0"/>
+        <w:jc w:val="both"/>
+        <w:rPr>
+          <w:b w:val="false"/>
+          <w:bCs w:val="false"/>
+          <w:u w:val="none"/>
+        </w:rPr>
+      </w:pPr>
+      <w:r>
+        <w:rPr>
+          <w:b w:val="false"/>
+          <w:bCs w:val="false"/>
+          <w:u w:val="none"/>
+        </w:rPr>
+      </w:r>
+    </w:p>
+    <w:p>
+      <w:pPr>
+        <w:pStyle w:val="Normal"/>
+        <w:bidi w:val="0"/>
+        <w:jc w:val="both"/>
+        <w:rPr>
+          <w:b w:val="false"/>
+          <w:bCs w:val="false"/>
+          <w:u w:val="none"/>
+        </w:rPr>
+      </w:pPr>
+      <w:r>
+        <w:rPr>
+          <w:b w:val="false"/>
+          <w:bCs w:val="false"/>
+          <w:u w:val="none"/>
         </w:rPr>
       </w:r>
     </w:p>
@@ -815,9 +1648,9 @@
       </w:pPr>
       <w:r>
         <w:rPr>
-          <w:b/>
-          <w:bCs/>
-          <w:u w:val="single"/>
+          <w:b w:val="false"/>
+          <w:bCs w:val="false"/>
+          <w:u w:val="none"/>
         </w:rPr>
       </w:r>
     </w:p>
@@ -855,9 +1688,9 @@
       </w:pPr>
       <w:r>
         <w:rPr>
-          <w:b/>
-          <w:bCs/>
-          <w:u w:val="single"/>
+          <w:b w:val="false"/>
+          <w:bCs w:val="false"/>
+          <w:u w:val="none"/>
         </w:rPr>
       </w:r>
     </w:p>
@@ -895,9 +1728,9 @@
       </w:pPr>
       <w:r>
         <w:rPr>
-          <w:b/>
-          <w:bCs/>
-          <w:u w:val="single"/>
+          <w:b w:val="false"/>
+          <w:bCs w:val="false"/>
+          <w:u w:val="none"/>
         </w:rPr>
       </w:r>
     </w:p>
@@ -935,9 +1768,9 @@
       </w:pPr>
       <w:r>
         <w:rPr>
-          <w:b/>
-          <w:bCs/>
-          <w:u w:val="single"/>
+          <w:b w:val="false"/>
+          <w:bCs w:val="false"/>
+          <w:u w:val="none"/>
         </w:rPr>
       </w:r>
     </w:p>
@@ -948,34 +1781,32 @@
         <w:jc w:val="both"/>
         <w:rPr/>
       </w:pPr>
-      <w:hyperlink r:id="rId5">
-        <w:r>
-          <w:rPr>
-            <w:rStyle w:val="Hyperlink"/>
-            <w:b w:val="false"/>
-            <w:bCs w:val="false"/>
-            <w:u w:val="single"/>
-          </w:rPr>
-          <w:t>https://github.com/A-l-E-v/CPP_Synergy/blob/main/U-365/recbin.cpp</w:t>
-        </w:r>
-      </w:hyperlink>
-    </w:p>
-    <w:p>
-      <w:pPr>
-        <w:pStyle w:val="Normal"/>
-        <w:bidi w:val="0"/>
-        <w:jc w:val="both"/>
-        <w:rPr>
-          <w:b w:val="false"/>
-          <w:bCs w:val="false"/>
-          <w:u w:val="none"/>
-        </w:rPr>
-      </w:pPr>
-      <w:r>
-        <w:rPr>
-          <w:b/>
-          <w:bCs/>
-          <w:u w:val="single"/>
+      <w:r>
+        <w:rPr>
+          <w:rStyle w:val="Hyperlink"/>
+          <w:b w:val="false"/>
+          <w:bCs w:val="false"/>
+          <w:u w:val="single"/>
+        </w:rPr>
+        <w:t>https://github.com/A-l-E-v/CPP_Synergy/blob/main/U-365/recbin.cpp</w:t>
+      </w:r>
+    </w:p>
+    <w:p>
+      <w:pPr>
+        <w:pStyle w:val="Normal"/>
+        <w:bidi w:val="0"/>
+        <w:jc w:val="both"/>
+        <w:rPr>
+          <w:b w:val="false"/>
+          <w:bCs w:val="false"/>
+          <w:u w:val="none"/>
+        </w:rPr>
+      </w:pPr>
+      <w:r>
+        <w:rPr>
+          <w:b w:val="false"/>
+          <w:bCs w:val="false"/>
+          <w:u w:val="none"/>
         </w:rPr>
       </w:r>
       <w:r>
@@ -986,6 +1817,7 @@
       <w:pPr>
         <w:pStyle w:val="Normal"/>
         <w:bidi w:val="0"/>
+        <w:spacing w:before="0" w:after="0"/>
         <w:jc w:val="both"/>
         <w:rPr>
           <w:b/>
@@ -1013,9 +1845,7 @@
       </w:pPr>
       <w:r>
         <w:rPr>
-          <w:b/>
-          <w:bCs/>
-          <w:u w:val="single"/>
+          <w:u w:val="none"/>
         </w:rPr>
       </w:r>
     </w:p>
@@ -1053,9 +1883,9 @@
       </w:pPr>
       <w:r>
         <w:rPr>
-          <w:b/>
-          <w:bCs/>
-          <w:u w:val="single"/>
+          <w:b w:val="false"/>
+          <w:bCs w:val="false"/>
+          <w:u w:val="none"/>
         </w:rPr>
       </w:r>
     </w:p>
@@ -1087,6 +1917,7 @@
       <w:pPr>
         <w:pStyle w:val="Normal"/>
         <w:bidi w:val="0"/>
+        <w:spacing w:before="0" w:after="0"/>
         <w:jc w:val="both"/>
         <w:rPr>
           <w:b/>
@@ -1114,9 +1945,7 @@
       </w:pPr>
       <w:r>
         <w:rPr>
-          <w:b/>
-          <w:bCs/>
-          <w:u w:val="single"/>
+          <w:u w:val="none"/>
         </w:rPr>
       </w:r>
     </w:p>
@@ -1154,9 +1983,9 @@
       </w:pPr>
       <w:r>
         <w:rPr>
-          <w:b/>
-          <w:bCs/>
-          <w:u w:val="single"/>
+          <w:b w:val="false"/>
+          <w:bCs w:val="false"/>
+          <w:u w:val="none"/>
         </w:rPr>
       </w:r>
     </w:p>
@@ -1188,6 +2017,7 @@
       <w:pgNumType w:fmt="decimal"/>
       <w:formProt w:val="false"/>
       <w:textDirection w:val="lrTb"/>
+      <w:docGrid w:type="default" w:linePitch="100" w:charSpace="0"/>
     </w:sectPr>
   </w:body>
 </w:document>
@@ -1207,7 +2037,6 @@
     </w:rPrDefault>
     <w:pPrDefault>
       <w:pPr>
-        <w:widowControl/>
         <w:suppressAutoHyphens w:val="true"/>
       </w:pPr>
     </w:pPrDefault>
@@ -1217,7 +2046,10 @@
     <w:qFormat/>
     <w:pPr>
       <w:widowControl/>
+      <w:suppressAutoHyphens w:val="true"/>
       <w:bidi w:val="0"/>
+      <w:spacing w:before="0" w:after="0"/>
+      <w:jc w:val="start"/>
     </w:pPr>
     <w:rPr>
       <w:rFonts w:ascii="Liberation Serif" w:hAnsi="Liberation Serif" w:eastAsia="Noto Serif CJK SC" w:cs="FreeSans"/>

--- a/U-379/Урок-379.docx
+++ b/U-379/Урок-379.docx
@@ -1149,6 +1149,517 @@
         <w:bidi w:val="0"/>
         <w:jc w:val="both"/>
         <w:rPr>
+          <w:rFonts w:ascii="Droid Sans Mono;monospace;monospace" w:hAnsi="Droid Sans Mono;monospace;monospace"/>
+          <w:b w:val="false"/>
+          <w:color w:val="auto"/>
+          <w:sz w:val="21"/>
+          <w:highlight w:val="none"/>
+          <w:shd w:fill="auto" w:val="clear"/>
+        </w:rPr>
+      </w:pPr>
+      <w:r>
+        <w:rPr>
+          <w:rFonts w:ascii="Droid Sans Mono;monospace;monospace" w:hAnsi="Droid Sans Mono;monospace;monospace"/>
+          <w:b/>
+          <w:bCs/>
+          <w:color w:val="000000"/>
+          <w:sz w:val="21"/>
+          <w:u w:val="single"/>
+          <w:shd w:fill="auto" w:val="clear"/>
+        </w:rPr>
+        <w:t>#include &lt;iostream&gt;</w:t>
+      </w:r>
+    </w:p>
+    <w:p>
+      <w:pPr>
+        <w:pStyle w:val="Normal"/>
+        <w:spacing w:lineRule="atLeast" w:line="285"/>
+        <w:rPr>
+          <w:color w:val="auto"/>
+          <w:highlight w:val="none"/>
+          <w:shd w:fill="auto" w:val="clear"/>
+        </w:rPr>
+      </w:pPr>
+      <w:r>
+        <w:rPr>
+          <w:color w:val="000000"/>
+          <w:shd w:fill="auto" w:val="clear"/>
+        </w:rPr>
+      </w:r>
+    </w:p>
+    <w:p>
+      <w:pPr>
+        <w:pStyle w:val="Normal"/>
+        <w:spacing w:lineRule="atLeast" w:line="285"/>
+        <w:ind w:hanging="0" w:start="0" w:end="0"/>
+        <w:rPr>
+          <w:rFonts w:ascii="Droid Sans Mono;monospace;monospace" w:hAnsi="Droid Sans Mono;monospace;monospace"/>
+          <w:b w:val="false"/>
+          <w:color w:val="auto"/>
+          <w:sz w:val="21"/>
+          <w:highlight w:val="none"/>
+          <w:shd w:fill="auto" w:val="clear"/>
+        </w:rPr>
+      </w:pPr>
+      <w:r>
+        <w:rPr>
+          <w:rFonts w:ascii="Droid Sans Mono;monospace;monospace" w:hAnsi="Droid Sans Mono;monospace;monospace"/>
+          <w:b w:val="false"/>
+          <w:color w:val="000000"/>
+          <w:sz w:val="21"/>
+          <w:shd w:fill="auto" w:val="clear"/>
+        </w:rPr>
+        <w:t>using namespace std;</w:t>
+      </w:r>
+    </w:p>
+    <w:p>
+      <w:pPr>
+        <w:pStyle w:val="Normal"/>
+        <w:spacing w:lineRule="atLeast" w:line="285"/>
+        <w:rPr>
+          <w:color w:val="auto"/>
+          <w:highlight w:val="none"/>
+          <w:shd w:fill="auto" w:val="clear"/>
+        </w:rPr>
+      </w:pPr>
+      <w:r>
+        <w:rPr>
+          <w:color w:val="000000"/>
+          <w:shd w:fill="auto" w:val="clear"/>
+        </w:rPr>
+      </w:r>
+    </w:p>
+    <w:p>
+      <w:pPr>
+        <w:pStyle w:val="Normal"/>
+        <w:spacing w:lineRule="atLeast" w:line="285"/>
+        <w:ind w:hanging="0" w:start="0" w:end="0"/>
+        <w:rPr>
+          <w:rFonts w:ascii="Droid Sans Mono;monospace;monospace" w:hAnsi="Droid Sans Mono;monospace;monospace"/>
+          <w:b w:val="false"/>
+          <w:color w:val="auto"/>
+          <w:sz w:val="21"/>
+          <w:highlight w:val="none"/>
+          <w:shd w:fill="auto" w:val="clear"/>
+        </w:rPr>
+      </w:pPr>
+      <w:r>
+        <w:rPr>
+          <w:rFonts w:ascii="Droid Sans Mono;monospace;monospace" w:hAnsi="Droid Sans Mono;monospace;monospace"/>
+          <w:b w:val="false"/>
+          <w:color w:val="000000"/>
+          <w:sz w:val="21"/>
+          <w:shd w:fill="auto" w:val="clear"/>
+        </w:rPr>
+        <w:t>int main()</w:t>
+      </w:r>
+    </w:p>
+    <w:p>
+      <w:pPr>
+        <w:pStyle w:val="Normal"/>
+        <w:spacing w:lineRule="atLeast" w:line="285"/>
+        <w:ind w:hanging="0" w:start="0" w:end="0"/>
+        <w:rPr>
+          <w:rFonts w:ascii="Droid Sans Mono;monospace;monospace" w:hAnsi="Droid Sans Mono;monospace;monospace"/>
+          <w:b w:val="false"/>
+          <w:color w:val="auto"/>
+          <w:sz w:val="21"/>
+          <w:highlight w:val="none"/>
+          <w:shd w:fill="auto" w:val="clear"/>
+        </w:rPr>
+      </w:pPr>
+      <w:r>
+        <w:rPr>
+          <w:rFonts w:ascii="Droid Sans Mono;monospace;monospace" w:hAnsi="Droid Sans Mono;monospace;monospace"/>
+          <w:b w:val="false"/>
+          <w:color w:val="000000"/>
+          <w:sz w:val="21"/>
+          <w:shd w:fill="auto" w:val="clear"/>
+        </w:rPr>
+        <w:t>{</w:t>
+      </w:r>
+    </w:p>
+    <w:p>
+      <w:pPr>
+        <w:pStyle w:val="Normal"/>
+        <w:spacing w:lineRule="atLeast" w:line="285"/>
+        <w:ind w:hanging="0" w:start="0" w:end="0"/>
+        <w:rPr>
+          <w:rFonts w:ascii="Droid Sans Mono;monospace;monospace" w:hAnsi="Droid Sans Mono;monospace;monospace"/>
+          <w:b w:val="false"/>
+          <w:color w:val="auto"/>
+          <w:sz w:val="21"/>
+          <w:highlight w:val="none"/>
+          <w:shd w:fill="auto" w:val="clear"/>
+        </w:rPr>
+      </w:pPr>
+      <w:r>
+        <w:rPr>
+          <w:rFonts w:ascii="Droid Sans Mono;monospace;monospace" w:hAnsi="Droid Sans Mono;monospace;monospace"/>
+          <w:b w:val="false"/>
+          <w:color w:val="000000"/>
+          <w:sz w:val="21"/>
+          <w:shd w:fill="auto" w:val="clear"/>
+        </w:rPr>
+        <w:t>int x;</w:t>
+      </w:r>
+    </w:p>
+    <w:p>
+      <w:pPr>
+        <w:pStyle w:val="Normal"/>
+        <w:spacing w:lineRule="atLeast" w:line="285"/>
+        <w:rPr>
+          <w:color w:val="auto"/>
+          <w:highlight w:val="none"/>
+          <w:shd w:fill="auto" w:val="clear"/>
+        </w:rPr>
+      </w:pPr>
+      <w:r>
+        <w:rPr>
+          <w:color w:val="000000"/>
+          <w:shd w:fill="auto" w:val="clear"/>
+        </w:rPr>
+      </w:r>
+    </w:p>
+    <w:p>
+      <w:pPr>
+        <w:pStyle w:val="Normal"/>
+        <w:spacing w:lineRule="atLeast" w:line="285"/>
+        <w:ind w:hanging="0" w:start="0" w:end="0"/>
+        <w:rPr>
+          <w:rFonts w:ascii="Droid Sans Mono;monospace;monospace" w:hAnsi="Droid Sans Mono;monospace;monospace"/>
+          <w:b w:val="false"/>
+          <w:color w:val="auto"/>
+          <w:sz w:val="21"/>
+          <w:highlight w:val="none"/>
+          <w:shd w:fill="auto" w:val="clear"/>
+        </w:rPr>
+      </w:pPr>
+      <w:r>
+        <w:rPr>
+          <w:rFonts w:ascii="Droid Sans Mono;monospace;monospace" w:hAnsi="Droid Sans Mono;monospace;monospace"/>
+          <w:b w:val="false"/>
+          <w:color w:val="000000"/>
+          <w:sz w:val="21"/>
+          <w:shd w:fill="auto" w:val="clear"/>
+        </w:rPr>
+        <w:t>cout &lt;&lt; "\nВведите целое число: ";</w:t>
+      </w:r>
+    </w:p>
+    <w:p>
+      <w:pPr>
+        <w:pStyle w:val="Normal"/>
+        <w:spacing w:lineRule="atLeast" w:line="285"/>
+        <w:ind w:hanging="0" w:start="0" w:end="0"/>
+        <w:rPr>
+          <w:rFonts w:ascii="Droid Sans Mono;monospace;monospace" w:hAnsi="Droid Sans Mono;monospace;monospace"/>
+          <w:b w:val="false"/>
+          <w:color w:val="auto"/>
+          <w:sz w:val="21"/>
+          <w:highlight w:val="none"/>
+          <w:shd w:fill="auto" w:val="clear"/>
+        </w:rPr>
+      </w:pPr>
+      <w:r>
+        <w:rPr>
+          <w:rFonts w:ascii="Droid Sans Mono;monospace;monospace" w:hAnsi="Droid Sans Mono;monospace;monospace"/>
+          <w:b w:val="false"/>
+          <w:color w:val="000000"/>
+          <w:sz w:val="21"/>
+          <w:shd w:fill="auto" w:val="clear"/>
+        </w:rPr>
+        <w:t>cin &gt;&gt; x;</w:t>
+      </w:r>
+    </w:p>
+    <w:p>
+      <w:pPr>
+        <w:pStyle w:val="Normal"/>
+        <w:spacing w:lineRule="atLeast" w:line="285"/>
+        <w:rPr>
+          <w:color w:val="auto"/>
+          <w:highlight w:val="none"/>
+          <w:shd w:fill="auto" w:val="clear"/>
+        </w:rPr>
+      </w:pPr>
+      <w:r>
+        <w:rPr>
+          <w:color w:val="000000"/>
+          <w:shd w:fill="auto" w:val="clear"/>
+        </w:rPr>
+      </w:r>
+    </w:p>
+    <w:p>
+      <w:pPr>
+        <w:pStyle w:val="Normal"/>
+        <w:spacing w:lineRule="atLeast" w:line="285"/>
+        <w:ind w:hanging="0" w:start="0" w:end="0"/>
+        <w:rPr>
+          <w:rFonts w:ascii="Droid Sans Mono;monospace;monospace" w:hAnsi="Droid Sans Mono;monospace;monospace"/>
+          <w:b w:val="false"/>
+          <w:color w:val="auto"/>
+          <w:sz w:val="21"/>
+          <w:highlight w:val="none"/>
+          <w:shd w:fill="auto" w:val="clear"/>
+        </w:rPr>
+      </w:pPr>
+      <w:r>
+        <w:rPr>
+          <w:rFonts w:ascii="Droid Sans Mono;monospace;monospace" w:hAnsi="Droid Sans Mono;monospace;monospace"/>
+          <w:b w:val="false"/>
+          <w:color w:val="000000"/>
+          <w:sz w:val="21"/>
+          <w:shd w:fill="auto" w:val="clear"/>
+        </w:rPr>
+        <w:t>if (x % 2 == 0) {</w:t>
+      </w:r>
+    </w:p>
+    <w:p>
+      <w:pPr>
+        <w:pStyle w:val="Normal"/>
+        <w:spacing w:lineRule="atLeast" w:line="285"/>
+        <w:ind w:hanging="0" w:start="0" w:end="0"/>
+        <w:rPr>
+          <w:rFonts w:ascii="Droid Sans Mono;monospace;monospace" w:hAnsi="Droid Sans Mono;monospace;monospace"/>
+          <w:b w:val="false"/>
+          <w:color w:val="auto"/>
+          <w:sz w:val="21"/>
+          <w:highlight w:val="none"/>
+          <w:shd w:fill="auto" w:val="clear"/>
+        </w:rPr>
+      </w:pPr>
+      <w:r>
+        <w:rPr>
+          <w:rFonts w:ascii="Droid Sans Mono;monospace;monospace" w:hAnsi="Droid Sans Mono;monospace;monospace"/>
+          <w:b w:val="false"/>
+          <w:color w:val="000000"/>
+          <w:sz w:val="21"/>
+          <w:shd w:fill="auto" w:val="clear"/>
+        </w:rPr>
+        <w:t>cout &lt;&lt; "\n</w:t>
+      </w:r>
+      <w:r>
+        <w:rPr>
+          <w:rFonts w:ascii="Droid Sans Mono;monospace;monospace" w:hAnsi="Droid Sans Mono;monospace;monospace"/>
+          <w:b w:val="false"/>
+          <w:color w:val="000000"/>
+          <w:sz w:val="21"/>
+          <w:shd w:fill="auto" w:val="clear"/>
+        </w:rPr>
+        <w:t>Ч</w:t>
+      </w:r>
+      <w:r>
+        <w:rPr>
+          <w:rFonts w:ascii="Droid Sans Mono;monospace;monospace" w:hAnsi="Droid Sans Mono;monospace;monospace"/>
+          <w:b w:val="false"/>
+          <w:color w:val="000000"/>
+          <w:sz w:val="21"/>
+          <w:shd w:fill="auto" w:val="clear"/>
+        </w:rPr>
+        <w:t>исло: " &lt;&lt; x &lt;&lt; " чётное.\n";</w:t>
+      </w:r>
+    </w:p>
+    <w:p>
+      <w:pPr>
+        <w:pStyle w:val="Normal"/>
+        <w:spacing w:lineRule="atLeast" w:line="285"/>
+        <w:rPr>
+          <w:color w:val="auto"/>
+          <w:highlight w:val="none"/>
+          <w:shd w:fill="auto" w:val="clear"/>
+        </w:rPr>
+      </w:pPr>
+      <w:r>
+        <w:rPr>
+          <w:color w:val="000000"/>
+          <w:shd w:fill="auto" w:val="clear"/>
+        </w:rPr>
+      </w:r>
+    </w:p>
+    <w:p>
+      <w:pPr>
+        <w:pStyle w:val="Normal"/>
+        <w:spacing w:lineRule="atLeast" w:line="285"/>
+        <w:ind w:hanging="0" w:start="0" w:end="0"/>
+        <w:rPr>
+          <w:rFonts w:ascii="Droid Sans Mono;monospace;monospace" w:hAnsi="Droid Sans Mono;monospace;monospace"/>
+          <w:b w:val="false"/>
+          <w:color w:val="auto"/>
+          <w:sz w:val="21"/>
+          <w:highlight w:val="none"/>
+          <w:shd w:fill="auto" w:val="clear"/>
+        </w:rPr>
+      </w:pPr>
+      <w:r>
+        <w:rPr>
+          <w:rFonts w:ascii="Droid Sans Mono;monospace;monospace" w:hAnsi="Droid Sans Mono;monospace;monospace"/>
+          <w:b w:val="false"/>
+          <w:color w:val="000000"/>
+          <w:sz w:val="21"/>
+          <w:shd w:fill="auto" w:val="clear"/>
+        </w:rPr>
+        <w:t>} else {</w:t>
+      </w:r>
+    </w:p>
+    <w:p>
+      <w:pPr>
+        <w:pStyle w:val="Normal"/>
+        <w:spacing w:lineRule="atLeast" w:line="285"/>
+        <w:ind w:hanging="0" w:start="0" w:end="0"/>
+        <w:rPr>
+          <w:rFonts w:ascii="Droid Sans Mono;monospace;monospace" w:hAnsi="Droid Sans Mono;monospace;monospace"/>
+          <w:b w:val="false"/>
+          <w:color w:val="auto"/>
+          <w:sz w:val="21"/>
+          <w:highlight w:val="none"/>
+          <w:shd w:fill="auto" w:val="clear"/>
+        </w:rPr>
+      </w:pPr>
+      <w:r>
+        <w:rPr>
+          <w:rFonts w:ascii="Droid Sans Mono;monospace;monospace" w:hAnsi="Droid Sans Mono;monospace;monospace"/>
+          <w:b w:val="false"/>
+          <w:color w:val="000000"/>
+          <w:sz w:val="21"/>
+          <w:shd w:fill="auto" w:val="clear"/>
+        </w:rPr>
+        <w:t>cout &lt;&lt; "\n</w:t>
+      </w:r>
+      <w:r>
+        <w:rPr>
+          <w:rFonts w:ascii="Droid Sans Mono;monospace;monospace" w:hAnsi="Droid Sans Mono;monospace;monospace"/>
+          <w:b w:val="false"/>
+          <w:color w:val="000000"/>
+          <w:sz w:val="21"/>
+          <w:shd w:fill="auto" w:val="clear"/>
+        </w:rPr>
+        <w:t>Ч</w:t>
+      </w:r>
+      <w:r>
+        <w:rPr>
+          <w:rFonts w:ascii="Droid Sans Mono;monospace;monospace" w:hAnsi="Droid Sans Mono;monospace;monospace"/>
+          <w:b w:val="false"/>
+          <w:color w:val="000000"/>
+          <w:sz w:val="21"/>
+          <w:shd w:fill="auto" w:val="clear"/>
+        </w:rPr>
+        <w:t>исло: " &lt;&lt; x &lt;&lt; " нечётное.\n";</w:t>
+      </w:r>
+    </w:p>
+    <w:p>
+      <w:pPr>
+        <w:pStyle w:val="Normal"/>
+        <w:spacing w:lineRule="atLeast" w:line="285"/>
+        <w:rPr>
+          <w:color w:val="auto"/>
+          <w:highlight w:val="none"/>
+          <w:shd w:fill="auto" w:val="clear"/>
+        </w:rPr>
+      </w:pPr>
+      <w:r>
+        <w:rPr>
+          <w:color w:val="000000"/>
+          <w:shd w:fill="auto" w:val="clear"/>
+        </w:rPr>
+      </w:r>
+    </w:p>
+    <w:p>
+      <w:pPr>
+        <w:pStyle w:val="Normal"/>
+        <w:spacing w:lineRule="atLeast" w:line="285"/>
+        <w:ind w:hanging="0" w:start="0" w:end="0"/>
+        <w:rPr>
+          <w:rFonts w:ascii="Droid Sans Mono;monospace;monospace" w:hAnsi="Droid Sans Mono;monospace;monospace"/>
+          <w:b w:val="false"/>
+          <w:color w:val="auto"/>
+          <w:sz w:val="21"/>
+          <w:highlight w:val="none"/>
+          <w:shd w:fill="auto" w:val="clear"/>
+        </w:rPr>
+      </w:pPr>
+      <w:r>
+        <w:rPr>
+          <w:rFonts w:ascii="Droid Sans Mono;monospace;monospace" w:hAnsi="Droid Sans Mono;monospace;monospace"/>
+          <w:b w:val="false"/>
+          <w:color w:val="000000"/>
+          <w:sz w:val="21"/>
+          <w:shd w:fill="auto" w:val="clear"/>
+        </w:rPr>
+        <w:t>}</w:t>
+      </w:r>
+    </w:p>
+    <w:p>
+      <w:pPr>
+        <w:pStyle w:val="Normal"/>
+        <w:spacing w:lineRule="atLeast" w:line="285"/>
+        <w:rPr>
+          <w:color w:val="auto"/>
+          <w:highlight w:val="none"/>
+          <w:shd w:fill="auto" w:val="clear"/>
+        </w:rPr>
+      </w:pPr>
+      <w:r>
+        <w:rPr>
+          <w:color w:val="000000"/>
+          <w:shd w:fill="auto" w:val="clear"/>
+        </w:rPr>
+      </w:r>
+    </w:p>
+    <w:p>
+      <w:pPr>
+        <w:pStyle w:val="Normal"/>
+        <w:spacing w:lineRule="atLeast" w:line="285"/>
+        <w:ind w:hanging="0" w:start="0" w:end="0"/>
+        <w:rPr>
+          <w:rFonts w:ascii="Droid Sans Mono;monospace;monospace" w:hAnsi="Droid Sans Mono;monospace;monospace"/>
+          <w:b w:val="false"/>
+          <w:color w:val="auto"/>
+          <w:sz w:val="21"/>
+          <w:highlight w:val="none"/>
+          <w:shd w:fill="auto" w:val="clear"/>
+        </w:rPr>
+      </w:pPr>
+      <w:r>
+        <w:rPr>
+          <w:rFonts w:ascii="Droid Sans Mono;monospace;monospace" w:hAnsi="Droid Sans Mono;monospace;monospace"/>
+          <w:b w:val="false"/>
+          <w:color w:val="000000"/>
+          <w:sz w:val="21"/>
+          <w:shd w:fill="auto" w:val="clear"/>
+        </w:rPr>
+        <w:t>return 0;</w:t>
+      </w:r>
+    </w:p>
+    <w:p>
+      <w:pPr>
+        <w:pStyle w:val="Normal"/>
+        <w:spacing w:lineRule="atLeast" w:line="285"/>
+        <w:ind w:hanging="0" w:start="0" w:end="0"/>
+        <w:rPr>
+          <w:rFonts w:ascii="Droid Sans Mono;monospace;monospace" w:hAnsi="Droid Sans Mono;monospace;monospace"/>
+          <w:b w:val="false"/>
+          <w:color w:val="auto"/>
+          <w:sz w:val="21"/>
+          <w:highlight w:val="none"/>
+          <w:shd w:fill="auto" w:val="clear"/>
+        </w:rPr>
+      </w:pPr>
+      <w:r>
+        <w:rPr>
+          <w:rFonts w:ascii="Droid Sans Mono;monospace;monospace" w:hAnsi="Droid Sans Mono;monospace;monospace"/>
+          <w:b w:val="false"/>
+          <w:color w:val="000000"/>
+          <w:sz w:val="21"/>
+          <w:shd w:fill="auto" w:val="clear"/>
+        </w:rPr>
+        <w:t>}</w:t>
+      </w:r>
+    </w:p>
+    <w:p>
+      <w:pPr>
+        <w:pStyle w:val="Normal"/>
+        <w:bidi w:val="0"/>
+        <w:jc w:val="both"/>
+        <w:rPr>
           <w:b/>
           <w:bCs/>
           <w:u w:val="single"/>
@@ -1156,6 +1667,111 @@
       </w:pPr>
       <w:r>
         <w:rPr/>
+      </w:r>
+    </w:p>
+    <w:p>
+      <w:pPr>
+        <w:pStyle w:val="Normal"/>
+        <w:bidi w:val="0"/>
+        <w:jc w:val="both"/>
+        <w:rPr>
+          <w:b/>
+          <w:bCs/>
+          <w:u w:val="single"/>
+        </w:rPr>
+      </w:pPr>
+      <w:r>
+        <w:rPr/>
+        <w:drawing>
+          <wp:anchor behindDoc="0" distT="0" distB="0" distL="0" distR="0" simplePos="0" locked="0" layoutInCell="0" allowOverlap="1" relativeHeight="3">
+            <wp:simplePos x="0" y="0"/>
+            <wp:positionH relativeFrom="column">
+              <wp:posOffset>6985</wp:posOffset>
+            </wp:positionH>
+            <wp:positionV relativeFrom="paragraph">
+              <wp:posOffset>14605</wp:posOffset>
+            </wp:positionV>
+            <wp:extent cx="1799590" cy="634365"/>
+            <wp:effectExtent l="0" t="0" r="0" b="0"/>
+            <wp:wrapSquare wrapText="largest"/>
+            <wp:docPr id="2" name="Image2" descr="" title=""/>
+            <wp:cNvGraphicFramePr>
+              <a:graphicFrameLocks xmlns:a="http://schemas.openxmlformats.org/drawingml/2006/main" noChangeAspect="1"/>
+            </wp:cNvGraphicFramePr>
+            <a:graphic xmlns:a="http://schemas.openxmlformats.org/drawingml/2006/main">
+              <a:graphicData uri="http://schemas.openxmlformats.org/drawingml/2006/picture">
+                <pic:pic xmlns:pic="http://schemas.openxmlformats.org/drawingml/2006/picture">
+                  <pic:nvPicPr>
+                    <pic:cNvPr id="2" name="Image2" descr="" title=""/>
+                    <pic:cNvPicPr>
+                      <a:picLocks noChangeAspect="1" noChangeArrowheads="1"/>
+                    </pic:cNvPicPr>
+                  </pic:nvPicPr>
+                  <pic:blipFill>
+                    <a:blip r:embed="rId3"/>
+                    <a:stretch>
+                      <a:fillRect/>
+                    </a:stretch>
+                  </pic:blipFill>
+                  <pic:spPr bwMode="auto">
+                    <a:xfrm>
+                      <a:off x="0" y="0"/>
+                      <a:ext cx="1799590" cy="634365"/>
+                    </a:xfrm>
+                    <a:prstGeom prst="rect">
+                      <a:avLst/>
+                    </a:prstGeom>
+                  </pic:spPr>
+                </pic:pic>
+              </a:graphicData>
+            </a:graphic>
+          </wp:anchor>
+        </w:drawing>
+        <w:drawing>
+          <wp:anchor behindDoc="0" distT="0" distB="0" distL="0" distR="0" simplePos="0" locked="0" layoutInCell="0" allowOverlap="1" relativeHeight="4">
+            <wp:simplePos x="0" y="0"/>
+            <wp:positionH relativeFrom="column">
+              <wp:align>center</wp:align>
+            </wp:positionH>
+            <wp:positionV relativeFrom="paragraph">
+              <wp:posOffset>635</wp:posOffset>
+            </wp:positionV>
+            <wp:extent cx="1806575" cy="626745"/>
+            <wp:effectExtent l="0" t="0" r="0" b="0"/>
+            <wp:wrapSquare wrapText="largest"/>
+            <wp:docPr id="3" name="Image3" descr="" title=""/>
+            <wp:cNvGraphicFramePr>
+              <a:graphicFrameLocks xmlns:a="http://schemas.openxmlformats.org/drawingml/2006/main" noChangeAspect="1"/>
+            </wp:cNvGraphicFramePr>
+            <a:graphic xmlns:a="http://schemas.openxmlformats.org/drawingml/2006/main">
+              <a:graphicData uri="http://schemas.openxmlformats.org/drawingml/2006/picture">
+                <pic:pic xmlns:pic="http://schemas.openxmlformats.org/drawingml/2006/picture">
+                  <pic:nvPicPr>
+                    <pic:cNvPr id="3" name="Image3" descr="" title=""/>
+                    <pic:cNvPicPr>
+                      <a:picLocks noChangeAspect="1" noChangeArrowheads="1"/>
+                    </pic:cNvPicPr>
+                  </pic:nvPicPr>
+                  <pic:blipFill>
+                    <a:blip r:embed="rId4"/>
+                    <a:stretch>
+                      <a:fillRect/>
+                    </a:stretch>
+                  </pic:blipFill>
+                  <pic:spPr bwMode="auto">
+                    <a:xfrm>
+                      <a:off x="0" y="0"/>
+                      <a:ext cx="1806575" cy="626745"/>
+                    </a:xfrm>
+                    <a:prstGeom prst="rect">
+                      <a:avLst/>
+                    </a:prstGeom>
+                  </pic:spPr>
+                </pic:pic>
+              </a:graphicData>
+            </a:graphic>
+          </wp:anchor>
+        </w:drawing>
       </w:r>
       <w:r>
         <w:br w:type="page"/>

--- a/U-379/Урок-379.docx
+++ b/U-379/Урок-379.docx
@@ -1893,15 +1893,11 @@
         </w:rPr>
         <w:t>текстового файла.</w:t>
       </w:r>
-      <w:r>
-        <w:br w:type="page"/>
-      </w:r>
-    </w:p>
-    <w:p>
-      <w:pPr>
-        <w:pStyle w:val="Normal"/>
-        <w:bidi w:val="0"/>
-        <w:spacing w:before="0" w:after="0"/>
+    </w:p>
+    <w:p>
+      <w:pPr>
+        <w:pStyle w:val="Normal"/>
+        <w:bidi w:val="0"/>
         <w:jc w:val="both"/>
         <w:rPr>
           <w:b/>
@@ -1910,33 +1906,1749 @@
         </w:rPr>
       </w:pPr>
       <w:r>
-        <w:rPr>
+        <w:rPr/>
+      </w:r>
+    </w:p>
+    <w:p>
+      <w:pPr>
+        <w:pStyle w:val="Normal"/>
+        <w:bidi w:val="0"/>
+        <w:jc w:val="both"/>
+        <w:rPr>
+          <w:rFonts w:ascii="Droid Sans Mono;monospace;monospace" w:hAnsi="Droid Sans Mono;monospace;monospace"/>
+          <w:b w:val="false"/>
+          <w:color w:val="auto"/>
+          <w:sz w:val="21"/>
+          <w:highlight w:val="none"/>
+          <w:shd w:fill="auto" w:val="clear"/>
+        </w:rPr>
+      </w:pPr>
+      <w:r>
+        <w:rPr>
+          <w:rFonts w:ascii="Droid Sans Mono;monospace;monospace" w:hAnsi="Droid Sans Mono;monospace;monospace"/>
           <w:b/>
           <w:bCs/>
-          <w:u w:val="none"/>
-        </w:rPr>
-        <w:t>Задание №4*</w:t>
-      </w:r>
-    </w:p>
-    <w:p>
-      <w:pPr>
-        <w:pStyle w:val="Normal"/>
-        <w:bidi w:val="0"/>
-        <w:jc w:val="both"/>
-        <w:rPr>
-          <w:u w:val="none"/>
-        </w:rPr>
-      </w:pPr>
-      <w:r>
-        <w:rPr>
-          <w:u w:val="none"/>
-        </w:rPr>
-      </w:r>
-    </w:p>
-    <w:p>
-      <w:pPr>
-        <w:pStyle w:val="Normal"/>
-        <w:bidi w:val="0"/>
+          <w:color w:val="000000"/>
+          <w:sz w:val="21"/>
+          <w:u w:val="single"/>
+          <w:shd w:fill="auto" w:val="clear"/>
+        </w:rPr>
+        <w:t>#include &lt;iostream&gt;</w:t>
+      </w:r>
+    </w:p>
+    <w:p>
+      <w:pPr>
+        <w:pStyle w:val="Normal"/>
+        <w:spacing w:lineRule="atLeast" w:line="285"/>
+        <w:ind w:hanging="0" w:start="0" w:end="0"/>
+        <w:rPr>
+          <w:rFonts w:ascii="Droid Sans Mono;monospace;monospace" w:hAnsi="Droid Sans Mono;monospace;monospace"/>
+          <w:b w:val="false"/>
+          <w:color w:val="auto"/>
+          <w:sz w:val="21"/>
+          <w:highlight w:val="none"/>
+          <w:shd w:fill="auto" w:val="clear"/>
+        </w:rPr>
+      </w:pPr>
+      <w:r>
+        <w:rPr>
+          <w:rFonts w:ascii="Droid Sans Mono;monospace;monospace" w:hAnsi="Droid Sans Mono;monospace;monospace"/>
+          <w:b w:val="false"/>
+          <w:color w:val="000000"/>
+          <w:sz w:val="21"/>
+          <w:shd w:fill="auto" w:val="clear"/>
+        </w:rPr>
+        <w:t>#include &lt;fstream&gt;</w:t>
+      </w:r>
+    </w:p>
+    <w:p>
+      <w:pPr>
+        <w:pStyle w:val="Normal"/>
+        <w:spacing w:lineRule="atLeast" w:line="285"/>
+        <w:rPr>
+          <w:color w:val="auto"/>
+          <w:highlight w:val="none"/>
+          <w:shd w:fill="auto" w:val="clear"/>
+        </w:rPr>
+      </w:pPr>
+      <w:r>
+        <w:rPr>
+          <w:color w:val="000000"/>
+          <w:shd w:fill="auto" w:val="clear"/>
+        </w:rPr>
+      </w:r>
+    </w:p>
+    <w:p>
+      <w:pPr>
+        <w:pStyle w:val="Normal"/>
+        <w:spacing w:lineRule="atLeast" w:line="285"/>
+        <w:ind w:hanging="0" w:start="0" w:end="0"/>
+        <w:rPr>
+          <w:rFonts w:ascii="Droid Sans Mono;monospace;monospace" w:hAnsi="Droid Sans Mono;monospace;monospace"/>
+          <w:b w:val="false"/>
+          <w:color w:val="auto"/>
+          <w:sz w:val="21"/>
+          <w:highlight w:val="none"/>
+          <w:shd w:fill="auto" w:val="clear"/>
+        </w:rPr>
+      </w:pPr>
+      <w:r>
+        <w:rPr>
+          <w:rFonts w:ascii="Droid Sans Mono;monospace;monospace" w:hAnsi="Droid Sans Mono;monospace;monospace"/>
+          <w:b w:val="false"/>
+          <w:color w:val="000000"/>
+          <w:sz w:val="21"/>
+          <w:shd w:fill="auto" w:val="clear"/>
+        </w:rPr>
+        <w:t>using namespace std;</w:t>
+      </w:r>
+    </w:p>
+    <w:p>
+      <w:pPr>
+        <w:pStyle w:val="Normal"/>
+        <w:spacing w:lineRule="atLeast" w:line="285"/>
+        <w:rPr>
+          <w:color w:val="auto"/>
+          <w:highlight w:val="none"/>
+          <w:shd w:fill="auto" w:val="clear"/>
+        </w:rPr>
+      </w:pPr>
+      <w:r>
+        <w:rPr>
+          <w:color w:val="000000"/>
+          <w:shd w:fill="auto" w:val="clear"/>
+        </w:rPr>
+      </w:r>
+    </w:p>
+    <w:p>
+      <w:pPr>
+        <w:pStyle w:val="Normal"/>
+        <w:spacing w:lineRule="atLeast" w:line="285"/>
+        <w:ind w:hanging="0" w:start="0" w:end="0"/>
+        <w:rPr>
+          <w:rFonts w:ascii="Droid Sans Mono;monospace;monospace" w:hAnsi="Droid Sans Mono;monospace;monospace"/>
+          <w:b w:val="false"/>
+          <w:color w:val="auto"/>
+          <w:sz w:val="21"/>
+          <w:highlight w:val="none"/>
+          <w:shd w:fill="auto" w:val="clear"/>
+        </w:rPr>
+      </w:pPr>
+      <w:r>
+        <w:rPr>
+          <w:rFonts w:ascii="Droid Sans Mono;monospace;monospace" w:hAnsi="Droid Sans Mono;monospace;monospace"/>
+          <w:b w:val="false"/>
+          <w:color w:val="000000"/>
+          <w:sz w:val="21"/>
+          <w:shd w:fill="auto" w:val="clear"/>
+        </w:rPr>
+        <w:t>int main()</w:t>
+      </w:r>
+    </w:p>
+    <w:p>
+      <w:pPr>
+        <w:pStyle w:val="Normal"/>
+        <w:spacing w:lineRule="atLeast" w:line="285"/>
+        <w:ind w:hanging="0" w:start="0" w:end="0"/>
+        <w:rPr>
+          <w:rFonts w:ascii="Droid Sans Mono;monospace;monospace" w:hAnsi="Droid Sans Mono;monospace;monospace"/>
+          <w:b w:val="false"/>
+          <w:color w:val="auto"/>
+          <w:sz w:val="21"/>
+          <w:highlight w:val="none"/>
+          <w:shd w:fill="auto" w:val="clear"/>
+        </w:rPr>
+      </w:pPr>
+      <w:r>
+        <w:rPr>
+          <w:rFonts w:ascii="Droid Sans Mono;monospace;monospace" w:hAnsi="Droid Sans Mono;monospace;monospace"/>
+          <w:b w:val="false"/>
+          <w:color w:val="000000"/>
+          <w:sz w:val="21"/>
+          <w:shd w:fill="auto" w:val="clear"/>
+        </w:rPr>
+        <w:t>{</w:t>
+      </w:r>
+    </w:p>
+    <w:p>
+      <w:pPr>
+        <w:pStyle w:val="Normal"/>
+        <w:spacing w:lineRule="atLeast" w:line="285"/>
+        <w:ind w:hanging="0" w:start="0" w:end="0"/>
+        <w:rPr>
+          <w:rFonts w:ascii="Droid Sans Mono;monospace;monospace" w:hAnsi="Droid Sans Mono;monospace;monospace"/>
+          <w:b w:val="false"/>
+          <w:color w:val="auto"/>
+          <w:sz w:val="21"/>
+          <w:highlight w:val="none"/>
+          <w:shd w:fill="auto" w:val="clear"/>
+        </w:rPr>
+      </w:pPr>
+      <w:r>
+        <w:rPr>
+          <w:rFonts w:ascii="Droid Sans Mono;monospace;monospace" w:hAnsi="Droid Sans Mono;monospace;monospace"/>
+          <w:b w:val="false"/>
+          <w:color w:val="000000"/>
+          <w:sz w:val="21"/>
+          <w:shd w:fill="auto" w:val="clear"/>
+        </w:rPr>
+        <w:t>string str;</w:t>
+      </w:r>
+    </w:p>
+    <w:p>
+      <w:pPr>
+        <w:pStyle w:val="Normal"/>
+        <w:spacing w:lineRule="atLeast" w:line="285"/>
+        <w:rPr>
+          <w:color w:val="auto"/>
+          <w:highlight w:val="none"/>
+          <w:shd w:fill="auto" w:val="clear"/>
+        </w:rPr>
+      </w:pPr>
+      <w:r>
+        <w:rPr>
+          <w:color w:val="000000"/>
+          <w:shd w:fill="auto" w:val="clear"/>
+        </w:rPr>
+      </w:r>
+    </w:p>
+    <w:p>
+      <w:pPr>
+        <w:pStyle w:val="Normal"/>
+        <w:spacing w:lineRule="atLeast" w:line="285"/>
+        <w:ind w:hanging="0" w:start="0" w:end="0"/>
+        <w:rPr>
+          <w:rFonts w:ascii="Droid Sans Mono;monospace;monospace" w:hAnsi="Droid Sans Mono;monospace;monospace"/>
+          <w:b w:val="false"/>
+          <w:color w:val="auto"/>
+          <w:sz w:val="21"/>
+          <w:highlight w:val="none"/>
+          <w:shd w:fill="auto" w:val="clear"/>
+        </w:rPr>
+      </w:pPr>
+      <w:r>
+        <w:rPr>
+          <w:rFonts w:ascii="Droid Sans Mono;monospace;monospace" w:hAnsi="Droid Sans Mono;monospace;monospace"/>
+          <w:b w:val="false"/>
+          <w:color w:val="000000"/>
+          <w:sz w:val="21"/>
+          <w:shd w:fill="auto" w:val="clear"/>
+        </w:rPr>
+        <w:t>fstream file_w("str_file.txt", ios_base::out);</w:t>
+      </w:r>
+    </w:p>
+    <w:p>
+      <w:pPr>
+        <w:pStyle w:val="Normal"/>
+        <w:spacing w:lineRule="atLeast" w:line="285"/>
+        <w:rPr>
+          <w:color w:val="auto"/>
+          <w:highlight w:val="none"/>
+          <w:shd w:fill="auto" w:val="clear"/>
+        </w:rPr>
+      </w:pPr>
+      <w:r>
+        <w:rPr>
+          <w:color w:val="000000"/>
+          <w:shd w:fill="auto" w:val="clear"/>
+        </w:rPr>
+      </w:r>
+    </w:p>
+    <w:p>
+      <w:pPr>
+        <w:pStyle w:val="Normal"/>
+        <w:spacing w:lineRule="atLeast" w:line="285"/>
+        <w:ind w:hanging="0" w:start="0" w:end="0"/>
+        <w:rPr>
+          <w:rFonts w:ascii="Droid Sans Mono;monospace;monospace" w:hAnsi="Droid Sans Mono;monospace;monospace"/>
+          <w:b w:val="false"/>
+          <w:color w:val="auto"/>
+          <w:sz w:val="21"/>
+          <w:highlight w:val="none"/>
+          <w:shd w:fill="auto" w:val="clear"/>
+        </w:rPr>
+      </w:pPr>
+      <w:r>
+        <w:rPr>
+          <w:rFonts w:ascii="Droid Sans Mono;monospace;monospace" w:hAnsi="Droid Sans Mono;monospace;monospace"/>
+          <w:b w:val="false"/>
+          <w:color w:val="000000"/>
+          <w:sz w:val="21"/>
+          <w:shd w:fill="auto" w:val="clear"/>
+        </w:rPr>
+        <w:t>// файл открыт?</w:t>
+      </w:r>
+    </w:p>
+    <w:p>
+      <w:pPr>
+        <w:pStyle w:val="Normal"/>
+        <w:spacing w:lineRule="atLeast" w:line="285"/>
+        <w:ind w:hanging="0" w:start="0" w:end="0"/>
+        <w:rPr>
+          <w:rFonts w:ascii="Droid Sans Mono;monospace;monospace" w:hAnsi="Droid Sans Mono;monospace;monospace"/>
+          <w:b w:val="false"/>
+          <w:color w:val="auto"/>
+          <w:sz w:val="21"/>
+          <w:highlight w:val="none"/>
+          <w:shd w:fill="auto" w:val="clear"/>
+        </w:rPr>
+      </w:pPr>
+      <w:r>
+        <w:rPr>
+          <w:rFonts w:ascii="Droid Sans Mono;monospace;monospace" w:hAnsi="Droid Sans Mono;monospace;monospace"/>
+          <w:b w:val="false"/>
+          <w:color w:val="000000"/>
+          <w:sz w:val="21"/>
+          <w:shd w:fill="auto" w:val="clear"/>
+        </w:rPr>
+        <w:t>if (file_w.is_open())</w:t>
+      </w:r>
+    </w:p>
+    <w:p>
+      <w:pPr>
+        <w:pStyle w:val="Normal"/>
+        <w:spacing w:lineRule="atLeast" w:line="285"/>
+        <w:ind w:hanging="0" w:start="0" w:end="0"/>
+        <w:rPr>
+          <w:rFonts w:ascii="Droid Sans Mono;monospace;monospace" w:hAnsi="Droid Sans Mono;monospace;monospace"/>
+          <w:b w:val="false"/>
+          <w:color w:val="auto"/>
+          <w:sz w:val="21"/>
+          <w:highlight w:val="none"/>
+          <w:shd w:fill="auto" w:val="clear"/>
+        </w:rPr>
+      </w:pPr>
+      <w:r>
+        <w:rPr>
+          <w:rFonts w:ascii="Droid Sans Mono;monospace;monospace" w:hAnsi="Droid Sans Mono;monospace;monospace"/>
+          <w:b w:val="false"/>
+          <w:color w:val="000000"/>
+          <w:sz w:val="21"/>
+          <w:shd w:fill="auto" w:val="clear"/>
+        </w:rPr>
+        <w:t>{</w:t>
+      </w:r>
+    </w:p>
+    <w:p>
+      <w:pPr>
+        <w:pStyle w:val="Normal"/>
+        <w:spacing w:lineRule="atLeast" w:line="285"/>
+        <w:rPr>
+          <w:color w:val="auto"/>
+          <w:highlight w:val="none"/>
+          <w:shd w:fill="auto" w:val="clear"/>
+        </w:rPr>
+      </w:pPr>
+      <w:r>
+        <w:rPr>
+          <w:color w:val="000000"/>
+          <w:shd w:fill="auto" w:val="clear"/>
+        </w:rPr>
+      </w:r>
+    </w:p>
+    <w:p>
+      <w:pPr>
+        <w:pStyle w:val="Normal"/>
+        <w:spacing w:lineRule="atLeast" w:line="285"/>
+        <w:ind w:hanging="0" w:start="0" w:end="0"/>
+        <w:rPr>
+          <w:rFonts w:ascii="Droid Sans Mono;monospace;monospace" w:hAnsi="Droid Sans Mono;monospace;monospace"/>
+          <w:b w:val="false"/>
+          <w:color w:val="auto"/>
+          <w:sz w:val="21"/>
+          <w:highlight w:val="none"/>
+          <w:shd w:fill="auto" w:val="clear"/>
+        </w:rPr>
+      </w:pPr>
+      <w:r>
+        <w:rPr>
+          <w:rFonts w:ascii="Droid Sans Mono;monospace;monospace" w:hAnsi="Droid Sans Mono;monospace;monospace"/>
+          <w:b w:val="false"/>
+          <w:color w:val="000000"/>
+          <w:sz w:val="21"/>
+          <w:shd w:fill="auto" w:val="clear"/>
+        </w:rPr>
+        <w:t>cout &lt;&lt; "Файл str_file.txt открыт для записи!\n";</w:t>
+      </w:r>
+    </w:p>
+    <w:p>
+      <w:pPr>
+        <w:pStyle w:val="Normal"/>
+        <w:spacing w:lineRule="atLeast" w:line="285"/>
+        <w:ind w:hanging="0" w:start="0" w:end="0"/>
+        <w:rPr>
+          <w:rFonts w:ascii="Droid Sans Mono;monospace;monospace" w:hAnsi="Droid Sans Mono;monospace;monospace"/>
+          <w:b w:val="false"/>
+          <w:color w:val="auto"/>
+          <w:sz w:val="21"/>
+          <w:highlight w:val="none"/>
+          <w:shd w:fill="auto" w:val="clear"/>
+        </w:rPr>
+      </w:pPr>
+      <w:r>
+        <w:rPr>
+          <w:rFonts w:ascii="Droid Sans Mono;monospace;monospace" w:hAnsi="Droid Sans Mono;monospace;monospace"/>
+          <w:b w:val="false"/>
+          <w:color w:val="000000"/>
+          <w:sz w:val="21"/>
+          <w:shd w:fill="auto" w:val="clear"/>
+        </w:rPr>
+        <w:t>cout &lt;&lt; "Введите строку для записи в файл: ";</w:t>
+      </w:r>
+    </w:p>
+    <w:p>
+      <w:pPr>
+        <w:pStyle w:val="Normal"/>
+        <w:spacing w:lineRule="atLeast" w:line="285"/>
+        <w:rPr>
+          <w:color w:val="auto"/>
+          <w:highlight w:val="none"/>
+          <w:shd w:fill="auto" w:val="clear"/>
+        </w:rPr>
+      </w:pPr>
+      <w:r>
+        <w:rPr>
+          <w:color w:val="000000"/>
+          <w:shd w:fill="auto" w:val="clear"/>
+        </w:rPr>
+      </w:r>
+    </w:p>
+    <w:p>
+      <w:pPr>
+        <w:pStyle w:val="Normal"/>
+        <w:spacing w:lineRule="atLeast" w:line="285"/>
+        <w:ind w:hanging="0" w:start="0" w:end="0"/>
+        <w:rPr>
+          <w:rFonts w:ascii="Droid Sans Mono;monospace;monospace" w:hAnsi="Droid Sans Mono;monospace;monospace"/>
+          <w:b w:val="false"/>
+          <w:color w:val="auto"/>
+          <w:sz w:val="21"/>
+          <w:highlight w:val="none"/>
+          <w:shd w:fill="auto" w:val="clear"/>
+        </w:rPr>
+      </w:pPr>
+      <w:r>
+        <w:rPr>
+          <w:rFonts w:ascii="Droid Sans Mono;monospace;monospace" w:hAnsi="Droid Sans Mono;monospace;monospace"/>
+          <w:b w:val="false"/>
+          <w:color w:val="000000"/>
+          <w:sz w:val="21"/>
+          <w:shd w:fill="auto" w:val="clear"/>
+        </w:rPr>
+        <w:t>getline(cin, str);</w:t>
+      </w:r>
+    </w:p>
+    <w:p>
+      <w:pPr>
+        <w:pStyle w:val="Normal"/>
+        <w:spacing w:lineRule="atLeast" w:line="285"/>
+        <w:ind w:hanging="0" w:start="0" w:end="0"/>
+        <w:rPr>
+          <w:rFonts w:ascii="Droid Sans Mono;monospace;monospace" w:hAnsi="Droid Sans Mono;monospace;monospace"/>
+          <w:b w:val="false"/>
+          <w:color w:val="auto"/>
+          <w:sz w:val="21"/>
+          <w:highlight w:val="none"/>
+          <w:shd w:fill="auto" w:val="clear"/>
+        </w:rPr>
+      </w:pPr>
+      <w:r>
+        <w:rPr>
+          <w:rFonts w:ascii="Droid Sans Mono;monospace;monospace" w:hAnsi="Droid Sans Mono;monospace;monospace"/>
+          <w:b w:val="false"/>
+          <w:color w:val="000000"/>
+          <w:sz w:val="21"/>
+          <w:shd w:fill="auto" w:val="clear"/>
+        </w:rPr>
+        <w:t>cout &lt;&lt; "Вы ввели: " &lt;&lt; str &lt;&lt; "\n";</w:t>
+      </w:r>
+    </w:p>
+    <w:p>
+      <w:pPr>
+        <w:pStyle w:val="Normal"/>
+        <w:spacing w:lineRule="atLeast" w:line="285"/>
+        <w:rPr>
+          <w:color w:val="auto"/>
+          <w:highlight w:val="none"/>
+          <w:shd w:fill="auto" w:val="clear"/>
+        </w:rPr>
+      </w:pPr>
+      <w:r>
+        <w:rPr>
+          <w:color w:val="000000"/>
+          <w:shd w:fill="auto" w:val="clear"/>
+        </w:rPr>
+      </w:r>
+    </w:p>
+    <w:p>
+      <w:pPr>
+        <w:pStyle w:val="Normal"/>
+        <w:spacing w:lineRule="atLeast" w:line="285"/>
+        <w:ind w:hanging="0" w:start="0" w:end="0"/>
+        <w:rPr>
+          <w:rFonts w:ascii="Droid Sans Mono;monospace;monospace" w:hAnsi="Droid Sans Mono;monospace;monospace"/>
+          <w:b w:val="false"/>
+          <w:color w:val="auto"/>
+          <w:sz w:val="21"/>
+          <w:highlight w:val="none"/>
+          <w:shd w:fill="auto" w:val="clear"/>
+        </w:rPr>
+      </w:pPr>
+      <w:r>
+        <w:rPr>
+          <w:rFonts w:ascii="Droid Sans Mono;monospace;monospace" w:hAnsi="Droid Sans Mono;monospace;monospace"/>
+          <w:b w:val="false"/>
+          <w:color w:val="000000"/>
+          <w:sz w:val="21"/>
+          <w:shd w:fill="auto" w:val="clear"/>
+        </w:rPr>
+        <w:t>file_w &lt;&lt; str &lt;&lt; endl;</w:t>
+      </w:r>
+    </w:p>
+    <w:p>
+      <w:pPr>
+        <w:pStyle w:val="Normal"/>
+        <w:spacing w:lineRule="atLeast" w:line="285"/>
+        <w:rPr>
+          <w:color w:val="auto"/>
+          <w:highlight w:val="none"/>
+          <w:shd w:fill="auto" w:val="clear"/>
+        </w:rPr>
+      </w:pPr>
+      <w:r>
+        <w:rPr>
+          <w:color w:val="000000"/>
+          <w:shd w:fill="auto" w:val="clear"/>
+        </w:rPr>
+      </w:r>
+    </w:p>
+    <w:p>
+      <w:pPr>
+        <w:pStyle w:val="Normal"/>
+        <w:spacing w:lineRule="atLeast" w:line="285"/>
+        <w:ind w:hanging="0" w:start="0" w:end="0"/>
+        <w:rPr>
+          <w:rFonts w:ascii="Droid Sans Mono;monospace;monospace" w:hAnsi="Droid Sans Mono;monospace;monospace"/>
+          <w:b w:val="false"/>
+          <w:color w:val="auto"/>
+          <w:sz w:val="21"/>
+          <w:highlight w:val="none"/>
+          <w:shd w:fill="auto" w:val="clear"/>
+        </w:rPr>
+      </w:pPr>
+      <w:r>
+        <w:rPr>
+          <w:rFonts w:ascii="Droid Sans Mono;monospace;monospace" w:hAnsi="Droid Sans Mono;monospace;monospace"/>
+          <w:b w:val="false"/>
+          <w:color w:val="000000"/>
+          <w:sz w:val="21"/>
+          <w:shd w:fill="auto" w:val="clear"/>
+        </w:rPr>
+        <w:t>file_w.close();</w:t>
+      </w:r>
+    </w:p>
+    <w:p>
+      <w:pPr>
+        <w:pStyle w:val="Normal"/>
+        <w:spacing w:lineRule="atLeast" w:line="285"/>
+        <w:rPr>
+          <w:color w:val="auto"/>
+          <w:highlight w:val="none"/>
+          <w:shd w:fill="auto" w:val="clear"/>
+        </w:rPr>
+      </w:pPr>
+      <w:r>
+        <w:rPr>
+          <w:color w:val="000000"/>
+          <w:shd w:fill="auto" w:val="clear"/>
+        </w:rPr>
+      </w:r>
+    </w:p>
+    <w:p>
+      <w:pPr>
+        <w:pStyle w:val="Normal"/>
+        <w:spacing w:lineRule="atLeast" w:line="285"/>
+        <w:ind w:hanging="0" w:start="0" w:end="0"/>
+        <w:rPr>
+          <w:rFonts w:ascii="Droid Sans Mono;monospace;monospace" w:hAnsi="Droid Sans Mono;monospace;monospace"/>
+          <w:b w:val="false"/>
+          <w:color w:val="auto"/>
+          <w:sz w:val="21"/>
+          <w:highlight w:val="none"/>
+          <w:shd w:fill="auto" w:val="clear"/>
+        </w:rPr>
+      </w:pPr>
+      <w:r>
+        <w:rPr>
+          <w:rFonts w:ascii="Droid Sans Mono;monospace;monospace" w:hAnsi="Droid Sans Mono;monospace;monospace"/>
+          <w:b w:val="false"/>
+          <w:color w:val="000000"/>
+          <w:sz w:val="21"/>
+          <w:shd w:fill="auto" w:val="clear"/>
+        </w:rPr>
+        <w:t>cout &lt;&lt; "Файл закрыт после записи.\n\n";</w:t>
+      </w:r>
+    </w:p>
+    <w:p>
+      <w:pPr>
+        <w:pStyle w:val="Normal"/>
+        <w:spacing w:lineRule="atLeast" w:line="285"/>
+        <w:ind w:hanging="0" w:start="0" w:end="0"/>
+        <w:rPr>
+          <w:rFonts w:ascii="Droid Sans Mono;monospace;monospace" w:hAnsi="Droid Sans Mono;monospace;monospace"/>
+          <w:b w:val="false"/>
+          <w:color w:val="auto"/>
+          <w:sz w:val="21"/>
+          <w:highlight w:val="none"/>
+          <w:shd w:fill="auto" w:val="clear"/>
+        </w:rPr>
+      </w:pPr>
+      <w:r>
+        <w:rPr>
+          <w:rFonts w:ascii="Droid Sans Mono;monospace;monospace" w:hAnsi="Droid Sans Mono;monospace;monospace"/>
+          <w:b w:val="false"/>
+          <w:color w:val="000000"/>
+          <w:sz w:val="21"/>
+          <w:shd w:fill="auto" w:val="clear"/>
+        </w:rPr>
+        <w:t>}</w:t>
+      </w:r>
+    </w:p>
+    <w:p>
+      <w:pPr>
+        <w:pStyle w:val="Normal"/>
+        <w:spacing w:lineRule="atLeast" w:line="285"/>
+        <w:ind w:hanging="0" w:start="0" w:end="0"/>
+        <w:rPr>
+          <w:rFonts w:ascii="Droid Sans Mono;monospace;monospace" w:hAnsi="Droid Sans Mono;monospace;monospace"/>
+          <w:b w:val="false"/>
+          <w:color w:val="auto"/>
+          <w:sz w:val="21"/>
+          <w:highlight w:val="none"/>
+          <w:shd w:fill="auto" w:val="clear"/>
+        </w:rPr>
+      </w:pPr>
+      <w:r>
+        <w:rPr>
+          <w:rFonts w:ascii="Droid Sans Mono;monospace;monospace" w:hAnsi="Droid Sans Mono;monospace;monospace"/>
+          <w:b w:val="false"/>
+          <w:color w:val="000000"/>
+          <w:sz w:val="21"/>
+          <w:shd w:fill="auto" w:val="clear"/>
+        </w:rPr>
+        <w:t>else</w:t>
+      </w:r>
+    </w:p>
+    <w:p>
+      <w:pPr>
+        <w:pStyle w:val="Normal"/>
+        <w:spacing w:lineRule="atLeast" w:line="285"/>
+        <w:ind w:hanging="0" w:start="0" w:end="0"/>
+        <w:rPr>
+          <w:rFonts w:ascii="Droid Sans Mono;monospace;monospace" w:hAnsi="Droid Sans Mono;monospace;monospace"/>
+          <w:b w:val="false"/>
+          <w:color w:val="auto"/>
+          <w:sz w:val="21"/>
+          <w:highlight w:val="none"/>
+          <w:shd w:fill="auto" w:val="clear"/>
+        </w:rPr>
+      </w:pPr>
+      <w:r>
+        <w:rPr>
+          <w:rFonts w:ascii="Droid Sans Mono;monospace;monospace" w:hAnsi="Droid Sans Mono;monospace;monospace"/>
+          <w:b w:val="false"/>
+          <w:color w:val="000000"/>
+          <w:sz w:val="21"/>
+          <w:shd w:fill="auto" w:val="clear"/>
+        </w:rPr>
+        <w:t>{</w:t>
+      </w:r>
+    </w:p>
+    <w:p>
+      <w:pPr>
+        <w:pStyle w:val="Normal"/>
+        <w:spacing w:lineRule="atLeast" w:line="285"/>
+        <w:ind w:hanging="0" w:start="0" w:end="0"/>
+        <w:rPr>
+          <w:rFonts w:ascii="Droid Sans Mono;monospace;monospace" w:hAnsi="Droid Sans Mono;monospace;monospace"/>
+          <w:b w:val="false"/>
+          <w:color w:val="auto"/>
+          <w:sz w:val="21"/>
+          <w:highlight w:val="none"/>
+          <w:shd w:fill="auto" w:val="clear"/>
+        </w:rPr>
+      </w:pPr>
+      <w:r>
+        <w:rPr>
+          <w:rFonts w:ascii="Droid Sans Mono;monospace;monospace" w:hAnsi="Droid Sans Mono;monospace;monospace"/>
+          <w:b w:val="false"/>
+          <w:color w:val="000000"/>
+          <w:sz w:val="21"/>
+          <w:shd w:fill="auto" w:val="clear"/>
+        </w:rPr>
+        <w:t>cout &lt;&lt; "Ошибка открытия файла на запись.\n";</w:t>
+      </w:r>
+    </w:p>
+    <w:p>
+      <w:pPr>
+        <w:pStyle w:val="Normal"/>
+        <w:spacing w:lineRule="atLeast" w:line="285"/>
+        <w:ind w:hanging="0" w:start="0" w:end="0"/>
+        <w:rPr>
+          <w:rFonts w:ascii="Droid Sans Mono;monospace;monospace" w:hAnsi="Droid Sans Mono;monospace;monospace"/>
+          <w:b w:val="false"/>
+          <w:color w:val="auto"/>
+          <w:sz w:val="21"/>
+          <w:highlight w:val="none"/>
+          <w:shd w:fill="auto" w:val="clear"/>
+        </w:rPr>
+      </w:pPr>
+      <w:r>
+        <w:rPr>
+          <w:rFonts w:ascii="Droid Sans Mono;monospace;monospace" w:hAnsi="Droid Sans Mono;monospace;monospace"/>
+          <w:b w:val="false"/>
+          <w:color w:val="000000"/>
+          <w:sz w:val="21"/>
+          <w:shd w:fill="auto" w:val="clear"/>
+        </w:rPr>
+        <w:t>return 1;</w:t>
+      </w:r>
+    </w:p>
+    <w:p>
+      <w:pPr>
+        <w:pStyle w:val="Normal"/>
+        <w:spacing w:lineRule="atLeast" w:line="285"/>
+        <w:ind w:hanging="0" w:start="0" w:end="0"/>
+        <w:rPr>
+          <w:rFonts w:ascii="Droid Sans Mono;monospace;monospace" w:hAnsi="Droid Sans Mono;monospace;monospace"/>
+          <w:b w:val="false"/>
+          <w:color w:val="auto"/>
+          <w:sz w:val="21"/>
+          <w:highlight w:val="none"/>
+          <w:shd w:fill="auto" w:val="clear"/>
+        </w:rPr>
+      </w:pPr>
+      <w:r>
+        <w:rPr>
+          <w:rFonts w:ascii="Droid Sans Mono;monospace;monospace" w:hAnsi="Droid Sans Mono;monospace;monospace"/>
+          <w:b w:val="false"/>
+          <w:color w:val="000000"/>
+          <w:sz w:val="21"/>
+          <w:shd w:fill="auto" w:val="clear"/>
+        </w:rPr>
+        <w:t>}</w:t>
+      </w:r>
+    </w:p>
+    <w:p>
+      <w:pPr>
+        <w:pStyle w:val="Normal"/>
+        <w:spacing w:lineRule="atLeast" w:line="285"/>
+        <w:rPr>
+          <w:color w:val="auto"/>
+          <w:highlight w:val="none"/>
+          <w:shd w:fill="auto" w:val="clear"/>
+        </w:rPr>
+      </w:pPr>
+      <w:r>
+        <w:rPr>
+          <w:color w:val="000000"/>
+          <w:shd w:fill="auto" w:val="clear"/>
+        </w:rPr>
+      </w:r>
+    </w:p>
+    <w:p>
+      <w:pPr>
+        <w:pStyle w:val="Normal"/>
+        <w:spacing w:lineRule="atLeast" w:line="285"/>
+        <w:ind w:hanging="0" w:start="0" w:end="0"/>
+        <w:rPr>
+          <w:rFonts w:ascii="Droid Sans Mono;monospace;monospace" w:hAnsi="Droid Sans Mono;monospace;monospace"/>
+          <w:b w:val="false"/>
+          <w:color w:val="auto"/>
+          <w:sz w:val="21"/>
+          <w:highlight w:val="none"/>
+          <w:shd w:fill="auto" w:val="clear"/>
+        </w:rPr>
+      </w:pPr>
+      <w:r>
+        <w:rPr>
+          <w:rFonts w:ascii="Droid Sans Mono;monospace;monospace" w:hAnsi="Droid Sans Mono;monospace;monospace"/>
+          <w:b w:val="false"/>
+          <w:color w:val="000000"/>
+          <w:sz w:val="21"/>
+          <w:shd w:fill="auto" w:val="clear"/>
+        </w:rPr>
+        <w:t>fstream file_r("str_file.txt", ios_base::in);</w:t>
+      </w:r>
+    </w:p>
+    <w:p>
+      <w:pPr>
+        <w:pStyle w:val="Normal"/>
+        <w:spacing w:lineRule="atLeast" w:line="285"/>
+        <w:rPr>
+          <w:color w:val="auto"/>
+          <w:highlight w:val="none"/>
+          <w:shd w:fill="auto" w:val="clear"/>
+        </w:rPr>
+      </w:pPr>
+      <w:r>
+        <w:rPr>
+          <w:color w:val="000000"/>
+          <w:shd w:fill="auto" w:val="clear"/>
+        </w:rPr>
+      </w:r>
+    </w:p>
+    <w:p>
+      <w:pPr>
+        <w:pStyle w:val="Normal"/>
+        <w:spacing w:lineRule="atLeast" w:line="285"/>
+        <w:ind w:hanging="0" w:start="0" w:end="0"/>
+        <w:rPr>
+          <w:rFonts w:ascii="Droid Sans Mono;monospace;monospace" w:hAnsi="Droid Sans Mono;monospace;monospace"/>
+          <w:b w:val="false"/>
+          <w:color w:val="auto"/>
+          <w:sz w:val="21"/>
+          <w:highlight w:val="none"/>
+          <w:shd w:fill="auto" w:val="clear"/>
+        </w:rPr>
+      </w:pPr>
+      <w:r>
+        <w:rPr>
+          <w:rFonts w:ascii="Droid Sans Mono;monospace;monospace" w:hAnsi="Droid Sans Mono;monospace;monospace"/>
+          <w:b w:val="false"/>
+          <w:color w:val="000000"/>
+          <w:sz w:val="21"/>
+          <w:shd w:fill="auto" w:val="clear"/>
+        </w:rPr>
+        <w:t>// файл открыт?</w:t>
+      </w:r>
+    </w:p>
+    <w:p>
+      <w:pPr>
+        <w:pStyle w:val="Normal"/>
+        <w:spacing w:lineRule="atLeast" w:line="285"/>
+        <w:ind w:hanging="0" w:start="0" w:end="0"/>
+        <w:rPr>
+          <w:rFonts w:ascii="Droid Sans Mono;monospace;monospace" w:hAnsi="Droid Sans Mono;monospace;monospace"/>
+          <w:b w:val="false"/>
+          <w:color w:val="auto"/>
+          <w:sz w:val="21"/>
+          <w:highlight w:val="none"/>
+          <w:shd w:fill="auto" w:val="clear"/>
+        </w:rPr>
+      </w:pPr>
+      <w:r>
+        <w:rPr>
+          <w:rFonts w:ascii="Droid Sans Mono;monospace;monospace" w:hAnsi="Droid Sans Mono;monospace;monospace"/>
+          <w:b w:val="false"/>
+          <w:color w:val="000000"/>
+          <w:sz w:val="21"/>
+          <w:shd w:fill="auto" w:val="clear"/>
+        </w:rPr>
+        <w:t>if (file_r.is_open())</w:t>
+      </w:r>
+    </w:p>
+    <w:p>
+      <w:pPr>
+        <w:pStyle w:val="Normal"/>
+        <w:spacing w:lineRule="atLeast" w:line="285"/>
+        <w:ind w:hanging="0" w:start="0" w:end="0"/>
+        <w:rPr>
+          <w:rFonts w:ascii="Droid Sans Mono;monospace;monospace" w:hAnsi="Droid Sans Mono;monospace;monospace"/>
+          <w:b w:val="false"/>
+          <w:color w:val="auto"/>
+          <w:sz w:val="21"/>
+          <w:highlight w:val="none"/>
+          <w:shd w:fill="auto" w:val="clear"/>
+        </w:rPr>
+      </w:pPr>
+      <w:r>
+        <w:rPr>
+          <w:rFonts w:ascii="Droid Sans Mono;monospace;monospace" w:hAnsi="Droid Sans Mono;monospace;monospace"/>
+          <w:b w:val="false"/>
+          <w:color w:val="000000"/>
+          <w:sz w:val="21"/>
+          <w:shd w:fill="auto" w:val="clear"/>
+        </w:rPr>
+        <w:t>{</w:t>
+      </w:r>
+    </w:p>
+    <w:p>
+      <w:pPr>
+        <w:pStyle w:val="Normal"/>
+        <w:spacing w:lineRule="atLeast" w:line="285"/>
+        <w:rPr>
+          <w:color w:val="auto"/>
+          <w:highlight w:val="none"/>
+          <w:shd w:fill="auto" w:val="clear"/>
+        </w:rPr>
+      </w:pPr>
+      <w:r>
+        <w:rPr>
+          <w:color w:val="000000"/>
+          <w:shd w:fill="auto" w:val="clear"/>
+        </w:rPr>
+      </w:r>
+    </w:p>
+    <w:p>
+      <w:pPr>
+        <w:pStyle w:val="Normal"/>
+        <w:spacing w:lineRule="atLeast" w:line="285"/>
+        <w:ind w:hanging="0" w:start="0" w:end="0"/>
+        <w:rPr>
+          <w:rFonts w:ascii="Droid Sans Mono;monospace;monospace" w:hAnsi="Droid Sans Mono;monospace;monospace"/>
+          <w:b w:val="false"/>
+          <w:color w:val="auto"/>
+          <w:sz w:val="21"/>
+          <w:highlight w:val="none"/>
+          <w:shd w:fill="auto" w:val="clear"/>
+        </w:rPr>
+      </w:pPr>
+      <w:r>
+        <w:rPr>
+          <w:rFonts w:ascii="Droid Sans Mono;monospace;monospace" w:hAnsi="Droid Sans Mono;monospace;monospace"/>
+          <w:b w:val="false"/>
+          <w:color w:val="000000"/>
+          <w:sz w:val="21"/>
+          <w:shd w:fill="auto" w:val="clear"/>
+        </w:rPr>
+        <w:t>cout &lt;&lt; "Файл str_file.txt открыт для чтения!\n";</w:t>
+      </w:r>
+    </w:p>
+    <w:p>
+      <w:pPr>
+        <w:pStyle w:val="Normal"/>
+        <w:spacing w:lineRule="atLeast" w:line="285"/>
+        <w:ind w:hanging="0" w:start="0" w:end="0"/>
+        <w:rPr>
+          <w:rFonts w:ascii="Droid Sans Mono;monospace;monospace" w:hAnsi="Droid Sans Mono;monospace;monospace"/>
+          <w:b w:val="false"/>
+          <w:color w:val="auto"/>
+          <w:sz w:val="21"/>
+          <w:highlight w:val="none"/>
+          <w:shd w:fill="auto" w:val="clear"/>
+        </w:rPr>
+      </w:pPr>
+      <w:r>
+        <w:rPr>
+          <w:rFonts w:ascii="Droid Sans Mono;monospace;monospace" w:hAnsi="Droid Sans Mono;monospace;monospace"/>
+          <w:b w:val="false"/>
+          <w:color w:val="000000"/>
+          <w:sz w:val="21"/>
+          <w:shd w:fill="auto" w:val="clear"/>
+        </w:rPr>
+        <w:t>cout &lt;&lt; "Содержимое файла:\n";</w:t>
+      </w:r>
+    </w:p>
+    <w:p>
+      <w:pPr>
+        <w:pStyle w:val="Normal"/>
+        <w:spacing w:lineRule="atLeast" w:line="285"/>
+        <w:rPr>
+          <w:color w:val="auto"/>
+          <w:highlight w:val="none"/>
+          <w:shd w:fill="auto" w:val="clear"/>
+        </w:rPr>
+      </w:pPr>
+      <w:r>
+        <w:rPr>
+          <w:color w:val="000000"/>
+          <w:shd w:fill="auto" w:val="clear"/>
+        </w:rPr>
+      </w:r>
+    </w:p>
+    <w:p>
+      <w:pPr>
+        <w:pStyle w:val="Normal"/>
+        <w:spacing w:lineRule="atLeast" w:line="285"/>
+        <w:ind w:hanging="0" w:start="0" w:end="0"/>
+        <w:rPr>
+          <w:rFonts w:ascii="Droid Sans Mono;monospace;monospace" w:hAnsi="Droid Sans Mono;monospace;monospace"/>
+          <w:b w:val="false"/>
+          <w:color w:val="auto"/>
+          <w:sz w:val="21"/>
+          <w:highlight w:val="none"/>
+          <w:shd w:fill="auto" w:val="clear"/>
+        </w:rPr>
+      </w:pPr>
+      <w:r>
+        <w:rPr>
+          <w:rFonts w:ascii="Droid Sans Mono;monospace;monospace" w:hAnsi="Droid Sans Mono;monospace;monospace"/>
+          <w:b w:val="false"/>
+          <w:color w:val="000000"/>
+          <w:sz w:val="21"/>
+          <w:shd w:fill="auto" w:val="clear"/>
+        </w:rPr>
+        <w:t>// читаем файл с самого начала</w:t>
+      </w:r>
+    </w:p>
+    <w:p>
+      <w:pPr>
+        <w:pStyle w:val="Normal"/>
+        <w:spacing w:lineRule="atLeast" w:line="285"/>
+        <w:ind w:hanging="0" w:start="0" w:end="0"/>
+        <w:rPr>
+          <w:rFonts w:ascii="Droid Sans Mono;monospace;monospace" w:hAnsi="Droid Sans Mono;monospace;monospace"/>
+          <w:b w:val="false"/>
+          <w:color w:val="auto"/>
+          <w:sz w:val="21"/>
+          <w:highlight w:val="none"/>
+          <w:shd w:fill="auto" w:val="clear"/>
+        </w:rPr>
+      </w:pPr>
+      <w:r>
+        <w:rPr>
+          <w:rFonts w:ascii="Droid Sans Mono;monospace;monospace" w:hAnsi="Droid Sans Mono;monospace;monospace"/>
+          <w:b w:val="false"/>
+          <w:color w:val="000000"/>
+          <w:sz w:val="21"/>
+          <w:shd w:fill="auto" w:val="clear"/>
+        </w:rPr>
+        <w:t>file_r.seekg(0, ios_base::beg);</w:t>
+      </w:r>
+    </w:p>
+    <w:p>
+      <w:pPr>
+        <w:pStyle w:val="Normal"/>
+        <w:spacing w:lineRule="atLeast" w:line="285"/>
+        <w:rPr>
+          <w:color w:val="auto"/>
+          <w:highlight w:val="none"/>
+          <w:shd w:fill="auto" w:val="clear"/>
+        </w:rPr>
+      </w:pPr>
+      <w:r>
+        <w:rPr>
+          <w:color w:val="000000"/>
+          <w:shd w:fill="auto" w:val="clear"/>
+        </w:rPr>
+      </w:r>
+    </w:p>
+    <w:p>
+      <w:pPr>
+        <w:pStyle w:val="Normal"/>
+        <w:spacing w:lineRule="atLeast" w:line="285"/>
+        <w:ind w:hanging="0" w:start="0" w:end="0"/>
+        <w:rPr>
+          <w:rFonts w:ascii="Droid Sans Mono;monospace;monospace" w:hAnsi="Droid Sans Mono;monospace;monospace"/>
+          <w:b w:val="false"/>
+          <w:color w:val="auto"/>
+          <w:sz w:val="21"/>
+          <w:highlight w:val="none"/>
+          <w:shd w:fill="auto" w:val="clear"/>
+        </w:rPr>
+      </w:pPr>
+      <w:r>
+        <w:rPr>
+          <w:rFonts w:ascii="Droid Sans Mono;monospace;monospace" w:hAnsi="Droid Sans Mono;monospace;monospace"/>
+          <w:b w:val="false"/>
+          <w:color w:val="000000"/>
+          <w:sz w:val="21"/>
+          <w:shd w:fill="auto" w:val="clear"/>
+        </w:rPr>
+        <w:t>// сохраняем в строку</w:t>
+      </w:r>
+    </w:p>
+    <w:p>
+      <w:pPr>
+        <w:pStyle w:val="Normal"/>
+        <w:spacing w:lineRule="atLeast" w:line="285"/>
+        <w:ind w:hanging="0" w:start="0" w:end="0"/>
+        <w:rPr>
+          <w:rFonts w:ascii="Droid Sans Mono;monospace;monospace" w:hAnsi="Droid Sans Mono;monospace;monospace"/>
+          <w:b w:val="false"/>
+          <w:color w:val="auto"/>
+          <w:sz w:val="21"/>
+          <w:highlight w:val="none"/>
+          <w:shd w:fill="auto" w:val="clear"/>
+        </w:rPr>
+      </w:pPr>
+      <w:r>
+        <w:rPr>
+          <w:rFonts w:ascii="Droid Sans Mono;monospace;monospace" w:hAnsi="Droid Sans Mono;monospace;monospace"/>
+          <w:b w:val="false"/>
+          <w:color w:val="000000"/>
+          <w:sz w:val="21"/>
+          <w:shd w:fill="auto" w:val="clear"/>
+        </w:rPr>
+        <w:t>getline(file_r, str);</w:t>
+      </w:r>
+    </w:p>
+    <w:p>
+      <w:pPr>
+        <w:pStyle w:val="Normal"/>
+        <w:spacing w:lineRule="atLeast" w:line="285"/>
+        <w:rPr>
+          <w:color w:val="auto"/>
+          <w:highlight w:val="none"/>
+          <w:shd w:fill="auto" w:val="clear"/>
+        </w:rPr>
+      </w:pPr>
+      <w:r>
+        <w:rPr>
+          <w:color w:val="000000"/>
+          <w:shd w:fill="auto" w:val="clear"/>
+        </w:rPr>
+      </w:r>
+    </w:p>
+    <w:p>
+      <w:pPr>
+        <w:pStyle w:val="Normal"/>
+        <w:spacing w:lineRule="atLeast" w:line="285"/>
+        <w:ind w:hanging="0" w:start="0" w:end="0"/>
+        <w:rPr>
+          <w:rFonts w:ascii="Droid Sans Mono;monospace;monospace" w:hAnsi="Droid Sans Mono;monospace;monospace"/>
+          <w:b w:val="false"/>
+          <w:color w:val="auto"/>
+          <w:sz w:val="21"/>
+          <w:highlight w:val="none"/>
+          <w:shd w:fill="auto" w:val="clear"/>
+        </w:rPr>
+      </w:pPr>
+      <w:r>
+        <w:rPr>
+          <w:rFonts w:ascii="Droid Sans Mono;monospace;monospace" w:hAnsi="Droid Sans Mono;monospace;monospace"/>
+          <w:b w:val="false"/>
+          <w:color w:val="000000"/>
+          <w:sz w:val="21"/>
+          <w:shd w:fill="auto" w:val="clear"/>
+        </w:rPr>
+        <w:t>cout &lt;&lt; str &lt;&lt; endl;</w:t>
+      </w:r>
+    </w:p>
+    <w:p>
+      <w:pPr>
+        <w:pStyle w:val="Normal"/>
+        <w:spacing w:lineRule="atLeast" w:line="285"/>
+        <w:rPr>
+          <w:color w:val="auto"/>
+          <w:highlight w:val="none"/>
+          <w:shd w:fill="auto" w:val="clear"/>
+        </w:rPr>
+      </w:pPr>
+      <w:r>
+        <w:rPr>
+          <w:color w:val="000000"/>
+          <w:shd w:fill="auto" w:val="clear"/>
+        </w:rPr>
+      </w:r>
+    </w:p>
+    <w:p>
+      <w:pPr>
+        <w:pStyle w:val="Normal"/>
+        <w:spacing w:lineRule="atLeast" w:line="285"/>
+        <w:ind w:hanging="0" w:start="0" w:end="0"/>
+        <w:rPr>
+          <w:rFonts w:ascii="Droid Sans Mono;monospace;monospace" w:hAnsi="Droid Sans Mono;monospace;monospace"/>
+          <w:b w:val="false"/>
+          <w:color w:val="auto"/>
+          <w:sz w:val="21"/>
+          <w:highlight w:val="none"/>
+          <w:shd w:fill="auto" w:val="clear"/>
+        </w:rPr>
+      </w:pPr>
+      <w:r>
+        <w:rPr>
+          <w:rFonts w:ascii="Droid Sans Mono;monospace;monospace" w:hAnsi="Droid Sans Mono;monospace;monospace"/>
+          <w:b w:val="false"/>
+          <w:color w:val="000000"/>
+          <w:sz w:val="21"/>
+          <w:shd w:fill="auto" w:val="clear"/>
+        </w:rPr>
+        <w:t>file_r.close();</w:t>
+      </w:r>
+    </w:p>
+    <w:p>
+      <w:pPr>
+        <w:pStyle w:val="Normal"/>
+        <w:spacing w:lineRule="atLeast" w:line="285"/>
+        <w:rPr>
+          <w:color w:val="auto"/>
+          <w:highlight w:val="none"/>
+          <w:shd w:fill="auto" w:val="clear"/>
+        </w:rPr>
+      </w:pPr>
+      <w:r>
+        <w:rPr>
+          <w:color w:val="000000"/>
+          <w:shd w:fill="auto" w:val="clear"/>
+        </w:rPr>
+      </w:r>
+    </w:p>
+    <w:p>
+      <w:pPr>
+        <w:pStyle w:val="Normal"/>
+        <w:spacing w:lineRule="atLeast" w:line="285"/>
+        <w:ind w:hanging="0" w:start="0" w:end="0"/>
+        <w:rPr>
+          <w:rFonts w:ascii="Droid Sans Mono;monospace;monospace" w:hAnsi="Droid Sans Mono;monospace;monospace"/>
+          <w:b w:val="false"/>
+          <w:color w:val="auto"/>
+          <w:sz w:val="21"/>
+          <w:highlight w:val="none"/>
+          <w:shd w:fill="auto" w:val="clear"/>
+        </w:rPr>
+      </w:pPr>
+      <w:r>
+        <w:rPr>
+          <w:rFonts w:ascii="Droid Sans Mono;monospace;monospace" w:hAnsi="Droid Sans Mono;monospace;monospace"/>
+          <w:b w:val="false"/>
+          <w:color w:val="000000"/>
+          <w:sz w:val="21"/>
+          <w:shd w:fill="auto" w:val="clear"/>
+        </w:rPr>
+        <w:t>cout &lt;&lt; "Файл закрыт после чтения.\n";</w:t>
+      </w:r>
+    </w:p>
+    <w:p>
+      <w:pPr>
+        <w:pStyle w:val="Normal"/>
+        <w:spacing w:lineRule="atLeast" w:line="285"/>
+        <w:ind w:hanging="0" w:start="0" w:end="0"/>
+        <w:rPr>
+          <w:rFonts w:ascii="Droid Sans Mono;monospace;monospace" w:hAnsi="Droid Sans Mono;monospace;monospace"/>
+          <w:b w:val="false"/>
+          <w:color w:val="auto"/>
+          <w:sz w:val="21"/>
+          <w:highlight w:val="none"/>
+          <w:shd w:fill="auto" w:val="clear"/>
+        </w:rPr>
+      </w:pPr>
+      <w:r>
+        <w:rPr>
+          <w:rFonts w:ascii="Droid Sans Mono;monospace;monospace" w:hAnsi="Droid Sans Mono;monospace;monospace"/>
+          <w:b w:val="false"/>
+          <w:color w:val="000000"/>
+          <w:sz w:val="21"/>
+          <w:shd w:fill="auto" w:val="clear"/>
+        </w:rPr>
+        <w:t>}</w:t>
+      </w:r>
+    </w:p>
+    <w:p>
+      <w:pPr>
+        <w:pStyle w:val="Normal"/>
+        <w:spacing w:lineRule="atLeast" w:line="285"/>
+        <w:ind w:hanging="0" w:start="0" w:end="0"/>
+        <w:rPr>
+          <w:rFonts w:ascii="Droid Sans Mono;monospace;monospace" w:hAnsi="Droid Sans Mono;monospace;monospace"/>
+          <w:b w:val="false"/>
+          <w:color w:val="auto"/>
+          <w:sz w:val="21"/>
+          <w:highlight w:val="none"/>
+          <w:shd w:fill="auto" w:val="clear"/>
+        </w:rPr>
+      </w:pPr>
+      <w:r>
+        <w:rPr>
+          <w:rFonts w:ascii="Droid Sans Mono;monospace;monospace" w:hAnsi="Droid Sans Mono;monospace;monospace"/>
+          <w:b w:val="false"/>
+          <w:color w:val="000000"/>
+          <w:sz w:val="21"/>
+          <w:shd w:fill="auto" w:val="clear"/>
+        </w:rPr>
+        <w:t>else</w:t>
+      </w:r>
+    </w:p>
+    <w:p>
+      <w:pPr>
+        <w:pStyle w:val="Normal"/>
+        <w:spacing w:lineRule="atLeast" w:line="285"/>
+        <w:ind w:hanging="0" w:start="0" w:end="0"/>
+        <w:rPr>
+          <w:rFonts w:ascii="Droid Sans Mono;monospace;monospace" w:hAnsi="Droid Sans Mono;monospace;monospace"/>
+          <w:b w:val="false"/>
+          <w:color w:val="auto"/>
+          <w:sz w:val="21"/>
+          <w:highlight w:val="none"/>
+          <w:shd w:fill="auto" w:val="clear"/>
+        </w:rPr>
+      </w:pPr>
+      <w:r>
+        <w:rPr>
+          <w:rFonts w:ascii="Droid Sans Mono;monospace;monospace" w:hAnsi="Droid Sans Mono;monospace;monospace"/>
+          <w:b w:val="false"/>
+          <w:color w:val="000000"/>
+          <w:sz w:val="21"/>
+          <w:shd w:fill="auto" w:val="clear"/>
+        </w:rPr>
+        <w:t>{</w:t>
+      </w:r>
+    </w:p>
+    <w:p>
+      <w:pPr>
+        <w:pStyle w:val="Normal"/>
+        <w:spacing w:lineRule="atLeast" w:line="285"/>
+        <w:ind w:hanging="0" w:start="0" w:end="0"/>
+        <w:rPr>
+          <w:rFonts w:ascii="Droid Sans Mono;monospace;monospace" w:hAnsi="Droid Sans Mono;monospace;monospace"/>
+          <w:b w:val="false"/>
+          <w:color w:val="auto"/>
+          <w:sz w:val="21"/>
+          <w:highlight w:val="none"/>
+          <w:shd w:fill="auto" w:val="clear"/>
+        </w:rPr>
+      </w:pPr>
+      <w:r>
+        <w:rPr>
+          <w:rFonts w:ascii="Droid Sans Mono;monospace;monospace" w:hAnsi="Droid Sans Mono;monospace;monospace"/>
+          <w:b w:val="false"/>
+          <w:color w:val="000000"/>
+          <w:sz w:val="21"/>
+          <w:shd w:fill="auto" w:val="clear"/>
+        </w:rPr>
+        <w:t>cout &lt;&lt; "Ошибка открытия файла на чтение.\n";</w:t>
+      </w:r>
+    </w:p>
+    <w:p>
+      <w:pPr>
+        <w:pStyle w:val="Normal"/>
+        <w:spacing w:lineRule="atLeast" w:line="285"/>
+        <w:ind w:hanging="0" w:start="0" w:end="0"/>
+        <w:rPr>
+          <w:rFonts w:ascii="Droid Sans Mono;monospace;monospace" w:hAnsi="Droid Sans Mono;monospace;monospace"/>
+          <w:b w:val="false"/>
+          <w:color w:val="auto"/>
+          <w:sz w:val="21"/>
+          <w:highlight w:val="none"/>
+          <w:shd w:fill="auto" w:val="clear"/>
+        </w:rPr>
+      </w:pPr>
+      <w:r>
+        <w:rPr>
+          <w:rFonts w:ascii="Droid Sans Mono;monospace;monospace" w:hAnsi="Droid Sans Mono;monospace;monospace"/>
+          <w:b w:val="false"/>
+          <w:color w:val="000000"/>
+          <w:sz w:val="21"/>
+          <w:shd w:fill="auto" w:val="clear"/>
+        </w:rPr>
+        <w:t>return 1;</w:t>
+      </w:r>
+    </w:p>
+    <w:p>
+      <w:pPr>
+        <w:pStyle w:val="Normal"/>
+        <w:spacing w:lineRule="atLeast" w:line="285"/>
+        <w:ind w:hanging="0" w:start="0" w:end="0"/>
+        <w:rPr>
+          <w:rFonts w:ascii="Droid Sans Mono;monospace;monospace" w:hAnsi="Droid Sans Mono;monospace;monospace"/>
+          <w:b w:val="false"/>
+          <w:color w:val="auto"/>
+          <w:sz w:val="21"/>
+          <w:highlight w:val="none"/>
+          <w:shd w:fill="auto" w:val="clear"/>
+        </w:rPr>
+      </w:pPr>
+      <w:r>
+        <w:rPr>
+          <w:rFonts w:ascii="Droid Sans Mono;monospace;monospace" w:hAnsi="Droid Sans Mono;monospace;monospace"/>
+          <w:b w:val="false"/>
+          <w:color w:val="000000"/>
+          <w:sz w:val="21"/>
+          <w:shd w:fill="auto" w:val="clear"/>
+        </w:rPr>
+        <w:t>}</w:t>
+      </w:r>
+    </w:p>
+    <w:p>
+      <w:pPr>
+        <w:pStyle w:val="Normal"/>
+        <w:spacing w:lineRule="atLeast" w:line="285"/>
+        <w:rPr>
+          <w:color w:val="auto"/>
+          <w:highlight w:val="none"/>
+          <w:shd w:fill="auto" w:val="clear"/>
+        </w:rPr>
+      </w:pPr>
+      <w:r>
+        <w:rPr>
+          <w:color w:val="000000"/>
+          <w:shd w:fill="auto" w:val="clear"/>
+        </w:rPr>
+      </w:r>
+    </w:p>
+    <w:p>
+      <w:pPr>
+        <w:pStyle w:val="Normal"/>
+        <w:spacing w:lineRule="atLeast" w:line="285"/>
+        <w:ind w:hanging="0" w:start="0" w:end="0"/>
+        <w:rPr>
+          <w:rFonts w:ascii="Droid Sans Mono;monospace;monospace" w:hAnsi="Droid Sans Mono;monospace;monospace"/>
+          <w:b w:val="false"/>
+          <w:color w:val="auto"/>
+          <w:sz w:val="21"/>
+          <w:highlight w:val="none"/>
+          <w:shd w:fill="auto" w:val="clear"/>
+        </w:rPr>
+      </w:pPr>
+      <w:r>
+        <w:rPr>
+          <w:rFonts w:ascii="Droid Sans Mono;monospace;monospace" w:hAnsi="Droid Sans Mono;monospace;monospace"/>
+          <w:b w:val="false"/>
+          <w:color w:val="000000"/>
+          <w:sz w:val="21"/>
+          <w:shd w:fill="auto" w:val="clear"/>
+        </w:rPr>
+        <w:t>return 0;</w:t>
+      </w:r>
+    </w:p>
+    <w:p>
+      <w:pPr>
+        <w:pStyle w:val="Normal"/>
+        <w:spacing w:lineRule="atLeast" w:line="285"/>
+        <w:ind w:hanging="0" w:start="0" w:end="0"/>
+        <w:rPr>
+          <w:rFonts w:ascii="Droid Sans Mono;monospace;monospace" w:hAnsi="Droid Sans Mono;monospace;monospace"/>
+          <w:b w:val="false"/>
+          <w:color w:val="auto"/>
+          <w:sz w:val="21"/>
+          <w:highlight w:val="none"/>
+          <w:shd w:fill="auto" w:val="clear"/>
+        </w:rPr>
+      </w:pPr>
+      <w:r>
+        <w:rPr>
+          <w:rFonts w:ascii="Droid Sans Mono;monospace;monospace" w:hAnsi="Droid Sans Mono;monospace;monospace"/>
+          <w:b w:val="false"/>
+          <w:color w:val="000000"/>
+          <w:sz w:val="21"/>
+          <w:shd w:fill="auto" w:val="clear"/>
+        </w:rPr>
+        <w:t>}</w:t>
+      </w:r>
+    </w:p>
+    <w:p>
+      <w:pPr>
+        <w:pStyle w:val="Normal"/>
+        <w:bidi w:val="0"/>
+        <w:jc w:val="both"/>
+        <w:rPr>
+          <w:color w:val="auto"/>
+          <w:highlight w:val="none"/>
+          <w:shd w:fill="auto" w:val="clear"/>
+        </w:rPr>
+      </w:pPr>
+      <w:r>
+        <w:rPr>
+          <w:color w:val="000000"/>
+          <w:shd w:fill="auto" w:val="clear"/>
+        </w:rPr>
+        <w:drawing>
+          <wp:anchor behindDoc="0" distT="0" distB="0" distL="0" distR="0" simplePos="0" locked="0" layoutInCell="0" allowOverlap="1" relativeHeight="6">
+            <wp:simplePos x="0" y="0"/>
+            <wp:positionH relativeFrom="column">
+              <wp:posOffset>700405</wp:posOffset>
+            </wp:positionH>
+            <wp:positionV relativeFrom="paragraph">
+              <wp:posOffset>120015</wp:posOffset>
+            </wp:positionV>
+            <wp:extent cx="4719320" cy="1585595"/>
+            <wp:effectExtent l="0" t="0" r="0" b="0"/>
+            <wp:wrapSquare wrapText="largest"/>
+            <wp:docPr id="4" name="Image5" descr="" title=""/>
+            <wp:cNvGraphicFramePr>
+              <a:graphicFrameLocks xmlns:a="http://schemas.openxmlformats.org/drawingml/2006/main" noChangeAspect="1"/>
+            </wp:cNvGraphicFramePr>
+            <a:graphic xmlns:a="http://schemas.openxmlformats.org/drawingml/2006/main">
+              <a:graphicData uri="http://schemas.openxmlformats.org/drawingml/2006/picture">
+                <pic:pic xmlns:pic="http://schemas.openxmlformats.org/drawingml/2006/picture">
+                  <pic:nvPicPr>
+                    <pic:cNvPr id="4" name="Image5" descr="" title=""/>
+                    <pic:cNvPicPr>
+                      <a:picLocks noChangeAspect="1" noChangeArrowheads="1"/>
+                    </pic:cNvPicPr>
+                  </pic:nvPicPr>
+                  <pic:blipFill>
+                    <a:blip r:embed="rId5"/>
+                    <a:stretch>
+                      <a:fillRect/>
+                    </a:stretch>
+                  </pic:blipFill>
+                  <pic:spPr bwMode="auto">
+                    <a:xfrm>
+                      <a:off x="0" y="0"/>
+                      <a:ext cx="4719320" cy="1585595"/>
+                    </a:xfrm>
+                    <a:prstGeom prst="rect">
+                      <a:avLst/>
+                    </a:prstGeom>
+                  </pic:spPr>
+                </pic:pic>
+              </a:graphicData>
+            </a:graphic>
+          </wp:anchor>
+        </w:drawing>
+      </w:r>
+    </w:p>
+    <w:p>
+      <w:pPr>
+        <w:pStyle w:val="Normal"/>
+        <w:bidi w:val="0"/>
+        <w:jc w:val="both"/>
+        <w:rPr>
+          <w:color w:val="auto"/>
+          <w:highlight w:val="none"/>
+          <w:shd w:fill="auto" w:val="clear"/>
+        </w:rPr>
+      </w:pPr>
+      <w:r>
+        <w:rPr>
+          <w:color w:val="000000"/>
+          <w:shd w:fill="auto" w:val="clear"/>
+        </w:rPr>
+      </w:r>
+    </w:p>
+    <w:p>
+      <w:pPr>
+        <w:pStyle w:val="Normal"/>
+        <w:bidi w:val="0"/>
+        <w:jc w:val="both"/>
+        <w:rPr>
+          <w:color w:val="auto"/>
+          <w:highlight w:val="none"/>
+          <w:shd w:fill="auto" w:val="clear"/>
+        </w:rPr>
+      </w:pPr>
+      <w:r>
+        <w:rPr>
+          <w:color w:val="000000"/>
+          <w:shd w:fill="auto" w:val="clear"/>
+        </w:rPr>
+      </w:r>
+    </w:p>
+    <w:p>
+      <w:pPr>
+        <w:pStyle w:val="Normal"/>
+        <w:bidi w:val="0"/>
+        <w:jc w:val="both"/>
+        <w:rPr>
+          <w:color w:val="auto"/>
+          <w:highlight w:val="none"/>
+          <w:shd w:fill="auto" w:val="clear"/>
+        </w:rPr>
+      </w:pPr>
+      <w:r>
+        <w:rPr>
+          <w:color w:val="000000"/>
+          <w:shd w:fill="auto" w:val="clear"/>
+        </w:rPr>
+      </w:r>
+    </w:p>
+    <w:p>
+      <w:pPr>
+        <w:pStyle w:val="Normal"/>
+        <w:bidi w:val="0"/>
+        <w:jc w:val="both"/>
+        <w:rPr>
+          <w:color w:val="auto"/>
+          <w:highlight w:val="none"/>
+          <w:shd w:fill="auto" w:val="clear"/>
+        </w:rPr>
+      </w:pPr>
+      <w:r>
+        <w:rPr>
+          <w:color w:val="000000"/>
+          <w:shd w:fill="auto" w:val="clear"/>
+        </w:rPr>
+      </w:r>
+    </w:p>
+    <w:p>
+      <w:pPr>
+        <w:pStyle w:val="Normal"/>
+        <w:bidi w:val="0"/>
+        <w:jc w:val="both"/>
+        <w:rPr>
+          <w:color w:val="auto"/>
+          <w:highlight w:val="none"/>
+          <w:shd w:fill="auto" w:val="clear"/>
+        </w:rPr>
+      </w:pPr>
+      <w:r>
+        <w:rPr>
+          <w:color w:val="000000"/>
+          <w:shd w:fill="auto" w:val="clear"/>
+        </w:rPr>
+      </w:r>
+    </w:p>
+    <w:p>
+      <w:pPr>
+        <w:pStyle w:val="Normal"/>
+        <w:bidi w:val="0"/>
+        <w:jc w:val="both"/>
+        <w:rPr>
+          <w:color w:val="auto"/>
+          <w:highlight w:val="none"/>
+          <w:shd w:fill="auto" w:val="clear"/>
+        </w:rPr>
+      </w:pPr>
+      <w:r>
+        <w:rPr>
+          <w:color w:val="000000"/>
+          <w:shd w:fill="auto" w:val="clear"/>
+        </w:rPr>
+      </w:r>
+    </w:p>
+    <w:p>
+      <w:pPr>
+        <w:pStyle w:val="Normal"/>
+        <w:bidi w:val="0"/>
+        <w:jc w:val="both"/>
+        <w:rPr>
+          <w:color w:val="auto"/>
+          <w:highlight w:val="none"/>
+          <w:shd w:fill="auto" w:val="clear"/>
+        </w:rPr>
+      </w:pPr>
+      <w:r>
+        <w:rPr>
+          <w:color w:val="000000"/>
+          <w:shd w:fill="auto" w:val="clear"/>
+        </w:rPr>
+      </w:r>
+    </w:p>
+    <w:p>
+      <w:pPr>
+        <w:pStyle w:val="Normal"/>
+        <w:bidi w:val="0"/>
+        <w:jc w:val="both"/>
+        <w:rPr>
+          <w:color w:val="auto"/>
+          <w:highlight w:val="none"/>
+          <w:shd w:fill="auto" w:val="clear"/>
+        </w:rPr>
+      </w:pPr>
+      <w:r>
+        <w:rPr>
+          <w:color w:val="000000"/>
+          <w:shd w:fill="auto" w:val="clear"/>
+        </w:rPr>
+      </w:r>
+    </w:p>
+    <w:p>
+      <w:pPr>
+        <w:pStyle w:val="Normal"/>
+        <w:bidi w:val="0"/>
+        <w:jc w:val="both"/>
+        <w:rPr>
+          <w:color w:val="auto"/>
+          <w:highlight w:val="none"/>
+          <w:shd w:fill="auto" w:val="clear"/>
+        </w:rPr>
+      </w:pPr>
+      <w:r>
+        <w:rPr>
+          <w:color w:val="000000"/>
+          <w:shd w:fill="auto" w:val="clear"/>
+        </w:rPr>
+      </w:r>
+    </w:p>
+    <w:p>
+      <w:pPr>
+        <w:pStyle w:val="Normal"/>
+        <w:bidi w:val="0"/>
+        <w:jc w:val="both"/>
+        <w:rPr>
+          <w:color w:val="auto"/>
+          <w:highlight w:val="none"/>
+          <w:shd w:fill="auto" w:val="clear"/>
+        </w:rPr>
+      </w:pPr>
+      <w:r>
+        <w:rPr>
+          <w:color w:val="000000"/>
+          <w:shd w:fill="auto" w:val="clear"/>
+        </w:rPr>
+      </w:r>
+    </w:p>
+    <w:p>
+      <w:pPr>
+        <w:pStyle w:val="Normal"/>
+        <w:bidi w:val="0"/>
+        <w:jc w:val="both"/>
+        <w:rPr>
+          <w:color w:val="auto"/>
+          <w:highlight w:val="none"/>
+          <w:shd w:fill="auto" w:val="clear"/>
+        </w:rPr>
+      </w:pPr>
+      <w:r>
+        <w:rPr>
+          <w:color w:val="000000"/>
+          <w:shd w:fill="auto" w:val="clear"/>
+        </w:rPr>
+      </w:r>
+    </w:p>
+    <w:p>
+      <w:pPr>
+        <w:pStyle w:val="Normal"/>
+        <w:bidi w:val="0"/>
+        <w:jc w:val="both"/>
+        <w:rPr>
+          <w:color w:val="auto"/>
+          <w:highlight w:val="none"/>
+          <w:shd w:fill="auto" w:val="clear"/>
+        </w:rPr>
+      </w:pPr>
+      <w:r>
+        <w:rPr>
+          <w:color w:val="000000"/>
+          <w:shd w:fill="auto" w:val="clear"/>
+        </w:rPr>
+        <w:drawing>
+          <wp:anchor behindDoc="0" distT="0" distB="0" distL="0" distR="0" simplePos="0" locked="0" layoutInCell="0" allowOverlap="1" relativeHeight="7">
+            <wp:simplePos x="0" y="0"/>
+            <wp:positionH relativeFrom="column">
+              <wp:align>center</wp:align>
+            </wp:positionH>
+            <wp:positionV relativeFrom="paragraph">
+              <wp:posOffset>635</wp:posOffset>
+            </wp:positionV>
+            <wp:extent cx="3075305" cy="1091565"/>
+            <wp:effectExtent l="0" t="0" r="0" b="0"/>
+            <wp:wrapSquare wrapText="largest"/>
+            <wp:docPr id="5" name="Image6" descr="" title=""/>
+            <wp:cNvGraphicFramePr>
+              <a:graphicFrameLocks xmlns:a="http://schemas.openxmlformats.org/drawingml/2006/main" noChangeAspect="1"/>
+            </wp:cNvGraphicFramePr>
+            <a:graphic xmlns:a="http://schemas.openxmlformats.org/drawingml/2006/main">
+              <a:graphicData uri="http://schemas.openxmlformats.org/drawingml/2006/picture">
+                <pic:pic xmlns:pic="http://schemas.openxmlformats.org/drawingml/2006/picture">
+                  <pic:nvPicPr>
+                    <pic:cNvPr id="5" name="Image6" descr="" title=""/>
+                    <pic:cNvPicPr>
+                      <a:picLocks noChangeAspect="1" noChangeArrowheads="1"/>
+                    </pic:cNvPicPr>
+                  </pic:nvPicPr>
+                  <pic:blipFill>
+                    <a:blip r:embed="rId6"/>
+                    <a:stretch>
+                      <a:fillRect/>
+                    </a:stretch>
+                  </pic:blipFill>
+                  <pic:spPr bwMode="auto">
+                    <a:xfrm>
+                      <a:off x="0" y="0"/>
+                      <a:ext cx="3075305" cy="1091565"/>
+                    </a:xfrm>
+                    <a:prstGeom prst="rect">
+                      <a:avLst/>
+                    </a:prstGeom>
+                  </pic:spPr>
+                </pic:pic>
+              </a:graphicData>
+            </a:graphic>
+          </wp:anchor>
+        </w:drawing>
+      </w:r>
+      <w:r>
+        <w:br w:type="page"/>
+      </w:r>
+    </w:p>
+    <w:p>
+      <w:pPr>
+        <w:pStyle w:val="Normal"/>
+        <w:bidi w:val="0"/>
+        <w:spacing w:before="0" w:after="0"/>
         <w:jc w:val="both"/>
         <w:rPr>
           <w:b/>
@@ -1946,29 +3658,24 @@
       </w:pPr>
       <w:r>
         <w:rPr>
-          <w:b w:val="false"/>
-          <w:bCs w:val="false"/>
-          <w:u w:val="none"/>
-        </w:rPr>
-        <w:tab/>
-        <w:t xml:space="preserve">Создать целочисленную переменную, а также указатель ну эту целочисленную переменную. Вывести в консоль адрес переменной двумя способами (используя саму переменную и указатель на переменную). Также вывести в консоль значение переменной, используя указатель на неё. </w:t>
-      </w:r>
-    </w:p>
-    <w:p>
-      <w:pPr>
-        <w:pStyle w:val="Normal"/>
-        <w:bidi w:val="0"/>
-        <w:jc w:val="both"/>
-        <w:rPr>
-          <w:b w:val="false"/>
-          <w:bCs w:val="false"/>
-          <w:u w:val="none"/>
-        </w:rPr>
-      </w:pPr>
-      <w:r>
-        <w:rPr>
-          <w:b w:val="false"/>
-          <w:bCs w:val="false"/>
+          <w:b/>
+          <w:bCs/>
+          <w:u w:val="none"/>
+        </w:rPr>
+        <w:t>Задание №4*</w:t>
+      </w:r>
+    </w:p>
+    <w:p>
+      <w:pPr>
+        <w:pStyle w:val="Normal"/>
+        <w:bidi w:val="0"/>
+        <w:jc w:val="both"/>
+        <w:rPr>
+          <w:u w:val="none"/>
+        </w:rPr>
+      </w:pPr>
+      <w:r>
+        <w:rPr>
           <w:u w:val="none"/>
         </w:rPr>
       </w:r>
@@ -1991,17 +3698,32 @@
           <w:u w:val="none"/>
         </w:rPr>
         <w:tab/>
-        <w:t>Отправьте преподавателю код программы и скриншот консоли.</w:t>
-      </w:r>
-      <w:r>
-        <w:br w:type="page"/>
-      </w:r>
-    </w:p>
-    <w:p>
-      <w:pPr>
-        <w:pStyle w:val="Normal"/>
-        <w:bidi w:val="0"/>
-        <w:spacing w:before="0" w:after="0"/>
+        <w:t xml:space="preserve">Создать целочисленную переменную, а также указатель ну эту целочисленную переменную. Вывести в консоль адрес переменной двумя способами (используя саму переменную и указатель на переменную). Также вывести в консоль значение переменной, используя указатель на неё. </w:t>
+      </w:r>
+    </w:p>
+    <w:p>
+      <w:pPr>
+        <w:pStyle w:val="Normal"/>
+        <w:bidi w:val="0"/>
+        <w:jc w:val="both"/>
+        <w:rPr>
+          <w:b w:val="false"/>
+          <w:bCs w:val="false"/>
+          <w:u w:val="none"/>
+        </w:rPr>
+      </w:pPr>
+      <w:r>
+        <w:rPr>
+          <w:b w:val="false"/>
+          <w:bCs w:val="false"/>
+          <w:u w:val="none"/>
+        </w:rPr>
+      </w:r>
+    </w:p>
+    <w:p>
+      <w:pPr>
+        <w:pStyle w:val="Normal"/>
+        <w:bidi w:val="0"/>
         <w:jc w:val="both"/>
         <w:rPr>
           <w:b/>
@@ -2011,30 +3733,392 @@
       </w:pPr>
       <w:r>
         <w:rPr>
+          <w:b w:val="false"/>
+          <w:bCs w:val="false"/>
+          <w:u w:val="none"/>
+        </w:rPr>
+        <w:tab/>
+        <w:t>Отправьте преподавателю код программы и скриншот консоли.</w:t>
+      </w:r>
+    </w:p>
+    <w:p>
+      <w:pPr>
+        <w:pStyle w:val="Normal"/>
+        <w:bidi w:val="0"/>
+        <w:jc w:val="both"/>
+        <w:rPr>
+          <w:color w:val="auto"/>
+          <w:highlight w:val="none"/>
+          <w:shd w:fill="auto" w:val="clear"/>
+        </w:rPr>
+      </w:pPr>
+      <w:r>
+        <w:rPr>
+          <w:color w:val="000000"/>
+          <w:shd w:fill="auto" w:val="clear"/>
+        </w:rPr>
+      </w:r>
+    </w:p>
+    <w:p>
+      <w:pPr>
+        <w:pStyle w:val="Normal"/>
+        <w:bidi w:val="0"/>
+        <w:jc w:val="both"/>
+        <w:rPr>
+          <w:rFonts w:ascii="Droid Sans Mono;monospace;monospace" w:hAnsi="Droid Sans Mono;monospace;monospace"/>
+          <w:b w:val="false"/>
+          <w:color w:val="auto"/>
+          <w:sz w:val="21"/>
+          <w:highlight w:val="none"/>
+          <w:shd w:fill="auto" w:val="clear"/>
+        </w:rPr>
+      </w:pPr>
+      <w:r>
+        <w:rPr>
+          <w:rFonts w:ascii="Droid Sans Mono;monospace;monospace" w:hAnsi="Droid Sans Mono;monospace;monospace"/>
           <w:b/>
           <w:bCs/>
-          <w:u w:val="none"/>
-        </w:rPr>
-        <w:t>Задание №5*</w:t>
-      </w:r>
-    </w:p>
-    <w:p>
-      <w:pPr>
-        <w:pStyle w:val="Normal"/>
-        <w:bidi w:val="0"/>
-        <w:jc w:val="both"/>
-        <w:rPr>
-          <w:b w:val="false"/>
-          <w:bCs w:val="false"/>
-          <w:u w:val="none"/>
-        </w:rPr>
-      </w:pPr>
-      <w:r>
-        <w:rPr>
-          <w:b w:val="false"/>
-          <w:bCs w:val="false"/>
-          <w:u w:val="none"/>
-        </w:rPr>
+          <w:color w:val="000000"/>
+          <w:sz w:val="21"/>
+          <w:u w:val="single"/>
+          <w:shd w:fill="auto" w:val="clear"/>
+        </w:rPr>
+        <w:t>#include &lt;iostream&gt;</w:t>
+      </w:r>
+    </w:p>
+    <w:p>
+      <w:pPr>
+        <w:pStyle w:val="Normal"/>
+        <w:spacing w:lineRule="atLeast" w:line="285"/>
+        <w:rPr>
+          <w:color w:val="auto"/>
+          <w:highlight w:val="none"/>
+          <w:shd w:fill="auto" w:val="clear"/>
+        </w:rPr>
+      </w:pPr>
+      <w:r>
+        <w:rPr>
+          <w:color w:val="000000"/>
+          <w:shd w:fill="auto" w:val="clear"/>
+        </w:rPr>
+      </w:r>
+    </w:p>
+    <w:p>
+      <w:pPr>
+        <w:pStyle w:val="Normal"/>
+        <w:spacing w:lineRule="atLeast" w:line="285"/>
+        <w:ind w:hanging="0" w:start="0" w:end="0"/>
+        <w:rPr>
+          <w:rFonts w:ascii="Droid Sans Mono;monospace;monospace" w:hAnsi="Droid Sans Mono;monospace;monospace"/>
+          <w:b w:val="false"/>
+          <w:color w:val="auto"/>
+          <w:sz w:val="21"/>
+          <w:highlight w:val="none"/>
+          <w:shd w:fill="auto" w:val="clear"/>
+        </w:rPr>
+      </w:pPr>
+      <w:r>
+        <w:rPr>
+          <w:rFonts w:ascii="Droid Sans Mono;monospace;monospace" w:hAnsi="Droid Sans Mono;monospace;monospace"/>
+          <w:b w:val="false"/>
+          <w:color w:val="000000"/>
+          <w:sz w:val="21"/>
+          <w:shd w:fill="auto" w:val="clear"/>
+        </w:rPr>
+        <w:t>using namespace std;</w:t>
+      </w:r>
+    </w:p>
+    <w:p>
+      <w:pPr>
+        <w:pStyle w:val="Normal"/>
+        <w:spacing w:lineRule="atLeast" w:line="285"/>
+        <w:rPr>
+          <w:color w:val="auto"/>
+          <w:highlight w:val="none"/>
+          <w:shd w:fill="auto" w:val="clear"/>
+        </w:rPr>
+      </w:pPr>
+      <w:r>
+        <w:rPr>
+          <w:color w:val="000000"/>
+          <w:shd w:fill="auto" w:val="clear"/>
+        </w:rPr>
+      </w:r>
+    </w:p>
+    <w:p>
+      <w:pPr>
+        <w:pStyle w:val="Normal"/>
+        <w:spacing w:lineRule="atLeast" w:line="285"/>
+        <w:ind w:hanging="0" w:start="0" w:end="0"/>
+        <w:rPr>
+          <w:rFonts w:ascii="Droid Sans Mono;monospace;monospace" w:hAnsi="Droid Sans Mono;monospace;monospace"/>
+          <w:b w:val="false"/>
+          <w:color w:val="auto"/>
+          <w:sz w:val="21"/>
+          <w:highlight w:val="none"/>
+          <w:shd w:fill="auto" w:val="clear"/>
+        </w:rPr>
+      </w:pPr>
+      <w:r>
+        <w:rPr>
+          <w:rFonts w:ascii="Droid Sans Mono;monospace;monospace" w:hAnsi="Droid Sans Mono;monospace;monospace"/>
+          <w:b w:val="false"/>
+          <w:color w:val="000000"/>
+          <w:sz w:val="21"/>
+          <w:shd w:fill="auto" w:val="clear"/>
+        </w:rPr>
+        <w:t>int main()</w:t>
+      </w:r>
+    </w:p>
+    <w:p>
+      <w:pPr>
+        <w:pStyle w:val="Normal"/>
+        <w:spacing w:lineRule="atLeast" w:line="285"/>
+        <w:ind w:hanging="0" w:start="0" w:end="0"/>
+        <w:rPr>
+          <w:rFonts w:ascii="Droid Sans Mono;monospace;monospace" w:hAnsi="Droid Sans Mono;monospace;monospace"/>
+          <w:b w:val="false"/>
+          <w:color w:val="auto"/>
+          <w:sz w:val="21"/>
+          <w:highlight w:val="none"/>
+          <w:shd w:fill="auto" w:val="clear"/>
+        </w:rPr>
+      </w:pPr>
+      <w:r>
+        <w:rPr>
+          <w:rFonts w:ascii="Droid Sans Mono;monospace;monospace" w:hAnsi="Droid Sans Mono;monospace;monospace"/>
+          <w:b w:val="false"/>
+          <w:color w:val="000000"/>
+          <w:sz w:val="21"/>
+          <w:shd w:fill="auto" w:val="clear"/>
+        </w:rPr>
+        <w:t>{</w:t>
+      </w:r>
+    </w:p>
+    <w:p>
+      <w:pPr>
+        <w:pStyle w:val="Normal"/>
+        <w:spacing w:lineRule="atLeast" w:line="285"/>
+        <w:ind w:hanging="0" w:start="0" w:end="0"/>
+        <w:rPr>
+          <w:rFonts w:ascii="Droid Sans Mono;monospace;monospace" w:hAnsi="Droid Sans Mono;monospace;monospace"/>
+          <w:b w:val="false"/>
+          <w:color w:val="auto"/>
+          <w:sz w:val="21"/>
+          <w:highlight w:val="none"/>
+          <w:shd w:fill="auto" w:val="clear"/>
+        </w:rPr>
+      </w:pPr>
+      <w:r>
+        <w:rPr>
+          <w:rFonts w:ascii="Droid Sans Mono;monospace;monospace" w:hAnsi="Droid Sans Mono;monospace;monospace"/>
+          <w:b w:val="false"/>
+          <w:color w:val="000000"/>
+          <w:sz w:val="21"/>
+          <w:shd w:fill="auto" w:val="clear"/>
+        </w:rPr>
+        <w:t>int x = 72;</w:t>
+      </w:r>
+    </w:p>
+    <w:p>
+      <w:pPr>
+        <w:pStyle w:val="Normal"/>
+        <w:spacing w:lineRule="atLeast" w:line="285"/>
+        <w:ind w:hanging="0" w:start="0" w:end="0"/>
+        <w:rPr>
+          <w:rFonts w:ascii="Droid Sans Mono;monospace;monospace" w:hAnsi="Droid Sans Mono;monospace;monospace"/>
+          <w:b w:val="false"/>
+          <w:color w:val="auto"/>
+          <w:sz w:val="21"/>
+          <w:highlight w:val="none"/>
+          <w:shd w:fill="auto" w:val="clear"/>
+        </w:rPr>
+      </w:pPr>
+      <w:r>
+        <w:rPr>
+          <w:rFonts w:ascii="Droid Sans Mono;monospace;monospace" w:hAnsi="Droid Sans Mono;monospace;monospace"/>
+          <w:b w:val="false"/>
+          <w:color w:val="000000"/>
+          <w:sz w:val="21"/>
+          <w:shd w:fill="auto" w:val="clear"/>
+        </w:rPr>
+        <w:t>int* ptr_x = &amp;x;</w:t>
+      </w:r>
+    </w:p>
+    <w:p>
+      <w:pPr>
+        <w:pStyle w:val="Normal"/>
+        <w:spacing w:lineRule="atLeast" w:line="285"/>
+        <w:rPr>
+          <w:color w:val="auto"/>
+          <w:highlight w:val="none"/>
+          <w:shd w:fill="auto" w:val="clear"/>
+        </w:rPr>
+      </w:pPr>
+      <w:r>
+        <w:rPr>
+          <w:color w:val="000000"/>
+          <w:shd w:fill="auto" w:val="clear"/>
+        </w:rPr>
+      </w:r>
+    </w:p>
+    <w:p>
+      <w:pPr>
+        <w:pStyle w:val="Normal"/>
+        <w:spacing w:lineRule="atLeast" w:line="285"/>
+        <w:ind w:hanging="0" w:start="0" w:end="0"/>
+        <w:rPr>
+          <w:rFonts w:ascii="Droid Sans Mono;monospace;monospace" w:hAnsi="Droid Sans Mono;monospace;monospace"/>
+          <w:b w:val="false"/>
+          <w:color w:val="auto"/>
+          <w:sz w:val="21"/>
+          <w:highlight w:val="none"/>
+          <w:shd w:fill="auto" w:val="clear"/>
+        </w:rPr>
+      </w:pPr>
+      <w:r>
+        <w:rPr>
+          <w:rFonts w:ascii="Droid Sans Mono;monospace;monospace" w:hAnsi="Droid Sans Mono;monospace;monospace"/>
+          <w:b w:val="false"/>
+          <w:color w:val="000000"/>
+          <w:sz w:val="21"/>
+          <w:shd w:fill="auto" w:val="clear"/>
+        </w:rPr>
+        <w:t>cout &lt;&lt; "\nАдрес переменной через саму переменную: " &lt;&lt; &amp;x &lt;&lt; "\n";</w:t>
+      </w:r>
+    </w:p>
+    <w:p>
+      <w:pPr>
+        <w:pStyle w:val="Normal"/>
+        <w:spacing w:lineRule="atLeast" w:line="285"/>
+        <w:ind w:hanging="0" w:start="0" w:end="0"/>
+        <w:rPr>
+          <w:rFonts w:ascii="Droid Sans Mono;monospace;monospace" w:hAnsi="Droid Sans Mono;monospace;monospace"/>
+          <w:b w:val="false"/>
+          <w:color w:val="auto"/>
+          <w:sz w:val="21"/>
+          <w:highlight w:val="none"/>
+          <w:shd w:fill="auto" w:val="clear"/>
+        </w:rPr>
+      </w:pPr>
+      <w:r>
+        <w:rPr>
+          <w:rFonts w:ascii="Droid Sans Mono;monospace;monospace" w:hAnsi="Droid Sans Mono;monospace;monospace"/>
+          <w:b w:val="false"/>
+          <w:color w:val="000000"/>
+          <w:sz w:val="21"/>
+          <w:shd w:fill="auto" w:val="clear"/>
+        </w:rPr>
+        <w:t>cout &lt;&lt; "Адрес переменной через указатель: " &lt;&lt; ptr_x &lt;&lt; "\n";</w:t>
+      </w:r>
+    </w:p>
+    <w:p>
+      <w:pPr>
+        <w:pStyle w:val="Normal"/>
+        <w:spacing w:lineRule="atLeast" w:line="285"/>
+        <w:ind w:hanging="0" w:start="0" w:end="0"/>
+        <w:rPr>
+          <w:rFonts w:ascii="Droid Sans Mono;monospace;monospace" w:hAnsi="Droid Sans Mono;monospace;monospace"/>
+          <w:b w:val="false"/>
+          <w:color w:val="auto"/>
+          <w:sz w:val="21"/>
+          <w:highlight w:val="none"/>
+          <w:shd w:fill="auto" w:val="clear"/>
+        </w:rPr>
+      </w:pPr>
+      <w:r>
+        <w:rPr>
+          <w:rFonts w:ascii="Droid Sans Mono;monospace;monospace" w:hAnsi="Droid Sans Mono;monospace;monospace"/>
+          <w:b w:val="false"/>
+          <w:color w:val="000000"/>
+          <w:sz w:val="21"/>
+          <w:shd w:fill="auto" w:val="clear"/>
+        </w:rPr>
+        <w:t>cout &lt;&lt; "Значение переменной через указатель: " &lt;&lt; *ptr_x &lt;&lt; "\n";</w:t>
+      </w:r>
+    </w:p>
+    <w:p>
+      <w:pPr>
+        <w:pStyle w:val="Normal"/>
+        <w:spacing w:lineRule="atLeast" w:line="285"/>
+        <w:rPr>
+          <w:color w:val="auto"/>
+          <w:highlight w:val="none"/>
+          <w:shd w:fill="auto" w:val="clear"/>
+        </w:rPr>
+      </w:pPr>
+      <w:r>
+        <w:rPr>
+          <w:color w:val="000000"/>
+          <w:shd w:fill="auto" w:val="clear"/>
+        </w:rPr>
+      </w:r>
+    </w:p>
+    <w:p>
+      <w:pPr>
+        <w:pStyle w:val="Normal"/>
+        <w:spacing w:lineRule="atLeast" w:line="285"/>
+        <w:ind w:hanging="0" w:start="0" w:end="0"/>
+        <w:rPr>
+          <w:rFonts w:ascii="Droid Sans Mono;monospace;monospace" w:hAnsi="Droid Sans Mono;monospace;monospace"/>
+          <w:b w:val="false"/>
+          <w:color w:val="auto"/>
+          <w:sz w:val="21"/>
+          <w:highlight w:val="none"/>
+          <w:shd w:fill="auto" w:val="clear"/>
+        </w:rPr>
+      </w:pPr>
+      <w:r>
+        <w:rPr>
+          <w:rFonts w:ascii="Droid Sans Mono;monospace;monospace" w:hAnsi="Droid Sans Mono;monospace;monospace"/>
+          <w:b w:val="false"/>
+          <w:color w:val="000000"/>
+          <w:sz w:val="21"/>
+          <w:shd w:fill="auto" w:val="clear"/>
+        </w:rPr>
+        <w:t>return 0;</w:t>
+      </w:r>
+    </w:p>
+    <w:p>
+      <w:pPr>
+        <w:pStyle w:val="Normal"/>
+        <w:spacing w:lineRule="atLeast" w:line="285"/>
+        <w:rPr>
+          <w:color w:val="auto"/>
+          <w:highlight w:val="none"/>
+          <w:shd w:fill="auto" w:val="clear"/>
+        </w:rPr>
+      </w:pPr>
+      <w:r>
+        <w:rPr>
+          <w:color w:val="000000"/>
+          <w:shd w:fill="auto" w:val="clear"/>
+        </w:rPr>
+      </w:r>
+    </w:p>
+    <w:p>
+      <w:pPr>
+        <w:pStyle w:val="Normal"/>
+        <w:spacing w:lineRule="atLeast" w:line="285"/>
+        <w:ind w:hanging="0" w:start="0" w:end="0"/>
+        <w:rPr>
+          <w:rFonts w:ascii="Droid Sans Mono;monospace;monospace" w:hAnsi="Droid Sans Mono;monospace;monospace"/>
+          <w:b w:val="false"/>
+          <w:color w:val="auto"/>
+          <w:sz w:val="21"/>
+          <w:highlight w:val="none"/>
+          <w:shd w:fill="auto" w:val="clear"/>
+        </w:rPr>
+      </w:pPr>
+      <w:r>
+        <w:rPr>
+          <w:rFonts w:ascii="Droid Sans Mono;monospace;monospace" w:hAnsi="Droid Sans Mono;monospace;monospace"/>
+          <w:b w:val="false"/>
+          <w:color w:val="000000"/>
+          <w:sz w:val="21"/>
+          <w:shd w:fill="auto" w:val="clear"/>
+        </w:rPr>
+        <w:t>}</w:t>
       </w:r>
     </w:p>
     <w:p>
@@ -2049,32 +4133,7 @@
         </w:rPr>
       </w:pPr>
       <w:r>
-        <w:rPr>
-          <w:b w:val="false"/>
-          <w:bCs w:val="false"/>
-          <w:u w:val="none"/>
-        </w:rPr>
-        <w:tab/>
-        <w:t xml:space="preserve">Пользователь вводит N и M – количество строк и столбцов в матрице. Программа должна заполнить матрицу случайными двузначными числами и корректно вывести полученную матрицу в консоль. После этого пользователь вводит номер строки или столбца, а программа выводит сумму числе в соответствующей строке или соответствующем столбце. </w:t>
-      </w:r>
-    </w:p>
-    <w:p>
-      <w:pPr>
-        <w:pStyle w:val="Normal"/>
-        <w:bidi w:val="0"/>
-        <w:jc w:val="both"/>
-        <w:rPr>
-          <w:b w:val="false"/>
-          <w:bCs w:val="false"/>
-          <w:u w:val="none"/>
-        </w:rPr>
-      </w:pPr>
-      <w:r>
-        <w:rPr>
-          <w:b w:val="false"/>
-          <w:bCs w:val="false"/>
-          <w:u w:val="none"/>
-        </w:rPr>
+        <w:rPr/>
       </w:r>
     </w:p>
     <w:p>
@@ -2089,51 +4148,52 @@
         </w:rPr>
       </w:pPr>
       <w:r>
-        <w:rPr>
-          <w:b w:val="false"/>
-          <w:bCs w:val="false"/>
-          <w:u w:val="none"/>
-        </w:rPr>
-        <w:tab/>
-        <w:t>Отправьте преподавателю код программы и скриншот консоли.</w:t>
-      </w:r>
-    </w:p>
-    <w:p>
-      <w:pPr>
-        <w:pStyle w:val="Normal"/>
-        <w:bidi w:val="0"/>
-        <w:jc w:val="both"/>
-        <w:rPr>
-          <w:b w:val="false"/>
-          <w:bCs w:val="false"/>
-          <w:u w:val="none"/>
-        </w:rPr>
-      </w:pPr>
-      <w:r>
-        <w:rPr>
-          <w:b w:val="false"/>
-          <w:bCs w:val="false"/>
-          <w:u w:val="none"/>
-        </w:rPr>
-      </w:r>
-    </w:p>
-    <w:p>
-      <w:pPr>
-        <w:pStyle w:val="Normal"/>
-        <w:bidi w:val="0"/>
-        <w:jc w:val="both"/>
-        <w:rPr>
-          <w:b w:val="false"/>
-          <w:bCs w:val="false"/>
-          <w:u w:val="none"/>
-        </w:rPr>
-      </w:pPr>
-      <w:r>
-        <w:rPr>
-          <w:b w:val="false"/>
-          <w:bCs w:val="false"/>
-          <w:u w:val="none"/>
-        </w:rPr>
+        <w:rPr/>
+        <w:drawing>
+          <wp:anchor behindDoc="0" distT="0" distB="0" distL="0" distR="0" simplePos="0" locked="0" layoutInCell="0" allowOverlap="1" relativeHeight="5">
+            <wp:simplePos x="0" y="0"/>
+            <wp:positionH relativeFrom="column">
+              <wp:align>center</wp:align>
+            </wp:positionH>
+            <wp:positionV relativeFrom="paragraph">
+              <wp:posOffset>635</wp:posOffset>
+            </wp:positionV>
+            <wp:extent cx="4085590" cy="597535"/>
+            <wp:effectExtent l="0" t="0" r="0" b="0"/>
+            <wp:wrapSquare wrapText="largest"/>
+            <wp:docPr id="6" name="Image4" descr="" title=""/>
+            <wp:cNvGraphicFramePr>
+              <a:graphicFrameLocks xmlns:a="http://schemas.openxmlformats.org/drawingml/2006/main" noChangeAspect="1"/>
+            </wp:cNvGraphicFramePr>
+            <a:graphic xmlns:a="http://schemas.openxmlformats.org/drawingml/2006/main">
+              <a:graphicData uri="http://schemas.openxmlformats.org/drawingml/2006/picture">
+                <pic:pic xmlns:pic="http://schemas.openxmlformats.org/drawingml/2006/picture">
+                  <pic:nvPicPr>
+                    <pic:cNvPr id="6" name="Image4" descr="" title=""/>
+                    <pic:cNvPicPr>
+                      <a:picLocks noChangeAspect="1" noChangeArrowheads="1"/>
+                    </pic:cNvPicPr>
+                  </pic:nvPicPr>
+                  <pic:blipFill>
+                    <a:blip r:embed="rId7"/>
+                    <a:stretch>
+                      <a:fillRect/>
+                    </a:stretch>
+                  </pic:blipFill>
+                  <pic:spPr bwMode="auto">
+                    <a:xfrm>
+                      <a:off x="0" y="0"/>
+                      <a:ext cx="4085590" cy="597535"/>
+                    </a:xfrm>
+                    <a:prstGeom prst="rect">
+                      <a:avLst/>
+                    </a:prstGeom>
+                  </pic:spPr>
+                </pic:pic>
+              </a:graphicData>
+            </a:graphic>
+          </wp:anchor>
+        </w:drawing>
       </w:r>
     </w:p>
     <w:p>
@@ -2148,93 +4208,17 @@
         </w:rPr>
       </w:pPr>
       <w:r>
-        <w:rPr>
-          <w:b w:val="false"/>
-          <w:bCs w:val="false"/>
-          <w:u w:val="none"/>
-        </w:rPr>
-        <w:tab/>
-        <w:t>Эта задача была сделана, описана и отправлена на проверку в уроке 3.6.5. Ссылка на код программы:</w:t>
-      </w:r>
-    </w:p>
-    <w:p>
-      <w:pPr>
-        <w:pStyle w:val="Normal"/>
-        <w:bidi w:val="0"/>
-        <w:jc w:val="both"/>
-        <w:rPr>
-          <w:b w:val="false"/>
-          <w:bCs w:val="false"/>
-          <w:u w:val="none"/>
-        </w:rPr>
-      </w:pPr>
-      <w:r>
-        <w:rPr>
-          <w:b w:val="false"/>
-          <w:bCs w:val="false"/>
-          <w:u w:val="none"/>
-        </w:rPr>
-      </w:r>
-    </w:p>
-    <w:p>
-      <w:pPr>
-        <w:pStyle w:val="Normal"/>
-        <w:bidi w:val="0"/>
-        <w:jc w:val="both"/>
         <w:rPr/>
-      </w:pPr>
-      <w:r>
-        <w:rPr>
-          <w:rStyle w:val="Hyperlink"/>
-          <w:b w:val="false"/>
-          <w:bCs w:val="false"/>
-          <w:u w:val="single"/>
-        </w:rPr>
-        <w:t>https://github.com/A-l-E-v/CPP_Synergy/blob/main/U-365/nm_array.cpp</w:t>
-      </w:r>
-    </w:p>
-    <w:p>
-      <w:pPr>
-        <w:pStyle w:val="Normal"/>
-        <w:bidi w:val="0"/>
-        <w:jc w:val="both"/>
-        <w:rPr>
-          <w:b w:val="false"/>
-          <w:bCs w:val="false"/>
-          <w:u w:val="none"/>
-        </w:rPr>
-      </w:pPr>
-      <w:r>
-        <w:rPr>
-          <w:b w:val="false"/>
-          <w:bCs w:val="false"/>
-          <w:u w:val="none"/>
-        </w:rPr>
-      </w:r>
-    </w:p>
-    <w:p>
-      <w:pPr>
-        <w:pStyle w:val="Normal"/>
-        <w:bidi w:val="0"/>
-        <w:jc w:val="both"/>
-        <w:rPr>
-          <w:b w:val="false"/>
-          <w:bCs w:val="false"/>
-          <w:u w:val="none"/>
-        </w:rPr>
-      </w:pPr>
-      <w:r>
-        <w:rPr>
-          <w:b w:val="false"/>
-          <w:bCs w:val="false"/>
-          <w:u w:val="none"/>
-        </w:rPr>
-      </w:r>
-    </w:p>
-    <w:p>
-      <w:pPr>
-        <w:pStyle w:val="Normal"/>
-        <w:bidi w:val="0"/>
+      </w:r>
+      <w:r>
+        <w:br w:type="page"/>
+      </w:r>
+    </w:p>
+    <w:p>
+      <w:pPr>
+        <w:pStyle w:val="Normal"/>
+        <w:bidi w:val="0"/>
+        <w:spacing w:before="0" w:after="0"/>
         <w:jc w:val="both"/>
         <w:rPr>
           <w:b/>
@@ -2248,7 +4232,7 @@
           <w:bCs/>
           <w:u w:val="none"/>
         </w:rPr>
-        <w:t>Задание №6*</w:t>
+        <w:t>Задание №5*</w:t>
       </w:r>
     </w:p>
     <w:p>
@@ -2288,7 +4272,7 @@
           <w:u w:val="none"/>
         </w:rPr>
         <w:tab/>
-        <w:t>Напишите рекурсивную функцию, которая переводит число из десятичной системы в двоичную. Допускается использовать тип string для хранения двоичного числа.</w:t>
+        <w:t xml:space="preserve">Пользователь вводит N и M – количество строк и столбцов в матрице. Программа должна заполнить матрицу случайными двузначными числами и корректно вывести полученную матрицу в консоль. После этого пользователь вводит номер строки или столбца, а программа выводит сумму числе в соответствующей строке или соответствующем столбце. </w:t>
       </w:r>
     </w:p>
     <w:p>
@@ -2356,6 +4340,25 @@
         <w:bidi w:val="0"/>
         <w:jc w:val="both"/>
         <w:rPr>
+          <w:b w:val="false"/>
+          <w:bCs w:val="false"/>
+          <w:u w:val="none"/>
+        </w:rPr>
+      </w:pPr>
+      <w:r>
+        <w:rPr>
+          <w:b w:val="false"/>
+          <w:bCs w:val="false"/>
+          <w:u w:val="none"/>
+        </w:rPr>
+      </w:r>
+    </w:p>
+    <w:p>
+      <w:pPr>
+        <w:pStyle w:val="Normal"/>
+        <w:bidi w:val="0"/>
+        <w:jc w:val="both"/>
+        <w:rPr>
           <w:b/>
           <w:bCs/>
           <w:u w:val="single"/>
@@ -2404,7 +4407,7 @@
           <w:bCs w:val="false"/>
           <w:u w:val="single"/>
         </w:rPr>
-        <w:t>https://github.com/A-l-E-v/CPP_Synergy/blob/main/U-365/recbin.cpp</w:t>
+        <w:t>https://github.com/A-l-E-v/CPP_Synergy/blob/main/U-365/nm_array.cpp</w:t>
       </w:r>
     </w:p>
     <w:p>
@@ -2425,15 +4428,30 @@
           <w:u w:val="none"/>
         </w:rPr>
       </w:r>
-      <w:r>
-        <w:br w:type="page"/>
-      </w:r>
-    </w:p>
-    <w:p>
-      <w:pPr>
-        <w:pStyle w:val="Normal"/>
-        <w:bidi w:val="0"/>
-        <w:spacing w:before="0" w:after="0"/>
+    </w:p>
+    <w:p>
+      <w:pPr>
+        <w:pStyle w:val="Normal"/>
+        <w:bidi w:val="0"/>
+        <w:jc w:val="both"/>
+        <w:rPr>
+          <w:b w:val="false"/>
+          <w:bCs w:val="false"/>
+          <w:u w:val="none"/>
+        </w:rPr>
+      </w:pPr>
+      <w:r>
+        <w:rPr>
+          <w:b w:val="false"/>
+          <w:bCs w:val="false"/>
+          <w:u w:val="none"/>
+        </w:rPr>
+      </w:r>
+    </w:p>
+    <w:p>
+      <w:pPr>
+        <w:pStyle w:val="Normal"/>
+        <w:bidi w:val="0"/>
         <w:jc w:val="both"/>
         <w:rPr>
           <w:b/>
@@ -2447,20 +4465,24 @@
           <w:bCs/>
           <w:u w:val="none"/>
         </w:rPr>
-        <w:t>Задание №7*</w:t>
-      </w:r>
-    </w:p>
-    <w:p>
-      <w:pPr>
-        <w:pStyle w:val="Normal"/>
-        <w:bidi w:val="0"/>
-        <w:jc w:val="both"/>
-        <w:rPr>
-          <w:u w:val="none"/>
-        </w:rPr>
-      </w:pPr>
-      <w:r>
-        <w:rPr>
+        <w:t>Задание №6*</w:t>
+      </w:r>
+    </w:p>
+    <w:p>
+      <w:pPr>
+        <w:pStyle w:val="Normal"/>
+        <w:bidi w:val="0"/>
+        <w:jc w:val="both"/>
+        <w:rPr>
+          <w:b w:val="false"/>
+          <w:bCs w:val="false"/>
+          <w:u w:val="none"/>
+        </w:rPr>
+      </w:pPr>
+      <w:r>
+        <w:rPr>
+          <w:b w:val="false"/>
+          <w:bCs w:val="false"/>
           <w:u w:val="none"/>
         </w:rPr>
       </w:r>
@@ -2483,7 +4505,7 @@
           <w:u w:val="none"/>
         </w:rPr>
         <w:tab/>
-        <w:t xml:space="preserve">Реализуйте программу «Заметки». В начале программы должен выводиться список доступных заметок – список текстовых файлов в директории программы. Пользователь может выбрать заметку и считать с неё информацию или создать новую заметку. </w:t>
+        <w:t>Напишите рекурсивную функцию, которая переводит число из десятичной системы в двоичную. Допускается использовать тип string для хранения двоичного числа.</w:t>
       </w:r>
     </w:p>
     <w:p>
@@ -2523,17 +4545,32 @@
           <w:u w:val="none"/>
         </w:rPr>
         <w:tab/>
-        <w:t>Отправьте преподавателю код программы, скриншот консоли в процессе выполнения, скриншот директории с заметками и скриншот открытой заметки.</w:t>
-      </w:r>
-      <w:r>
-        <w:br w:type="page"/>
-      </w:r>
-    </w:p>
-    <w:p>
-      <w:pPr>
-        <w:pStyle w:val="Normal"/>
-        <w:bidi w:val="0"/>
-        <w:spacing w:before="0" w:after="0"/>
+        <w:t>Отправьте преподавателю код программы и скриншот консоли.</w:t>
+      </w:r>
+    </w:p>
+    <w:p>
+      <w:pPr>
+        <w:pStyle w:val="Normal"/>
+        <w:bidi w:val="0"/>
+        <w:jc w:val="both"/>
+        <w:rPr>
+          <w:b w:val="false"/>
+          <w:bCs w:val="false"/>
+          <w:u w:val="none"/>
+        </w:rPr>
+      </w:pPr>
+      <w:r>
+        <w:rPr>
+          <w:b w:val="false"/>
+          <w:bCs w:val="false"/>
+          <w:u w:val="none"/>
+        </w:rPr>
+      </w:r>
+    </w:p>
+    <w:p>
+      <w:pPr>
+        <w:pStyle w:val="Normal"/>
+        <w:bidi w:val="0"/>
         <w:jc w:val="both"/>
         <w:rPr>
           <w:b/>
@@ -2543,32 +4580,77 @@
       </w:pPr>
       <w:r>
         <w:rPr>
-          <w:b/>
-          <w:bCs/>
-          <w:u w:val="none"/>
-        </w:rPr>
-        <w:t>Задание №8*</w:t>
-      </w:r>
-    </w:p>
-    <w:p>
-      <w:pPr>
-        <w:pStyle w:val="Normal"/>
-        <w:bidi w:val="0"/>
-        <w:jc w:val="both"/>
-        <w:rPr>
-          <w:u w:val="none"/>
-        </w:rPr>
-      </w:pPr>
-      <w:r>
-        <w:rPr>
-          <w:u w:val="none"/>
-        </w:rPr>
-      </w:r>
-    </w:p>
-    <w:p>
-      <w:pPr>
-        <w:pStyle w:val="Normal"/>
-        <w:bidi w:val="0"/>
+          <w:b w:val="false"/>
+          <w:bCs w:val="false"/>
+          <w:u w:val="none"/>
+        </w:rPr>
+        <w:tab/>
+        <w:t>Эта задача была сделана, описана и отправлена на проверку в уроке 3.6.5. Ссылка на код программы:</w:t>
+      </w:r>
+    </w:p>
+    <w:p>
+      <w:pPr>
+        <w:pStyle w:val="Normal"/>
+        <w:bidi w:val="0"/>
+        <w:jc w:val="both"/>
+        <w:rPr>
+          <w:b w:val="false"/>
+          <w:bCs w:val="false"/>
+          <w:u w:val="none"/>
+        </w:rPr>
+      </w:pPr>
+      <w:r>
+        <w:rPr>
+          <w:b w:val="false"/>
+          <w:bCs w:val="false"/>
+          <w:u w:val="none"/>
+        </w:rPr>
+      </w:r>
+    </w:p>
+    <w:p>
+      <w:pPr>
+        <w:pStyle w:val="Normal"/>
+        <w:bidi w:val="0"/>
+        <w:jc w:val="both"/>
+        <w:rPr/>
+      </w:pPr>
+      <w:r>
+        <w:rPr>
+          <w:rStyle w:val="Hyperlink"/>
+          <w:b w:val="false"/>
+          <w:bCs w:val="false"/>
+          <w:u w:val="single"/>
+        </w:rPr>
+        <w:t>https://github.com/A-l-E-v/CPP_Synergy/blob/main/U-365/recbin.cpp</w:t>
+      </w:r>
+    </w:p>
+    <w:p>
+      <w:pPr>
+        <w:pStyle w:val="Normal"/>
+        <w:bidi w:val="0"/>
+        <w:jc w:val="both"/>
+        <w:rPr>
+          <w:b w:val="false"/>
+          <w:bCs w:val="false"/>
+          <w:u w:val="none"/>
+        </w:rPr>
+      </w:pPr>
+      <w:r>
+        <w:rPr>
+          <w:b w:val="false"/>
+          <w:bCs w:val="false"/>
+          <w:u w:val="none"/>
+        </w:rPr>
+      </w:r>
+      <w:r>
+        <w:br w:type="page"/>
+      </w:r>
+    </w:p>
+    <w:p>
+      <w:pPr>
+        <w:pStyle w:val="Normal"/>
+        <w:bidi w:val="0"/>
+        <w:spacing w:before="0" w:after="0"/>
         <w:jc w:val="both"/>
         <w:rPr>
           <w:b/>
@@ -2578,29 +4660,24 @@
       </w:pPr>
       <w:r>
         <w:rPr>
-          <w:b w:val="false"/>
-          <w:bCs w:val="false"/>
-          <w:u w:val="none"/>
-        </w:rPr>
-        <w:tab/>
-        <w:t>Реализовать упрощённый вариант стека – структуры, где всегда доступен только последний добавленный элемент. Элементом стека должна быть структура, хранящая целое число и указатель на элемент. Количество элементов и сами элементы пользователь вводит с консоли, после чего они должны быть выведены в корректно порядке. Не забудьте в конце корректно удалить все элементы стека.</w:t>
-      </w:r>
-    </w:p>
-    <w:p>
-      <w:pPr>
-        <w:pStyle w:val="Normal"/>
-        <w:bidi w:val="0"/>
-        <w:jc w:val="both"/>
-        <w:rPr>
-          <w:b w:val="false"/>
-          <w:bCs w:val="false"/>
-          <w:u w:val="none"/>
-        </w:rPr>
-      </w:pPr>
-      <w:r>
-        <w:rPr>
-          <w:b w:val="false"/>
-          <w:bCs w:val="false"/>
+          <w:b/>
+          <w:bCs/>
+          <w:u w:val="none"/>
+        </w:rPr>
+        <w:t>Задание №7*</w:t>
+      </w:r>
+    </w:p>
+    <w:p>
+      <w:pPr>
+        <w:pStyle w:val="Normal"/>
+        <w:bidi w:val="0"/>
+        <w:jc w:val="both"/>
+        <w:rPr>
+          <w:u w:val="none"/>
+        </w:rPr>
+      </w:pPr>
+      <w:r>
+        <w:rPr>
           <w:u w:val="none"/>
         </w:rPr>
       </w:r>
@@ -2623,7 +4700,1969 @@
           <w:u w:val="none"/>
         </w:rPr>
         <w:tab/>
+        <w:t xml:space="preserve">Реализуйте программу «Заметки». В начале программы должен выводиться список доступных заметок – список текстовых файлов в директории программы. Пользователь может выбрать заметку и считать с неё информацию или создать новую заметку. </w:t>
+      </w:r>
+    </w:p>
+    <w:p>
+      <w:pPr>
+        <w:pStyle w:val="Normal"/>
+        <w:bidi w:val="0"/>
+        <w:jc w:val="both"/>
+        <w:rPr>
+          <w:b w:val="false"/>
+          <w:bCs w:val="false"/>
+          <w:u w:val="none"/>
+        </w:rPr>
+      </w:pPr>
+      <w:r>
+        <w:rPr>
+          <w:b w:val="false"/>
+          <w:bCs w:val="false"/>
+          <w:u w:val="none"/>
+        </w:rPr>
+      </w:r>
+    </w:p>
+    <w:p>
+      <w:pPr>
+        <w:pStyle w:val="Normal"/>
+        <w:bidi w:val="0"/>
+        <w:jc w:val="both"/>
+        <w:rPr>
+          <w:b/>
+          <w:bCs/>
+          <w:u w:val="single"/>
+        </w:rPr>
+      </w:pPr>
+      <w:r>
+        <w:rPr>
+          <w:b w:val="false"/>
+          <w:bCs w:val="false"/>
+          <w:u w:val="none"/>
+        </w:rPr>
+        <w:tab/>
+        <w:t>Отправьте преподавателю код программы, скриншот консоли в процессе выполнения, скриншот директории с заметками и скриншот открытой заметки.</w:t>
+      </w:r>
+      <w:r>
+        <w:br w:type="page"/>
+      </w:r>
+    </w:p>
+    <w:p>
+      <w:pPr>
+        <w:pStyle w:val="Normal"/>
+        <w:bidi w:val="0"/>
+        <w:spacing w:before="0" w:after="0"/>
+        <w:jc w:val="both"/>
+        <w:rPr>
+          <w:b/>
+          <w:bCs/>
+          <w:u w:val="single"/>
+        </w:rPr>
+      </w:pPr>
+      <w:r>
+        <w:rPr>
+          <w:b/>
+          <w:bCs/>
+          <w:u w:val="none"/>
+        </w:rPr>
+        <w:t>Задание №8*</w:t>
+      </w:r>
+    </w:p>
+    <w:p>
+      <w:pPr>
+        <w:pStyle w:val="Normal"/>
+        <w:bidi w:val="0"/>
+        <w:jc w:val="both"/>
+        <w:rPr>
+          <w:u w:val="none"/>
+        </w:rPr>
+      </w:pPr>
+      <w:r>
+        <w:rPr>
+          <w:u w:val="none"/>
+        </w:rPr>
+      </w:r>
+    </w:p>
+    <w:p>
+      <w:pPr>
+        <w:pStyle w:val="Normal"/>
+        <w:bidi w:val="0"/>
+        <w:jc w:val="both"/>
+        <w:rPr>
+          <w:b/>
+          <w:bCs/>
+          <w:u w:val="single"/>
+        </w:rPr>
+      </w:pPr>
+      <w:r>
+        <w:rPr>
+          <w:b w:val="false"/>
+          <w:bCs w:val="false"/>
+          <w:u w:val="none"/>
+        </w:rPr>
+        <w:tab/>
+        <w:t>Реализовать упрощённый вариант стека – структуры, где всегда доступен только последний добавленный элемент. Элементом стека должна быть структура, хранящая целое число и указатель на элемент. Количество элементов и сами элементы пользователь вводит с консоли, после чего они должны быть выведены в корректно порядке. Не забудьте в конце корректно удалить все элементы стека.</w:t>
+      </w:r>
+    </w:p>
+    <w:p>
+      <w:pPr>
+        <w:pStyle w:val="Normal"/>
+        <w:bidi w:val="0"/>
+        <w:jc w:val="both"/>
+        <w:rPr>
+          <w:b w:val="false"/>
+          <w:bCs w:val="false"/>
+          <w:u w:val="none"/>
+        </w:rPr>
+      </w:pPr>
+      <w:r>
+        <w:rPr>
+          <w:b w:val="false"/>
+          <w:bCs w:val="false"/>
+          <w:u w:val="none"/>
+        </w:rPr>
+      </w:r>
+    </w:p>
+    <w:p>
+      <w:pPr>
+        <w:pStyle w:val="Normal"/>
+        <w:bidi w:val="0"/>
+        <w:jc w:val="both"/>
+        <w:rPr>
+          <w:b/>
+          <w:bCs/>
+          <w:u w:val="single"/>
+        </w:rPr>
+      </w:pPr>
+      <w:r>
+        <w:rPr>
+          <w:b w:val="false"/>
+          <w:bCs w:val="false"/>
+          <w:u w:val="none"/>
+        </w:rPr>
+        <w:tab/>
         <w:t>Отправьте преподавателю код программы и скриншот консоли.</w:t>
+      </w:r>
+    </w:p>
+    <w:p>
+      <w:pPr>
+        <w:pStyle w:val="Normal"/>
+        <w:bidi w:val="0"/>
+        <w:jc w:val="both"/>
+        <w:rPr>
+          <w:b/>
+          <w:bCs/>
+          <w:u w:val="single"/>
+        </w:rPr>
+      </w:pPr>
+      <w:r>
+        <w:rPr/>
+      </w:r>
+    </w:p>
+    <w:p>
+      <w:pPr>
+        <w:pStyle w:val="Normal"/>
+        <w:bidi w:val="0"/>
+        <w:jc w:val="both"/>
+        <w:rPr>
+          <w:rFonts w:ascii="Droid Sans Mono;monospace;monospace" w:hAnsi="Droid Sans Mono;monospace;monospace"/>
+          <w:b w:val="false"/>
+          <w:color w:val="auto"/>
+          <w:sz w:val="21"/>
+          <w:highlight w:val="none"/>
+          <w:shd w:fill="auto" w:val="clear"/>
+        </w:rPr>
+      </w:pPr>
+      <w:r>
+        <w:rPr>
+          <w:rFonts w:ascii="Droid Sans Mono;monospace;monospace" w:hAnsi="Droid Sans Mono;monospace;monospace"/>
+          <w:b/>
+          <w:bCs/>
+          <w:color w:val="000000"/>
+          <w:sz w:val="21"/>
+          <w:u w:val="single"/>
+          <w:shd w:fill="auto" w:val="clear"/>
+        </w:rPr>
+        <w:t>#include &lt;iostream&gt;</w:t>
+      </w:r>
+    </w:p>
+    <w:p>
+      <w:pPr>
+        <w:pStyle w:val="Normal"/>
+        <w:spacing w:lineRule="atLeast" w:line="285"/>
+        <w:rPr>
+          <w:color w:val="auto"/>
+          <w:highlight w:val="none"/>
+          <w:shd w:fill="auto" w:val="clear"/>
+        </w:rPr>
+      </w:pPr>
+      <w:r>
+        <w:rPr>
+          <w:color w:val="000000"/>
+          <w:shd w:fill="auto" w:val="clear"/>
+        </w:rPr>
+      </w:r>
+    </w:p>
+    <w:p>
+      <w:pPr>
+        <w:pStyle w:val="Normal"/>
+        <w:spacing w:lineRule="atLeast" w:line="285"/>
+        <w:ind w:hanging="0" w:start="0" w:end="0"/>
+        <w:rPr>
+          <w:rFonts w:ascii="Droid Sans Mono;monospace;monospace" w:hAnsi="Droid Sans Mono;monospace;monospace"/>
+          <w:b w:val="false"/>
+          <w:color w:val="auto"/>
+          <w:sz w:val="21"/>
+          <w:highlight w:val="none"/>
+          <w:shd w:fill="auto" w:val="clear"/>
+        </w:rPr>
+      </w:pPr>
+      <w:r>
+        <w:rPr>
+          <w:rFonts w:ascii="Droid Sans Mono;monospace;monospace" w:hAnsi="Droid Sans Mono;monospace;monospace"/>
+          <w:b w:val="false"/>
+          <w:color w:val="000000"/>
+          <w:sz w:val="21"/>
+          <w:shd w:fill="auto" w:val="clear"/>
+        </w:rPr>
+        <w:t>using namespace std;</w:t>
+      </w:r>
+    </w:p>
+    <w:p>
+      <w:pPr>
+        <w:pStyle w:val="Normal"/>
+        <w:spacing w:lineRule="atLeast" w:line="285"/>
+        <w:rPr>
+          <w:color w:val="auto"/>
+          <w:highlight w:val="none"/>
+          <w:shd w:fill="auto" w:val="clear"/>
+        </w:rPr>
+      </w:pPr>
+      <w:r>
+        <w:rPr>
+          <w:color w:val="000000"/>
+          <w:shd w:fill="auto" w:val="clear"/>
+        </w:rPr>
+      </w:r>
+    </w:p>
+    <w:p>
+      <w:pPr>
+        <w:pStyle w:val="Normal"/>
+        <w:spacing w:lineRule="atLeast" w:line="285"/>
+        <w:ind w:hanging="0" w:start="0" w:end="0"/>
+        <w:rPr>
+          <w:rFonts w:ascii="Droid Sans Mono;monospace;monospace" w:hAnsi="Droid Sans Mono;monospace;monospace"/>
+          <w:b w:val="false"/>
+          <w:color w:val="auto"/>
+          <w:sz w:val="21"/>
+          <w:highlight w:val="none"/>
+          <w:shd w:fill="auto" w:val="clear"/>
+        </w:rPr>
+      </w:pPr>
+      <w:r>
+        <w:rPr>
+          <w:rFonts w:ascii="Droid Sans Mono;monospace;monospace" w:hAnsi="Droid Sans Mono;monospace;monospace"/>
+          <w:b w:val="false"/>
+          <w:color w:val="000000"/>
+          <w:sz w:val="21"/>
+          <w:shd w:fill="auto" w:val="clear"/>
+        </w:rPr>
+        <w:t>// кол-во элементов стека</w:t>
+      </w:r>
+    </w:p>
+    <w:p>
+      <w:pPr>
+        <w:pStyle w:val="Normal"/>
+        <w:spacing w:lineRule="atLeast" w:line="285"/>
+        <w:ind w:hanging="0" w:start="0" w:end="0"/>
+        <w:rPr>
+          <w:rFonts w:ascii="Droid Sans Mono;monospace;monospace" w:hAnsi="Droid Sans Mono;monospace;monospace"/>
+          <w:b w:val="false"/>
+          <w:color w:val="auto"/>
+          <w:sz w:val="21"/>
+          <w:highlight w:val="none"/>
+          <w:shd w:fill="auto" w:val="clear"/>
+        </w:rPr>
+      </w:pPr>
+      <w:r>
+        <w:rPr>
+          <w:rFonts w:ascii="Droid Sans Mono;monospace;monospace" w:hAnsi="Droid Sans Mono;monospace;monospace"/>
+          <w:b w:val="false"/>
+          <w:color w:val="000000"/>
+          <w:sz w:val="21"/>
+          <w:shd w:fill="auto" w:val="clear"/>
+        </w:rPr>
+        <w:t>int stack_size;</w:t>
+      </w:r>
+    </w:p>
+    <w:p>
+      <w:pPr>
+        <w:pStyle w:val="Normal"/>
+        <w:spacing w:lineRule="atLeast" w:line="285"/>
+        <w:rPr>
+          <w:color w:val="auto"/>
+          <w:highlight w:val="none"/>
+          <w:shd w:fill="auto" w:val="clear"/>
+        </w:rPr>
+      </w:pPr>
+      <w:r>
+        <w:rPr>
+          <w:color w:val="000000"/>
+          <w:shd w:fill="auto" w:val="clear"/>
+        </w:rPr>
+      </w:r>
+    </w:p>
+    <w:p>
+      <w:pPr>
+        <w:pStyle w:val="Normal"/>
+        <w:spacing w:lineRule="atLeast" w:line="285"/>
+        <w:ind w:hanging="0" w:start="0" w:end="0"/>
+        <w:rPr>
+          <w:rFonts w:ascii="Droid Sans Mono;monospace;monospace" w:hAnsi="Droid Sans Mono;monospace;monospace"/>
+          <w:b w:val="false"/>
+          <w:color w:val="auto"/>
+          <w:sz w:val="21"/>
+          <w:highlight w:val="none"/>
+          <w:shd w:fill="auto" w:val="clear"/>
+        </w:rPr>
+      </w:pPr>
+      <w:r>
+        <w:rPr>
+          <w:rFonts w:ascii="Droid Sans Mono;monospace;monospace" w:hAnsi="Droid Sans Mono;monospace;monospace"/>
+          <w:b w:val="false"/>
+          <w:color w:val="000000"/>
+          <w:sz w:val="21"/>
+          <w:shd w:fill="auto" w:val="clear"/>
+        </w:rPr>
+        <w:t>class Stack</w:t>
+      </w:r>
+    </w:p>
+    <w:p>
+      <w:pPr>
+        <w:pStyle w:val="Normal"/>
+        <w:spacing w:lineRule="atLeast" w:line="285"/>
+        <w:ind w:hanging="0" w:start="0" w:end="0"/>
+        <w:rPr>
+          <w:rFonts w:ascii="Droid Sans Mono;monospace;monospace" w:hAnsi="Droid Sans Mono;monospace;monospace"/>
+          <w:b w:val="false"/>
+          <w:color w:val="auto"/>
+          <w:sz w:val="21"/>
+          <w:highlight w:val="none"/>
+          <w:shd w:fill="auto" w:val="clear"/>
+        </w:rPr>
+      </w:pPr>
+      <w:r>
+        <w:rPr>
+          <w:rFonts w:ascii="Droid Sans Mono;monospace;monospace" w:hAnsi="Droid Sans Mono;monospace;monospace"/>
+          <w:b w:val="false"/>
+          <w:color w:val="000000"/>
+          <w:sz w:val="21"/>
+          <w:shd w:fill="auto" w:val="clear"/>
+        </w:rPr>
+        <w:t>{</w:t>
+      </w:r>
+    </w:p>
+    <w:p>
+      <w:pPr>
+        <w:pStyle w:val="Normal"/>
+        <w:spacing w:lineRule="atLeast" w:line="285"/>
+        <w:ind w:hanging="0" w:start="0" w:end="0"/>
+        <w:rPr>
+          <w:rFonts w:ascii="Droid Sans Mono;monospace;monospace" w:hAnsi="Droid Sans Mono;monospace;monospace"/>
+          <w:b w:val="false"/>
+          <w:color w:val="auto"/>
+          <w:sz w:val="21"/>
+          <w:highlight w:val="none"/>
+          <w:shd w:fill="auto" w:val="clear"/>
+        </w:rPr>
+      </w:pPr>
+      <w:r>
+        <w:rPr>
+          <w:rFonts w:ascii="Droid Sans Mono;monospace;monospace" w:hAnsi="Droid Sans Mono;monospace;monospace"/>
+          <w:b w:val="false"/>
+          <w:color w:val="000000"/>
+          <w:sz w:val="21"/>
+          <w:shd w:fill="auto" w:val="clear"/>
+        </w:rPr>
+        <w:t xml:space="preserve">int *value; </w:t>
+      </w:r>
+    </w:p>
+    <w:p>
+      <w:pPr>
+        <w:pStyle w:val="Normal"/>
+        <w:spacing w:lineRule="atLeast" w:line="285"/>
+        <w:ind w:hanging="0" w:start="0" w:end="0"/>
+        <w:rPr>
+          <w:rFonts w:ascii="Droid Sans Mono;monospace;monospace" w:hAnsi="Droid Sans Mono;monospace;monospace"/>
+          <w:b w:val="false"/>
+          <w:color w:val="auto"/>
+          <w:sz w:val="21"/>
+          <w:highlight w:val="none"/>
+          <w:shd w:fill="auto" w:val="clear"/>
+        </w:rPr>
+      </w:pPr>
+      <w:r>
+        <w:rPr>
+          <w:rFonts w:ascii="Droid Sans Mono;monospace;monospace" w:hAnsi="Droid Sans Mono;monospace;monospace"/>
+          <w:b w:val="false"/>
+          <w:color w:val="000000"/>
+          <w:sz w:val="21"/>
+          <w:shd w:fill="auto" w:val="clear"/>
+        </w:rPr>
+        <w:t xml:space="preserve">int position; </w:t>
+      </w:r>
+    </w:p>
+    <w:p>
+      <w:pPr>
+        <w:pStyle w:val="Normal"/>
+        <w:spacing w:lineRule="atLeast" w:line="285"/>
+        <w:rPr>
+          <w:color w:val="auto"/>
+          <w:highlight w:val="none"/>
+          <w:shd w:fill="auto" w:val="clear"/>
+        </w:rPr>
+      </w:pPr>
+      <w:r>
+        <w:rPr>
+          <w:color w:val="000000"/>
+          <w:shd w:fill="auto" w:val="clear"/>
+        </w:rPr>
+      </w:r>
+    </w:p>
+    <w:p>
+      <w:pPr>
+        <w:pStyle w:val="Normal"/>
+        <w:spacing w:lineRule="atLeast" w:line="285"/>
+        <w:ind w:hanging="0" w:start="0" w:end="0"/>
+        <w:rPr>
+          <w:rFonts w:ascii="Droid Sans Mono;monospace;monospace" w:hAnsi="Droid Sans Mono;monospace;monospace"/>
+          <w:b w:val="false"/>
+          <w:color w:val="auto"/>
+          <w:sz w:val="21"/>
+          <w:highlight w:val="none"/>
+          <w:shd w:fill="auto" w:val="clear"/>
+        </w:rPr>
+      </w:pPr>
+      <w:r>
+        <w:rPr>
+          <w:rFonts w:ascii="Droid Sans Mono;monospace;monospace" w:hAnsi="Droid Sans Mono;monospace;monospace"/>
+          <w:b w:val="false"/>
+          <w:color w:val="000000"/>
+          <w:sz w:val="21"/>
+          <w:shd w:fill="auto" w:val="clear"/>
+        </w:rPr>
+        <w:t>public:</w:t>
+      </w:r>
+    </w:p>
+    <w:p>
+      <w:pPr>
+        <w:pStyle w:val="Normal"/>
+        <w:spacing w:lineRule="atLeast" w:line="285"/>
+        <w:ind w:hanging="0" w:start="0" w:end="0"/>
+        <w:rPr>
+          <w:rFonts w:ascii="Droid Sans Mono;monospace;monospace" w:hAnsi="Droid Sans Mono;monospace;monospace"/>
+          <w:b w:val="false"/>
+          <w:color w:val="auto"/>
+          <w:sz w:val="21"/>
+          <w:highlight w:val="none"/>
+          <w:shd w:fill="auto" w:val="clear"/>
+        </w:rPr>
+      </w:pPr>
+      <w:r>
+        <w:rPr>
+          <w:rFonts w:ascii="Droid Sans Mono;monospace;monospace" w:hAnsi="Droid Sans Mono;monospace;monospace"/>
+          <w:b w:val="false"/>
+          <w:color w:val="000000"/>
+          <w:sz w:val="21"/>
+          <w:shd w:fill="auto" w:val="clear"/>
+        </w:rPr>
+        <w:t>Stack(int size); // конструктор</w:t>
+      </w:r>
+    </w:p>
+    <w:p>
+      <w:pPr>
+        <w:pStyle w:val="Normal"/>
+        <w:spacing w:lineRule="atLeast" w:line="285"/>
+        <w:ind w:hanging="0" w:start="0" w:end="0"/>
+        <w:rPr>
+          <w:rFonts w:ascii="Droid Sans Mono;monospace;monospace" w:hAnsi="Droid Sans Mono;monospace;monospace"/>
+          <w:b w:val="false"/>
+          <w:color w:val="auto"/>
+          <w:sz w:val="21"/>
+          <w:highlight w:val="none"/>
+          <w:shd w:fill="auto" w:val="clear"/>
+        </w:rPr>
+      </w:pPr>
+      <w:r>
+        <w:rPr>
+          <w:rFonts w:ascii="Droid Sans Mono;monospace;monospace" w:hAnsi="Droid Sans Mono;monospace;monospace"/>
+          <w:b w:val="false"/>
+          <w:color w:val="000000"/>
+          <w:sz w:val="21"/>
+          <w:shd w:fill="auto" w:val="clear"/>
+        </w:rPr>
+        <w:t>~Stack(); // деструктор</w:t>
+      </w:r>
+    </w:p>
+    <w:p>
+      <w:pPr>
+        <w:pStyle w:val="Normal"/>
+        <w:spacing w:lineRule="atLeast" w:line="285"/>
+        <w:rPr>
+          <w:color w:val="auto"/>
+          <w:highlight w:val="none"/>
+          <w:shd w:fill="auto" w:val="clear"/>
+        </w:rPr>
+      </w:pPr>
+      <w:r>
+        <w:rPr>
+          <w:color w:val="000000"/>
+          <w:shd w:fill="auto" w:val="clear"/>
+        </w:rPr>
+      </w:r>
+    </w:p>
+    <w:p>
+      <w:pPr>
+        <w:pStyle w:val="Normal"/>
+        <w:spacing w:lineRule="atLeast" w:line="285"/>
+        <w:ind w:hanging="0" w:start="0" w:end="0"/>
+        <w:rPr>
+          <w:rFonts w:ascii="Droid Sans Mono;monospace;monospace" w:hAnsi="Droid Sans Mono;monospace;monospace"/>
+          <w:b w:val="false"/>
+          <w:color w:val="auto"/>
+          <w:sz w:val="21"/>
+          <w:highlight w:val="none"/>
+          <w:shd w:fill="auto" w:val="clear"/>
+        </w:rPr>
+      </w:pPr>
+      <w:r>
+        <w:rPr>
+          <w:rFonts w:ascii="Droid Sans Mono;monospace;monospace" w:hAnsi="Droid Sans Mono;monospace;monospace"/>
+          <w:b w:val="false"/>
+          <w:color w:val="000000"/>
+          <w:sz w:val="21"/>
+          <w:shd w:fill="auto" w:val="clear"/>
+        </w:rPr>
+        <w:t>void push(int); // добавить элемент</w:t>
+      </w:r>
+    </w:p>
+    <w:p>
+      <w:pPr>
+        <w:pStyle w:val="Normal"/>
+        <w:spacing w:lineRule="atLeast" w:line="285"/>
+        <w:ind w:hanging="0" w:start="0" w:end="0"/>
+        <w:rPr>
+          <w:rFonts w:ascii="Droid Sans Mono;monospace;monospace" w:hAnsi="Droid Sans Mono;monospace;monospace"/>
+          <w:b w:val="false"/>
+          <w:color w:val="auto"/>
+          <w:sz w:val="21"/>
+          <w:highlight w:val="none"/>
+          <w:shd w:fill="auto" w:val="clear"/>
+        </w:rPr>
+      </w:pPr>
+      <w:r>
+        <w:rPr>
+          <w:rFonts w:ascii="Droid Sans Mono;monospace;monospace" w:hAnsi="Droid Sans Mono;monospace;monospace"/>
+          <w:b w:val="false"/>
+          <w:color w:val="000000"/>
+          <w:sz w:val="21"/>
+          <w:shd w:fill="auto" w:val="clear"/>
+        </w:rPr>
+        <w:t>int pop(); // извлечь элемент</w:t>
+      </w:r>
+    </w:p>
+    <w:p>
+      <w:pPr>
+        <w:pStyle w:val="Normal"/>
+        <w:spacing w:lineRule="atLeast" w:line="285"/>
+        <w:ind w:hanging="0" w:start="0" w:end="0"/>
+        <w:rPr>
+          <w:rFonts w:ascii="Droid Sans Mono;monospace;monospace" w:hAnsi="Droid Sans Mono;monospace;monospace"/>
+          <w:b w:val="false"/>
+          <w:color w:val="auto"/>
+          <w:sz w:val="21"/>
+          <w:highlight w:val="none"/>
+          <w:shd w:fill="auto" w:val="clear"/>
+        </w:rPr>
+      </w:pPr>
+      <w:r>
+        <w:rPr>
+          <w:rFonts w:ascii="Droid Sans Mono;monospace;monospace" w:hAnsi="Droid Sans Mono;monospace;monospace"/>
+          <w:b w:val="false"/>
+          <w:color w:val="000000"/>
+          <w:sz w:val="21"/>
+          <w:shd w:fill="auto" w:val="clear"/>
+        </w:rPr>
+        <w:t>};</w:t>
+      </w:r>
+    </w:p>
+    <w:p>
+      <w:pPr>
+        <w:pStyle w:val="Normal"/>
+        <w:spacing w:lineRule="atLeast" w:line="285"/>
+        <w:rPr>
+          <w:color w:val="auto"/>
+          <w:highlight w:val="none"/>
+          <w:shd w:fill="auto" w:val="clear"/>
+        </w:rPr>
+      </w:pPr>
+      <w:r>
+        <w:rPr>
+          <w:color w:val="000000"/>
+          <w:shd w:fill="auto" w:val="clear"/>
+        </w:rPr>
+      </w:r>
+    </w:p>
+    <w:p>
+      <w:pPr>
+        <w:pStyle w:val="Normal"/>
+        <w:spacing w:lineRule="atLeast" w:line="285"/>
+        <w:ind w:hanging="0" w:start="0" w:end="0"/>
+        <w:rPr>
+          <w:rFonts w:ascii="Droid Sans Mono;monospace;monospace" w:hAnsi="Droid Sans Mono;monospace;monospace"/>
+          <w:b w:val="false"/>
+          <w:color w:val="auto"/>
+          <w:sz w:val="21"/>
+          <w:highlight w:val="none"/>
+          <w:shd w:fill="auto" w:val="clear"/>
+        </w:rPr>
+      </w:pPr>
+      <w:r>
+        <w:rPr>
+          <w:rFonts w:ascii="Droid Sans Mono;monospace;monospace" w:hAnsi="Droid Sans Mono;monospace;monospace"/>
+          <w:b w:val="false"/>
+          <w:color w:val="000000"/>
+          <w:sz w:val="21"/>
+          <w:shd w:fill="auto" w:val="clear"/>
+        </w:rPr>
+        <w:t>// Конструктор и инициализации стека</w:t>
+      </w:r>
+    </w:p>
+    <w:p>
+      <w:pPr>
+        <w:pStyle w:val="Normal"/>
+        <w:spacing w:lineRule="atLeast" w:line="285"/>
+        <w:ind w:hanging="0" w:start="0" w:end="0"/>
+        <w:rPr>
+          <w:rFonts w:ascii="Droid Sans Mono;monospace;monospace" w:hAnsi="Droid Sans Mono;monospace;monospace"/>
+          <w:b w:val="false"/>
+          <w:color w:val="auto"/>
+          <w:sz w:val="21"/>
+          <w:highlight w:val="none"/>
+          <w:shd w:fill="auto" w:val="clear"/>
+        </w:rPr>
+      </w:pPr>
+      <w:r>
+        <w:rPr>
+          <w:rFonts w:ascii="Droid Sans Mono;monospace;monospace" w:hAnsi="Droid Sans Mono;monospace;monospace"/>
+          <w:b w:val="false"/>
+          <w:color w:val="000000"/>
+          <w:sz w:val="21"/>
+          <w:shd w:fill="auto" w:val="clear"/>
+        </w:rPr>
+        <w:t>Stack::Stack(int size)</w:t>
+      </w:r>
+    </w:p>
+    <w:p>
+      <w:pPr>
+        <w:pStyle w:val="Normal"/>
+        <w:spacing w:lineRule="atLeast" w:line="285"/>
+        <w:ind w:hanging="0" w:start="0" w:end="0"/>
+        <w:rPr>
+          <w:rFonts w:ascii="Droid Sans Mono;monospace;monospace" w:hAnsi="Droid Sans Mono;monospace;monospace"/>
+          <w:b w:val="false"/>
+          <w:color w:val="auto"/>
+          <w:sz w:val="21"/>
+          <w:highlight w:val="none"/>
+          <w:shd w:fill="auto" w:val="clear"/>
+        </w:rPr>
+      </w:pPr>
+      <w:r>
+        <w:rPr>
+          <w:rFonts w:ascii="Droid Sans Mono;monospace;monospace" w:hAnsi="Droid Sans Mono;monospace;monospace"/>
+          <w:b w:val="false"/>
+          <w:color w:val="000000"/>
+          <w:sz w:val="21"/>
+          <w:shd w:fill="auto" w:val="clear"/>
+        </w:rPr>
+        <w:t>{</w:t>
+      </w:r>
+    </w:p>
+    <w:p>
+      <w:pPr>
+        <w:pStyle w:val="Normal"/>
+        <w:spacing w:lineRule="atLeast" w:line="285"/>
+        <w:ind w:hanging="0" w:start="0" w:end="0"/>
+        <w:rPr>
+          <w:rFonts w:ascii="Droid Sans Mono;monospace;monospace" w:hAnsi="Droid Sans Mono;monospace;monospace"/>
+          <w:b w:val="false"/>
+          <w:color w:val="auto"/>
+          <w:sz w:val="21"/>
+          <w:highlight w:val="none"/>
+          <w:shd w:fill="auto" w:val="clear"/>
+        </w:rPr>
+      </w:pPr>
+      <w:r>
+        <w:rPr>
+          <w:rFonts w:ascii="Droid Sans Mono;monospace;monospace" w:hAnsi="Droid Sans Mono;monospace;monospace"/>
+          <w:b w:val="false"/>
+          <w:color w:val="000000"/>
+          <w:sz w:val="21"/>
+          <w:shd w:fill="auto" w:val="clear"/>
+        </w:rPr>
+        <w:t>value = new int[size];</w:t>
+      </w:r>
+    </w:p>
+    <w:p>
+      <w:pPr>
+        <w:pStyle w:val="Normal"/>
+        <w:spacing w:lineRule="atLeast" w:line="285"/>
+        <w:ind w:hanging="0" w:start="0" w:end="0"/>
+        <w:rPr>
+          <w:rFonts w:ascii="Droid Sans Mono;monospace;monospace" w:hAnsi="Droid Sans Mono;monospace;monospace"/>
+          <w:b w:val="false"/>
+          <w:color w:val="auto"/>
+          <w:sz w:val="21"/>
+          <w:highlight w:val="none"/>
+          <w:shd w:fill="auto" w:val="clear"/>
+        </w:rPr>
+      </w:pPr>
+      <w:r>
+        <w:rPr>
+          <w:rFonts w:ascii="Droid Sans Mono;monospace;monospace" w:hAnsi="Droid Sans Mono;monospace;monospace"/>
+          <w:b w:val="false"/>
+          <w:color w:val="000000"/>
+          <w:sz w:val="21"/>
+          <w:shd w:fill="auto" w:val="clear"/>
+        </w:rPr>
+        <w:t>position = -1;</w:t>
+      </w:r>
+    </w:p>
+    <w:p>
+      <w:pPr>
+        <w:pStyle w:val="Normal"/>
+        <w:spacing w:lineRule="atLeast" w:line="285"/>
+        <w:ind w:hanging="0" w:start="0" w:end="0"/>
+        <w:rPr>
+          <w:rFonts w:ascii="Droid Sans Mono;monospace;monospace" w:hAnsi="Droid Sans Mono;monospace;monospace"/>
+          <w:b w:val="false"/>
+          <w:color w:val="auto"/>
+          <w:sz w:val="21"/>
+          <w:highlight w:val="none"/>
+          <w:shd w:fill="auto" w:val="clear"/>
+        </w:rPr>
+      </w:pPr>
+      <w:r>
+        <w:rPr>
+          <w:rFonts w:ascii="Droid Sans Mono;monospace;monospace" w:hAnsi="Droid Sans Mono;monospace;monospace"/>
+          <w:b w:val="false"/>
+          <w:color w:val="000000"/>
+          <w:sz w:val="21"/>
+          <w:shd w:fill="auto" w:val="clear"/>
+        </w:rPr>
+        <w:t>}</w:t>
+      </w:r>
+    </w:p>
+    <w:p>
+      <w:pPr>
+        <w:pStyle w:val="Normal"/>
+        <w:spacing w:lineRule="atLeast" w:line="285"/>
+        <w:rPr>
+          <w:color w:val="auto"/>
+          <w:highlight w:val="none"/>
+          <w:shd w:fill="auto" w:val="clear"/>
+        </w:rPr>
+      </w:pPr>
+      <w:r>
+        <w:rPr>
+          <w:color w:val="000000"/>
+          <w:shd w:fill="auto" w:val="clear"/>
+        </w:rPr>
+      </w:r>
+    </w:p>
+    <w:p>
+      <w:pPr>
+        <w:pStyle w:val="Normal"/>
+        <w:spacing w:lineRule="atLeast" w:line="285"/>
+        <w:ind w:hanging="0" w:start="0" w:end="0"/>
+        <w:rPr>
+          <w:rFonts w:ascii="Droid Sans Mono;monospace;monospace" w:hAnsi="Droid Sans Mono;monospace;monospace"/>
+          <w:b w:val="false"/>
+          <w:color w:val="auto"/>
+          <w:sz w:val="21"/>
+          <w:highlight w:val="none"/>
+          <w:shd w:fill="auto" w:val="clear"/>
+        </w:rPr>
+      </w:pPr>
+      <w:r>
+        <w:rPr>
+          <w:rFonts w:ascii="Droid Sans Mono;monospace;monospace" w:hAnsi="Droid Sans Mono;monospace;monospace"/>
+          <w:b w:val="false"/>
+          <w:color w:val="000000"/>
+          <w:sz w:val="21"/>
+          <w:shd w:fill="auto" w:val="clear"/>
+        </w:rPr>
+        <w:t>// Деструктор и удаление стека</w:t>
+      </w:r>
+    </w:p>
+    <w:p>
+      <w:pPr>
+        <w:pStyle w:val="Normal"/>
+        <w:spacing w:lineRule="atLeast" w:line="285"/>
+        <w:ind w:hanging="0" w:start="0" w:end="0"/>
+        <w:rPr>
+          <w:rFonts w:ascii="Droid Sans Mono;monospace;monospace" w:hAnsi="Droid Sans Mono;monospace;monospace"/>
+          <w:b w:val="false"/>
+          <w:color w:val="auto"/>
+          <w:sz w:val="21"/>
+          <w:highlight w:val="none"/>
+          <w:shd w:fill="auto" w:val="clear"/>
+        </w:rPr>
+      </w:pPr>
+      <w:r>
+        <w:rPr>
+          <w:rFonts w:ascii="Droid Sans Mono;monospace;monospace" w:hAnsi="Droid Sans Mono;monospace;monospace"/>
+          <w:b w:val="false"/>
+          <w:color w:val="000000"/>
+          <w:sz w:val="21"/>
+          <w:shd w:fill="auto" w:val="clear"/>
+        </w:rPr>
+        <w:t>Stack::~Stack()</w:t>
+      </w:r>
+    </w:p>
+    <w:p>
+      <w:pPr>
+        <w:pStyle w:val="Normal"/>
+        <w:spacing w:lineRule="atLeast" w:line="285"/>
+        <w:ind w:hanging="0" w:start="0" w:end="0"/>
+        <w:rPr>
+          <w:rFonts w:ascii="Droid Sans Mono;monospace;monospace" w:hAnsi="Droid Sans Mono;monospace;monospace"/>
+          <w:b w:val="false"/>
+          <w:color w:val="auto"/>
+          <w:sz w:val="21"/>
+          <w:highlight w:val="none"/>
+          <w:shd w:fill="auto" w:val="clear"/>
+        </w:rPr>
+      </w:pPr>
+      <w:r>
+        <w:rPr>
+          <w:rFonts w:ascii="Droid Sans Mono;monospace;monospace" w:hAnsi="Droid Sans Mono;monospace;monospace"/>
+          <w:b w:val="false"/>
+          <w:color w:val="000000"/>
+          <w:sz w:val="21"/>
+          <w:shd w:fill="auto" w:val="clear"/>
+        </w:rPr>
+        <w:t>{</w:t>
+      </w:r>
+    </w:p>
+    <w:p>
+      <w:pPr>
+        <w:pStyle w:val="Normal"/>
+        <w:spacing w:lineRule="atLeast" w:line="285"/>
+        <w:ind w:hanging="0" w:start="0" w:end="0"/>
+        <w:rPr>
+          <w:rFonts w:ascii="Droid Sans Mono;monospace;monospace" w:hAnsi="Droid Sans Mono;monospace;monospace"/>
+          <w:b w:val="false"/>
+          <w:color w:val="auto"/>
+          <w:sz w:val="21"/>
+          <w:highlight w:val="none"/>
+          <w:shd w:fill="auto" w:val="clear"/>
+        </w:rPr>
+      </w:pPr>
+      <w:r>
+        <w:rPr>
+          <w:rFonts w:ascii="Droid Sans Mono;monospace;monospace" w:hAnsi="Droid Sans Mono;monospace;monospace"/>
+          <w:b w:val="false"/>
+          <w:color w:val="000000"/>
+          <w:sz w:val="21"/>
+          <w:shd w:fill="auto" w:val="clear"/>
+        </w:rPr>
+        <w:t>delete[] value;</w:t>
+      </w:r>
+    </w:p>
+    <w:p>
+      <w:pPr>
+        <w:pStyle w:val="Normal"/>
+        <w:spacing w:lineRule="atLeast" w:line="285"/>
+        <w:ind w:hanging="0" w:start="0" w:end="0"/>
+        <w:rPr>
+          <w:rFonts w:ascii="Droid Sans Mono;monospace;monospace" w:hAnsi="Droid Sans Mono;monospace;monospace"/>
+          <w:b w:val="false"/>
+          <w:color w:val="auto"/>
+          <w:sz w:val="21"/>
+          <w:highlight w:val="none"/>
+          <w:shd w:fill="auto" w:val="clear"/>
+        </w:rPr>
+      </w:pPr>
+      <w:r>
+        <w:rPr>
+          <w:rFonts w:ascii="Droid Sans Mono;monospace;monospace" w:hAnsi="Droid Sans Mono;monospace;monospace"/>
+          <w:b w:val="false"/>
+          <w:color w:val="000000"/>
+          <w:sz w:val="21"/>
+          <w:shd w:fill="auto" w:val="clear"/>
+        </w:rPr>
+        <w:t>}</w:t>
+      </w:r>
+    </w:p>
+    <w:p>
+      <w:pPr>
+        <w:pStyle w:val="Normal"/>
+        <w:spacing w:lineRule="atLeast" w:line="285"/>
+        <w:rPr>
+          <w:color w:val="auto"/>
+          <w:highlight w:val="none"/>
+          <w:shd w:fill="auto" w:val="clear"/>
+        </w:rPr>
+      </w:pPr>
+      <w:r>
+        <w:rPr>
+          <w:color w:val="000000"/>
+          <w:shd w:fill="auto" w:val="clear"/>
+        </w:rPr>
+      </w:r>
+    </w:p>
+    <w:p>
+      <w:pPr>
+        <w:pStyle w:val="Normal"/>
+        <w:spacing w:lineRule="atLeast" w:line="285"/>
+        <w:ind w:hanging="0" w:start="0" w:end="0"/>
+        <w:rPr>
+          <w:rFonts w:ascii="Droid Sans Mono;monospace;monospace" w:hAnsi="Droid Sans Mono;monospace;monospace"/>
+          <w:b w:val="false"/>
+          <w:color w:val="auto"/>
+          <w:sz w:val="21"/>
+          <w:highlight w:val="none"/>
+          <w:shd w:fill="auto" w:val="clear"/>
+        </w:rPr>
+      </w:pPr>
+      <w:r>
+        <w:rPr>
+          <w:rFonts w:ascii="Droid Sans Mono;monospace;monospace" w:hAnsi="Droid Sans Mono;monospace;monospace"/>
+          <w:b w:val="false"/>
+          <w:color w:val="000000"/>
+          <w:sz w:val="21"/>
+          <w:shd w:fill="auto" w:val="clear"/>
+        </w:rPr>
+        <w:t>// Добавляем элемент</w:t>
+      </w:r>
+    </w:p>
+    <w:p>
+      <w:pPr>
+        <w:pStyle w:val="Normal"/>
+        <w:spacing w:lineRule="atLeast" w:line="285"/>
+        <w:ind w:hanging="0" w:start="0" w:end="0"/>
+        <w:rPr>
+          <w:rFonts w:ascii="Droid Sans Mono;monospace;monospace" w:hAnsi="Droid Sans Mono;monospace;monospace"/>
+          <w:b w:val="false"/>
+          <w:color w:val="auto"/>
+          <w:sz w:val="21"/>
+          <w:highlight w:val="none"/>
+          <w:shd w:fill="auto" w:val="clear"/>
+        </w:rPr>
+      </w:pPr>
+      <w:r>
+        <w:rPr>
+          <w:rFonts w:ascii="Droid Sans Mono;monospace;monospace" w:hAnsi="Droid Sans Mono;monospace;monospace"/>
+          <w:b w:val="false"/>
+          <w:color w:val="000000"/>
+          <w:sz w:val="21"/>
+          <w:shd w:fill="auto" w:val="clear"/>
+        </w:rPr>
+        <w:t>void Stack::push(int x)</w:t>
+      </w:r>
+    </w:p>
+    <w:p>
+      <w:pPr>
+        <w:pStyle w:val="Normal"/>
+        <w:spacing w:lineRule="atLeast" w:line="285"/>
+        <w:ind w:hanging="0" w:start="0" w:end="0"/>
+        <w:rPr>
+          <w:rFonts w:ascii="Droid Sans Mono;monospace;monospace" w:hAnsi="Droid Sans Mono;monospace;monospace"/>
+          <w:b w:val="false"/>
+          <w:color w:val="auto"/>
+          <w:sz w:val="21"/>
+          <w:highlight w:val="none"/>
+          <w:shd w:fill="auto" w:val="clear"/>
+        </w:rPr>
+      </w:pPr>
+      <w:r>
+        <w:rPr>
+          <w:rFonts w:ascii="Droid Sans Mono;monospace;monospace" w:hAnsi="Droid Sans Mono;monospace;monospace"/>
+          <w:b w:val="false"/>
+          <w:color w:val="000000"/>
+          <w:sz w:val="21"/>
+          <w:shd w:fill="auto" w:val="clear"/>
+        </w:rPr>
+        <w:t>{</w:t>
+      </w:r>
+    </w:p>
+    <w:p>
+      <w:pPr>
+        <w:pStyle w:val="Normal"/>
+        <w:spacing w:lineRule="atLeast" w:line="285"/>
+        <w:ind w:hanging="0" w:start="0" w:end="0"/>
+        <w:rPr>
+          <w:rFonts w:ascii="Droid Sans Mono;monospace;monospace" w:hAnsi="Droid Sans Mono;monospace;monospace"/>
+          <w:b w:val="false"/>
+          <w:color w:val="auto"/>
+          <w:sz w:val="21"/>
+          <w:highlight w:val="none"/>
+          <w:shd w:fill="auto" w:val="clear"/>
+        </w:rPr>
+      </w:pPr>
+      <w:r>
+        <w:rPr>
+          <w:rFonts w:ascii="Droid Sans Mono;monospace;monospace" w:hAnsi="Droid Sans Mono;monospace;monospace"/>
+          <w:b w:val="false"/>
+          <w:color w:val="000000"/>
+          <w:sz w:val="21"/>
+          <w:shd w:fill="auto" w:val="clear"/>
+        </w:rPr>
+        <w:t>value[++position] = x;</w:t>
+      </w:r>
+    </w:p>
+    <w:p>
+      <w:pPr>
+        <w:pStyle w:val="Normal"/>
+        <w:spacing w:lineRule="atLeast" w:line="285"/>
+        <w:ind w:hanging="0" w:start="0" w:end="0"/>
+        <w:rPr>
+          <w:rFonts w:ascii="Droid Sans Mono;monospace;monospace" w:hAnsi="Droid Sans Mono;monospace;monospace"/>
+          <w:b w:val="false"/>
+          <w:color w:val="auto"/>
+          <w:sz w:val="21"/>
+          <w:highlight w:val="none"/>
+          <w:shd w:fill="auto" w:val="clear"/>
+        </w:rPr>
+      </w:pPr>
+      <w:r>
+        <w:rPr>
+          <w:rFonts w:ascii="Droid Sans Mono;monospace;monospace" w:hAnsi="Droid Sans Mono;monospace;monospace"/>
+          <w:b w:val="false"/>
+          <w:color w:val="000000"/>
+          <w:sz w:val="21"/>
+          <w:shd w:fill="auto" w:val="clear"/>
+        </w:rPr>
+        <w:t>}</w:t>
+      </w:r>
+    </w:p>
+    <w:p>
+      <w:pPr>
+        <w:pStyle w:val="Normal"/>
+        <w:spacing w:lineRule="atLeast" w:line="285"/>
+        <w:rPr>
+          <w:color w:val="auto"/>
+          <w:highlight w:val="none"/>
+          <w:shd w:fill="auto" w:val="clear"/>
+        </w:rPr>
+      </w:pPr>
+      <w:r>
+        <w:rPr>
+          <w:color w:val="000000"/>
+          <w:shd w:fill="auto" w:val="clear"/>
+        </w:rPr>
+      </w:r>
+    </w:p>
+    <w:p>
+      <w:pPr>
+        <w:pStyle w:val="Normal"/>
+        <w:spacing w:lineRule="atLeast" w:line="285"/>
+        <w:ind w:hanging="0" w:start="0" w:end="0"/>
+        <w:rPr>
+          <w:rFonts w:ascii="Droid Sans Mono;monospace;monospace" w:hAnsi="Droid Sans Mono;monospace;monospace"/>
+          <w:b w:val="false"/>
+          <w:color w:val="auto"/>
+          <w:sz w:val="21"/>
+          <w:highlight w:val="none"/>
+          <w:shd w:fill="auto" w:val="clear"/>
+        </w:rPr>
+      </w:pPr>
+      <w:r>
+        <w:rPr>
+          <w:rFonts w:ascii="Droid Sans Mono;monospace;monospace" w:hAnsi="Droid Sans Mono;monospace;monospace"/>
+          <w:b w:val="false"/>
+          <w:color w:val="000000"/>
+          <w:sz w:val="21"/>
+          <w:shd w:fill="auto" w:val="clear"/>
+        </w:rPr>
+        <w:t>// Извлекаем верхний элемент</w:t>
+      </w:r>
+    </w:p>
+    <w:p>
+      <w:pPr>
+        <w:pStyle w:val="Normal"/>
+        <w:spacing w:lineRule="atLeast" w:line="285"/>
+        <w:ind w:hanging="0" w:start="0" w:end="0"/>
+        <w:rPr>
+          <w:rFonts w:ascii="Droid Sans Mono;monospace;monospace" w:hAnsi="Droid Sans Mono;monospace;monospace"/>
+          <w:b w:val="false"/>
+          <w:color w:val="auto"/>
+          <w:sz w:val="21"/>
+          <w:highlight w:val="none"/>
+          <w:shd w:fill="auto" w:val="clear"/>
+        </w:rPr>
+      </w:pPr>
+      <w:r>
+        <w:rPr>
+          <w:rFonts w:ascii="Droid Sans Mono;monospace;monospace" w:hAnsi="Droid Sans Mono;monospace;monospace"/>
+          <w:b w:val="false"/>
+          <w:color w:val="000000"/>
+          <w:sz w:val="21"/>
+          <w:shd w:fill="auto" w:val="clear"/>
+        </w:rPr>
+        <w:t>int Stack::pop()</w:t>
+      </w:r>
+    </w:p>
+    <w:p>
+      <w:pPr>
+        <w:pStyle w:val="Normal"/>
+        <w:spacing w:lineRule="atLeast" w:line="285"/>
+        <w:ind w:hanging="0" w:start="0" w:end="0"/>
+        <w:rPr>
+          <w:rFonts w:ascii="Droid Sans Mono;monospace;monospace" w:hAnsi="Droid Sans Mono;monospace;monospace"/>
+          <w:b w:val="false"/>
+          <w:color w:val="auto"/>
+          <w:sz w:val="21"/>
+          <w:highlight w:val="none"/>
+          <w:shd w:fill="auto" w:val="clear"/>
+        </w:rPr>
+      </w:pPr>
+      <w:r>
+        <w:rPr>
+          <w:rFonts w:ascii="Droid Sans Mono;monospace;monospace" w:hAnsi="Droid Sans Mono;monospace;monospace"/>
+          <w:b w:val="false"/>
+          <w:color w:val="000000"/>
+          <w:sz w:val="21"/>
+          <w:shd w:fill="auto" w:val="clear"/>
+        </w:rPr>
+        <w:t>{</w:t>
+      </w:r>
+    </w:p>
+    <w:p>
+      <w:pPr>
+        <w:pStyle w:val="Normal"/>
+        <w:spacing w:lineRule="atLeast" w:line="285"/>
+        <w:ind w:hanging="0" w:start="0" w:end="0"/>
+        <w:rPr>
+          <w:rFonts w:ascii="Droid Sans Mono;monospace;monospace" w:hAnsi="Droid Sans Mono;monospace;monospace"/>
+          <w:b w:val="false"/>
+          <w:color w:val="auto"/>
+          <w:sz w:val="21"/>
+          <w:highlight w:val="none"/>
+          <w:shd w:fill="auto" w:val="clear"/>
+        </w:rPr>
+      </w:pPr>
+      <w:r>
+        <w:rPr>
+          <w:rFonts w:ascii="Droid Sans Mono;monospace;monospace" w:hAnsi="Droid Sans Mono;monospace;monospace"/>
+          <w:b w:val="false"/>
+          <w:color w:val="000000"/>
+          <w:sz w:val="21"/>
+          <w:shd w:fill="auto" w:val="clear"/>
+        </w:rPr>
+        <w:t>return value[position--];</w:t>
+      </w:r>
+    </w:p>
+    <w:p>
+      <w:pPr>
+        <w:pStyle w:val="Normal"/>
+        <w:spacing w:lineRule="atLeast" w:line="285"/>
+        <w:ind w:hanging="0" w:start="0" w:end="0"/>
+        <w:rPr>
+          <w:rFonts w:ascii="Droid Sans Mono;monospace;monospace" w:hAnsi="Droid Sans Mono;monospace;monospace"/>
+          <w:b w:val="false"/>
+          <w:color w:val="auto"/>
+          <w:sz w:val="21"/>
+          <w:highlight w:val="none"/>
+          <w:shd w:fill="auto" w:val="clear"/>
+        </w:rPr>
+      </w:pPr>
+      <w:r>
+        <w:rPr>
+          <w:rFonts w:ascii="Droid Sans Mono;monospace;monospace" w:hAnsi="Droid Sans Mono;monospace;monospace"/>
+          <w:b w:val="false"/>
+          <w:color w:val="000000"/>
+          <w:sz w:val="21"/>
+          <w:shd w:fill="auto" w:val="clear"/>
+        </w:rPr>
+        <w:t>}</w:t>
+      </w:r>
+    </w:p>
+    <w:p>
+      <w:pPr>
+        <w:pStyle w:val="Normal"/>
+        <w:spacing w:lineRule="atLeast" w:line="285"/>
+        <w:rPr>
+          <w:color w:val="auto"/>
+          <w:highlight w:val="none"/>
+          <w:shd w:fill="auto" w:val="clear"/>
+        </w:rPr>
+      </w:pPr>
+      <w:r>
+        <w:rPr>
+          <w:color w:val="000000"/>
+          <w:shd w:fill="auto" w:val="clear"/>
+        </w:rPr>
+      </w:r>
+    </w:p>
+    <w:p>
+      <w:pPr>
+        <w:pStyle w:val="Normal"/>
+        <w:spacing w:lineRule="atLeast" w:line="285"/>
+        <w:ind w:hanging="0" w:start="0" w:end="0"/>
+        <w:rPr>
+          <w:rFonts w:ascii="Droid Sans Mono;monospace;monospace" w:hAnsi="Droid Sans Mono;monospace;monospace"/>
+          <w:b w:val="false"/>
+          <w:color w:val="auto"/>
+          <w:sz w:val="21"/>
+          <w:highlight w:val="none"/>
+          <w:shd w:fill="auto" w:val="clear"/>
+        </w:rPr>
+      </w:pPr>
+      <w:r>
+        <w:rPr>
+          <w:rFonts w:ascii="Droid Sans Mono;monospace;monospace" w:hAnsi="Droid Sans Mono;monospace;monospace"/>
+          <w:b w:val="false"/>
+          <w:color w:val="000000"/>
+          <w:sz w:val="21"/>
+          <w:shd w:fill="auto" w:val="clear"/>
+        </w:rPr>
+        <w:t>int main()</w:t>
+      </w:r>
+    </w:p>
+    <w:p>
+      <w:pPr>
+        <w:pStyle w:val="Normal"/>
+        <w:spacing w:lineRule="atLeast" w:line="285"/>
+        <w:ind w:hanging="0" w:start="0" w:end="0"/>
+        <w:rPr>
+          <w:rFonts w:ascii="Droid Sans Mono;monospace;monospace" w:hAnsi="Droid Sans Mono;monospace;monospace"/>
+          <w:b w:val="false"/>
+          <w:color w:val="auto"/>
+          <w:sz w:val="21"/>
+          <w:highlight w:val="none"/>
+          <w:shd w:fill="auto" w:val="clear"/>
+        </w:rPr>
+      </w:pPr>
+      <w:r>
+        <w:rPr>
+          <w:rFonts w:ascii="Droid Sans Mono;monospace;monospace" w:hAnsi="Droid Sans Mono;monospace;monospace"/>
+          <w:b w:val="false"/>
+          <w:color w:val="000000"/>
+          <w:sz w:val="21"/>
+          <w:shd w:fill="auto" w:val="clear"/>
+        </w:rPr>
+        <w:t>{</w:t>
+      </w:r>
+    </w:p>
+    <w:p>
+      <w:pPr>
+        <w:pStyle w:val="Normal"/>
+        <w:spacing w:lineRule="atLeast" w:line="285"/>
+        <w:ind w:hanging="0" w:start="0" w:end="0"/>
+        <w:rPr>
+          <w:rFonts w:ascii="Droid Sans Mono;monospace;monospace" w:hAnsi="Droid Sans Mono;monospace;monospace"/>
+          <w:b w:val="false"/>
+          <w:color w:val="auto"/>
+          <w:sz w:val="21"/>
+          <w:highlight w:val="none"/>
+          <w:shd w:fill="auto" w:val="clear"/>
+        </w:rPr>
+      </w:pPr>
+      <w:r>
+        <w:rPr>
+          <w:rFonts w:ascii="Droid Sans Mono;monospace;monospace" w:hAnsi="Droid Sans Mono;monospace;monospace"/>
+          <w:b w:val="false"/>
+          <w:color w:val="000000"/>
+          <w:sz w:val="21"/>
+          <w:shd w:fill="auto" w:val="clear"/>
+        </w:rPr>
+        <w:t>int x;</w:t>
+      </w:r>
+    </w:p>
+    <w:p>
+      <w:pPr>
+        <w:pStyle w:val="Normal"/>
+        <w:spacing w:lineRule="atLeast" w:line="285"/>
+        <w:rPr>
+          <w:color w:val="auto"/>
+          <w:highlight w:val="none"/>
+          <w:shd w:fill="auto" w:val="clear"/>
+        </w:rPr>
+      </w:pPr>
+      <w:r>
+        <w:rPr>
+          <w:color w:val="000000"/>
+          <w:shd w:fill="auto" w:val="clear"/>
+        </w:rPr>
+      </w:r>
+    </w:p>
+    <w:p>
+      <w:pPr>
+        <w:pStyle w:val="Normal"/>
+        <w:spacing w:lineRule="atLeast" w:line="285"/>
+        <w:ind w:hanging="0" w:start="0" w:end="0"/>
+        <w:rPr>
+          <w:rFonts w:ascii="Droid Sans Mono;monospace;monospace" w:hAnsi="Droid Sans Mono;monospace;monospace"/>
+          <w:b w:val="false"/>
+          <w:color w:val="auto"/>
+          <w:sz w:val="21"/>
+          <w:highlight w:val="none"/>
+          <w:shd w:fill="auto" w:val="clear"/>
+        </w:rPr>
+      </w:pPr>
+      <w:r>
+        <w:rPr>
+          <w:rFonts w:ascii="Droid Sans Mono;monospace;monospace" w:hAnsi="Droid Sans Mono;monospace;monospace"/>
+          <w:b w:val="false"/>
+          <w:color w:val="000000"/>
+          <w:sz w:val="21"/>
+          <w:shd w:fill="auto" w:val="clear"/>
+        </w:rPr>
+        <w:t>// ввод элементов стека</w:t>
+      </w:r>
+    </w:p>
+    <w:p>
+      <w:pPr>
+        <w:pStyle w:val="Normal"/>
+        <w:spacing w:lineRule="atLeast" w:line="285"/>
+        <w:ind w:hanging="0" w:start="0" w:end="0"/>
+        <w:rPr>
+          <w:rFonts w:ascii="Droid Sans Mono;monospace;monospace" w:hAnsi="Droid Sans Mono;monospace;monospace"/>
+          <w:b w:val="false"/>
+          <w:color w:val="auto"/>
+          <w:sz w:val="21"/>
+          <w:highlight w:val="none"/>
+          <w:shd w:fill="auto" w:val="clear"/>
+        </w:rPr>
+      </w:pPr>
+      <w:r>
+        <w:rPr>
+          <w:rFonts w:ascii="Droid Sans Mono;monospace;monospace" w:hAnsi="Droid Sans Mono;monospace;monospace"/>
+          <w:b w:val="false"/>
+          <w:color w:val="000000"/>
+          <w:sz w:val="21"/>
+          <w:shd w:fill="auto" w:val="clear"/>
+        </w:rPr>
+        <w:t>cout &lt;&lt; "Введите количество элементов стека: ";</w:t>
+      </w:r>
+    </w:p>
+    <w:p>
+      <w:pPr>
+        <w:pStyle w:val="Normal"/>
+        <w:spacing w:lineRule="atLeast" w:line="285"/>
+        <w:ind w:hanging="0" w:start="0" w:end="0"/>
+        <w:rPr>
+          <w:rFonts w:ascii="Droid Sans Mono;monospace;monospace" w:hAnsi="Droid Sans Mono;monospace;monospace"/>
+          <w:b w:val="false"/>
+          <w:color w:val="auto"/>
+          <w:sz w:val="21"/>
+          <w:highlight w:val="none"/>
+          <w:shd w:fill="auto" w:val="clear"/>
+        </w:rPr>
+      </w:pPr>
+      <w:r>
+        <w:rPr>
+          <w:rFonts w:ascii="Droid Sans Mono;monospace;monospace" w:hAnsi="Droid Sans Mono;monospace;monospace"/>
+          <w:b w:val="false"/>
+          <w:color w:val="000000"/>
+          <w:sz w:val="21"/>
+          <w:shd w:fill="auto" w:val="clear"/>
+        </w:rPr>
+        <w:t>cin &gt;&gt; stack_size;</w:t>
+      </w:r>
+    </w:p>
+    <w:p>
+      <w:pPr>
+        <w:pStyle w:val="Normal"/>
+        <w:spacing w:lineRule="atLeast" w:line="285"/>
+        <w:rPr>
+          <w:color w:val="auto"/>
+          <w:highlight w:val="none"/>
+          <w:shd w:fill="auto" w:val="clear"/>
+        </w:rPr>
+      </w:pPr>
+      <w:r>
+        <w:rPr>
+          <w:color w:val="000000"/>
+          <w:shd w:fill="auto" w:val="clear"/>
+        </w:rPr>
+      </w:r>
+    </w:p>
+    <w:p>
+      <w:pPr>
+        <w:pStyle w:val="Normal"/>
+        <w:spacing w:lineRule="atLeast" w:line="285"/>
+        <w:ind w:hanging="0" w:start="0" w:end="0"/>
+        <w:rPr>
+          <w:rFonts w:ascii="Droid Sans Mono;monospace;monospace" w:hAnsi="Droid Sans Mono;monospace;monospace"/>
+          <w:b w:val="false"/>
+          <w:color w:val="auto"/>
+          <w:sz w:val="21"/>
+          <w:highlight w:val="none"/>
+          <w:shd w:fill="auto" w:val="clear"/>
+        </w:rPr>
+      </w:pPr>
+      <w:r>
+        <w:rPr>
+          <w:rFonts w:ascii="Droid Sans Mono;monospace;monospace" w:hAnsi="Droid Sans Mono;monospace;monospace"/>
+          <w:b w:val="false"/>
+          <w:color w:val="000000"/>
+          <w:sz w:val="21"/>
+          <w:shd w:fill="auto" w:val="clear"/>
+        </w:rPr>
+        <w:t>Stack stack(stack_size);</w:t>
+      </w:r>
+    </w:p>
+    <w:p>
+      <w:pPr>
+        <w:pStyle w:val="Normal"/>
+        <w:spacing w:lineRule="atLeast" w:line="285"/>
+        <w:rPr>
+          <w:color w:val="auto"/>
+          <w:highlight w:val="none"/>
+          <w:shd w:fill="auto" w:val="clear"/>
+        </w:rPr>
+      </w:pPr>
+      <w:r>
+        <w:rPr>
+          <w:color w:val="000000"/>
+          <w:shd w:fill="auto" w:val="clear"/>
+        </w:rPr>
+      </w:r>
+    </w:p>
+    <w:p>
+      <w:pPr>
+        <w:pStyle w:val="Normal"/>
+        <w:spacing w:lineRule="atLeast" w:line="285"/>
+        <w:ind w:hanging="0" w:start="0" w:end="0"/>
+        <w:rPr>
+          <w:rFonts w:ascii="Droid Sans Mono;monospace;monospace" w:hAnsi="Droid Sans Mono;monospace;monospace"/>
+          <w:b w:val="false"/>
+          <w:color w:val="auto"/>
+          <w:sz w:val="21"/>
+          <w:highlight w:val="none"/>
+          <w:shd w:fill="auto" w:val="clear"/>
+        </w:rPr>
+      </w:pPr>
+      <w:r>
+        <w:rPr>
+          <w:rFonts w:ascii="Droid Sans Mono;monospace;monospace" w:hAnsi="Droid Sans Mono;monospace;monospace"/>
+          <w:b w:val="false"/>
+          <w:color w:val="000000"/>
+          <w:sz w:val="21"/>
+          <w:shd w:fill="auto" w:val="clear"/>
+        </w:rPr>
+        <w:t>cout &lt;&lt; "\n";</w:t>
+      </w:r>
+    </w:p>
+    <w:p>
+      <w:pPr>
+        <w:pStyle w:val="Normal"/>
+        <w:spacing w:lineRule="atLeast" w:line="285"/>
+        <w:rPr>
+          <w:color w:val="auto"/>
+          <w:highlight w:val="none"/>
+          <w:shd w:fill="auto" w:val="clear"/>
+        </w:rPr>
+      </w:pPr>
+      <w:r>
+        <w:rPr>
+          <w:color w:val="000000"/>
+          <w:shd w:fill="auto" w:val="clear"/>
+        </w:rPr>
+      </w:r>
+    </w:p>
+    <w:p>
+      <w:pPr>
+        <w:pStyle w:val="Normal"/>
+        <w:spacing w:lineRule="atLeast" w:line="285"/>
+        <w:ind w:hanging="0" w:start="0" w:end="0"/>
+        <w:rPr>
+          <w:rFonts w:ascii="Droid Sans Mono;monospace;monospace" w:hAnsi="Droid Sans Mono;monospace;monospace"/>
+          <w:b w:val="false"/>
+          <w:color w:val="auto"/>
+          <w:sz w:val="21"/>
+          <w:highlight w:val="none"/>
+          <w:shd w:fill="auto" w:val="clear"/>
+        </w:rPr>
+      </w:pPr>
+      <w:r>
+        <w:rPr>
+          <w:rFonts w:ascii="Droid Sans Mono;monospace;monospace" w:hAnsi="Droid Sans Mono;monospace;monospace"/>
+          <w:b w:val="false"/>
+          <w:color w:val="000000"/>
+          <w:sz w:val="21"/>
+          <w:shd w:fill="auto" w:val="clear"/>
+        </w:rPr>
+        <w:t>for (size_t i = 0; i &lt; stack_size; i++)</w:t>
+      </w:r>
+    </w:p>
+    <w:p>
+      <w:pPr>
+        <w:pStyle w:val="Normal"/>
+        <w:spacing w:lineRule="atLeast" w:line="285"/>
+        <w:ind w:hanging="0" w:start="0" w:end="0"/>
+        <w:rPr>
+          <w:rFonts w:ascii="Droid Sans Mono;monospace;monospace" w:hAnsi="Droid Sans Mono;monospace;monospace"/>
+          <w:b w:val="false"/>
+          <w:color w:val="auto"/>
+          <w:sz w:val="21"/>
+          <w:highlight w:val="none"/>
+          <w:shd w:fill="auto" w:val="clear"/>
+        </w:rPr>
+      </w:pPr>
+      <w:r>
+        <w:rPr>
+          <w:rFonts w:ascii="Droid Sans Mono;monospace;monospace" w:hAnsi="Droid Sans Mono;monospace;monospace"/>
+          <w:b w:val="false"/>
+          <w:color w:val="000000"/>
+          <w:sz w:val="21"/>
+          <w:shd w:fill="auto" w:val="clear"/>
+        </w:rPr>
+        <w:t>{</w:t>
+      </w:r>
+    </w:p>
+    <w:p>
+      <w:pPr>
+        <w:pStyle w:val="Normal"/>
+        <w:spacing w:lineRule="atLeast" w:line="285"/>
+        <w:ind w:hanging="0" w:start="0" w:end="0"/>
+        <w:rPr>
+          <w:rFonts w:ascii="Droid Sans Mono;monospace;monospace" w:hAnsi="Droid Sans Mono;monospace;monospace"/>
+          <w:b w:val="false"/>
+          <w:color w:val="auto"/>
+          <w:sz w:val="21"/>
+          <w:highlight w:val="none"/>
+          <w:shd w:fill="auto" w:val="clear"/>
+        </w:rPr>
+      </w:pPr>
+      <w:r>
+        <w:rPr>
+          <w:rFonts w:ascii="Droid Sans Mono;monospace;monospace" w:hAnsi="Droid Sans Mono;monospace;monospace"/>
+          <w:b w:val="false"/>
+          <w:color w:val="000000"/>
+          <w:sz w:val="21"/>
+          <w:shd w:fill="auto" w:val="clear"/>
+        </w:rPr>
+        <w:t>cout &lt;&lt; "Введите " &lt;&lt; i + 1 &lt;&lt; " элемент стека: ";</w:t>
+      </w:r>
+    </w:p>
+    <w:p>
+      <w:pPr>
+        <w:pStyle w:val="Normal"/>
+        <w:spacing w:lineRule="atLeast" w:line="285"/>
+        <w:ind w:hanging="0" w:start="0" w:end="0"/>
+        <w:rPr>
+          <w:rFonts w:ascii="Droid Sans Mono;monospace;monospace" w:hAnsi="Droid Sans Mono;monospace;monospace"/>
+          <w:b w:val="false"/>
+          <w:color w:val="auto"/>
+          <w:sz w:val="21"/>
+          <w:highlight w:val="none"/>
+          <w:shd w:fill="auto" w:val="clear"/>
+        </w:rPr>
+      </w:pPr>
+      <w:r>
+        <w:rPr>
+          <w:rFonts w:ascii="Droid Sans Mono;monospace;monospace" w:hAnsi="Droid Sans Mono;monospace;monospace"/>
+          <w:b w:val="false"/>
+          <w:color w:val="000000"/>
+          <w:sz w:val="21"/>
+          <w:shd w:fill="auto" w:val="clear"/>
+        </w:rPr>
+        <w:t>cin &gt;&gt; x;</w:t>
+      </w:r>
+    </w:p>
+    <w:p>
+      <w:pPr>
+        <w:pStyle w:val="Normal"/>
+        <w:spacing w:lineRule="atLeast" w:line="285"/>
+        <w:ind w:hanging="0" w:start="0" w:end="0"/>
+        <w:rPr>
+          <w:rFonts w:ascii="Droid Sans Mono;monospace;monospace" w:hAnsi="Droid Sans Mono;monospace;monospace"/>
+          <w:b w:val="false"/>
+          <w:color w:val="auto"/>
+          <w:sz w:val="21"/>
+          <w:highlight w:val="none"/>
+          <w:shd w:fill="auto" w:val="clear"/>
+        </w:rPr>
+      </w:pPr>
+      <w:r>
+        <w:rPr>
+          <w:rFonts w:ascii="Droid Sans Mono;monospace;monospace" w:hAnsi="Droid Sans Mono;monospace;monospace"/>
+          <w:b w:val="false"/>
+          <w:color w:val="000000"/>
+          <w:sz w:val="21"/>
+          <w:shd w:fill="auto" w:val="clear"/>
+        </w:rPr>
+        <w:t>stack.push(x);</w:t>
+      </w:r>
+    </w:p>
+    <w:p>
+      <w:pPr>
+        <w:pStyle w:val="Normal"/>
+        <w:spacing w:lineRule="atLeast" w:line="285"/>
+        <w:ind w:hanging="0" w:start="0" w:end="0"/>
+        <w:rPr>
+          <w:rFonts w:ascii="Droid Sans Mono;monospace;monospace" w:hAnsi="Droid Sans Mono;monospace;monospace"/>
+          <w:b w:val="false"/>
+          <w:color w:val="auto"/>
+          <w:sz w:val="21"/>
+          <w:highlight w:val="none"/>
+          <w:shd w:fill="auto" w:val="clear"/>
+        </w:rPr>
+      </w:pPr>
+      <w:r>
+        <w:rPr>
+          <w:rFonts w:ascii="Droid Sans Mono;monospace;monospace" w:hAnsi="Droid Sans Mono;monospace;monospace"/>
+          <w:b w:val="false"/>
+          <w:color w:val="000000"/>
+          <w:sz w:val="21"/>
+          <w:shd w:fill="auto" w:val="clear"/>
+        </w:rPr>
+        <w:t>}</w:t>
+      </w:r>
+    </w:p>
+    <w:p>
+      <w:pPr>
+        <w:pStyle w:val="Normal"/>
+        <w:spacing w:lineRule="atLeast" w:line="285"/>
+        <w:rPr>
+          <w:color w:val="auto"/>
+          <w:highlight w:val="none"/>
+          <w:shd w:fill="auto" w:val="clear"/>
+        </w:rPr>
+      </w:pPr>
+      <w:r>
+        <w:rPr>
+          <w:color w:val="000000"/>
+          <w:shd w:fill="auto" w:val="clear"/>
+        </w:rPr>
+      </w:r>
+    </w:p>
+    <w:p>
+      <w:pPr>
+        <w:pStyle w:val="Normal"/>
+        <w:spacing w:lineRule="atLeast" w:line="285"/>
+        <w:ind w:hanging="0" w:start="0" w:end="0"/>
+        <w:rPr>
+          <w:rFonts w:ascii="Droid Sans Mono;monospace;monospace" w:hAnsi="Droid Sans Mono;monospace;monospace"/>
+          <w:b w:val="false"/>
+          <w:color w:val="auto"/>
+          <w:sz w:val="21"/>
+          <w:highlight w:val="none"/>
+          <w:shd w:fill="auto" w:val="clear"/>
+        </w:rPr>
+      </w:pPr>
+      <w:r>
+        <w:rPr>
+          <w:rFonts w:ascii="Droid Sans Mono;monospace;monospace" w:hAnsi="Droid Sans Mono;monospace;monospace"/>
+          <w:b w:val="false"/>
+          <w:color w:val="000000"/>
+          <w:sz w:val="21"/>
+          <w:shd w:fill="auto" w:val="clear"/>
+        </w:rPr>
+        <w:t>cout &lt;&lt; "\nВывод элементов стека:\n";</w:t>
+      </w:r>
+    </w:p>
+    <w:p>
+      <w:pPr>
+        <w:pStyle w:val="Normal"/>
+        <w:spacing w:lineRule="atLeast" w:line="285"/>
+        <w:rPr>
+          <w:color w:val="auto"/>
+          <w:highlight w:val="none"/>
+          <w:shd w:fill="auto" w:val="clear"/>
+        </w:rPr>
+      </w:pPr>
+      <w:r>
+        <w:rPr>
+          <w:color w:val="000000"/>
+          <w:shd w:fill="auto" w:val="clear"/>
+        </w:rPr>
+      </w:r>
+    </w:p>
+    <w:p>
+      <w:pPr>
+        <w:pStyle w:val="Normal"/>
+        <w:spacing w:lineRule="atLeast" w:line="285"/>
+        <w:ind w:hanging="0" w:start="0" w:end="0"/>
+        <w:rPr>
+          <w:rFonts w:ascii="Droid Sans Mono;monospace;monospace" w:hAnsi="Droid Sans Mono;monospace;monospace"/>
+          <w:b w:val="false"/>
+          <w:color w:val="auto"/>
+          <w:sz w:val="21"/>
+          <w:highlight w:val="none"/>
+          <w:shd w:fill="auto" w:val="clear"/>
+        </w:rPr>
+      </w:pPr>
+      <w:r>
+        <w:rPr>
+          <w:rFonts w:ascii="Droid Sans Mono;monospace;monospace" w:hAnsi="Droid Sans Mono;monospace;monospace"/>
+          <w:b w:val="false"/>
+          <w:color w:val="000000"/>
+          <w:sz w:val="21"/>
+          <w:shd w:fill="auto" w:val="clear"/>
+        </w:rPr>
+        <w:t>for (size_t i = 0; i &lt; stack_size; i++)</w:t>
+      </w:r>
+    </w:p>
+    <w:p>
+      <w:pPr>
+        <w:pStyle w:val="Normal"/>
+        <w:spacing w:lineRule="atLeast" w:line="285"/>
+        <w:ind w:hanging="0" w:start="0" w:end="0"/>
+        <w:rPr>
+          <w:rFonts w:ascii="Droid Sans Mono;monospace;monospace" w:hAnsi="Droid Sans Mono;monospace;monospace"/>
+          <w:b w:val="false"/>
+          <w:color w:val="auto"/>
+          <w:sz w:val="21"/>
+          <w:highlight w:val="none"/>
+          <w:shd w:fill="auto" w:val="clear"/>
+        </w:rPr>
+      </w:pPr>
+      <w:r>
+        <w:rPr>
+          <w:rFonts w:ascii="Droid Sans Mono;monospace;monospace" w:hAnsi="Droid Sans Mono;monospace;monospace"/>
+          <w:b w:val="false"/>
+          <w:color w:val="000000"/>
+          <w:sz w:val="21"/>
+          <w:shd w:fill="auto" w:val="clear"/>
+        </w:rPr>
+        <w:t>{</w:t>
+      </w:r>
+    </w:p>
+    <w:p>
+      <w:pPr>
+        <w:pStyle w:val="Normal"/>
+        <w:spacing w:lineRule="atLeast" w:line="285"/>
+        <w:rPr>
+          <w:color w:val="auto"/>
+          <w:highlight w:val="none"/>
+          <w:shd w:fill="auto" w:val="clear"/>
+        </w:rPr>
+      </w:pPr>
+      <w:r>
+        <w:rPr>
+          <w:color w:val="000000"/>
+          <w:shd w:fill="auto" w:val="clear"/>
+        </w:rPr>
+      </w:r>
+    </w:p>
+    <w:p>
+      <w:pPr>
+        <w:pStyle w:val="Normal"/>
+        <w:spacing w:lineRule="atLeast" w:line="285"/>
+        <w:ind w:hanging="0" w:start="0" w:end="0"/>
+        <w:rPr>
+          <w:rFonts w:ascii="Droid Sans Mono;monospace;monospace" w:hAnsi="Droid Sans Mono;monospace;monospace"/>
+          <w:b w:val="false"/>
+          <w:color w:val="auto"/>
+          <w:sz w:val="21"/>
+          <w:highlight w:val="none"/>
+          <w:shd w:fill="auto" w:val="clear"/>
+        </w:rPr>
+      </w:pPr>
+      <w:r>
+        <w:rPr>
+          <w:rFonts w:ascii="Droid Sans Mono;monospace;monospace" w:hAnsi="Droid Sans Mono;monospace;monospace"/>
+          <w:b w:val="false"/>
+          <w:color w:val="000000"/>
+          <w:sz w:val="21"/>
+          <w:shd w:fill="auto" w:val="clear"/>
+        </w:rPr>
+        <w:t>cout &lt;&lt; stack.pop() &lt;&lt; " ";</w:t>
+      </w:r>
+    </w:p>
+    <w:p>
+      <w:pPr>
+        <w:pStyle w:val="Normal"/>
+        <w:spacing w:lineRule="atLeast" w:line="285"/>
+        <w:ind w:hanging="0" w:start="0" w:end="0"/>
+        <w:rPr>
+          <w:rFonts w:ascii="Droid Sans Mono;monospace;monospace" w:hAnsi="Droid Sans Mono;monospace;monospace"/>
+          <w:b w:val="false"/>
+          <w:color w:val="auto"/>
+          <w:sz w:val="21"/>
+          <w:highlight w:val="none"/>
+          <w:shd w:fill="auto" w:val="clear"/>
+        </w:rPr>
+      </w:pPr>
+      <w:r>
+        <w:rPr>
+          <w:rFonts w:ascii="Droid Sans Mono;monospace;monospace" w:hAnsi="Droid Sans Mono;monospace;monospace"/>
+          <w:b w:val="false"/>
+          <w:color w:val="000000"/>
+          <w:sz w:val="21"/>
+          <w:shd w:fill="auto" w:val="clear"/>
+        </w:rPr>
+        <w:t>}</w:t>
+      </w:r>
+    </w:p>
+    <w:p>
+      <w:pPr>
+        <w:pStyle w:val="Normal"/>
+        <w:spacing w:lineRule="atLeast" w:line="285"/>
+        <w:rPr>
+          <w:color w:val="auto"/>
+          <w:highlight w:val="none"/>
+          <w:shd w:fill="auto" w:val="clear"/>
+        </w:rPr>
+      </w:pPr>
+      <w:r>
+        <w:rPr>
+          <w:color w:val="000000"/>
+          <w:shd w:fill="auto" w:val="clear"/>
+        </w:rPr>
+      </w:r>
+    </w:p>
+    <w:p>
+      <w:pPr>
+        <w:pStyle w:val="Normal"/>
+        <w:spacing w:lineRule="atLeast" w:line="285"/>
+        <w:ind w:hanging="0" w:start="0" w:end="0"/>
+        <w:rPr>
+          <w:rFonts w:ascii="Droid Sans Mono;monospace;monospace" w:hAnsi="Droid Sans Mono;monospace;monospace"/>
+          <w:b w:val="false"/>
+          <w:color w:val="auto"/>
+          <w:sz w:val="21"/>
+          <w:highlight w:val="none"/>
+          <w:shd w:fill="auto" w:val="clear"/>
+        </w:rPr>
+      </w:pPr>
+      <w:r>
+        <w:rPr>
+          <w:rFonts w:ascii="Droid Sans Mono;monospace;monospace" w:hAnsi="Droid Sans Mono;monospace;monospace"/>
+          <w:b w:val="false"/>
+          <w:color w:val="000000"/>
+          <w:sz w:val="21"/>
+          <w:shd w:fill="auto" w:val="clear"/>
+        </w:rPr>
+        <w:t>cout &lt;&lt; "\nВывод стека завершён!\n\n";</w:t>
+      </w:r>
+    </w:p>
+    <w:p>
+      <w:pPr>
+        <w:pStyle w:val="Normal"/>
+        <w:spacing w:lineRule="atLeast" w:line="285"/>
+        <w:ind w:hanging="0" w:start="0" w:end="0"/>
+        <w:rPr>
+          <w:rFonts w:ascii="Droid Sans Mono;monospace;monospace" w:hAnsi="Droid Sans Mono;monospace;monospace"/>
+          <w:b w:val="false"/>
+          <w:color w:val="auto"/>
+          <w:sz w:val="21"/>
+          <w:highlight w:val="none"/>
+          <w:shd w:fill="auto" w:val="clear"/>
+        </w:rPr>
+      </w:pPr>
+      <w:r>
+        <w:rPr>
+          <w:rFonts w:ascii="Droid Sans Mono;monospace;monospace" w:hAnsi="Droid Sans Mono;monospace;monospace"/>
+          <w:b w:val="false"/>
+          <w:color w:val="000000"/>
+          <w:sz w:val="21"/>
+          <w:shd w:fill="auto" w:val="clear"/>
+        </w:rPr>
+        <w:t>}</w:t>
+      </w:r>
+    </w:p>
+    <w:p>
+      <w:pPr>
+        <w:pStyle w:val="Normal"/>
+        <w:bidi w:val="0"/>
+        <w:jc w:val="both"/>
+        <w:rPr>
+          <w:color w:val="auto"/>
+          <w:highlight w:val="none"/>
+          <w:shd w:fill="auto" w:val="clear"/>
+        </w:rPr>
+      </w:pPr>
+      <w:r>
+        <w:rPr>
+          <w:color w:val="000000"/>
+          <w:shd w:fill="auto" w:val="clear"/>
+        </w:rPr>
+      </w:r>
+    </w:p>
+    <w:p>
+      <w:pPr>
+        <w:pStyle w:val="Normal"/>
+        <w:bidi w:val="0"/>
+        <w:jc w:val="both"/>
+        <w:rPr>
+          <w:color w:val="auto"/>
+          <w:highlight w:val="none"/>
+          <w:shd w:fill="auto" w:val="clear"/>
+        </w:rPr>
+      </w:pPr>
+      <w:r>
+        <w:rPr>
+          <w:color w:val="000000"/>
+          <w:shd w:fill="auto" w:val="clear"/>
+        </w:rPr>
+      </w:r>
+    </w:p>
+    <w:p>
+      <w:pPr>
+        <w:pStyle w:val="Normal"/>
+        <w:bidi w:val="0"/>
+        <w:jc w:val="both"/>
+        <w:rPr>
+          <w:color w:val="auto"/>
+          <w:highlight w:val="none"/>
+          <w:shd w:fill="auto" w:val="clear"/>
+        </w:rPr>
+      </w:pPr>
+      <w:r>
+        <w:rPr>
+          <w:color w:val="000000"/>
+          <w:shd w:fill="auto" w:val="clear"/>
+        </w:rPr>
+        <w:drawing>
+          <wp:anchor behindDoc="0" distT="0" distB="0" distL="0" distR="0" simplePos="0" locked="0" layoutInCell="0" allowOverlap="1" relativeHeight="8">
+            <wp:simplePos x="0" y="0"/>
+            <wp:positionH relativeFrom="column">
+              <wp:align>center</wp:align>
+            </wp:positionH>
+            <wp:positionV relativeFrom="paragraph">
+              <wp:posOffset>635</wp:posOffset>
+            </wp:positionV>
+            <wp:extent cx="2839085" cy="2359660"/>
+            <wp:effectExtent l="0" t="0" r="0" b="0"/>
+            <wp:wrapSquare wrapText="largest"/>
+            <wp:docPr id="7" name="Image7" descr="" title=""/>
+            <wp:cNvGraphicFramePr>
+              <a:graphicFrameLocks xmlns:a="http://schemas.openxmlformats.org/drawingml/2006/main" noChangeAspect="1"/>
+            </wp:cNvGraphicFramePr>
+            <a:graphic xmlns:a="http://schemas.openxmlformats.org/drawingml/2006/main">
+              <a:graphicData uri="http://schemas.openxmlformats.org/drawingml/2006/picture">
+                <pic:pic xmlns:pic="http://schemas.openxmlformats.org/drawingml/2006/picture">
+                  <pic:nvPicPr>
+                    <pic:cNvPr id="7" name="Image7" descr="" title=""/>
+                    <pic:cNvPicPr>
+                      <a:picLocks noChangeAspect="1" noChangeArrowheads="1"/>
+                    </pic:cNvPicPr>
+                  </pic:nvPicPr>
+                  <pic:blipFill>
+                    <a:blip r:embed="rId8"/>
+                    <a:stretch>
+                      <a:fillRect/>
+                    </a:stretch>
+                  </pic:blipFill>
+                  <pic:spPr bwMode="auto">
+                    <a:xfrm>
+                      <a:off x="0" y="0"/>
+                      <a:ext cx="2839085" cy="2359660"/>
+                    </a:xfrm>
+                    <a:prstGeom prst="rect">
+                      <a:avLst/>
+                    </a:prstGeom>
+                  </pic:spPr>
+                </pic:pic>
+              </a:graphicData>
+            </a:graphic>
+          </wp:anchor>
+        </w:drawing>
       </w:r>
     </w:p>
     <w:sectPr>

--- a/U-379/Урок-379.docx
+++ b/U-379/Урок-379.docx
@@ -174,7 +174,11 @@
         </w:rPr>
       </w:pPr>
       <w:r>
-        <w:rPr/>
+        <w:rPr>
+          <w:b/>
+          <w:bCs/>
+          <w:u w:val="single"/>
+        </w:rPr>
       </w:r>
     </w:p>
     <w:p>
@@ -1036,6 +1040,7 @@
       <w:pPr>
         <w:pStyle w:val="Normal"/>
         <w:bidi w:val="0"/>
+        <w:spacing w:before="0" w:after="0"/>
         <w:jc w:val="both"/>
         <w:rPr>
           <w:b/>
@@ -1140,533 +1145,482 @@
         </w:rPr>
       </w:pPr>
       <w:r>
-        <w:rPr/>
-      </w:r>
-    </w:p>
-    <w:p>
-      <w:pPr>
-        <w:pStyle w:val="Normal"/>
-        <w:bidi w:val="0"/>
-        <w:jc w:val="both"/>
-        <w:rPr>
-          <w:rFonts w:ascii="Droid Sans Mono;monospace;monospace" w:hAnsi="Droid Sans Mono;monospace;monospace"/>
-          <w:b w:val="false"/>
-          <w:color w:val="auto"/>
-          <w:sz w:val="21"/>
-          <w:highlight w:val="none"/>
-          <w:shd w:fill="auto" w:val="clear"/>
-        </w:rPr>
-      </w:pPr>
-      <w:r>
-        <w:rPr>
-          <w:rFonts w:ascii="Droid Sans Mono;monospace;monospace" w:hAnsi="Droid Sans Mono;monospace;monospace"/>
-          <w:b/>
-          <w:bCs/>
-          <w:color w:val="000000"/>
-          <w:sz w:val="21"/>
-          <w:u w:val="single"/>
-          <w:shd w:fill="auto" w:val="clear"/>
-        </w:rPr>
-        <w:t>#include &lt;iostream&gt;</w:t>
-      </w:r>
-    </w:p>
-    <w:p>
-      <w:pPr>
-        <w:pStyle w:val="Normal"/>
-        <w:spacing w:lineRule="atLeast" w:line="285"/>
-        <w:rPr>
-          <w:color w:val="auto"/>
-          <w:highlight w:val="none"/>
-          <w:shd w:fill="auto" w:val="clear"/>
-        </w:rPr>
-      </w:pPr>
-      <w:r>
-        <w:rPr>
-          <w:color w:val="000000"/>
-          <w:shd w:fill="auto" w:val="clear"/>
-        </w:rPr>
-      </w:r>
-    </w:p>
-    <w:p>
-      <w:pPr>
-        <w:pStyle w:val="Normal"/>
-        <w:spacing w:lineRule="atLeast" w:line="285"/>
-        <w:ind w:hanging="0" w:start="0" w:end="0"/>
-        <w:rPr>
-          <w:rFonts w:ascii="Droid Sans Mono;monospace;monospace" w:hAnsi="Droid Sans Mono;monospace;monospace"/>
-          <w:b w:val="false"/>
-          <w:color w:val="auto"/>
-          <w:sz w:val="21"/>
-          <w:highlight w:val="none"/>
-          <w:shd w:fill="auto" w:val="clear"/>
-        </w:rPr>
-      </w:pPr>
-      <w:r>
-        <w:rPr>
-          <w:rFonts w:ascii="Droid Sans Mono;monospace;monospace" w:hAnsi="Droid Sans Mono;monospace;monospace"/>
-          <w:b w:val="false"/>
-          <w:color w:val="000000"/>
-          <w:sz w:val="21"/>
-          <w:shd w:fill="auto" w:val="clear"/>
-        </w:rPr>
-        <w:t>using namespace std;</w:t>
-      </w:r>
-    </w:p>
-    <w:p>
-      <w:pPr>
-        <w:pStyle w:val="Normal"/>
-        <w:spacing w:lineRule="atLeast" w:line="285"/>
-        <w:rPr>
-          <w:color w:val="auto"/>
-          <w:highlight w:val="none"/>
-          <w:shd w:fill="auto" w:val="clear"/>
-        </w:rPr>
-      </w:pPr>
-      <w:r>
-        <w:rPr>
-          <w:color w:val="000000"/>
-          <w:shd w:fill="auto" w:val="clear"/>
-        </w:rPr>
-      </w:r>
-    </w:p>
-    <w:p>
-      <w:pPr>
-        <w:pStyle w:val="Normal"/>
-        <w:spacing w:lineRule="atLeast" w:line="285"/>
-        <w:ind w:hanging="0" w:start="0" w:end="0"/>
-        <w:rPr>
-          <w:rFonts w:ascii="Droid Sans Mono;monospace;monospace" w:hAnsi="Droid Sans Mono;monospace;monospace"/>
-          <w:b w:val="false"/>
-          <w:color w:val="auto"/>
-          <w:sz w:val="21"/>
-          <w:highlight w:val="none"/>
-          <w:shd w:fill="auto" w:val="clear"/>
-        </w:rPr>
-      </w:pPr>
-      <w:r>
-        <w:rPr>
-          <w:rFonts w:ascii="Droid Sans Mono;monospace;monospace" w:hAnsi="Droid Sans Mono;monospace;monospace"/>
-          <w:b w:val="false"/>
-          <w:color w:val="000000"/>
-          <w:sz w:val="21"/>
-          <w:shd w:fill="auto" w:val="clear"/>
-        </w:rPr>
-        <w:t>int main()</w:t>
-      </w:r>
-    </w:p>
-    <w:p>
-      <w:pPr>
-        <w:pStyle w:val="Normal"/>
-        <w:spacing w:lineRule="atLeast" w:line="285"/>
-        <w:ind w:hanging="0" w:start="0" w:end="0"/>
-        <w:rPr>
-          <w:rFonts w:ascii="Droid Sans Mono;monospace;monospace" w:hAnsi="Droid Sans Mono;monospace;monospace"/>
-          <w:b w:val="false"/>
-          <w:color w:val="auto"/>
-          <w:sz w:val="21"/>
-          <w:highlight w:val="none"/>
-          <w:shd w:fill="auto" w:val="clear"/>
-        </w:rPr>
-      </w:pPr>
-      <w:r>
-        <w:rPr>
-          <w:rFonts w:ascii="Droid Sans Mono;monospace;monospace" w:hAnsi="Droid Sans Mono;monospace;monospace"/>
-          <w:b w:val="false"/>
-          <w:color w:val="000000"/>
-          <w:sz w:val="21"/>
-          <w:shd w:fill="auto" w:val="clear"/>
-        </w:rPr>
-        <w:t>{</w:t>
-      </w:r>
-    </w:p>
-    <w:p>
-      <w:pPr>
-        <w:pStyle w:val="Normal"/>
-        <w:spacing w:lineRule="atLeast" w:line="285"/>
-        <w:ind w:hanging="0" w:start="0" w:end="0"/>
-        <w:rPr>
-          <w:rFonts w:ascii="Droid Sans Mono;monospace;monospace" w:hAnsi="Droid Sans Mono;monospace;monospace"/>
-          <w:b w:val="false"/>
-          <w:color w:val="auto"/>
-          <w:sz w:val="21"/>
-          <w:highlight w:val="none"/>
-          <w:shd w:fill="auto" w:val="clear"/>
-        </w:rPr>
-      </w:pPr>
-      <w:r>
-        <w:rPr>
-          <w:rFonts w:ascii="Droid Sans Mono;monospace;monospace" w:hAnsi="Droid Sans Mono;monospace;monospace"/>
-          <w:b w:val="false"/>
-          <w:color w:val="000000"/>
-          <w:sz w:val="21"/>
-          <w:shd w:fill="auto" w:val="clear"/>
-        </w:rPr>
-        <w:t>int x;</w:t>
-      </w:r>
-    </w:p>
-    <w:p>
-      <w:pPr>
-        <w:pStyle w:val="Normal"/>
-        <w:spacing w:lineRule="atLeast" w:line="285"/>
-        <w:rPr>
-          <w:color w:val="auto"/>
-          <w:highlight w:val="none"/>
-          <w:shd w:fill="auto" w:val="clear"/>
-        </w:rPr>
-      </w:pPr>
-      <w:r>
-        <w:rPr>
-          <w:color w:val="000000"/>
-          <w:shd w:fill="auto" w:val="clear"/>
-        </w:rPr>
-      </w:r>
-    </w:p>
-    <w:p>
-      <w:pPr>
-        <w:pStyle w:val="Normal"/>
-        <w:spacing w:lineRule="atLeast" w:line="285"/>
-        <w:ind w:hanging="0" w:start="0" w:end="0"/>
-        <w:rPr>
-          <w:rFonts w:ascii="Droid Sans Mono;monospace;monospace" w:hAnsi="Droid Sans Mono;monospace;monospace"/>
-          <w:b w:val="false"/>
-          <w:color w:val="auto"/>
-          <w:sz w:val="21"/>
-          <w:highlight w:val="none"/>
-          <w:shd w:fill="auto" w:val="clear"/>
-        </w:rPr>
-      </w:pPr>
-      <w:r>
-        <w:rPr>
-          <w:rFonts w:ascii="Droid Sans Mono;monospace;monospace" w:hAnsi="Droid Sans Mono;monospace;monospace"/>
-          <w:b w:val="false"/>
-          <w:color w:val="000000"/>
-          <w:sz w:val="21"/>
-          <w:shd w:fill="auto" w:val="clear"/>
-        </w:rPr>
-        <w:t>cout &lt;&lt; "\nВведите целое число: ";</w:t>
-      </w:r>
-    </w:p>
-    <w:p>
-      <w:pPr>
-        <w:pStyle w:val="Normal"/>
-        <w:spacing w:lineRule="atLeast" w:line="285"/>
-        <w:ind w:hanging="0" w:start="0" w:end="0"/>
-        <w:rPr>
-          <w:rFonts w:ascii="Droid Sans Mono;monospace;monospace" w:hAnsi="Droid Sans Mono;monospace;monospace"/>
-          <w:b w:val="false"/>
-          <w:color w:val="auto"/>
-          <w:sz w:val="21"/>
-          <w:highlight w:val="none"/>
-          <w:shd w:fill="auto" w:val="clear"/>
-        </w:rPr>
-      </w:pPr>
-      <w:r>
-        <w:rPr>
-          <w:rFonts w:ascii="Droid Sans Mono;monospace;monospace" w:hAnsi="Droid Sans Mono;monospace;monospace"/>
-          <w:b w:val="false"/>
-          <w:color w:val="000000"/>
-          <w:sz w:val="21"/>
-          <w:shd w:fill="auto" w:val="clear"/>
-        </w:rPr>
-        <w:t>cin &gt;&gt; x;</w:t>
-      </w:r>
-    </w:p>
-    <w:p>
-      <w:pPr>
-        <w:pStyle w:val="Normal"/>
-        <w:spacing w:lineRule="atLeast" w:line="285"/>
-        <w:rPr>
-          <w:color w:val="auto"/>
-          <w:highlight w:val="none"/>
-          <w:shd w:fill="auto" w:val="clear"/>
-        </w:rPr>
-      </w:pPr>
-      <w:r>
-        <w:rPr>
-          <w:color w:val="000000"/>
-          <w:shd w:fill="auto" w:val="clear"/>
-        </w:rPr>
-      </w:r>
-    </w:p>
-    <w:p>
-      <w:pPr>
-        <w:pStyle w:val="Normal"/>
-        <w:spacing w:lineRule="atLeast" w:line="285"/>
-        <w:ind w:hanging="0" w:start="0" w:end="0"/>
-        <w:rPr>
-          <w:rFonts w:ascii="Droid Sans Mono;monospace;monospace" w:hAnsi="Droid Sans Mono;monospace;monospace"/>
-          <w:b w:val="false"/>
-          <w:color w:val="auto"/>
-          <w:sz w:val="21"/>
-          <w:highlight w:val="none"/>
-          <w:shd w:fill="auto" w:val="clear"/>
-        </w:rPr>
-      </w:pPr>
-      <w:r>
-        <w:rPr>
-          <w:rFonts w:ascii="Droid Sans Mono;monospace;monospace" w:hAnsi="Droid Sans Mono;monospace;monospace"/>
-          <w:b w:val="false"/>
-          <w:color w:val="000000"/>
-          <w:sz w:val="21"/>
-          <w:shd w:fill="auto" w:val="clear"/>
-        </w:rPr>
-        <w:t>if (x % 2 == 0) {</w:t>
-      </w:r>
-    </w:p>
-    <w:p>
-      <w:pPr>
-        <w:pStyle w:val="Normal"/>
-        <w:spacing w:lineRule="atLeast" w:line="285"/>
-        <w:ind w:hanging="0" w:start="0" w:end="0"/>
-        <w:rPr>
-          <w:rFonts w:ascii="Droid Sans Mono;monospace;monospace" w:hAnsi="Droid Sans Mono;monospace;monospace"/>
-          <w:b w:val="false"/>
-          <w:color w:val="auto"/>
-          <w:sz w:val="21"/>
-          <w:highlight w:val="none"/>
-          <w:shd w:fill="auto" w:val="clear"/>
-        </w:rPr>
-      </w:pPr>
-      <w:r>
-        <w:rPr>
-          <w:rFonts w:ascii="Droid Sans Mono;monospace;monospace" w:hAnsi="Droid Sans Mono;monospace;monospace"/>
-          <w:b w:val="false"/>
-          <w:color w:val="000000"/>
-          <w:sz w:val="21"/>
-          <w:shd w:fill="auto" w:val="clear"/>
-        </w:rPr>
-        <w:t>cout &lt;&lt; "\n</w:t>
-      </w:r>
-      <w:r>
-        <w:rPr>
-          <w:rFonts w:ascii="Droid Sans Mono;monospace;monospace" w:hAnsi="Droid Sans Mono;monospace;monospace"/>
-          <w:b w:val="false"/>
-          <w:color w:val="000000"/>
-          <w:sz w:val="21"/>
-          <w:shd w:fill="auto" w:val="clear"/>
-        </w:rPr>
-        <w:t>Ч</w:t>
-      </w:r>
-      <w:r>
-        <w:rPr>
-          <w:rFonts w:ascii="Droid Sans Mono;monospace;monospace" w:hAnsi="Droid Sans Mono;monospace;monospace"/>
-          <w:b w:val="false"/>
-          <w:color w:val="000000"/>
-          <w:sz w:val="21"/>
-          <w:shd w:fill="auto" w:val="clear"/>
-        </w:rPr>
-        <w:t>исло: " &lt;&lt; x &lt;&lt; " чётное.\n";</w:t>
-      </w:r>
-    </w:p>
-    <w:p>
-      <w:pPr>
-        <w:pStyle w:val="Normal"/>
-        <w:spacing w:lineRule="atLeast" w:line="285"/>
-        <w:rPr>
-          <w:color w:val="auto"/>
-          <w:highlight w:val="none"/>
-          <w:shd w:fill="auto" w:val="clear"/>
-        </w:rPr>
-      </w:pPr>
-      <w:r>
-        <w:rPr>
-          <w:color w:val="000000"/>
-          <w:shd w:fill="auto" w:val="clear"/>
-        </w:rPr>
-      </w:r>
-    </w:p>
-    <w:p>
-      <w:pPr>
-        <w:pStyle w:val="Normal"/>
-        <w:spacing w:lineRule="atLeast" w:line="285"/>
-        <w:ind w:hanging="0" w:start="0" w:end="0"/>
-        <w:rPr>
-          <w:rFonts w:ascii="Droid Sans Mono;monospace;monospace" w:hAnsi="Droid Sans Mono;monospace;monospace"/>
-          <w:b w:val="false"/>
-          <w:color w:val="auto"/>
-          <w:sz w:val="21"/>
-          <w:highlight w:val="none"/>
-          <w:shd w:fill="auto" w:val="clear"/>
-        </w:rPr>
-      </w:pPr>
-      <w:r>
-        <w:rPr>
-          <w:rFonts w:ascii="Droid Sans Mono;monospace;monospace" w:hAnsi="Droid Sans Mono;monospace;monospace"/>
-          <w:b w:val="false"/>
-          <w:color w:val="000000"/>
-          <w:sz w:val="21"/>
-          <w:shd w:fill="auto" w:val="clear"/>
-        </w:rPr>
-        <w:t>} else {</w:t>
-      </w:r>
-    </w:p>
-    <w:p>
-      <w:pPr>
-        <w:pStyle w:val="Normal"/>
-        <w:spacing w:lineRule="atLeast" w:line="285"/>
-        <w:ind w:hanging="0" w:start="0" w:end="0"/>
-        <w:rPr>
-          <w:rFonts w:ascii="Droid Sans Mono;monospace;monospace" w:hAnsi="Droid Sans Mono;monospace;monospace"/>
-          <w:b w:val="false"/>
-          <w:color w:val="auto"/>
-          <w:sz w:val="21"/>
-          <w:highlight w:val="none"/>
-          <w:shd w:fill="auto" w:val="clear"/>
-        </w:rPr>
-      </w:pPr>
-      <w:r>
-        <w:rPr>
-          <w:rFonts w:ascii="Droid Sans Mono;monospace;monospace" w:hAnsi="Droid Sans Mono;monospace;monospace"/>
-          <w:b w:val="false"/>
-          <w:color w:val="000000"/>
-          <w:sz w:val="21"/>
-          <w:shd w:fill="auto" w:val="clear"/>
-        </w:rPr>
-        <w:t>cout &lt;&lt; "\n</w:t>
-      </w:r>
-      <w:r>
-        <w:rPr>
-          <w:rFonts w:ascii="Droid Sans Mono;monospace;monospace" w:hAnsi="Droid Sans Mono;monospace;monospace"/>
-          <w:b w:val="false"/>
-          <w:color w:val="000000"/>
-          <w:sz w:val="21"/>
-          <w:shd w:fill="auto" w:val="clear"/>
-        </w:rPr>
-        <w:t>Ч</w:t>
-      </w:r>
-      <w:r>
-        <w:rPr>
-          <w:rFonts w:ascii="Droid Sans Mono;monospace;monospace" w:hAnsi="Droid Sans Mono;monospace;monospace"/>
-          <w:b w:val="false"/>
-          <w:color w:val="000000"/>
-          <w:sz w:val="21"/>
-          <w:shd w:fill="auto" w:val="clear"/>
-        </w:rPr>
-        <w:t>исло: " &lt;&lt; x &lt;&lt; " нечётное.\n";</w:t>
-      </w:r>
-    </w:p>
-    <w:p>
-      <w:pPr>
-        <w:pStyle w:val="Normal"/>
-        <w:spacing w:lineRule="atLeast" w:line="285"/>
-        <w:rPr>
-          <w:color w:val="auto"/>
-          <w:highlight w:val="none"/>
-          <w:shd w:fill="auto" w:val="clear"/>
-        </w:rPr>
-      </w:pPr>
-      <w:r>
-        <w:rPr>
-          <w:color w:val="000000"/>
-          <w:shd w:fill="auto" w:val="clear"/>
-        </w:rPr>
-      </w:r>
-    </w:p>
-    <w:p>
-      <w:pPr>
-        <w:pStyle w:val="Normal"/>
-        <w:spacing w:lineRule="atLeast" w:line="285"/>
-        <w:ind w:hanging="0" w:start="0" w:end="0"/>
-        <w:rPr>
-          <w:rFonts w:ascii="Droid Sans Mono;monospace;monospace" w:hAnsi="Droid Sans Mono;monospace;monospace"/>
-          <w:b w:val="false"/>
-          <w:color w:val="auto"/>
-          <w:sz w:val="21"/>
-          <w:highlight w:val="none"/>
-          <w:shd w:fill="auto" w:val="clear"/>
-        </w:rPr>
-      </w:pPr>
-      <w:r>
-        <w:rPr>
-          <w:rFonts w:ascii="Droid Sans Mono;monospace;monospace" w:hAnsi="Droid Sans Mono;monospace;monospace"/>
-          <w:b w:val="false"/>
-          <w:color w:val="000000"/>
-          <w:sz w:val="21"/>
-          <w:shd w:fill="auto" w:val="clear"/>
-        </w:rPr>
-        <w:t>}</w:t>
-      </w:r>
-    </w:p>
-    <w:p>
-      <w:pPr>
-        <w:pStyle w:val="Normal"/>
-        <w:spacing w:lineRule="atLeast" w:line="285"/>
-        <w:rPr>
-          <w:color w:val="auto"/>
-          <w:highlight w:val="none"/>
-          <w:shd w:fill="auto" w:val="clear"/>
-        </w:rPr>
-      </w:pPr>
-      <w:r>
-        <w:rPr>
-          <w:color w:val="000000"/>
-          <w:shd w:fill="auto" w:val="clear"/>
-        </w:rPr>
-      </w:r>
-    </w:p>
-    <w:p>
-      <w:pPr>
-        <w:pStyle w:val="Normal"/>
-        <w:spacing w:lineRule="atLeast" w:line="285"/>
-        <w:ind w:hanging="0" w:start="0" w:end="0"/>
-        <w:rPr>
-          <w:rFonts w:ascii="Droid Sans Mono;monospace;monospace" w:hAnsi="Droid Sans Mono;monospace;monospace"/>
-          <w:b w:val="false"/>
-          <w:color w:val="auto"/>
-          <w:sz w:val="21"/>
-          <w:highlight w:val="none"/>
-          <w:shd w:fill="auto" w:val="clear"/>
-        </w:rPr>
-      </w:pPr>
-      <w:r>
-        <w:rPr>
-          <w:rFonts w:ascii="Droid Sans Mono;monospace;monospace" w:hAnsi="Droid Sans Mono;monospace;monospace"/>
-          <w:b w:val="false"/>
-          <w:color w:val="000000"/>
-          <w:sz w:val="21"/>
-          <w:shd w:fill="auto" w:val="clear"/>
-        </w:rPr>
-        <w:t>return 0;</w:t>
-      </w:r>
-    </w:p>
-    <w:p>
-      <w:pPr>
-        <w:pStyle w:val="Normal"/>
-        <w:spacing w:lineRule="atLeast" w:line="285"/>
-        <w:ind w:hanging="0" w:start="0" w:end="0"/>
-        <w:rPr>
-          <w:rFonts w:ascii="Droid Sans Mono;monospace;monospace" w:hAnsi="Droid Sans Mono;monospace;monospace"/>
-          <w:b w:val="false"/>
-          <w:color w:val="auto"/>
-          <w:sz w:val="21"/>
-          <w:highlight w:val="none"/>
-          <w:shd w:fill="auto" w:val="clear"/>
-        </w:rPr>
-      </w:pPr>
-      <w:r>
-        <w:rPr>
-          <w:rFonts w:ascii="Droid Sans Mono;monospace;monospace" w:hAnsi="Droid Sans Mono;monospace;monospace"/>
-          <w:b w:val="false"/>
-          <w:color w:val="000000"/>
-          <w:sz w:val="21"/>
-          <w:shd w:fill="auto" w:val="clear"/>
-        </w:rPr>
-        <w:t>}</w:t>
-      </w:r>
-    </w:p>
-    <w:p>
-      <w:pPr>
-        <w:pStyle w:val="Normal"/>
-        <w:bidi w:val="0"/>
-        <w:jc w:val="both"/>
         <w:rPr>
           <w:b/>
           <w:bCs/>
           <w:u w:val="single"/>
         </w:rPr>
-      </w:pPr>
-      <w:r>
-        <w:rPr/>
+      </w:r>
+    </w:p>
+    <w:p>
+      <w:pPr>
+        <w:pStyle w:val="Normal"/>
+        <w:bidi w:val="0"/>
+        <w:jc w:val="both"/>
+        <w:rPr>
+          <w:rFonts w:ascii="Droid Sans Mono;monospace;monospace" w:hAnsi="Droid Sans Mono;monospace;monospace"/>
+          <w:b w:val="false"/>
+          <w:color w:val="auto"/>
+          <w:sz w:val="21"/>
+          <w:highlight w:val="none"/>
+          <w:shd w:fill="auto" w:val="clear"/>
+        </w:rPr>
+      </w:pPr>
+      <w:r>
+        <w:rPr>
+          <w:rFonts w:ascii="Droid Sans Mono;monospace;monospace" w:hAnsi="Droid Sans Mono;monospace;monospace"/>
+          <w:b/>
+          <w:bCs/>
+          <w:color w:val="000000"/>
+          <w:sz w:val="21"/>
+          <w:u w:val="single"/>
+          <w:shd w:fill="auto" w:val="clear"/>
+        </w:rPr>
+        <w:t>#include &lt;iostream&gt;</w:t>
+      </w:r>
+    </w:p>
+    <w:p>
+      <w:pPr>
+        <w:pStyle w:val="Normal"/>
+        <w:spacing w:lineRule="atLeast" w:line="285"/>
+        <w:rPr>
+          <w:color w:val="auto"/>
+          <w:highlight w:val="none"/>
+          <w:shd w:fill="auto" w:val="clear"/>
+        </w:rPr>
+      </w:pPr>
+      <w:r>
+        <w:rPr>
+          <w:color w:val="000000"/>
+          <w:shd w:fill="auto" w:val="clear"/>
+        </w:rPr>
+      </w:r>
+    </w:p>
+    <w:p>
+      <w:pPr>
+        <w:pStyle w:val="Normal"/>
+        <w:spacing w:lineRule="atLeast" w:line="285"/>
+        <w:ind w:hanging="0" w:start="0" w:end="0"/>
+        <w:rPr>
+          <w:rFonts w:ascii="Droid Sans Mono;monospace;monospace" w:hAnsi="Droid Sans Mono;monospace;monospace"/>
+          <w:b w:val="false"/>
+          <w:color w:val="auto"/>
+          <w:sz w:val="21"/>
+          <w:highlight w:val="none"/>
+          <w:shd w:fill="auto" w:val="clear"/>
+        </w:rPr>
+      </w:pPr>
+      <w:r>
+        <w:rPr>
+          <w:rFonts w:ascii="Droid Sans Mono;monospace;monospace" w:hAnsi="Droid Sans Mono;monospace;monospace"/>
+          <w:b w:val="false"/>
+          <w:color w:val="000000"/>
+          <w:sz w:val="21"/>
+          <w:shd w:fill="auto" w:val="clear"/>
+        </w:rPr>
+        <w:t>using namespace std;</w:t>
+      </w:r>
+    </w:p>
+    <w:p>
+      <w:pPr>
+        <w:pStyle w:val="Normal"/>
+        <w:spacing w:lineRule="atLeast" w:line="285"/>
+        <w:rPr>
+          <w:color w:val="auto"/>
+          <w:highlight w:val="none"/>
+          <w:shd w:fill="auto" w:val="clear"/>
+        </w:rPr>
+      </w:pPr>
+      <w:r>
+        <w:rPr>
+          <w:color w:val="000000"/>
+          <w:shd w:fill="auto" w:val="clear"/>
+        </w:rPr>
+      </w:r>
+    </w:p>
+    <w:p>
+      <w:pPr>
+        <w:pStyle w:val="Normal"/>
+        <w:spacing w:lineRule="atLeast" w:line="285"/>
+        <w:ind w:hanging="0" w:start="0" w:end="0"/>
+        <w:rPr>
+          <w:rFonts w:ascii="Droid Sans Mono;monospace;monospace" w:hAnsi="Droid Sans Mono;monospace;monospace"/>
+          <w:b w:val="false"/>
+          <w:color w:val="auto"/>
+          <w:sz w:val="21"/>
+          <w:highlight w:val="none"/>
+          <w:shd w:fill="auto" w:val="clear"/>
+        </w:rPr>
+      </w:pPr>
+      <w:r>
+        <w:rPr>
+          <w:rFonts w:ascii="Droid Sans Mono;monospace;monospace" w:hAnsi="Droid Sans Mono;monospace;monospace"/>
+          <w:b w:val="false"/>
+          <w:color w:val="000000"/>
+          <w:sz w:val="21"/>
+          <w:shd w:fill="auto" w:val="clear"/>
+        </w:rPr>
+        <w:t>int main()</w:t>
+      </w:r>
+    </w:p>
+    <w:p>
+      <w:pPr>
+        <w:pStyle w:val="Normal"/>
+        <w:spacing w:lineRule="atLeast" w:line="285"/>
+        <w:ind w:hanging="0" w:start="0" w:end="0"/>
+        <w:rPr>
+          <w:rFonts w:ascii="Droid Sans Mono;monospace;monospace" w:hAnsi="Droid Sans Mono;monospace;monospace"/>
+          <w:b w:val="false"/>
+          <w:color w:val="auto"/>
+          <w:sz w:val="21"/>
+          <w:highlight w:val="none"/>
+          <w:shd w:fill="auto" w:val="clear"/>
+        </w:rPr>
+      </w:pPr>
+      <w:r>
+        <w:rPr>
+          <w:rFonts w:ascii="Droid Sans Mono;monospace;monospace" w:hAnsi="Droid Sans Mono;monospace;monospace"/>
+          <w:b w:val="false"/>
+          <w:color w:val="000000"/>
+          <w:sz w:val="21"/>
+          <w:shd w:fill="auto" w:val="clear"/>
+        </w:rPr>
+        <w:t>{</w:t>
+      </w:r>
+    </w:p>
+    <w:p>
+      <w:pPr>
+        <w:pStyle w:val="Normal"/>
+        <w:spacing w:lineRule="atLeast" w:line="285"/>
+        <w:ind w:hanging="0" w:start="0" w:end="0"/>
+        <w:rPr>
+          <w:rFonts w:ascii="Droid Sans Mono;monospace;monospace" w:hAnsi="Droid Sans Mono;monospace;monospace"/>
+          <w:b w:val="false"/>
+          <w:color w:val="auto"/>
+          <w:sz w:val="21"/>
+          <w:highlight w:val="none"/>
+          <w:shd w:fill="auto" w:val="clear"/>
+        </w:rPr>
+      </w:pPr>
+      <w:r>
+        <w:rPr>
+          <w:rFonts w:ascii="Droid Sans Mono;monospace;monospace" w:hAnsi="Droid Sans Mono;monospace;monospace"/>
+          <w:b w:val="false"/>
+          <w:color w:val="000000"/>
+          <w:sz w:val="21"/>
+          <w:shd w:fill="auto" w:val="clear"/>
+        </w:rPr>
+        <w:t>int x;</w:t>
+      </w:r>
+    </w:p>
+    <w:p>
+      <w:pPr>
+        <w:pStyle w:val="Normal"/>
+        <w:spacing w:lineRule="atLeast" w:line="285"/>
+        <w:rPr>
+          <w:color w:val="auto"/>
+          <w:highlight w:val="none"/>
+          <w:shd w:fill="auto" w:val="clear"/>
+        </w:rPr>
+      </w:pPr>
+      <w:r>
+        <w:rPr>
+          <w:color w:val="000000"/>
+          <w:shd w:fill="auto" w:val="clear"/>
+        </w:rPr>
+      </w:r>
+    </w:p>
+    <w:p>
+      <w:pPr>
+        <w:pStyle w:val="Normal"/>
+        <w:spacing w:lineRule="atLeast" w:line="285"/>
+        <w:ind w:hanging="0" w:start="0" w:end="0"/>
+        <w:rPr>
+          <w:rFonts w:ascii="Droid Sans Mono;monospace;monospace" w:hAnsi="Droid Sans Mono;monospace;monospace"/>
+          <w:b w:val="false"/>
+          <w:color w:val="auto"/>
+          <w:sz w:val="21"/>
+          <w:highlight w:val="none"/>
+          <w:shd w:fill="auto" w:val="clear"/>
+        </w:rPr>
+      </w:pPr>
+      <w:r>
+        <w:rPr>
+          <w:rFonts w:ascii="Droid Sans Mono;monospace;monospace" w:hAnsi="Droid Sans Mono;monospace;monospace"/>
+          <w:b w:val="false"/>
+          <w:color w:val="000000"/>
+          <w:sz w:val="21"/>
+          <w:shd w:fill="auto" w:val="clear"/>
+        </w:rPr>
+        <w:t>cout &lt;&lt; "\nВведите целое число: ";</w:t>
+      </w:r>
+    </w:p>
+    <w:p>
+      <w:pPr>
+        <w:pStyle w:val="Normal"/>
+        <w:spacing w:lineRule="atLeast" w:line="285"/>
+        <w:ind w:hanging="0" w:start="0" w:end="0"/>
+        <w:rPr>
+          <w:rFonts w:ascii="Droid Sans Mono;monospace;monospace" w:hAnsi="Droid Sans Mono;monospace;monospace"/>
+          <w:b w:val="false"/>
+          <w:color w:val="auto"/>
+          <w:sz w:val="21"/>
+          <w:highlight w:val="none"/>
+          <w:shd w:fill="auto" w:val="clear"/>
+        </w:rPr>
+      </w:pPr>
+      <w:r>
+        <w:rPr>
+          <w:rFonts w:ascii="Droid Sans Mono;monospace;monospace" w:hAnsi="Droid Sans Mono;monospace;monospace"/>
+          <w:b w:val="false"/>
+          <w:color w:val="000000"/>
+          <w:sz w:val="21"/>
+          <w:shd w:fill="auto" w:val="clear"/>
+        </w:rPr>
+        <w:t>cin &gt;&gt; x;</w:t>
+      </w:r>
+    </w:p>
+    <w:p>
+      <w:pPr>
+        <w:pStyle w:val="Normal"/>
+        <w:spacing w:lineRule="atLeast" w:line="285"/>
+        <w:rPr>
+          <w:color w:val="auto"/>
+          <w:highlight w:val="none"/>
+          <w:shd w:fill="auto" w:val="clear"/>
+        </w:rPr>
+      </w:pPr>
+      <w:r>
+        <w:rPr>
+          <w:color w:val="000000"/>
+          <w:shd w:fill="auto" w:val="clear"/>
+        </w:rPr>
+      </w:r>
+    </w:p>
+    <w:p>
+      <w:pPr>
+        <w:pStyle w:val="Normal"/>
+        <w:spacing w:lineRule="atLeast" w:line="285"/>
+        <w:ind w:hanging="0" w:start="0" w:end="0"/>
+        <w:rPr>
+          <w:rFonts w:ascii="Droid Sans Mono;monospace;monospace" w:hAnsi="Droid Sans Mono;monospace;monospace"/>
+          <w:b w:val="false"/>
+          <w:color w:val="auto"/>
+          <w:sz w:val="21"/>
+          <w:highlight w:val="none"/>
+          <w:shd w:fill="auto" w:val="clear"/>
+        </w:rPr>
+      </w:pPr>
+      <w:r>
+        <w:rPr>
+          <w:rFonts w:ascii="Droid Sans Mono;monospace;monospace" w:hAnsi="Droid Sans Mono;monospace;monospace"/>
+          <w:b w:val="false"/>
+          <w:color w:val="000000"/>
+          <w:sz w:val="21"/>
+          <w:shd w:fill="auto" w:val="clear"/>
+        </w:rPr>
+        <w:t>if (x % 2 == 0) {</w:t>
+      </w:r>
+    </w:p>
+    <w:p>
+      <w:pPr>
+        <w:pStyle w:val="Normal"/>
+        <w:spacing w:lineRule="atLeast" w:line="285"/>
+        <w:ind w:hanging="0" w:start="0" w:end="0"/>
+        <w:rPr>
+          <w:rFonts w:ascii="Droid Sans Mono;monospace;monospace" w:hAnsi="Droid Sans Mono;monospace;monospace"/>
+          <w:b w:val="false"/>
+          <w:color w:val="auto"/>
+          <w:sz w:val="21"/>
+          <w:highlight w:val="none"/>
+          <w:shd w:fill="auto" w:val="clear"/>
+        </w:rPr>
+      </w:pPr>
+      <w:r>
+        <w:rPr>
+          <w:rFonts w:ascii="Droid Sans Mono;monospace;monospace" w:hAnsi="Droid Sans Mono;monospace;monospace"/>
+          <w:b w:val="false"/>
+          <w:color w:val="000000"/>
+          <w:sz w:val="21"/>
+          <w:shd w:fill="auto" w:val="clear"/>
+        </w:rPr>
+        <w:t>cout &lt;&lt; "\nЧисло: " &lt;&lt; x &lt;&lt; " чётное.\n";</w:t>
+      </w:r>
+    </w:p>
+    <w:p>
+      <w:pPr>
+        <w:pStyle w:val="Normal"/>
+        <w:spacing w:lineRule="atLeast" w:line="285"/>
+        <w:rPr>
+          <w:color w:val="auto"/>
+          <w:highlight w:val="none"/>
+          <w:shd w:fill="auto" w:val="clear"/>
+        </w:rPr>
+      </w:pPr>
+      <w:r>
+        <w:rPr>
+          <w:color w:val="000000"/>
+          <w:shd w:fill="auto" w:val="clear"/>
+        </w:rPr>
+      </w:r>
+    </w:p>
+    <w:p>
+      <w:pPr>
+        <w:pStyle w:val="Normal"/>
+        <w:spacing w:lineRule="atLeast" w:line="285"/>
+        <w:ind w:hanging="0" w:start="0" w:end="0"/>
+        <w:rPr>
+          <w:rFonts w:ascii="Droid Sans Mono;monospace;monospace" w:hAnsi="Droid Sans Mono;monospace;monospace"/>
+          <w:b w:val="false"/>
+          <w:color w:val="auto"/>
+          <w:sz w:val="21"/>
+          <w:highlight w:val="none"/>
+          <w:shd w:fill="auto" w:val="clear"/>
+        </w:rPr>
+      </w:pPr>
+      <w:r>
+        <w:rPr>
+          <w:rFonts w:ascii="Droid Sans Mono;monospace;monospace" w:hAnsi="Droid Sans Mono;monospace;monospace"/>
+          <w:b w:val="false"/>
+          <w:color w:val="000000"/>
+          <w:sz w:val="21"/>
+          <w:shd w:fill="auto" w:val="clear"/>
+        </w:rPr>
+        <w:t>} else {</w:t>
+      </w:r>
+    </w:p>
+    <w:p>
+      <w:pPr>
+        <w:pStyle w:val="Normal"/>
+        <w:spacing w:lineRule="atLeast" w:line="285"/>
+        <w:ind w:hanging="0" w:start="0" w:end="0"/>
+        <w:rPr>
+          <w:rFonts w:ascii="Droid Sans Mono;monospace;monospace" w:hAnsi="Droid Sans Mono;monospace;monospace"/>
+          <w:b w:val="false"/>
+          <w:color w:val="auto"/>
+          <w:sz w:val="21"/>
+          <w:highlight w:val="none"/>
+          <w:shd w:fill="auto" w:val="clear"/>
+        </w:rPr>
+      </w:pPr>
+      <w:r>
+        <w:rPr>
+          <w:rFonts w:ascii="Droid Sans Mono;monospace;monospace" w:hAnsi="Droid Sans Mono;monospace;monospace"/>
+          <w:b w:val="false"/>
+          <w:color w:val="000000"/>
+          <w:sz w:val="21"/>
+          <w:shd w:fill="auto" w:val="clear"/>
+        </w:rPr>
+        <w:t>cout &lt;&lt; "\nЧисло: " &lt;&lt; x &lt;&lt; " нечётное.\n";</w:t>
+      </w:r>
+    </w:p>
+    <w:p>
+      <w:pPr>
+        <w:pStyle w:val="Normal"/>
+        <w:spacing w:lineRule="atLeast" w:line="285"/>
+        <w:rPr>
+          <w:color w:val="auto"/>
+          <w:highlight w:val="none"/>
+          <w:shd w:fill="auto" w:val="clear"/>
+        </w:rPr>
+      </w:pPr>
+      <w:r>
+        <w:rPr>
+          <w:color w:val="000000"/>
+          <w:shd w:fill="auto" w:val="clear"/>
+        </w:rPr>
+      </w:r>
+    </w:p>
+    <w:p>
+      <w:pPr>
+        <w:pStyle w:val="Normal"/>
+        <w:spacing w:lineRule="atLeast" w:line="285"/>
+        <w:ind w:hanging="0" w:start="0" w:end="0"/>
+        <w:rPr>
+          <w:rFonts w:ascii="Droid Sans Mono;monospace;monospace" w:hAnsi="Droid Sans Mono;monospace;monospace"/>
+          <w:b w:val="false"/>
+          <w:color w:val="auto"/>
+          <w:sz w:val="21"/>
+          <w:highlight w:val="none"/>
+          <w:shd w:fill="auto" w:val="clear"/>
+        </w:rPr>
+      </w:pPr>
+      <w:r>
+        <w:rPr>
+          <w:rFonts w:ascii="Droid Sans Mono;monospace;monospace" w:hAnsi="Droid Sans Mono;monospace;monospace"/>
+          <w:b w:val="false"/>
+          <w:color w:val="000000"/>
+          <w:sz w:val="21"/>
+          <w:shd w:fill="auto" w:val="clear"/>
+        </w:rPr>
+        <w:t>}</w:t>
+      </w:r>
+    </w:p>
+    <w:p>
+      <w:pPr>
+        <w:pStyle w:val="Normal"/>
+        <w:spacing w:lineRule="atLeast" w:line="285"/>
+        <w:rPr>
+          <w:color w:val="auto"/>
+          <w:highlight w:val="none"/>
+          <w:shd w:fill="auto" w:val="clear"/>
+        </w:rPr>
+      </w:pPr>
+      <w:r>
+        <w:rPr>
+          <w:color w:val="000000"/>
+          <w:shd w:fill="auto" w:val="clear"/>
+        </w:rPr>
+      </w:r>
+    </w:p>
+    <w:p>
+      <w:pPr>
+        <w:pStyle w:val="Normal"/>
+        <w:spacing w:lineRule="atLeast" w:line="285"/>
+        <w:ind w:hanging="0" w:start="0" w:end="0"/>
+        <w:rPr>
+          <w:rFonts w:ascii="Droid Sans Mono;monospace;monospace" w:hAnsi="Droid Sans Mono;monospace;monospace"/>
+          <w:b w:val="false"/>
+          <w:color w:val="auto"/>
+          <w:sz w:val="21"/>
+          <w:highlight w:val="none"/>
+          <w:shd w:fill="auto" w:val="clear"/>
+        </w:rPr>
+      </w:pPr>
+      <w:r>
+        <w:rPr>
+          <w:rFonts w:ascii="Droid Sans Mono;monospace;monospace" w:hAnsi="Droid Sans Mono;monospace;monospace"/>
+          <w:b w:val="false"/>
+          <w:color w:val="000000"/>
+          <w:sz w:val="21"/>
+          <w:shd w:fill="auto" w:val="clear"/>
+        </w:rPr>
+        <w:t>return 0;</w:t>
+      </w:r>
+    </w:p>
+    <w:p>
+      <w:pPr>
+        <w:pStyle w:val="Normal"/>
+        <w:spacing w:lineRule="atLeast" w:line="285"/>
+        <w:ind w:hanging="0" w:start="0" w:end="0"/>
+        <w:rPr>
+          <w:rFonts w:ascii="Droid Sans Mono;monospace;monospace" w:hAnsi="Droid Sans Mono;monospace;monospace"/>
+          <w:b w:val="false"/>
+          <w:color w:val="auto"/>
+          <w:sz w:val="21"/>
+          <w:highlight w:val="none"/>
+          <w:shd w:fill="auto" w:val="clear"/>
+        </w:rPr>
+      </w:pPr>
+      <w:r>
+        <w:rPr>
+          <w:rFonts w:ascii="Droid Sans Mono;monospace;monospace" w:hAnsi="Droid Sans Mono;monospace;monospace"/>
+          <w:b w:val="false"/>
+          <w:color w:val="000000"/>
+          <w:sz w:val="21"/>
+          <w:shd w:fill="auto" w:val="clear"/>
+        </w:rPr>
+        <w:t>}</w:t>
       </w:r>
     </w:p>
     <w:p>
@@ -1681,7 +1635,30 @@
         </w:rPr>
       </w:pPr>
       <w:r>
-        <w:rPr/>
+        <w:rPr>
+          <w:b/>
+          <w:bCs/>
+          <w:u w:val="single"/>
+        </w:rPr>
+      </w:r>
+    </w:p>
+    <w:p>
+      <w:pPr>
+        <w:pStyle w:val="Normal"/>
+        <w:bidi w:val="0"/>
+        <w:jc w:val="both"/>
+        <w:rPr>
+          <w:b/>
+          <w:bCs/>
+          <w:u w:val="single"/>
+        </w:rPr>
+      </w:pPr>
+      <w:r>
+        <w:rPr>
+          <w:b/>
+          <w:bCs/>
+          <w:u w:val="single"/>
+        </w:rPr>
         <w:drawing>
           <wp:anchor behindDoc="0" distT="0" distB="0" distL="0" distR="0" simplePos="0" locked="0" layoutInCell="0" allowOverlap="1" relativeHeight="3">
             <wp:simplePos x="0" y="0"/>
@@ -1906,7 +1883,11 @@
         </w:rPr>
       </w:pPr>
       <w:r>
-        <w:rPr/>
+        <w:rPr>
+          <w:b/>
+          <w:bCs/>
+          <w:u w:val="single"/>
+        </w:rPr>
       </w:r>
     </w:p>
     <w:p>
@@ -4133,22 +4114,30 @@
         </w:rPr>
       </w:pPr>
       <w:r>
-        <w:rPr/>
-      </w:r>
-    </w:p>
-    <w:p>
-      <w:pPr>
-        <w:pStyle w:val="Normal"/>
-        <w:bidi w:val="0"/>
-        <w:jc w:val="both"/>
         <w:rPr>
           <w:b/>
           <w:bCs/>
           <w:u w:val="single"/>
         </w:rPr>
-      </w:pPr>
-      <w:r>
-        <w:rPr/>
+      </w:r>
+    </w:p>
+    <w:p>
+      <w:pPr>
+        <w:pStyle w:val="Normal"/>
+        <w:bidi w:val="0"/>
+        <w:jc w:val="both"/>
+        <w:rPr>
+          <w:b/>
+          <w:bCs/>
+          <w:u w:val="single"/>
+        </w:rPr>
+      </w:pPr>
+      <w:r>
+        <w:rPr>
+          <w:b/>
+          <w:bCs/>
+          <w:u w:val="single"/>
+        </w:rPr>
         <w:drawing>
           <wp:anchor behindDoc="0" distT="0" distB="0" distL="0" distR="0" simplePos="0" locked="0" layoutInCell="0" allowOverlap="1" relativeHeight="5">
             <wp:simplePos x="0" y="0"/>
@@ -4208,56 +4197,21 @@
         </w:rPr>
       </w:pPr>
       <w:r>
-        <w:rPr/>
-      </w:r>
-      <w:r>
-        <w:br w:type="page"/>
-      </w:r>
-    </w:p>
-    <w:p>
-      <w:pPr>
-        <w:pStyle w:val="Normal"/>
-        <w:bidi w:val="0"/>
-        <w:spacing w:before="0" w:after="0"/>
-        <w:jc w:val="both"/>
         <w:rPr>
           <w:b/>
           <w:bCs/>
           <w:u w:val="single"/>
         </w:rPr>
-      </w:pPr>
-      <w:r>
-        <w:rPr>
-          <w:b/>
-          <w:bCs/>
-          <w:u w:val="none"/>
-        </w:rPr>
-        <w:t>Задание №5*</w:t>
-      </w:r>
-    </w:p>
-    <w:p>
-      <w:pPr>
-        <w:pStyle w:val="Normal"/>
-        <w:bidi w:val="0"/>
-        <w:jc w:val="both"/>
-        <w:rPr>
-          <w:b w:val="false"/>
-          <w:bCs w:val="false"/>
-          <w:u w:val="none"/>
-        </w:rPr>
-      </w:pPr>
-      <w:r>
-        <w:rPr>
-          <w:b w:val="false"/>
-          <w:bCs w:val="false"/>
-          <w:u w:val="none"/>
-        </w:rPr>
-      </w:r>
-    </w:p>
-    <w:p>
-      <w:pPr>
-        <w:pStyle w:val="Normal"/>
-        <w:bidi w:val="0"/>
+      </w:r>
+      <w:r>
+        <w:br w:type="page"/>
+      </w:r>
+    </w:p>
+    <w:p>
+      <w:pPr>
+        <w:pStyle w:val="Normal"/>
+        <w:bidi w:val="0"/>
+        <w:spacing w:before="0" w:after="0"/>
         <w:jc w:val="both"/>
         <w:rPr>
           <w:b/>
@@ -4267,12 +4221,11 @@
       </w:pPr>
       <w:r>
         <w:rPr>
-          <w:b w:val="false"/>
-          <w:bCs w:val="false"/>
-          <w:u w:val="none"/>
-        </w:rPr>
-        <w:tab/>
-        <w:t xml:space="preserve">Пользователь вводит N и M – количество строк и столбцов в матрице. Программа должна заполнить матрицу случайными двузначными числами и корректно вывести полученную матрицу в консоль. После этого пользователь вводит номер строки или столбца, а программа выводит сумму числе в соответствующей строке или соответствующем столбце. </w:t>
+          <w:b/>
+          <w:bCs/>
+          <w:u w:val="none"/>
+        </w:rPr>
+        <w:t>Задание №5*</w:t>
       </w:r>
     </w:p>
     <w:p>
@@ -4312,26 +4265,7 @@
           <w:u w:val="none"/>
         </w:rPr>
         <w:tab/>
-        <w:t>Отправьте преподавателю код программы и скриншот консоли.</w:t>
-      </w:r>
-    </w:p>
-    <w:p>
-      <w:pPr>
-        <w:pStyle w:val="Normal"/>
-        <w:bidi w:val="0"/>
-        <w:jc w:val="both"/>
-        <w:rPr>
-          <w:b w:val="false"/>
-          <w:bCs w:val="false"/>
-          <w:u w:val="none"/>
-        </w:rPr>
-      </w:pPr>
-      <w:r>
-        <w:rPr>
-          <w:b w:val="false"/>
-          <w:bCs w:val="false"/>
-          <w:u w:val="none"/>
-        </w:rPr>
+        <w:t xml:space="preserve">Пользователь вводит N и M – количество строк и столбцов в матрице. Программа должна заполнить матрицу случайными двузначными числами и корректно вывести полученную матрицу в консоль. После этого пользователь вводит номер строки или столбца, а программа выводит сумму числе в соответствующей строке или соответствующем столбце. </w:t>
       </w:r>
     </w:p>
     <w:p>
@@ -4371,43 +4305,7 @@
           <w:u w:val="none"/>
         </w:rPr>
         <w:tab/>
-        <w:t>Эта задача была сделана, описана и отправлена на проверку в уроке 3.6.5. Ссылка на код программы:</w:t>
-      </w:r>
-    </w:p>
-    <w:p>
-      <w:pPr>
-        <w:pStyle w:val="Normal"/>
-        <w:bidi w:val="0"/>
-        <w:jc w:val="both"/>
-        <w:rPr>
-          <w:b w:val="false"/>
-          <w:bCs w:val="false"/>
-          <w:u w:val="none"/>
-        </w:rPr>
-      </w:pPr>
-      <w:r>
-        <w:rPr>
-          <w:b w:val="false"/>
-          <w:bCs w:val="false"/>
-          <w:u w:val="none"/>
-        </w:rPr>
-      </w:r>
-    </w:p>
-    <w:p>
-      <w:pPr>
-        <w:pStyle w:val="Normal"/>
-        <w:bidi w:val="0"/>
-        <w:jc w:val="both"/>
-        <w:rPr/>
-      </w:pPr>
-      <w:r>
-        <w:rPr>
-          <w:rStyle w:val="Hyperlink"/>
-          <w:b w:val="false"/>
-          <w:bCs w:val="false"/>
-          <w:u w:val="single"/>
-        </w:rPr>
-        <w:t>https://github.com/A-l-E-v/CPP_Synergy/blob/main/U-365/nm_array.cpp</w:t>
+        <w:t>Отправьте преподавателю код программы и скриншот консоли.</w:t>
       </w:r>
     </w:p>
     <w:p>
@@ -4461,11 +4359,67 @@
       </w:pPr>
       <w:r>
         <w:rPr>
-          <w:b/>
-          <w:bCs/>
-          <w:u w:val="none"/>
-        </w:rPr>
-        <w:t>Задание №6*</w:t>
+          <w:b w:val="false"/>
+          <w:bCs w:val="false"/>
+          <w:u w:val="none"/>
+        </w:rPr>
+        <w:tab/>
+        <w:t>Эта задача была сделана, описана и отправлена на проверку в уроке 3.6.5. Ссылка на код программы:</w:t>
+      </w:r>
+    </w:p>
+    <w:p>
+      <w:pPr>
+        <w:pStyle w:val="Normal"/>
+        <w:bidi w:val="0"/>
+        <w:jc w:val="both"/>
+        <w:rPr>
+          <w:b w:val="false"/>
+          <w:bCs w:val="false"/>
+          <w:u w:val="none"/>
+        </w:rPr>
+      </w:pPr>
+      <w:r>
+        <w:rPr>
+          <w:b w:val="false"/>
+          <w:bCs w:val="false"/>
+          <w:u w:val="none"/>
+        </w:rPr>
+      </w:r>
+    </w:p>
+    <w:p>
+      <w:pPr>
+        <w:pStyle w:val="Normal"/>
+        <w:bidi w:val="0"/>
+        <w:jc w:val="both"/>
+        <w:rPr/>
+      </w:pPr>
+      <w:r>
+        <w:rPr>
+          <w:rStyle w:val="Hyperlink"/>
+          <w:b w:val="false"/>
+          <w:bCs w:val="false"/>
+          <w:u w:val="single"/>
+        </w:rPr>
+        <w:t>https://github.com/A-l-E-v/CPP_Synergy/blob/main/U-365/nm_array.cpp</w:t>
+      </w:r>
+    </w:p>
+    <w:p>
+      <w:pPr>
+        <w:pStyle w:val="Normal"/>
+        <w:bidi w:val="0"/>
+        <w:jc w:val="both"/>
+        <w:rPr>
+          <w:b w:val="false"/>
+          <w:bCs w:val="false"/>
+          <w:u w:val="none"/>
+        </w:rPr>
+      </w:pPr>
+      <w:r>
+        <w:rPr>
+          <w:b w:val="false"/>
+          <w:bCs w:val="false"/>
+          <w:u w:val="none"/>
+        </w:rPr>
       </w:r>
     </w:p>
     <w:p>
@@ -4500,12 +4454,11 @@
       </w:pPr>
       <w:r>
         <w:rPr>
-          <w:b w:val="false"/>
-          <w:bCs w:val="false"/>
-          <w:u w:val="none"/>
-        </w:rPr>
-        <w:tab/>
-        <w:t>Напишите рекурсивную функцию, которая переводит число из десятичной системы в двоичную. Допускается использовать тип string для хранения двоичного числа.</w:t>
+          <w:b/>
+          <w:bCs/>
+          <w:u w:val="none"/>
+        </w:rPr>
+        <w:t>Задание №6*</w:t>
       </w:r>
     </w:p>
     <w:p>
@@ -4545,7 +4498,7 @@
           <w:u w:val="none"/>
         </w:rPr>
         <w:tab/>
-        <w:t>Отправьте преподавателю код программы и скриншот консоли.</w:t>
+        <w:t>Напишите рекурсивную функцию, которая переводит число из десятичной системы в двоичную. Допускается использовать тип string для хранения двоичного числа.</w:t>
       </w:r>
     </w:p>
     <w:p>
@@ -4585,7 +4538,7 @@
           <w:u w:val="none"/>
         </w:rPr>
         <w:tab/>
-        <w:t>Эта задача была сделана, описана и отправлена на проверку в уроке 3.6.5. Ссылка на код программы:</w:t>
+        <w:t>Отправьте преподавателю код программы и скриншот консоли.</w:t>
       </w:r>
     </w:p>
     <w:p>
@@ -4611,46 +4564,6 @@
       <w:pPr>
         <w:pStyle w:val="Normal"/>
         <w:bidi w:val="0"/>
-        <w:jc w:val="both"/>
-        <w:rPr/>
-      </w:pPr>
-      <w:r>
-        <w:rPr>
-          <w:rStyle w:val="Hyperlink"/>
-          <w:b w:val="false"/>
-          <w:bCs w:val="false"/>
-          <w:u w:val="single"/>
-        </w:rPr>
-        <w:t>https://github.com/A-l-E-v/CPP_Synergy/blob/main/U-365/recbin.cpp</w:t>
-      </w:r>
-    </w:p>
-    <w:p>
-      <w:pPr>
-        <w:pStyle w:val="Normal"/>
-        <w:bidi w:val="0"/>
-        <w:jc w:val="both"/>
-        <w:rPr>
-          <w:b w:val="false"/>
-          <w:bCs w:val="false"/>
-          <w:u w:val="none"/>
-        </w:rPr>
-      </w:pPr>
-      <w:r>
-        <w:rPr>
-          <w:b w:val="false"/>
-          <w:bCs w:val="false"/>
-          <w:u w:val="none"/>
-        </w:rPr>
-      </w:r>
-      <w:r>
-        <w:br w:type="page"/>
-      </w:r>
-    </w:p>
-    <w:p>
-      <w:pPr>
-        <w:pStyle w:val="Normal"/>
-        <w:bidi w:val="0"/>
-        <w:spacing w:before="0" w:after="0"/>
         <w:jc w:val="both"/>
         <w:rPr>
           <w:b/>
@@ -4660,32 +4573,77 @@
       </w:pPr>
       <w:r>
         <w:rPr>
-          <w:b/>
-          <w:bCs/>
-          <w:u w:val="none"/>
-        </w:rPr>
-        <w:t>Задание №7*</w:t>
-      </w:r>
-    </w:p>
-    <w:p>
-      <w:pPr>
-        <w:pStyle w:val="Normal"/>
-        <w:bidi w:val="0"/>
-        <w:jc w:val="both"/>
-        <w:rPr>
-          <w:u w:val="none"/>
-        </w:rPr>
-      </w:pPr>
-      <w:r>
-        <w:rPr>
-          <w:u w:val="none"/>
-        </w:rPr>
-      </w:r>
-    </w:p>
-    <w:p>
-      <w:pPr>
-        <w:pStyle w:val="Normal"/>
-        <w:bidi w:val="0"/>
+          <w:b w:val="false"/>
+          <w:bCs w:val="false"/>
+          <w:u w:val="none"/>
+        </w:rPr>
+        <w:tab/>
+        <w:t>Эта задача была сделана, описана и отправлена на проверку в уроке 3.6.5. Ссылка на код программы:</w:t>
+      </w:r>
+    </w:p>
+    <w:p>
+      <w:pPr>
+        <w:pStyle w:val="Normal"/>
+        <w:bidi w:val="0"/>
+        <w:jc w:val="both"/>
+        <w:rPr>
+          <w:b w:val="false"/>
+          <w:bCs w:val="false"/>
+          <w:u w:val="none"/>
+        </w:rPr>
+      </w:pPr>
+      <w:r>
+        <w:rPr>
+          <w:b w:val="false"/>
+          <w:bCs w:val="false"/>
+          <w:u w:val="none"/>
+        </w:rPr>
+      </w:r>
+    </w:p>
+    <w:p>
+      <w:pPr>
+        <w:pStyle w:val="Normal"/>
+        <w:bidi w:val="0"/>
+        <w:jc w:val="both"/>
+        <w:rPr/>
+      </w:pPr>
+      <w:r>
+        <w:rPr>
+          <w:rStyle w:val="Hyperlink"/>
+          <w:b w:val="false"/>
+          <w:bCs w:val="false"/>
+          <w:u w:val="single"/>
+        </w:rPr>
+        <w:t>https://github.com/A-l-E-v/CPP_Synergy/blob/main/U-365/recbin.cpp</w:t>
+      </w:r>
+    </w:p>
+    <w:p>
+      <w:pPr>
+        <w:pStyle w:val="Normal"/>
+        <w:bidi w:val="0"/>
+        <w:jc w:val="both"/>
+        <w:rPr>
+          <w:b w:val="false"/>
+          <w:bCs w:val="false"/>
+          <w:u w:val="none"/>
+        </w:rPr>
+      </w:pPr>
+      <w:r>
+        <w:rPr>
+          <w:b w:val="false"/>
+          <w:bCs w:val="false"/>
+          <w:u w:val="none"/>
+        </w:rPr>
+      </w:r>
+      <w:r>
+        <w:br w:type="page"/>
+      </w:r>
+    </w:p>
+    <w:p>
+      <w:pPr>
+        <w:pStyle w:val="Normal"/>
+        <w:bidi w:val="0"/>
+        <w:spacing w:before="0" w:after="0"/>
         <w:jc w:val="both"/>
         <w:rPr>
           <w:b/>
@@ -4695,29 +4653,24 @@
       </w:pPr>
       <w:r>
         <w:rPr>
-          <w:b w:val="false"/>
-          <w:bCs w:val="false"/>
-          <w:u w:val="none"/>
-        </w:rPr>
-        <w:tab/>
-        <w:t xml:space="preserve">Реализуйте программу «Заметки». В начале программы должен выводиться список доступных заметок – список текстовых файлов в директории программы. Пользователь может выбрать заметку и считать с неё информацию или создать новую заметку. </w:t>
-      </w:r>
-    </w:p>
-    <w:p>
-      <w:pPr>
-        <w:pStyle w:val="Normal"/>
-        <w:bidi w:val="0"/>
-        <w:jc w:val="both"/>
-        <w:rPr>
-          <w:b w:val="false"/>
-          <w:bCs w:val="false"/>
-          <w:u w:val="none"/>
-        </w:rPr>
-      </w:pPr>
-      <w:r>
-        <w:rPr>
-          <w:b w:val="false"/>
-          <w:bCs w:val="false"/>
+          <w:b/>
+          <w:bCs/>
+          <w:u w:val="none"/>
+        </w:rPr>
+        <w:t>Задание №7*</w:t>
+      </w:r>
+    </w:p>
+    <w:p>
+      <w:pPr>
+        <w:pStyle w:val="Normal"/>
+        <w:bidi w:val="0"/>
+        <w:jc w:val="both"/>
+        <w:rPr>
+          <w:u w:val="none"/>
+        </w:rPr>
+      </w:pPr>
+      <w:r>
+        <w:rPr>
           <w:u w:val="none"/>
         </w:rPr>
       </w:r>
@@ -4740,17 +4693,32 @@
           <w:u w:val="none"/>
         </w:rPr>
         <w:tab/>
-        <w:t>Отправьте преподавателю код программы, скриншот консоли в процессе выполнения, скриншот директории с заметками и скриншот открытой заметки.</w:t>
-      </w:r>
-      <w:r>
-        <w:br w:type="page"/>
-      </w:r>
-    </w:p>
-    <w:p>
-      <w:pPr>
-        <w:pStyle w:val="Normal"/>
-        <w:bidi w:val="0"/>
-        <w:spacing w:before="0" w:after="0"/>
+        <w:t xml:space="preserve">Реализуйте программу «Заметки». В начале программы должен выводиться список доступных заметок – список текстовых файлов в директории программы. Пользователь может выбрать заметку и считать с неё информацию или создать новую заметку. </w:t>
+      </w:r>
+    </w:p>
+    <w:p>
+      <w:pPr>
+        <w:pStyle w:val="Normal"/>
+        <w:bidi w:val="0"/>
+        <w:jc w:val="both"/>
+        <w:rPr>
+          <w:b w:val="false"/>
+          <w:bCs w:val="false"/>
+          <w:u w:val="none"/>
+        </w:rPr>
+      </w:pPr>
+      <w:r>
+        <w:rPr>
+          <w:b w:val="false"/>
+          <w:bCs w:val="false"/>
+          <w:u w:val="none"/>
+        </w:rPr>
+      </w:r>
+    </w:p>
+    <w:p>
+      <w:pPr>
+        <w:pStyle w:val="Normal"/>
+        <w:bidi w:val="0"/>
         <w:jc w:val="both"/>
         <w:rPr>
           <w:b/>
@@ -4760,26 +4728,12 @@
       </w:pPr>
       <w:r>
         <w:rPr>
-          <w:b/>
-          <w:bCs/>
-          <w:u w:val="none"/>
-        </w:rPr>
-        <w:t>Задание №8*</w:t>
-      </w:r>
-    </w:p>
-    <w:p>
-      <w:pPr>
-        <w:pStyle w:val="Normal"/>
-        <w:bidi w:val="0"/>
-        <w:jc w:val="both"/>
-        <w:rPr>
-          <w:u w:val="none"/>
-        </w:rPr>
-      </w:pPr>
-      <w:r>
-        <w:rPr>
-          <w:u w:val="none"/>
-        </w:rPr>
+          <w:b w:val="false"/>
+          <w:bCs w:val="false"/>
+          <w:u w:val="none"/>
+        </w:rPr>
+        <w:tab/>
+        <w:t>Отправьте преподавателю код программы, скриншот консоли в процессе выполнения, скриншот директории с заметками и скриншот открытой заметки.</w:t>
       </w:r>
     </w:p>
     <w:p>
@@ -4794,32 +4748,7 @@
         </w:rPr>
       </w:pPr>
       <w:r>
-        <w:rPr>
-          <w:b w:val="false"/>
-          <w:bCs w:val="false"/>
-          <w:u w:val="none"/>
-        </w:rPr>
-        <w:tab/>
-        <w:t>Реализовать упрощённый вариант стека – структуры, где всегда доступен только последний добавленный элемент. Элементом стека должна быть структура, хранящая целое число и указатель на элемент. Количество элементов и сами элементы пользователь вводит с консоли, после чего они должны быть выведены в корректно порядке. Не забудьте в конце корректно удалить все элементы стека.</w:t>
-      </w:r>
-    </w:p>
-    <w:p>
-      <w:pPr>
-        <w:pStyle w:val="Normal"/>
-        <w:bidi w:val="0"/>
-        <w:jc w:val="both"/>
-        <w:rPr>
-          <w:b w:val="false"/>
-          <w:bCs w:val="false"/>
-          <w:u w:val="none"/>
-        </w:rPr>
-      </w:pPr>
-      <w:r>
-        <w:rPr>
-          <w:b w:val="false"/>
-          <w:bCs w:val="false"/>
-          <w:u w:val="none"/>
-        </w:rPr>
+        <w:rPr/>
       </w:r>
     </w:p>
     <w:p>
@@ -4834,13 +4763,7 @@
         </w:rPr>
       </w:pPr>
       <w:r>
-        <w:rPr>
-          <w:b w:val="false"/>
-          <w:bCs w:val="false"/>
-          <w:u w:val="none"/>
-        </w:rPr>
-        <w:tab/>
-        <w:t>Отправьте преподавателю код программы и скриншот консоли.</w:t>
+        <w:rPr/>
       </w:r>
     </w:p>
     <w:p>
@@ -4856,6 +4779,256 @@
       </w:pPr>
       <w:r>
         <w:rPr/>
+      </w:r>
+    </w:p>
+    <w:p>
+      <w:pPr>
+        <w:pStyle w:val="Normal"/>
+        <w:bidi w:val="0"/>
+        <w:jc w:val="both"/>
+        <w:rPr>
+          <w:b/>
+          <w:bCs/>
+          <w:u w:val="single"/>
+        </w:rPr>
+      </w:pPr>
+      <w:r>
+        <w:rPr/>
+      </w:r>
+    </w:p>
+    <w:p>
+      <w:pPr>
+        <w:pStyle w:val="Normal"/>
+        <w:bidi w:val="0"/>
+        <w:jc w:val="both"/>
+        <w:rPr>
+          <w:b/>
+          <w:bCs/>
+          <w:u w:val="single"/>
+        </w:rPr>
+      </w:pPr>
+      <w:r>
+        <w:rPr/>
+      </w:r>
+    </w:p>
+    <w:p>
+      <w:pPr>
+        <w:pStyle w:val="Normal"/>
+        <w:bidi w:val="0"/>
+        <w:jc w:val="both"/>
+        <w:rPr>
+          <w:b/>
+          <w:bCs/>
+          <w:u w:val="single"/>
+        </w:rPr>
+      </w:pPr>
+      <w:r>
+        <w:rPr/>
+      </w:r>
+    </w:p>
+    <w:p>
+      <w:pPr>
+        <w:pStyle w:val="Normal"/>
+        <w:bidi w:val="0"/>
+        <w:jc w:val="both"/>
+        <w:rPr/>
+      </w:pPr>
+      <w:r>
+        <w:rPr>
+          <w:b w:val="false"/>
+          <w:bCs w:val="false"/>
+          <w:u w:val="none"/>
+        </w:rPr>
+        <w:t>При первом запуске программы список заметок пуст и предлагается создать новую заметку или выйти из программы. Начинаем создавать заметки:</w:t>
+      </w:r>
+    </w:p>
+    <w:p>
+      <w:pPr>
+        <w:pStyle w:val="Normal"/>
+        <w:bidi w:val="0"/>
+        <w:jc w:val="both"/>
+        <w:rPr>
+          <w:b w:val="false"/>
+          <w:bCs w:val="false"/>
+          <w:u w:val="none"/>
+        </w:rPr>
+      </w:pPr>
+      <w:r>
+        <w:rPr/>
+      </w:r>
+    </w:p>
+    <w:p>
+      <w:pPr>
+        <w:pStyle w:val="Normal"/>
+        <w:bidi w:val="0"/>
+        <w:jc w:val="both"/>
+        <w:rPr>
+          <w:b w:val="false"/>
+          <w:bCs w:val="false"/>
+          <w:u w:val="none"/>
+        </w:rPr>
+      </w:pPr>
+      <w:r>
+        <w:rPr/>
+        <w:drawing>
+          <wp:anchor behindDoc="0" distT="0" distB="0" distL="0" distR="0" simplePos="0" locked="0" layoutInCell="0" allowOverlap="1" relativeHeight="9">
+            <wp:simplePos x="0" y="0"/>
+            <wp:positionH relativeFrom="column">
+              <wp:align>center</wp:align>
+            </wp:positionH>
+            <wp:positionV relativeFrom="paragraph">
+              <wp:posOffset>635</wp:posOffset>
+            </wp:positionV>
+            <wp:extent cx="4468495" cy="5147310"/>
+            <wp:effectExtent l="0" t="0" r="0" b="0"/>
+            <wp:wrapSquare wrapText="largest"/>
+            <wp:docPr id="7" name="Image8" descr="" title=""/>
+            <wp:cNvGraphicFramePr>
+              <a:graphicFrameLocks xmlns:a="http://schemas.openxmlformats.org/drawingml/2006/main" noChangeAspect="1"/>
+            </wp:cNvGraphicFramePr>
+            <a:graphic xmlns:a="http://schemas.openxmlformats.org/drawingml/2006/main">
+              <a:graphicData uri="http://schemas.openxmlformats.org/drawingml/2006/picture">
+                <pic:pic xmlns:pic="http://schemas.openxmlformats.org/drawingml/2006/picture">
+                  <pic:nvPicPr>
+                    <pic:cNvPr id="7" name="Image8" descr="" title=""/>
+                    <pic:cNvPicPr>
+                      <a:picLocks noChangeAspect="1" noChangeArrowheads="1"/>
+                    </pic:cNvPicPr>
+                  </pic:nvPicPr>
+                  <pic:blipFill>
+                    <a:blip r:embed="rId8"/>
+                    <a:stretch>
+                      <a:fillRect/>
+                    </a:stretch>
+                  </pic:blipFill>
+                  <pic:spPr bwMode="auto">
+                    <a:xfrm>
+                      <a:off x="0" y="0"/>
+                      <a:ext cx="4468495" cy="5147310"/>
+                    </a:xfrm>
+                    <a:prstGeom prst="rect">
+                      <a:avLst/>
+                    </a:prstGeom>
+                  </pic:spPr>
+                </pic:pic>
+              </a:graphicData>
+            </a:graphic>
+          </wp:anchor>
+        </w:drawing>
+      </w:r>
+      <w:r>
+        <w:br w:type="page"/>
+      </w:r>
+    </w:p>
+    <w:p>
+      <w:pPr>
+        <w:pStyle w:val="Normal"/>
+        <w:bidi w:val="0"/>
+        <w:jc w:val="both"/>
+        <w:rPr/>
+      </w:pPr>
+      <w:r>
+        <w:rPr>
+          <w:b/>
+          <w:bCs/>
+          <w:u w:val="none"/>
+        </w:rPr>
+        <w:t>Задание №8*</w:t>
+      </w:r>
+    </w:p>
+    <w:p>
+      <w:pPr>
+        <w:pStyle w:val="Normal"/>
+        <w:bidi w:val="0"/>
+        <w:jc w:val="both"/>
+        <w:rPr>
+          <w:u w:val="none"/>
+        </w:rPr>
+      </w:pPr>
+      <w:r>
+        <w:rPr>
+          <w:u w:val="none"/>
+        </w:rPr>
+      </w:r>
+    </w:p>
+    <w:p>
+      <w:pPr>
+        <w:pStyle w:val="Normal"/>
+        <w:bidi w:val="0"/>
+        <w:jc w:val="both"/>
+        <w:rPr>
+          <w:b/>
+          <w:bCs/>
+          <w:u w:val="single"/>
+        </w:rPr>
+      </w:pPr>
+      <w:r>
+        <w:rPr>
+          <w:b w:val="false"/>
+          <w:bCs w:val="false"/>
+          <w:u w:val="none"/>
+        </w:rPr>
+        <w:tab/>
+        <w:t>Реализовать упрощённый вариант стека – структуры, где всегда доступен только последний добавленный элемент. Элементом стека должна быть структура, хранящая целое число и указатель на элемент. Количество элементов и сами элементы пользователь вводит с консоли, после чего они должны быть выведены в корректно порядке. Не забудьте в конце корректно удалить все элементы стека.</w:t>
+      </w:r>
+    </w:p>
+    <w:p>
+      <w:pPr>
+        <w:pStyle w:val="Normal"/>
+        <w:bidi w:val="0"/>
+        <w:jc w:val="both"/>
+        <w:rPr>
+          <w:b w:val="false"/>
+          <w:bCs w:val="false"/>
+          <w:u w:val="none"/>
+        </w:rPr>
+      </w:pPr>
+      <w:r>
+        <w:rPr>
+          <w:b w:val="false"/>
+          <w:bCs w:val="false"/>
+          <w:u w:val="none"/>
+        </w:rPr>
+      </w:r>
+    </w:p>
+    <w:p>
+      <w:pPr>
+        <w:pStyle w:val="Normal"/>
+        <w:bidi w:val="0"/>
+        <w:jc w:val="both"/>
+        <w:rPr>
+          <w:b/>
+          <w:bCs/>
+          <w:u w:val="single"/>
+        </w:rPr>
+      </w:pPr>
+      <w:r>
+        <w:rPr>
+          <w:b w:val="false"/>
+          <w:bCs w:val="false"/>
+          <w:u w:val="none"/>
+        </w:rPr>
+        <w:tab/>
+        <w:t>Отправьте преподавателю код программы и скриншот консоли.</w:t>
+      </w:r>
+    </w:p>
+    <w:p>
+      <w:pPr>
+        <w:pStyle w:val="Normal"/>
+        <w:bidi w:val="0"/>
+        <w:jc w:val="both"/>
+        <w:rPr>
+          <w:b/>
+          <w:bCs/>
+          <w:u w:val="single"/>
+        </w:rPr>
+      </w:pPr>
+      <w:r>
+        <w:rPr>
+          <w:b/>
+          <w:bCs/>
+          <w:u w:val="single"/>
+        </w:rPr>
       </w:r>
     </w:p>
     <w:p>
@@ -6630,7 +6803,7 @@
             <wp:extent cx="2839085" cy="2359660"/>
             <wp:effectExtent l="0" t="0" r="0" b="0"/>
             <wp:wrapSquare wrapText="largest"/>
-            <wp:docPr id="7" name="Image7" descr="" title=""/>
+            <wp:docPr id="8" name="Image7" descr="" title=""/>
             <wp:cNvGraphicFramePr>
               <a:graphicFrameLocks xmlns:a="http://schemas.openxmlformats.org/drawingml/2006/main" noChangeAspect="1"/>
             </wp:cNvGraphicFramePr>
@@ -6638,13 +6811,13 @@
               <a:graphicData uri="http://schemas.openxmlformats.org/drawingml/2006/picture">
                 <pic:pic xmlns:pic="http://schemas.openxmlformats.org/drawingml/2006/picture">
                   <pic:nvPicPr>
-                    <pic:cNvPr id="7" name="Image7" descr="" title=""/>
+                    <pic:cNvPr id="8" name="Image7" descr="" title=""/>
                     <pic:cNvPicPr>
                       <a:picLocks noChangeAspect="1" noChangeArrowheads="1"/>
                     </pic:cNvPicPr>
                   </pic:nvPicPr>
                   <pic:blipFill>
-                    <a:blip r:embed="rId8"/>
+                    <a:blip r:embed="rId9"/>
                     <a:stretch>
                       <a:fillRect/>
                     </a:stretch>

--- a/U-379/Урок-379.docx
+++ b/U-379/Урок-379.docx
@@ -191,7 +191,6 @@
           <w:b w:val="false"/>
           <w:color w:val="auto"/>
           <w:sz w:val="21"/>
-          <w:highlight w:val="none"/>
           <w:shd w:fill="auto" w:val="clear"/>
         </w:rPr>
       </w:pPr>
@@ -214,28 +213,26 @@
         <w:spacing w:lineRule="atLeast" w:line="285"/>
         <w:rPr>
           <w:color w:val="auto"/>
-          <w:highlight w:val="none"/>
-          <w:shd w:fill="auto" w:val="clear"/>
-        </w:rPr>
-      </w:pPr>
-      <w:r>
-        <w:rPr>
-          <w:color w:val="000000"/>
-          <w:shd w:fill="auto" w:val="clear"/>
-        </w:rPr>
-      </w:r>
-    </w:p>
-    <w:p>
-      <w:pPr>
-        <w:pStyle w:val="Normal"/>
-        <w:spacing w:lineRule="atLeast" w:line="285"/>
-        <w:ind w:hanging="0" w:start="0" w:end="0"/>
-        <w:rPr>
-          <w:rFonts w:ascii="Droid Sans Mono;monospace;monospace" w:hAnsi="Droid Sans Mono;monospace;monospace"/>
-          <w:b w:val="false"/>
-          <w:color w:val="auto"/>
-          <w:sz w:val="21"/>
-          <w:highlight w:val="none"/>
+          <w:shd w:fill="auto" w:val="clear"/>
+        </w:rPr>
+      </w:pPr>
+      <w:r>
+        <w:rPr>
+          <w:color w:val="000000"/>
+          <w:shd w:fill="auto" w:val="clear"/>
+        </w:rPr>
+      </w:r>
+    </w:p>
+    <w:p>
+      <w:pPr>
+        <w:pStyle w:val="Normal"/>
+        <w:spacing w:lineRule="atLeast" w:line="285"/>
+        <w:ind w:hanging="0" w:start="0" w:end="0"/>
+        <w:rPr>
+          <w:rFonts w:ascii="Droid Sans Mono;monospace;monospace" w:hAnsi="Droid Sans Mono;monospace;monospace"/>
+          <w:b w:val="false"/>
+          <w:color w:val="auto"/>
+          <w:sz w:val="21"/>
           <w:shd w:fill="auto" w:val="clear"/>
         </w:rPr>
       </w:pPr>
@@ -256,28 +253,26 @@
         <w:spacing w:lineRule="atLeast" w:line="285"/>
         <w:rPr>
           <w:color w:val="auto"/>
-          <w:highlight w:val="none"/>
-          <w:shd w:fill="auto" w:val="clear"/>
-        </w:rPr>
-      </w:pPr>
-      <w:r>
-        <w:rPr>
-          <w:color w:val="000000"/>
-          <w:shd w:fill="auto" w:val="clear"/>
-        </w:rPr>
-      </w:r>
-    </w:p>
-    <w:p>
-      <w:pPr>
-        <w:pStyle w:val="Normal"/>
-        <w:spacing w:lineRule="atLeast" w:line="285"/>
-        <w:ind w:hanging="0" w:start="0" w:end="0"/>
-        <w:rPr>
-          <w:rFonts w:ascii="Droid Sans Mono;monospace;monospace" w:hAnsi="Droid Sans Mono;monospace;monospace"/>
-          <w:b w:val="false"/>
-          <w:color w:val="auto"/>
-          <w:sz w:val="21"/>
-          <w:highlight w:val="none"/>
+          <w:shd w:fill="auto" w:val="clear"/>
+        </w:rPr>
+      </w:pPr>
+      <w:r>
+        <w:rPr>
+          <w:color w:val="000000"/>
+          <w:shd w:fill="auto" w:val="clear"/>
+        </w:rPr>
+      </w:r>
+    </w:p>
+    <w:p>
+      <w:pPr>
+        <w:pStyle w:val="Normal"/>
+        <w:spacing w:lineRule="atLeast" w:line="285"/>
+        <w:ind w:hanging="0" w:start="0" w:end="0"/>
+        <w:rPr>
+          <w:rFonts w:ascii="Droid Sans Mono;monospace;monospace" w:hAnsi="Droid Sans Mono;monospace;monospace"/>
+          <w:b w:val="false"/>
+          <w:color w:val="auto"/>
+          <w:sz w:val="21"/>
           <w:shd w:fill="auto" w:val="clear"/>
         </w:rPr>
       </w:pPr>
@@ -298,28 +293,26 @@
         <w:spacing w:lineRule="atLeast" w:line="285"/>
         <w:rPr>
           <w:color w:val="auto"/>
-          <w:highlight w:val="none"/>
-          <w:shd w:fill="auto" w:val="clear"/>
-        </w:rPr>
-      </w:pPr>
-      <w:r>
-        <w:rPr>
-          <w:color w:val="000000"/>
-          <w:shd w:fill="auto" w:val="clear"/>
-        </w:rPr>
-      </w:r>
-    </w:p>
-    <w:p>
-      <w:pPr>
-        <w:pStyle w:val="Normal"/>
-        <w:spacing w:lineRule="atLeast" w:line="285"/>
-        <w:ind w:hanging="0" w:start="0" w:end="0"/>
-        <w:rPr>
-          <w:rFonts w:ascii="Droid Sans Mono;monospace;monospace" w:hAnsi="Droid Sans Mono;monospace;monospace"/>
-          <w:b w:val="false"/>
-          <w:color w:val="auto"/>
-          <w:sz w:val="21"/>
-          <w:highlight w:val="none"/>
+          <w:shd w:fill="auto" w:val="clear"/>
+        </w:rPr>
+      </w:pPr>
+      <w:r>
+        <w:rPr>
+          <w:color w:val="000000"/>
+          <w:shd w:fill="auto" w:val="clear"/>
+        </w:rPr>
+      </w:r>
+    </w:p>
+    <w:p>
+      <w:pPr>
+        <w:pStyle w:val="Normal"/>
+        <w:spacing w:lineRule="atLeast" w:line="285"/>
+        <w:ind w:hanging="0" w:start="0" w:end="0"/>
+        <w:rPr>
+          <w:rFonts w:ascii="Droid Sans Mono;monospace;monospace" w:hAnsi="Droid Sans Mono;monospace;monospace"/>
+          <w:b w:val="false"/>
+          <w:color w:val="auto"/>
+          <w:sz w:val="21"/>
           <w:shd w:fill="auto" w:val="clear"/>
         </w:rPr>
       </w:pPr>
@@ -344,7 +337,6 @@
           <w:b w:val="false"/>
           <w:color w:val="auto"/>
           <w:sz w:val="21"/>
-          <w:highlight w:val="none"/>
           <w:shd w:fill="auto" w:val="clear"/>
         </w:rPr>
       </w:pPr>
@@ -369,7 +361,6 @@
           <w:b w:val="false"/>
           <w:color w:val="auto"/>
           <w:sz w:val="21"/>
-          <w:highlight w:val="none"/>
           <w:shd w:fill="auto" w:val="clear"/>
         </w:rPr>
       </w:pPr>
@@ -394,7 +385,6 @@
           <w:b w:val="false"/>
           <w:color w:val="auto"/>
           <w:sz w:val="21"/>
-          <w:highlight w:val="none"/>
           <w:shd w:fill="auto" w:val="clear"/>
         </w:rPr>
       </w:pPr>
@@ -419,7 +409,6 @@
           <w:b w:val="false"/>
           <w:color w:val="auto"/>
           <w:sz w:val="21"/>
-          <w:highlight w:val="none"/>
           <w:shd w:fill="auto" w:val="clear"/>
         </w:rPr>
       </w:pPr>
@@ -444,7 +433,6 @@
           <w:b w:val="false"/>
           <w:color w:val="auto"/>
           <w:sz w:val="21"/>
-          <w:highlight w:val="none"/>
           <w:shd w:fill="auto" w:val="clear"/>
         </w:rPr>
       </w:pPr>
@@ -469,7 +457,6 @@
           <w:b w:val="false"/>
           <w:color w:val="auto"/>
           <w:sz w:val="21"/>
-          <w:highlight w:val="none"/>
           <w:shd w:fill="auto" w:val="clear"/>
         </w:rPr>
       </w:pPr>
@@ -490,28 +477,26 @@
         <w:spacing w:lineRule="atLeast" w:line="285"/>
         <w:rPr>
           <w:color w:val="auto"/>
-          <w:highlight w:val="none"/>
-          <w:shd w:fill="auto" w:val="clear"/>
-        </w:rPr>
-      </w:pPr>
-      <w:r>
-        <w:rPr>
-          <w:color w:val="000000"/>
-          <w:shd w:fill="auto" w:val="clear"/>
-        </w:rPr>
-      </w:r>
-    </w:p>
-    <w:p>
-      <w:pPr>
-        <w:pStyle w:val="Normal"/>
-        <w:spacing w:lineRule="atLeast" w:line="285"/>
-        <w:ind w:hanging="0" w:start="0" w:end="0"/>
-        <w:rPr>
-          <w:rFonts w:ascii="Droid Sans Mono;monospace;monospace" w:hAnsi="Droid Sans Mono;monospace;monospace"/>
-          <w:b w:val="false"/>
-          <w:color w:val="auto"/>
-          <w:sz w:val="21"/>
-          <w:highlight w:val="none"/>
+          <w:shd w:fill="auto" w:val="clear"/>
+        </w:rPr>
+      </w:pPr>
+      <w:r>
+        <w:rPr>
+          <w:color w:val="000000"/>
+          <w:shd w:fill="auto" w:val="clear"/>
+        </w:rPr>
+      </w:r>
+    </w:p>
+    <w:p>
+      <w:pPr>
+        <w:pStyle w:val="Normal"/>
+        <w:spacing w:lineRule="atLeast" w:line="285"/>
+        <w:ind w:hanging="0" w:start="0" w:end="0"/>
+        <w:rPr>
+          <w:rFonts w:ascii="Droid Sans Mono;monospace;monospace" w:hAnsi="Droid Sans Mono;monospace;monospace"/>
+          <w:b w:val="false"/>
+          <w:color w:val="auto"/>
+          <w:sz w:val="21"/>
           <w:shd w:fill="auto" w:val="clear"/>
         </w:rPr>
       </w:pPr>
@@ -536,7 +521,6 @@
           <w:b w:val="false"/>
           <w:color w:val="auto"/>
           <w:sz w:val="21"/>
-          <w:highlight w:val="none"/>
           <w:shd w:fill="auto" w:val="clear"/>
         </w:rPr>
       </w:pPr>
@@ -557,28 +541,26 @@
         <w:spacing w:lineRule="atLeast" w:line="285"/>
         <w:rPr>
           <w:color w:val="auto"/>
-          <w:highlight w:val="none"/>
-          <w:shd w:fill="auto" w:val="clear"/>
-        </w:rPr>
-      </w:pPr>
-      <w:r>
-        <w:rPr>
-          <w:color w:val="000000"/>
-          <w:shd w:fill="auto" w:val="clear"/>
-        </w:rPr>
-      </w:r>
-    </w:p>
-    <w:p>
-      <w:pPr>
-        <w:pStyle w:val="Normal"/>
-        <w:spacing w:lineRule="atLeast" w:line="285"/>
-        <w:ind w:hanging="0" w:start="0" w:end="0"/>
-        <w:rPr>
-          <w:rFonts w:ascii="Droid Sans Mono;monospace;monospace" w:hAnsi="Droid Sans Mono;monospace;monospace"/>
-          <w:b w:val="false"/>
-          <w:color w:val="auto"/>
-          <w:sz w:val="21"/>
-          <w:highlight w:val="none"/>
+          <w:shd w:fill="auto" w:val="clear"/>
+        </w:rPr>
+      </w:pPr>
+      <w:r>
+        <w:rPr>
+          <w:color w:val="000000"/>
+          <w:shd w:fill="auto" w:val="clear"/>
+        </w:rPr>
+      </w:r>
+    </w:p>
+    <w:p>
+      <w:pPr>
+        <w:pStyle w:val="Normal"/>
+        <w:spacing w:lineRule="atLeast" w:line="285"/>
+        <w:ind w:hanging="0" w:start="0" w:end="0"/>
+        <w:rPr>
+          <w:rFonts w:ascii="Droid Sans Mono;monospace;monospace" w:hAnsi="Droid Sans Mono;monospace;monospace"/>
+          <w:b w:val="false"/>
+          <w:color w:val="auto"/>
+          <w:sz w:val="21"/>
           <w:shd w:fill="auto" w:val="clear"/>
         </w:rPr>
       </w:pPr>
@@ -603,7 +585,6 @@
           <w:b w:val="false"/>
           <w:color w:val="auto"/>
           <w:sz w:val="21"/>
-          <w:highlight w:val="none"/>
           <w:shd w:fill="auto" w:val="clear"/>
         </w:rPr>
       </w:pPr>
@@ -624,28 +605,26 @@
         <w:spacing w:lineRule="atLeast" w:line="285"/>
         <w:rPr>
           <w:color w:val="auto"/>
-          <w:highlight w:val="none"/>
-          <w:shd w:fill="auto" w:val="clear"/>
-        </w:rPr>
-      </w:pPr>
-      <w:r>
-        <w:rPr>
-          <w:color w:val="000000"/>
-          <w:shd w:fill="auto" w:val="clear"/>
-        </w:rPr>
-      </w:r>
-    </w:p>
-    <w:p>
-      <w:pPr>
-        <w:pStyle w:val="Normal"/>
-        <w:spacing w:lineRule="atLeast" w:line="285"/>
-        <w:ind w:hanging="0" w:start="0" w:end="0"/>
-        <w:rPr>
-          <w:rFonts w:ascii="Droid Sans Mono;monospace;monospace" w:hAnsi="Droid Sans Mono;monospace;monospace"/>
-          <w:b w:val="false"/>
-          <w:color w:val="auto"/>
-          <w:sz w:val="21"/>
-          <w:highlight w:val="none"/>
+          <w:shd w:fill="auto" w:val="clear"/>
+        </w:rPr>
+      </w:pPr>
+      <w:r>
+        <w:rPr>
+          <w:color w:val="000000"/>
+          <w:shd w:fill="auto" w:val="clear"/>
+        </w:rPr>
+      </w:r>
+    </w:p>
+    <w:p>
+      <w:pPr>
+        <w:pStyle w:val="Normal"/>
+        <w:spacing w:lineRule="atLeast" w:line="285"/>
+        <w:ind w:hanging="0" w:start="0" w:end="0"/>
+        <w:rPr>
+          <w:rFonts w:ascii="Droid Sans Mono;monospace;monospace" w:hAnsi="Droid Sans Mono;monospace;monospace"/>
+          <w:b w:val="false"/>
+          <w:color w:val="auto"/>
+          <w:sz w:val="21"/>
           <w:shd w:fill="auto" w:val="clear"/>
         </w:rPr>
       </w:pPr>
@@ -670,7 +649,6 @@
           <w:b w:val="false"/>
           <w:color w:val="auto"/>
           <w:sz w:val="21"/>
-          <w:highlight w:val="none"/>
           <w:shd w:fill="auto" w:val="clear"/>
         </w:rPr>
       </w:pPr>
@@ -691,28 +669,26 @@
         <w:spacing w:lineRule="atLeast" w:line="285"/>
         <w:rPr>
           <w:color w:val="auto"/>
-          <w:highlight w:val="none"/>
-          <w:shd w:fill="auto" w:val="clear"/>
-        </w:rPr>
-      </w:pPr>
-      <w:r>
-        <w:rPr>
-          <w:color w:val="000000"/>
-          <w:shd w:fill="auto" w:val="clear"/>
-        </w:rPr>
-      </w:r>
-    </w:p>
-    <w:p>
-      <w:pPr>
-        <w:pStyle w:val="Normal"/>
-        <w:spacing w:lineRule="atLeast" w:line="285"/>
-        <w:ind w:hanging="0" w:start="0" w:end="0"/>
-        <w:rPr>
-          <w:rFonts w:ascii="Droid Sans Mono;monospace;monospace" w:hAnsi="Droid Sans Mono;monospace;monospace"/>
-          <w:b w:val="false"/>
-          <w:color w:val="auto"/>
-          <w:sz w:val="21"/>
-          <w:highlight w:val="none"/>
+          <w:shd w:fill="auto" w:val="clear"/>
+        </w:rPr>
+      </w:pPr>
+      <w:r>
+        <w:rPr>
+          <w:color w:val="000000"/>
+          <w:shd w:fill="auto" w:val="clear"/>
+        </w:rPr>
+      </w:r>
+    </w:p>
+    <w:p>
+      <w:pPr>
+        <w:pStyle w:val="Normal"/>
+        <w:spacing w:lineRule="atLeast" w:line="285"/>
+        <w:ind w:hanging="0" w:start="0" w:end="0"/>
+        <w:rPr>
+          <w:rFonts w:ascii="Droid Sans Mono;monospace;monospace" w:hAnsi="Droid Sans Mono;monospace;monospace"/>
+          <w:b w:val="false"/>
+          <w:color w:val="auto"/>
+          <w:sz w:val="21"/>
           <w:shd w:fill="auto" w:val="clear"/>
         </w:rPr>
       </w:pPr>
@@ -737,7 +713,6 @@
           <w:b w:val="false"/>
           <w:color w:val="auto"/>
           <w:sz w:val="21"/>
-          <w:highlight w:val="none"/>
           <w:shd w:fill="auto" w:val="clear"/>
         </w:rPr>
       </w:pPr>
@@ -758,28 +733,26 @@
         <w:spacing w:lineRule="atLeast" w:line="285"/>
         <w:rPr>
           <w:color w:val="auto"/>
-          <w:highlight w:val="none"/>
-          <w:shd w:fill="auto" w:val="clear"/>
-        </w:rPr>
-      </w:pPr>
-      <w:r>
-        <w:rPr>
-          <w:color w:val="000000"/>
-          <w:shd w:fill="auto" w:val="clear"/>
-        </w:rPr>
-      </w:r>
-    </w:p>
-    <w:p>
-      <w:pPr>
-        <w:pStyle w:val="Normal"/>
-        <w:spacing w:lineRule="atLeast" w:line="285"/>
-        <w:ind w:hanging="0" w:start="0" w:end="0"/>
-        <w:rPr>
-          <w:rFonts w:ascii="Droid Sans Mono;monospace;monospace" w:hAnsi="Droid Sans Mono;monospace;monospace"/>
-          <w:b w:val="false"/>
-          <w:color w:val="auto"/>
-          <w:sz w:val="21"/>
-          <w:highlight w:val="none"/>
+          <w:shd w:fill="auto" w:val="clear"/>
+        </w:rPr>
+      </w:pPr>
+      <w:r>
+        <w:rPr>
+          <w:color w:val="000000"/>
+          <w:shd w:fill="auto" w:val="clear"/>
+        </w:rPr>
+      </w:r>
+    </w:p>
+    <w:p>
+      <w:pPr>
+        <w:pStyle w:val="Normal"/>
+        <w:spacing w:lineRule="atLeast" w:line="285"/>
+        <w:ind w:hanging="0" w:start="0" w:end="0"/>
+        <w:rPr>
+          <w:rFonts w:ascii="Droid Sans Mono;monospace;monospace" w:hAnsi="Droid Sans Mono;monospace;monospace"/>
+          <w:b w:val="false"/>
+          <w:color w:val="auto"/>
+          <w:sz w:val="21"/>
           <w:shd w:fill="auto" w:val="clear"/>
         </w:rPr>
       </w:pPr>
@@ -804,7 +777,6 @@
           <w:b w:val="false"/>
           <w:color w:val="auto"/>
           <w:sz w:val="21"/>
-          <w:highlight w:val="none"/>
           <w:shd w:fill="auto" w:val="clear"/>
         </w:rPr>
       </w:pPr>
@@ -825,28 +797,26 @@
         <w:spacing w:lineRule="atLeast" w:line="285"/>
         <w:rPr>
           <w:color w:val="auto"/>
-          <w:highlight w:val="none"/>
-          <w:shd w:fill="auto" w:val="clear"/>
-        </w:rPr>
-      </w:pPr>
-      <w:r>
-        <w:rPr>
-          <w:color w:val="000000"/>
-          <w:shd w:fill="auto" w:val="clear"/>
-        </w:rPr>
-      </w:r>
-    </w:p>
-    <w:p>
-      <w:pPr>
-        <w:pStyle w:val="Normal"/>
-        <w:spacing w:lineRule="atLeast" w:line="285"/>
-        <w:ind w:hanging="0" w:start="0" w:end="0"/>
-        <w:rPr>
-          <w:rFonts w:ascii="Droid Sans Mono;monospace;monospace" w:hAnsi="Droid Sans Mono;monospace;monospace"/>
-          <w:b w:val="false"/>
-          <w:color w:val="auto"/>
-          <w:sz w:val="21"/>
-          <w:highlight w:val="none"/>
+          <w:shd w:fill="auto" w:val="clear"/>
+        </w:rPr>
+      </w:pPr>
+      <w:r>
+        <w:rPr>
+          <w:color w:val="000000"/>
+          <w:shd w:fill="auto" w:val="clear"/>
+        </w:rPr>
+      </w:r>
+    </w:p>
+    <w:p>
+      <w:pPr>
+        <w:pStyle w:val="Normal"/>
+        <w:spacing w:lineRule="atLeast" w:line="285"/>
+        <w:ind w:hanging="0" w:start="0" w:end="0"/>
+        <w:rPr>
+          <w:rFonts w:ascii="Droid Sans Mono;monospace;monospace" w:hAnsi="Droid Sans Mono;monospace;monospace"/>
+          <w:b w:val="false"/>
+          <w:color w:val="auto"/>
+          <w:sz w:val="21"/>
           <w:shd w:fill="auto" w:val="clear"/>
         </w:rPr>
       </w:pPr>
@@ -871,7 +841,6 @@
           <w:b w:val="false"/>
           <w:color w:val="auto"/>
           <w:sz w:val="21"/>
-          <w:highlight w:val="none"/>
           <w:shd w:fill="auto" w:val="clear"/>
         </w:rPr>
       </w:pPr>
@@ -892,28 +861,26 @@
         <w:spacing w:lineRule="atLeast" w:line="285"/>
         <w:rPr>
           <w:color w:val="auto"/>
-          <w:highlight w:val="none"/>
-          <w:shd w:fill="auto" w:val="clear"/>
-        </w:rPr>
-      </w:pPr>
-      <w:r>
-        <w:rPr>
-          <w:color w:val="000000"/>
-          <w:shd w:fill="auto" w:val="clear"/>
-        </w:rPr>
-      </w:r>
-    </w:p>
-    <w:p>
-      <w:pPr>
-        <w:pStyle w:val="Normal"/>
-        <w:spacing w:lineRule="atLeast" w:line="285"/>
-        <w:ind w:hanging="0" w:start="0" w:end="0"/>
-        <w:rPr>
-          <w:rFonts w:ascii="Droid Sans Mono;monospace;monospace" w:hAnsi="Droid Sans Mono;monospace;monospace"/>
-          <w:b w:val="false"/>
-          <w:color w:val="auto"/>
-          <w:sz w:val="21"/>
-          <w:highlight w:val="none"/>
+          <w:shd w:fill="auto" w:val="clear"/>
+        </w:rPr>
+      </w:pPr>
+      <w:r>
+        <w:rPr>
+          <w:color w:val="000000"/>
+          <w:shd w:fill="auto" w:val="clear"/>
+        </w:rPr>
+      </w:r>
+    </w:p>
+    <w:p>
+      <w:pPr>
+        <w:pStyle w:val="Normal"/>
+        <w:spacing w:lineRule="atLeast" w:line="285"/>
+        <w:ind w:hanging="0" w:start="0" w:end="0"/>
+        <w:rPr>
+          <w:rFonts w:ascii="Droid Sans Mono;monospace;monospace" w:hAnsi="Droid Sans Mono;monospace;monospace"/>
+          <w:b w:val="false"/>
+          <w:color w:val="auto"/>
+          <w:sz w:val="21"/>
           <w:shd w:fill="auto" w:val="clear"/>
         </w:rPr>
       </w:pPr>
@@ -934,7 +901,6 @@
         <w:spacing w:lineRule="atLeast" w:line="285"/>
         <w:rPr>
           <w:color w:val="auto"/>
-          <w:highlight w:val="none"/>
           <w:shd w:fill="auto" w:val="clear"/>
         </w:rPr>
       </w:pPr>
@@ -1000,7 +966,6 @@
           <w:b w:val="false"/>
           <w:color w:val="auto"/>
           <w:sz w:val="21"/>
-          <w:highlight w:val="none"/>
           <w:shd w:fill="auto" w:val="clear"/>
         </w:rPr>
       </w:pPr>
@@ -1022,7 +987,6 @@
         <w:jc w:val="both"/>
         <w:rPr>
           <w:color w:val="auto"/>
-          <w:highlight w:val="none"/>
           <w:shd w:fill="auto" w:val="clear"/>
         </w:rPr>
       </w:pPr>
@@ -1162,7 +1126,6 @@
           <w:b w:val="false"/>
           <w:color w:val="auto"/>
           <w:sz w:val="21"/>
-          <w:highlight w:val="none"/>
           <w:shd w:fill="auto" w:val="clear"/>
         </w:rPr>
       </w:pPr>
@@ -1185,28 +1148,26 @@
         <w:spacing w:lineRule="atLeast" w:line="285"/>
         <w:rPr>
           <w:color w:val="auto"/>
-          <w:highlight w:val="none"/>
-          <w:shd w:fill="auto" w:val="clear"/>
-        </w:rPr>
-      </w:pPr>
-      <w:r>
-        <w:rPr>
-          <w:color w:val="000000"/>
-          <w:shd w:fill="auto" w:val="clear"/>
-        </w:rPr>
-      </w:r>
-    </w:p>
-    <w:p>
-      <w:pPr>
-        <w:pStyle w:val="Normal"/>
-        <w:spacing w:lineRule="atLeast" w:line="285"/>
-        <w:ind w:hanging="0" w:start="0" w:end="0"/>
-        <w:rPr>
-          <w:rFonts w:ascii="Droid Sans Mono;monospace;monospace" w:hAnsi="Droid Sans Mono;monospace;monospace"/>
-          <w:b w:val="false"/>
-          <w:color w:val="auto"/>
-          <w:sz w:val="21"/>
-          <w:highlight w:val="none"/>
+          <w:shd w:fill="auto" w:val="clear"/>
+        </w:rPr>
+      </w:pPr>
+      <w:r>
+        <w:rPr>
+          <w:color w:val="000000"/>
+          <w:shd w:fill="auto" w:val="clear"/>
+        </w:rPr>
+      </w:r>
+    </w:p>
+    <w:p>
+      <w:pPr>
+        <w:pStyle w:val="Normal"/>
+        <w:spacing w:lineRule="atLeast" w:line="285"/>
+        <w:ind w:hanging="0" w:start="0" w:end="0"/>
+        <w:rPr>
+          <w:rFonts w:ascii="Droid Sans Mono;monospace;monospace" w:hAnsi="Droid Sans Mono;monospace;monospace"/>
+          <w:b w:val="false"/>
+          <w:color w:val="auto"/>
+          <w:sz w:val="21"/>
           <w:shd w:fill="auto" w:val="clear"/>
         </w:rPr>
       </w:pPr>
@@ -1227,28 +1188,26 @@
         <w:spacing w:lineRule="atLeast" w:line="285"/>
         <w:rPr>
           <w:color w:val="auto"/>
-          <w:highlight w:val="none"/>
-          <w:shd w:fill="auto" w:val="clear"/>
-        </w:rPr>
-      </w:pPr>
-      <w:r>
-        <w:rPr>
-          <w:color w:val="000000"/>
-          <w:shd w:fill="auto" w:val="clear"/>
-        </w:rPr>
-      </w:r>
-    </w:p>
-    <w:p>
-      <w:pPr>
-        <w:pStyle w:val="Normal"/>
-        <w:spacing w:lineRule="atLeast" w:line="285"/>
-        <w:ind w:hanging="0" w:start="0" w:end="0"/>
-        <w:rPr>
-          <w:rFonts w:ascii="Droid Sans Mono;monospace;monospace" w:hAnsi="Droid Sans Mono;monospace;monospace"/>
-          <w:b w:val="false"/>
-          <w:color w:val="auto"/>
-          <w:sz w:val="21"/>
-          <w:highlight w:val="none"/>
+          <w:shd w:fill="auto" w:val="clear"/>
+        </w:rPr>
+      </w:pPr>
+      <w:r>
+        <w:rPr>
+          <w:color w:val="000000"/>
+          <w:shd w:fill="auto" w:val="clear"/>
+        </w:rPr>
+      </w:r>
+    </w:p>
+    <w:p>
+      <w:pPr>
+        <w:pStyle w:val="Normal"/>
+        <w:spacing w:lineRule="atLeast" w:line="285"/>
+        <w:ind w:hanging="0" w:start="0" w:end="0"/>
+        <w:rPr>
+          <w:rFonts w:ascii="Droid Sans Mono;monospace;monospace" w:hAnsi="Droid Sans Mono;monospace;monospace"/>
+          <w:b w:val="false"/>
+          <w:color w:val="auto"/>
+          <w:sz w:val="21"/>
           <w:shd w:fill="auto" w:val="clear"/>
         </w:rPr>
       </w:pPr>
@@ -1273,7 +1232,6 @@
           <w:b w:val="false"/>
           <w:color w:val="auto"/>
           <w:sz w:val="21"/>
-          <w:highlight w:val="none"/>
           <w:shd w:fill="auto" w:val="clear"/>
         </w:rPr>
       </w:pPr>
@@ -1298,7 +1256,6 @@
           <w:b w:val="false"/>
           <w:color w:val="auto"/>
           <w:sz w:val="21"/>
-          <w:highlight w:val="none"/>
           <w:shd w:fill="auto" w:val="clear"/>
         </w:rPr>
       </w:pPr>
@@ -1319,28 +1276,26 @@
         <w:spacing w:lineRule="atLeast" w:line="285"/>
         <w:rPr>
           <w:color w:val="auto"/>
-          <w:highlight w:val="none"/>
-          <w:shd w:fill="auto" w:val="clear"/>
-        </w:rPr>
-      </w:pPr>
-      <w:r>
-        <w:rPr>
-          <w:color w:val="000000"/>
-          <w:shd w:fill="auto" w:val="clear"/>
-        </w:rPr>
-      </w:r>
-    </w:p>
-    <w:p>
-      <w:pPr>
-        <w:pStyle w:val="Normal"/>
-        <w:spacing w:lineRule="atLeast" w:line="285"/>
-        <w:ind w:hanging="0" w:start="0" w:end="0"/>
-        <w:rPr>
-          <w:rFonts w:ascii="Droid Sans Mono;monospace;monospace" w:hAnsi="Droid Sans Mono;monospace;monospace"/>
-          <w:b w:val="false"/>
-          <w:color w:val="auto"/>
-          <w:sz w:val="21"/>
-          <w:highlight w:val="none"/>
+          <w:shd w:fill="auto" w:val="clear"/>
+        </w:rPr>
+      </w:pPr>
+      <w:r>
+        <w:rPr>
+          <w:color w:val="000000"/>
+          <w:shd w:fill="auto" w:val="clear"/>
+        </w:rPr>
+      </w:r>
+    </w:p>
+    <w:p>
+      <w:pPr>
+        <w:pStyle w:val="Normal"/>
+        <w:spacing w:lineRule="atLeast" w:line="285"/>
+        <w:ind w:hanging="0" w:start="0" w:end="0"/>
+        <w:rPr>
+          <w:rFonts w:ascii="Droid Sans Mono;monospace;monospace" w:hAnsi="Droid Sans Mono;monospace;monospace"/>
+          <w:b w:val="false"/>
+          <w:color w:val="auto"/>
+          <w:sz w:val="21"/>
           <w:shd w:fill="auto" w:val="clear"/>
         </w:rPr>
       </w:pPr>
@@ -1365,7 +1320,6 @@
           <w:b w:val="false"/>
           <w:color w:val="auto"/>
           <w:sz w:val="21"/>
-          <w:highlight w:val="none"/>
           <w:shd w:fill="auto" w:val="clear"/>
         </w:rPr>
       </w:pPr>
@@ -1386,28 +1340,26 @@
         <w:spacing w:lineRule="atLeast" w:line="285"/>
         <w:rPr>
           <w:color w:val="auto"/>
-          <w:highlight w:val="none"/>
-          <w:shd w:fill="auto" w:val="clear"/>
-        </w:rPr>
-      </w:pPr>
-      <w:r>
-        <w:rPr>
-          <w:color w:val="000000"/>
-          <w:shd w:fill="auto" w:val="clear"/>
-        </w:rPr>
-      </w:r>
-    </w:p>
-    <w:p>
-      <w:pPr>
-        <w:pStyle w:val="Normal"/>
-        <w:spacing w:lineRule="atLeast" w:line="285"/>
-        <w:ind w:hanging="0" w:start="0" w:end="0"/>
-        <w:rPr>
-          <w:rFonts w:ascii="Droid Sans Mono;monospace;monospace" w:hAnsi="Droid Sans Mono;monospace;monospace"/>
-          <w:b w:val="false"/>
-          <w:color w:val="auto"/>
-          <w:sz w:val="21"/>
-          <w:highlight w:val="none"/>
+          <w:shd w:fill="auto" w:val="clear"/>
+        </w:rPr>
+      </w:pPr>
+      <w:r>
+        <w:rPr>
+          <w:color w:val="000000"/>
+          <w:shd w:fill="auto" w:val="clear"/>
+        </w:rPr>
+      </w:r>
+    </w:p>
+    <w:p>
+      <w:pPr>
+        <w:pStyle w:val="Normal"/>
+        <w:spacing w:lineRule="atLeast" w:line="285"/>
+        <w:ind w:hanging="0" w:start="0" w:end="0"/>
+        <w:rPr>
+          <w:rFonts w:ascii="Droid Sans Mono;monospace;monospace" w:hAnsi="Droid Sans Mono;monospace;monospace"/>
+          <w:b w:val="false"/>
+          <w:color w:val="auto"/>
+          <w:sz w:val="21"/>
           <w:shd w:fill="auto" w:val="clear"/>
         </w:rPr>
       </w:pPr>
@@ -1432,7 +1384,6 @@
           <w:b w:val="false"/>
           <w:color w:val="auto"/>
           <w:sz w:val="21"/>
-          <w:highlight w:val="none"/>
           <w:shd w:fill="auto" w:val="clear"/>
         </w:rPr>
       </w:pPr>
@@ -1453,28 +1404,26 @@
         <w:spacing w:lineRule="atLeast" w:line="285"/>
         <w:rPr>
           <w:color w:val="auto"/>
-          <w:highlight w:val="none"/>
-          <w:shd w:fill="auto" w:val="clear"/>
-        </w:rPr>
-      </w:pPr>
-      <w:r>
-        <w:rPr>
-          <w:color w:val="000000"/>
-          <w:shd w:fill="auto" w:val="clear"/>
-        </w:rPr>
-      </w:r>
-    </w:p>
-    <w:p>
-      <w:pPr>
-        <w:pStyle w:val="Normal"/>
-        <w:spacing w:lineRule="atLeast" w:line="285"/>
-        <w:ind w:hanging="0" w:start="0" w:end="0"/>
-        <w:rPr>
-          <w:rFonts w:ascii="Droid Sans Mono;monospace;monospace" w:hAnsi="Droid Sans Mono;monospace;monospace"/>
-          <w:b w:val="false"/>
-          <w:color w:val="auto"/>
-          <w:sz w:val="21"/>
-          <w:highlight w:val="none"/>
+          <w:shd w:fill="auto" w:val="clear"/>
+        </w:rPr>
+      </w:pPr>
+      <w:r>
+        <w:rPr>
+          <w:color w:val="000000"/>
+          <w:shd w:fill="auto" w:val="clear"/>
+        </w:rPr>
+      </w:r>
+    </w:p>
+    <w:p>
+      <w:pPr>
+        <w:pStyle w:val="Normal"/>
+        <w:spacing w:lineRule="atLeast" w:line="285"/>
+        <w:ind w:hanging="0" w:start="0" w:end="0"/>
+        <w:rPr>
+          <w:rFonts w:ascii="Droid Sans Mono;monospace;monospace" w:hAnsi="Droid Sans Mono;monospace;monospace"/>
+          <w:b w:val="false"/>
+          <w:color w:val="auto"/>
+          <w:sz w:val="21"/>
           <w:shd w:fill="auto" w:val="clear"/>
         </w:rPr>
       </w:pPr>
@@ -1499,7 +1448,6 @@
           <w:b w:val="false"/>
           <w:color w:val="auto"/>
           <w:sz w:val="21"/>
-          <w:highlight w:val="none"/>
           <w:shd w:fill="auto" w:val="clear"/>
         </w:rPr>
       </w:pPr>
@@ -1520,28 +1468,26 @@
         <w:spacing w:lineRule="atLeast" w:line="285"/>
         <w:rPr>
           <w:color w:val="auto"/>
-          <w:highlight w:val="none"/>
-          <w:shd w:fill="auto" w:val="clear"/>
-        </w:rPr>
-      </w:pPr>
-      <w:r>
-        <w:rPr>
-          <w:color w:val="000000"/>
-          <w:shd w:fill="auto" w:val="clear"/>
-        </w:rPr>
-      </w:r>
-    </w:p>
-    <w:p>
-      <w:pPr>
-        <w:pStyle w:val="Normal"/>
-        <w:spacing w:lineRule="atLeast" w:line="285"/>
-        <w:ind w:hanging="0" w:start="0" w:end="0"/>
-        <w:rPr>
-          <w:rFonts w:ascii="Droid Sans Mono;monospace;monospace" w:hAnsi="Droid Sans Mono;monospace;monospace"/>
-          <w:b w:val="false"/>
-          <w:color w:val="auto"/>
-          <w:sz w:val="21"/>
-          <w:highlight w:val="none"/>
+          <w:shd w:fill="auto" w:val="clear"/>
+        </w:rPr>
+      </w:pPr>
+      <w:r>
+        <w:rPr>
+          <w:color w:val="000000"/>
+          <w:shd w:fill="auto" w:val="clear"/>
+        </w:rPr>
+      </w:r>
+    </w:p>
+    <w:p>
+      <w:pPr>
+        <w:pStyle w:val="Normal"/>
+        <w:spacing w:lineRule="atLeast" w:line="285"/>
+        <w:ind w:hanging="0" w:start="0" w:end="0"/>
+        <w:rPr>
+          <w:rFonts w:ascii="Droid Sans Mono;monospace;monospace" w:hAnsi="Droid Sans Mono;monospace;monospace"/>
+          <w:b w:val="false"/>
+          <w:color w:val="auto"/>
+          <w:sz w:val="21"/>
           <w:shd w:fill="auto" w:val="clear"/>
         </w:rPr>
       </w:pPr>
@@ -1562,28 +1508,26 @@
         <w:spacing w:lineRule="atLeast" w:line="285"/>
         <w:rPr>
           <w:color w:val="auto"/>
-          <w:highlight w:val="none"/>
-          <w:shd w:fill="auto" w:val="clear"/>
-        </w:rPr>
-      </w:pPr>
-      <w:r>
-        <w:rPr>
-          <w:color w:val="000000"/>
-          <w:shd w:fill="auto" w:val="clear"/>
-        </w:rPr>
-      </w:r>
-    </w:p>
-    <w:p>
-      <w:pPr>
-        <w:pStyle w:val="Normal"/>
-        <w:spacing w:lineRule="atLeast" w:line="285"/>
-        <w:ind w:hanging="0" w:start="0" w:end="0"/>
-        <w:rPr>
-          <w:rFonts w:ascii="Droid Sans Mono;monospace;monospace" w:hAnsi="Droid Sans Mono;monospace;monospace"/>
-          <w:b w:val="false"/>
-          <w:color w:val="auto"/>
-          <w:sz w:val="21"/>
-          <w:highlight w:val="none"/>
+          <w:shd w:fill="auto" w:val="clear"/>
+        </w:rPr>
+      </w:pPr>
+      <w:r>
+        <w:rPr>
+          <w:color w:val="000000"/>
+          <w:shd w:fill="auto" w:val="clear"/>
+        </w:rPr>
+      </w:r>
+    </w:p>
+    <w:p>
+      <w:pPr>
+        <w:pStyle w:val="Normal"/>
+        <w:spacing w:lineRule="atLeast" w:line="285"/>
+        <w:ind w:hanging="0" w:start="0" w:end="0"/>
+        <w:rPr>
+          <w:rFonts w:ascii="Droid Sans Mono;monospace;monospace" w:hAnsi="Droid Sans Mono;monospace;monospace"/>
+          <w:b w:val="false"/>
+          <w:color w:val="auto"/>
+          <w:sz w:val="21"/>
           <w:shd w:fill="auto" w:val="clear"/>
         </w:rPr>
       </w:pPr>
@@ -1608,7 +1552,6 @@
           <w:b w:val="false"/>
           <w:color w:val="auto"/>
           <w:sz w:val="21"/>
-          <w:highlight w:val="none"/>
           <w:shd w:fill="auto" w:val="clear"/>
         </w:rPr>
       </w:pPr>
@@ -1900,7 +1843,6 @@
           <w:b w:val="false"/>
           <w:color w:val="auto"/>
           <w:sz w:val="21"/>
-          <w:highlight w:val="none"/>
           <w:shd w:fill="auto" w:val="clear"/>
         </w:rPr>
       </w:pPr>
@@ -1927,7 +1869,6 @@
           <w:b w:val="false"/>
           <w:color w:val="auto"/>
           <w:sz w:val="21"/>
-          <w:highlight w:val="none"/>
           <w:shd w:fill="auto" w:val="clear"/>
         </w:rPr>
       </w:pPr>
@@ -1948,28 +1889,26 @@
         <w:spacing w:lineRule="atLeast" w:line="285"/>
         <w:rPr>
           <w:color w:val="auto"/>
-          <w:highlight w:val="none"/>
-          <w:shd w:fill="auto" w:val="clear"/>
-        </w:rPr>
-      </w:pPr>
-      <w:r>
-        <w:rPr>
-          <w:color w:val="000000"/>
-          <w:shd w:fill="auto" w:val="clear"/>
-        </w:rPr>
-      </w:r>
-    </w:p>
-    <w:p>
-      <w:pPr>
-        <w:pStyle w:val="Normal"/>
-        <w:spacing w:lineRule="atLeast" w:line="285"/>
-        <w:ind w:hanging="0" w:start="0" w:end="0"/>
-        <w:rPr>
-          <w:rFonts w:ascii="Droid Sans Mono;monospace;monospace" w:hAnsi="Droid Sans Mono;monospace;monospace"/>
-          <w:b w:val="false"/>
-          <w:color w:val="auto"/>
-          <w:sz w:val="21"/>
-          <w:highlight w:val="none"/>
+          <w:shd w:fill="auto" w:val="clear"/>
+        </w:rPr>
+      </w:pPr>
+      <w:r>
+        <w:rPr>
+          <w:color w:val="000000"/>
+          <w:shd w:fill="auto" w:val="clear"/>
+        </w:rPr>
+      </w:r>
+    </w:p>
+    <w:p>
+      <w:pPr>
+        <w:pStyle w:val="Normal"/>
+        <w:spacing w:lineRule="atLeast" w:line="285"/>
+        <w:ind w:hanging="0" w:start="0" w:end="0"/>
+        <w:rPr>
+          <w:rFonts w:ascii="Droid Sans Mono;monospace;monospace" w:hAnsi="Droid Sans Mono;monospace;monospace"/>
+          <w:b w:val="false"/>
+          <w:color w:val="auto"/>
+          <w:sz w:val="21"/>
           <w:shd w:fill="auto" w:val="clear"/>
         </w:rPr>
       </w:pPr>
@@ -1990,28 +1929,26 @@
         <w:spacing w:lineRule="atLeast" w:line="285"/>
         <w:rPr>
           <w:color w:val="auto"/>
-          <w:highlight w:val="none"/>
-          <w:shd w:fill="auto" w:val="clear"/>
-        </w:rPr>
-      </w:pPr>
-      <w:r>
-        <w:rPr>
-          <w:color w:val="000000"/>
-          <w:shd w:fill="auto" w:val="clear"/>
-        </w:rPr>
-      </w:r>
-    </w:p>
-    <w:p>
-      <w:pPr>
-        <w:pStyle w:val="Normal"/>
-        <w:spacing w:lineRule="atLeast" w:line="285"/>
-        <w:ind w:hanging="0" w:start="0" w:end="0"/>
-        <w:rPr>
-          <w:rFonts w:ascii="Droid Sans Mono;monospace;monospace" w:hAnsi="Droid Sans Mono;monospace;monospace"/>
-          <w:b w:val="false"/>
-          <w:color w:val="auto"/>
-          <w:sz w:val="21"/>
-          <w:highlight w:val="none"/>
+          <w:shd w:fill="auto" w:val="clear"/>
+        </w:rPr>
+      </w:pPr>
+      <w:r>
+        <w:rPr>
+          <w:color w:val="000000"/>
+          <w:shd w:fill="auto" w:val="clear"/>
+        </w:rPr>
+      </w:r>
+    </w:p>
+    <w:p>
+      <w:pPr>
+        <w:pStyle w:val="Normal"/>
+        <w:spacing w:lineRule="atLeast" w:line="285"/>
+        <w:ind w:hanging="0" w:start="0" w:end="0"/>
+        <w:rPr>
+          <w:rFonts w:ascii="Droid Sans Mono;monospace;monospace" w:hAnsi="Droid Sans Mono;monospace;monospace"/>
+          <w:b w:val="false"/>
+          <w:color w:val="auto"/>
+          <w:sz w:val="21"/>
           <w:shd w:fill="auto" w:val="clear"/>
         </w:rPr>
       </w:pPr>
@@ -2036,7 +1973,6 @@
           <w:b w:val="false"/>
           <w:color w:val="auto"/>
           <w:sz w:val="21"/>
-          <w:highlight w:val="none"/>
           <w:shd w:fill="auto" w:val="clear"/>
         </w:rPr>
       </w:pPr>
@@ -2061,7 +1997,6 @@
           <w:b w:val="false"/>
           <w:color w:val="auto"/>
           <w:sz w:val="21"/>
-          <w:highlight w:val="none"/>
           <w:shd w:fill="auto" w:val="clear"/>
         </w:rPr>
       </w:pPr>
@@ -2082,28 +2017,26 @@
         <w:spacing w:lineRule="atLeast" w:line="285"/>
         <w:rPr>
           <w:color w:val="auto"/>
-          <w:highlight w:val="none"/>
-          <w:shd w:fill="auto" w:val="clear"/>
-        </w:rPr>
-      </w:pPr>
-      <w:r>
-        <w:rPr>
-          <w:color w:val="000000"/>
-          <w:shd w:fill="auto" w:val="clear"/>
-        </w:rPr>
-      </w:r>
-    </w:p>
-    <w:p>
-      <w:pPr>
-        <w:pStyle w:val="Normal"/>
-        <w:spacing w:lineRule="atLeast" w:line="285"/>
-        <w:ind w:hanging="0" w:start="0" w:end="0"/>
-        <w:rPr>
-          <w:rFonts w:ascii="Droid Sans Mono;monospace;monospace" w:hAnsi="Droid Sans Mono;monospace;monospace"/>
-          <w:b w:val="false"/>
-          <w:color w:val="auto"/>
-          <w:sz w:val="21"/>
-          <w:highlight w:val="none"/>
+          <w:shd w:fill="auto" w:val="clear"/>
+        </w:rPr>
+      </w:pPr>
+      <w:r>
+        <w:rPr>
+          <w:color w:val="000000"/>
+          <w:shd w:fill="auto" w:val="clear"/>
+        </w:rPr>
+      </w:r>
+    </w:p>
+    <w:p>
+      <w:pPr>
+        <w:pStyle w:val="Normal"/>
+        <w:spacing w:lineRule="atLeast" w:line="285"/>
+        <w:ind w:hanging="0" w:start="0" w:end="0"/>
+        <w:rPr>
+          <w:rFonts w:ascii="Droid Sans Mono;monospace;monospace" w:hAnsi="Droid Sans Mono;monospace;monospace"/>
+          <w:b w:val="false"/>
+          <w:color w:val="auto"/>
+          <w:sz w:val="21"/>
           <w:shd w:fill="auto" w:val="clear"/>
         </w:rPr>
       </w:pPr>
@@ -2124,28 +2057,26 @@
         <w:spacing w:lineRule="atLeast" w:line="285"/>
         <w:rPr>
           <w:color w:val="auto"/>
-          <w:highlight w:val="none"/>
-          <w:shd w:fill="auto" w:val="clear"/>
-        </w:rPr>
-      </w:pPr>
-      <w:r>
-        <w:rPr>
-          <w:color w:val="000000"/>
-          <w:shd w:fill="auto" w:val="clear"/>
-        </w:rPr>
-      </w:r>
-    </w:p>
-    <w:p>
-      <w:pPr>
-        <w:pStyle w:val="Normal"/>
-        <w:spacing w:lineRule="atLeast" w:line="285"/>
-        <w:ind w:hanging="0" w:start="0" w:end="0"/>
-        <w:rPr>
-          <w:rFonts w:ascii="Droid Sans Mono;monospace;monospace" w:hAnsi="Droid Sans Mono;monospace;monospace"/>
-          <w:b w:val="false"/>
-          <w:color w:val="auto"/>
-          <w:sz w:val="21"/>
-          <w:highlight w:val="none"/>
+          <w:shd w:fill="auto" w:val="clear"/>
+        </w:rPr>
+      </w:pPr>
+      <w:r>
+        <w:rPr>
+          <w:color w:val="000000"/>
+          <w:shd w:fill="auto" w:val="clear"/>
+        </w:rPr>
+      </w:r>
+    </w:p>
+    <w:p>
+      <w:pPr>
+        <w:pStyle w:val="Normal"/>
+        <w:spacing w:lineRule="atLeast" w:line="285"/>
+        <w:ind w:hanging="0" w:start="0" w:end="0"/>
+        <w:rPr>
+          <w:rFonts w:ascii="Droid Sans Mono;monospace;monospace" w:hAnsi="Droid Sans Mono;monospace;monospace"/>
+          <w:b w:val="false"/>
+          <w:color w:val="auto"/>
+          <w:sz w:val="21"/>
           <w:shd w:fill="auto" w:val="clear"/>
         </w:rPr>
       </w:pPr>
@@ -2170,7 +2101,6 @@
           <w:b w:val="false"/>
           <w:color w:val="auto"/>
           <w:sz w:val="21"/>
-          <w:highlight w:val="none"/>
           <w:shd w:fill="auto" w:val="clear"/>
         </w:rPr>
       </w:pPr>
@@ -2195,7 +2125,6 @@
           <w:b w:val="false"/>
           <w:color w:val="auto"/>
           <w:sz w:val="21"/>
-          <w:highlight w:val="none"/>
           <w:shd w:fill="auto" w:val="clear"/>
         </w:rPr>
       </w:pPr>
@@ -2216,28 +2145,26 @@
         <w:spacing w:lineRule="atLeast" w:line="285"/>
         <w:rPr>
           <w:color w:val="auto"/>
-          <w:highlight w:val="none"/>
-          <w:shd w:fill="auto" w:val="clear"/>
-        </w:rPr>
-      </w:pPr>
-      <w:r>
-        <w:rPr>
-          <w:color w:val="000000"/>
-          <w:shd w:fill="auto" w:val="clear"/>
-        </w:rPr>
-      </w:r>
-    </w:p>
-    <w:p>
-      <w:pPr>
-        <w:pStyle w:val="Normal"/>
-        <w:spacing w:lineRule="atLeast" w:line="285"/>
-        <w:ind w:hanging="0" w:start="0" w:end="0"/>
-        <w:rPr>
-          <w:rFonts w:ascii="Droid Sans Mono;monospace;monospace" w:hAnsi="Droid Sans Mono;monospace;monospace"/>
-          <w:b w:val="false"/>
-          <w:color w:val="auto"/>
-          <w:sz w:val="21"/>
-          <w:highlight w:val="none"/>
+          <w:shd w:fill="auto" w:val="clear"/>
+        </w:rPr>
+      </w:pPr>
+      <w:r>
+        <w:rPr>
+          <w:color w:val="000000"/>
+          <w:shd w:fill="auto" w:val="clear"/>
+        </w:rPr>
+      </w:r>
+    </w:p>
+    <w:p>
+      <w:pPr>
+        <w:pStyle w:val="Normal"/>
+        <w:spacing w:lineRule="atLeast" w:line="285"/>
+        <w:ind w:hanging="0" w:start="0" w:end="0"/>
+        <w:rPr>
+          <w:rFonts w:ascii="Droid Sans Mono;monospace;monospace" w:hAnsi="Droid Sans Mono;monospace;monospace"/>
+          <w:b w:val="false"/>
+          <w:color w:val="auto"/>
+          <w:sz w:val="21"/>
           <w:shd w:fill="auto" w:val="clear"/>
         </w:rPr>
       </w:pPr>
@@ -2262,7 +2189,6 @@
           <w:b w:val="false"/>
           <w:color w:val="auto"/>
           <w:sz w:val="21"/>
-          <w:highlight w:val="none"/>
           <w:shd w:fill="auto" w:val="clear"/>
         </w:rPr>
       </w:pPr>
@@ -2283,28 +2209,26 @@
         <w:spacing w:lineRule="atLeast" w:line="285"/>
         <w:rPr>
           <w:color w:val="auto"/>
-          <w:highlight w:val="none"/>
-          <w:shd w:fill="auto" w:val="clear"/>
-        </w:rPr>
-      </w:pPr>
-      <w:r>
-        <w:rPr>
-          <w:color w:val="000000"/>
-          <w:shd w:fill="auto" w:val="clear"/>
-        </w:rPr>
-      </w:r>
-    </w:p>
-    <w:p>
-      <w:pPr>
-        <w:pStyle w:val="Normal"/>
-        <w:spacing w:lineRule="atLeast" w:line="285"/>
-        <w:ind w:hanging="0" w:start="0" w:end="0"/>
-        <w:rPr>
-          <w:rFonts w:ascii="Droid Sans Mono;monospace;monospace" w:hAnsi="Droid Sans Mono;monospace;monospace"/>
-          <w:b w:val="false"/>
-          <w:color w:val="auto"/>
-          <w:sz w:val="21"/>
-          <w:highlight w:val="none"/>
+          <w:shd w:fill="auto" w:val="clear"/>
+        </w:rPr>
+      </w:pPr>
+      <w:r>
+        <w:rPr>
+          <w:color w:val="000000"/>
+          <w:shd w:fill="auto" w:val="clear"/>
+        </w:rPr>
+      </w:r>
+    </w:p>
+    <w:p>
+      <w:pPr>
+        <w:pStyle w:val="Normal"/>
+        <w:spacing w:lineRule="atLeast" w:line="285"/>
+        <w:ind w:hanging="0" w:start="0" w:end="0"/>
+        <w:rPr>
+          <w:rFonts w:ascii="Droid Sans Mono;monospace;monospace" w:hAnsi="Droid Sans Mono;monospace;monospace"/>
+          <w:b w:val="false"/>
+          <w:color w:val="auto"/>
+          <w:sz w:val="21"/>
           <w:shd w:fill="auto" w:val="clear"/>
         </w:rPr>
       </w:pPr>
@@ -2329,7 +2253,6 @@
           <w:b w:val="false"/>
           <w:color w:val="auto"/>
           <w:sz w:val="21"/>
-          <w:highlight w:val="none"/>
           <w:shd w:fill="auto" w:val="clear"/>
         </w:rPr>
       </w:pPr>
@@ -2350,28 +2273,26 @@
         <w:spacing w:lineRule="atLeast" w:line="285"/>
         <w:rPr>
           <w:color w:val="auto"/>
-          <w:highlight w:val="none"/>
-          <w:shd w:fill="auto" w:val="clear"/>
-        </w:rPr>
-      </w:pPr>
-      <w:r>
-        <w:rPr>
-          <w:color w:val="000000"/>
-          <w:shd w:fill="auto" w:val="clear"/>
-        </w:rPr>
-      </w:r>
-    </w:p>
-    <w:p>
-      <w:pPr>
-        <w:pStyle w:val="Normal"/>
-        <w:spacing w:lineRule="atLeast" w:line="285"/>
-        <w:ind w:hanging="0" w:start="0" w:end="0"/>
-        <w:rPr>
-          <w:rFonts w:ascii="Droid Sans Mono;monospace;monospace" w:hAnsi="Droid Sans Mono;monospace;monospace"/>
-          <w:b w:val="false"/>
-          <w:color w:val="auto"/>
-          <w:sz w:val="21"/>
-          <w:highlight w:val="none"/>
+          <w:shd w:fill="auto" w:val="clear"/>
+        </w:rPr>
+      </w:pPr>
+      <w:r>
+        <w:rPr>
+          <w:color w:val="000000"/>
+          <w:shd w:fill="auto" w:val="clear"/>
+        </w:rPr>
+      </w:r>
+    </w:p>
+    <w:p>
+      <w:pPr>
+        <w:pStyle w:val="Normal"/>
+        <w:spacing w:lineRule="atLeast" w:line="285"/>
+        <w:ind w:hanging="0" w:start="0" w:end="0"/>
+        <w:rPr>
+          <w:rFonts w:ascii="Droid Sans Mono;monospace;monospace" w:hAnsi="Droid Sans Mono;monospace;monospace"/>
+          <w:b w:val="false"/>
+          <w:color w:val="auto"/>
+          <w:sz w:val="21"/>
           <w:shd w:fill="auto" w:val="clear"/>
         </w:rPr>
       </w:pPr>
@@ -2392,28 +2313,26 @@
         <w:spacing w:lineRule="atLeast" w:line="285"/>
         <w:rPr>
           <w:color w:val="auto"/>
-          <w:highlight w:val="none"/>
-          <w:shd w:fill="auto" w:val="clear"/>
-        </w:rPr>
-      </w:pPr>
-      <w:r>
-        <w:rPr>
-          <w:color w:val="000000"/>
-          <w:shd w:fill="auto" w:val="clear"/>
-        </w:rPr>
-      </w:r>
-    </w:p>
-    <w:p>
-      <w:pPr>
-        <w:pStyle w:val="Normal"/>
-        <w:spacing w:lineRule="atLeast" w:line="285"/>
-        <w:ind w:hanging="0" w:start="0" w:end="0"/>
-        <w:rPr>
-          <w:rFonts w:ascii="Droid Sans Mono;monospace;monospace" w:hAnsi="Droid Sans Mono;monospace;monospace"/>
-          <w:b w:val="false"/>
-          <w:color w:val="auto"/>
-          <w:sz w:val="21"/>
-          <w:highlight w:val="none"/>
+          <w:shd w:fill="auto" w:val="clear"/>
+        </w:rPr>
+      </w:pPr>
+      <w:r>
+        <w:rPr>
+          <w:color w:val="000000"/>
+          <w:shd w:fill="auto" w:val="clear"/>
+        </w:rPr>
+      </w:r>
+    </w:p>
+    <w:p>
+      <w:pPr>
+        <w:pStyle w:val="Normal"/>
+        <w:spacing w:lineRule="atLeast" w:line="285"/>
+        <w:ind w:hanging="0" w:start="0" w:end="0"/>
+        <w:rPr>
+          <w:rFonts w:ascii="Droid Sans Mono;monospace;monospace" w:hAnsi="Droid Sans Mono;monospace;monospace"/>
+          <w:b w:val="false"/>
+          <w:color w:val="auto"/>
+          <w:sz w:val="21"/>
           <w:shd w:fill="auto" w:val="clear"/>
         </w:rPr>
       </w:pPr>
@@ -2434,28 +2353,26 @@
         <w:spacing w:lineRule="atLeast" w:line="285"/>
         <w:rPr>
           <w:color w:val="auto"/>
-          <w:highlight w:val="none"/>
-          <w:shd w:fill="auto" w:val="clear"/>
-        </w:rPr>
-      </w:pPr>
-      <w:r>
-        <w:rPr>
-          <w:color w:val="000000"/>
-          <w:shd w:fill="auto" w:val="clear"/>
-        </w:rPr>
-      </w:r>
-    </w:p>
-    <w:p>
-      <w:pPr>
-        <w:pStyle w:val="Normal"/>
-        <w:spacing w:lineRule="atLeast" w:line="285"/>
-        <w:ind w:hanging="0" w:start="0" w:end="0"/>
-        <w:rPr>
-          <w:rFonts w:ascii="Droid Sans Mono;monospace;monospace" w:hAnsi="Droid Sans Mono;monospace;monospace"/>
-          <w:b w:val="false"/>
-          <w:color w:val="auto"/>
-          <w:sz w:val="21"/>
-          <w:highlight w:val="none"/>
+          <w:shd w:fill="auto" w:val="clear"/>
+        </w:rPr>
+      </w:pPr>
+      <w:r>
+        <w:rPr>
+          <w:color w:val="000000"/>
+          <w:shd w:fill="auto" w:val="clear"/>
+        </w:rPr>
+      </w:r>
+    </w:p>
+    <w:p>
+      <w:pPr>
+        <w:pStyle w:val="Normal"/>
+        <w:spacing w:lineRule="atLeast" w:line="285"/>
+        <w:ind w:hanging="0" w:start="0" w:end="0"/>
+        <w:rPr>
+          <w:rFonts w:ascii="Droid Sans Mono;monospace;monospace" w:hAnsi="Droid Sans Mono;monospace;monospace"/>
+          <w:b w:val="false"/>
+          <w:color w:val="auto"/>
+          <w:sz w:val="21"/>
           <w:shd w:fill="auto" w:val="clear"/>
         </w:rPr>
       </w:pPr>
@@ -2480,7 +2397,6 @@
           <w:b w:val="false"/>
           <w:color w:val="auto"/>
           <w:sz w:val="21"/>
-          <w:highlight w:val="none"/>
           <w:shd w:fill="auto" w:val="clear"/>
         </w:rPr>
       </w:pPr>
@@ -2505,7 +2421,6 @@
           <w:b w:val="false"/>
           <w:color w:val="auto"/>
           <w:sz w:val="21"/>
-          <w:highlight w:val="none"/>
           <w:shd w:fill="auto" w:val="clear"/>
         </w:rPr>
       </w:pPr>
@@ -2530,7 +2445,6 @@
           <w:b w:val="false"/>
           <w:color w:val="auto"/>
           <w:sz w:val="21"/>
-          <w:highlight w:val="none"/>
           <w:shd w:fill="auto" w:val="clear"/>
         </w:rPr>
       </w:pPr>
@@ -2555,7 +2469,6 @@
           <w:b w:val="false"/>
           <w:color w:val="auto"/>
           <w:sz w:val="21"/>
-          <w:highlight w:val="none"/>
           <w:shd w:fill="auto" w:val="clear"/>
         </w:rPr>
       </w:pPr>
@@ -2580,7 +2493,6 @@
           <w:b w:val="false"/>
           <w:color w:val="auto"/>
           <w:sz w:val="21"/>
-          <w:highlight w:val="none"/>
           <w:shd w:fill="auto" w:val="clear"/>
         </w:rPr>
       </w:pPr>
@@ -2605,7 +2517,6 @@
           <w:b w:val="false"/>
           <w:color w:val="auto"/>
           <w:sz w:val="21"/>
-          <w:highlight w:val="none"/>
           <w:shd w:fill="auto" w:val="clear"/>
         </w:rPr>
       </w:pPr>
@@ -2626,28 +2537,26 @@
         <w:spacing w:lineRule="atLeast" w:line="285"/>
         <w:rPr>
           <w:color w:val="auto"/>
-          <w:highlight w:val="none"/>
-          <w:shd w:fill="auto" w:val="clear"/>
-        </w:rPr>
-      </w:pPr>
-      <w:r>
-        <w:rPr>
-          <w:color w:val="000000"/>
-          <w:shd w:fill="auto" w:val="clear"/>
-        </w:rPr>
-      </w:r>
-    </w:p>
-    <w:p>
-      <w:pPr>
-        <w:pStyle w:val="Normal"/>
-        <w:spacing w:lineRule="atLeast" w:line="285"/>
-        <w:ind w:hanging="0" w:start="0" w:end="0"/>
-        <w:rPr>
-          <w:rFonts w:ascii="Droid Sans Mono;monospace;monospace" w:hAnsi="Droid Sans Mono;monospace;monospace"/>
-          <w:b w:val="false"/>
-          <w:color w:val="auto"/>
-          <w:sz w:val="21"/>
-          <w:highlight w:val="none"/>
+          <w:shd w:fill="auto" w:val="clear"/>
+        </w:rPr>
+      </w:pPr>
+      <w:r>
+        <w:rPr>
+          <w:color w:val="000000"/>
+          <w:shd w:fill="auto" w:val="clear"/>
+        </w:rPr>
+      </w:r>
+    </w:p>
+    <w:p>
+      <w:pPr>
+        <w:pStyle w:val="Normal"/>
+        <w:spacing w:lineRule="atLeast" w:line="285"/>
+        <w:ind w:hanging="0" w:start="0" w:end="0"/>
+        <w:rPr>
+          <w:rFonts w:ascii="Droid Sans Mono;monospace;monospace" w:hAnsi="Droid Sans Mono;monospace;monospace"/>
+          <w:b w:val="false"/>
+          <w:color w:val="auto"/>
+          <w:sz w:val="21"/>
           <w:shd w:fill="auto" w:val="clear"/>
         </w:rPr>
       </w:pPr>
@@ -2668,28 +2577,26 @@
         <w:spacing w:lineRule="atLeast" w:line="285"/>
         <w:rPr>
           <w:color w:val="auto"/>
-          <w:highlight w:val="none"/>
-          <w:shd w:fill="auto" w:val="clear"/>
-        </w:rPr>
-      </w:pPr>
-      <w:r>
-        <w:rPr>
-          <w:color w:val="000000"/>
-          <w:shd w:fill="auto" w:val="clear"/>
-        </w:rPr>
-      </w:r>
-    </w:p>
-    <w:p>
-      <w:pPr>
-        <w:pStyle w:val="Normal"/>
-        <w:spacing w:lineRule="atLeast" w:line="285"/>
-        <w:ind w:hanging="0" w:start="0" w:end="0"/>
-        <w:rPr>
-          <w:rFonts w:ascii="Droid Sans Mono;monospace;monospace" w:hAnsi="Droid Sans Mono;monospace;monospace"/>
-          <w:b w:val="false"/>
-          <w:color w:val="auto"/>
-          <w:sz w:val="21"/>
-          <w:highlight w:val="none"/>
+          <w:shd w:fill="auto" w:val="clear"/>
+        </w:rPr>
+      </w:pPr>
+      <w:r>
+        <w:rPr>
+          <w:color w:val="000000"/>
+          <w:shd w:fill="auto" w:val="clear"/>
+        </w:rPr>
+      </w:r>
+    </w:p>
+    <w:p>
+      <w:pPr>
+        <w:pStyle w:val="Normal"/>
+        <w:spacing w:lineRule="atLeast" w:line="285"/>
+        <w:ind w:hanging="0" w:start="0" w:end="0"/>
+        <w:rPr>
+          <w:rFonts w:ascii="Droid Sans Mono;monospace;monospace" w:hAnsi="Droid Sans Mono;monospace;monospace"/>
+          <w:b w:val="false"/>
+          <w:color w:val="auto"/>
+          <w:sz w:val="21"/>
           <w:shd w:fill="auto" w:val="clear"/>
         </w:rPr>
       </w:pPr>
@@ -2714,7 +2621,6 @@
           <w:b w:val="false"/>
           <w:color w:val="auto"/>
           <w:sz w:val="21"/>
-          <w:highlight w:val="none"/>
           <w:shd w:fill="auto" w:val="clear"/>
         </w:rPr>
       </w:pPr>
@@ -2739,7 +2645,6 @@
           <w:b w:val="false"/>
           <w:color w:val="auto"/>
           <w:sz w:val="21"/>
-          <w:highlight w:val="none"/>
           <w:shd w:fill="auto" w:val="clear"/>
         </w:rPr>
       </w:pPr>
@@ -2760,28 +2665,26 @@
         <w:spacing w:lineRule="atLeast" w:line="285"/>
         <w:rPr>
           <w:color w:val="auto"/>
-          <w:highlight w:val="none"/>
-          <w:shd w:fill="auto" w:val="clear"/>
-        </w:rPr>
-      </w:pPr>
-      <w:r>
-        <w:rPr>
-          <w:color w:val="000000"/>
-          <w:shd w:fill="auto" w:val="clear"/>
-        </w:rPr>
-      </w:r>
-    </w:p>
-    <w:p>
-      <w:pPr>
-        <w:pStyle w:val="Normal"/>
-        <w:spacing w:lineRule="atLeast" w:line="285"/>
-        <w:ind w:hanging="0" w:start="0" w:end="0"/>
-        <w:rPr>
-          <w:rFonts w:ascii="Droid Sans Mono;monospace;monospace" w:hAnsi="Droid Sans Mono;monospace;monospace"/>
-          <w:b w:val="false"/>
-          <w:color w:val="auto"/>
-          <w:sz w:val="21"/>
-          <w:highlight w:val="none"/>
+          <w:shd w:fill="auto" w:val="clear"/>
+        </w:rPr>
+      </w:pPr>
+      <w:r>
+        <w:rPr>
+          <w:color w:val="000000"/>
+          <w:shd w:fill="auto" w:val="clear"/>
+        </w:rPr>
+      </w:r>
+    </w:p>
+    <w:p>
+      <w:pPr>
+        <w:pStyle w:val="Normal"/>
+        <w:spacing w:lineRule="atLeast" w:line="285"/>
+        <w:ind w:hanging="0" w:start="0" w:end="0"/>
+        <w:rPr>
+          <w:rFonts w:ascii="Droid Sans Mono;monospace;monospace" w:hAnsi="Droid Sans Mono;monospace;monospace"/>
+          <w:b w:val="false"/>
+          <w:color w:val="auto"/>
+          <w:sz w:val="21"/>
           <w:shd w:fill="auto" w:val="clear"/>
         </w:rPr>
       </w:pPr>
@@ -2806,7 +2709,6 @@
           <w:b w:val="false"/>
           <w:color w:val="auto"/>
           <w:sz w:val="21"/>
-          <w:highlight w:val="none"/>
           <w:shd w:fill="auto" w:val="clear"/>
         </w:rPr>
       </w:pPr>
@@ -2827,28 +2729,26 @@
         <w:spacing w:lineRule="atLeast" w:line="285"/>
         <w:rPr>
           <w:color w:val="auto"/>
-          <w:highlight w:val="none"/>
-          <w:shd w:fill="auto" w:val="clear"/>
-        </w:rPr>
-      </w:pPr>
-      <w:r>
-        <w:rPr>
-          <w:color w:val="000000"/>
-          <w:shd w:fill="auto" w:val="clear"/>
-        </w:rPr>
-      </w:r>
-    </w:p>
-    <w:p>
-      <w:pPr>
-        <w:pStyle w:val="Normal"/>
-        <w:spacing w:lineRule="atLeast" w:line="285"/>
-        <w:ind w:hanging="0" w:start="0" w:end="0"/>
-        <w:rPr>
-          <w:rFonts w:ascii="Droid Sans Mono;monospace;monospace" w:hAnsi="Droid Sans Mono;monospace;monospace"/>
-          <w:b w:val="false"/>
-          <w:color w:val="auto"/>
-          <w:sz w:val="21"/>
-          <w:highlight w:val="none"/>
+          <w:shd w:fill="auto" w:val="clear"/>
+        </w:rPr>
+      </w:pPr>
+      <w:r>
+        <w:rPr>
+          <w:color w:val="000000"/>
+          <w:shd w:fill="auto" w:val="clear"/>
+        </w:rPr>
+      </w:r>
+    </w:p>
+    <w:p>
+      <w:pPr>
+        <w:pStyle w:val="Normal"/>
+        <w:spacing w:lineRule="atLeast" w:line="285"/>
+        <w:ind w:hanging="0" w:start="0" w:end="0"/>
+        <w:rPr>
+          <w:rFonts w:ascii="Droid Sans Mono;monospace;monospace" w:hAnsi="Droid Sans Mono;monospace;monospace"/>
+          <w:b w:val="false"/>
+          <w:color w:val="auto"/>
+          <w:sz w:val="21"/>
           <w:shd w:fill="auto" w:val="clear"/>
         </w:rPr>
       </w:pPr>
@@ -2873,7 +2773,6 @@
           <w:b w:val="false"/>
           <w:color w:val="auto"/>
           <w:sz w:val="21"/>
-          <w:highlight w:val="none"/>
           <w:shd w:fill="auto" w:val="clear"/>
         </w:rPr>
       </w:pPr>
@@ -2894,28 +2793,26 @@
         <w:spacing w:lineRule="atLeast" w:line="285"/>
         <w:rPr>
           <w:color w:val="auto"/>
-          <w:highlight w:val="none"/>
-          <w:shd w:fill="auto" w:val="clear"/>
-        </w:rPr>
-      </w:pPr>
-      <w:r>
-        <w:rPr>
-          <w:color w:val="000000"/>
-          <w:shd w:fill="auto" w:val="clear"/>
-        </w:rPr>
-      </w:r>
-    </w:p>
-    <w:p>
-      <w:pPr>
-        <w:pStyle w:val="Normal"/>
-        <w:spacing w:lineRule="atLeast" w:line="285"/>
-        <w:ind w:hanging="0" w:start="0" w:end="0"/>
-        <w:rPr>
-          <w:rFonts w:ascii="Droid Sans Mono;monospace;monospace" w:hAnsi="Droid Sans Mono;monospace;monospace"/>
-          <w:b w:val="false"/>
-          <w:color w:val="auto"/>
-          <w:sz w:val="21"/>
-          <w:highlight w:val="none"/>
+          <w:shd w:fill="auto" w:val="clear"/>
+        </w:rPr>
+      </w:pPr>
+      <w:r>
+        <w:rPr>
+          <w:color w:val="000000"/>
+          <w:shd w:fill="auto" w:val="clear"/>
+        </w:rPr>
+      </w:r>
+    </w:p>
+    <w:p>
+      <w:pPr>
+        <w:pStyle w:val="Normal"/>
+        <w:spacing w:lineRule="atLeast" w:line="285"/>
+        <w:ind w:hanging="0" w:start="0" w:end="0"/>
+        <w:rPr>
+          <w:rFonts w:ascii="Droid Sans Mono;monospace;monospace" w:hAnsi="Droid Sans Mono;monospace;monospace"/>
+          <w:b w:val="false"/>
+          <w:color w:val="auto"/>
+          <w:sz w:val="21"/>
           <w:shd w:fill="auto" w:val="clear"/>
         </w:rPr>
       </w:pPr>
@@ -2940,7 +2837,6 @@
           <w:b w:val="false"/>
           <w:color w:val="auto"/>
           <w:sz w:val="21"/>
-          <w:highlight w:val="none"/>
           <w:shd w:fill="auto" w:val="clear"/>
         </w:rPr>
       </w:pPr>
@@ -2961,28 +2857,26 @@
         <w:spacing w:lineRule="atLeast" w:line="285"/>
         <w:rPr>
           <w:color w:val="auto"/>
-          <w:highlight w:val="none"/>
-          <w:shd w:fill="auto" w:val="clear"/>
-        </w:rPr>
-      </w:pPr>
-      <w:r>
-        <w:rPr>
-          <w:color w:val="000000"/>
-          <w:shd w:fill="auto" w:val="clear"/>
-        </w:rPr>
-      </w:r>
-    </w:p>
-    <w:p>
-      <w:pPr>
-        <w:pStyle w:val="Normal"/>
-        <w:spacing w:lineRule="atLeast" w:line="285"/>
-        <w:ind w:hanging="0" w:start="0" w:end="0"/>
-        <w:rPr>
-          <w:rFonts w:ascii="Droid Sans Mono;monospace;monospace" w:hAnsi="Droid Sans Mono;monospace;monospace"/>
-          <w:b w:val="false"/>
-          <w:color w:val="auto"/>
-          <w:sz w:val="21"/>
-          <w:highlight w:val="none"/>
+          <w:shd w:fill="auto" w:val="clear"/>
+        </w:rPr>
+      </w:pPr>
+      <w:r>
+        <w:rPr>
+          <w:color w:val="000000"/>
+          <w:shd w:fill="auto" w:val="clear"/>
+        </w:rPr>
+      </w:r>
+    </w:p>
+    <w:p>
+      <w:pPr>
+        <w:pStyle w:val="Normal"/>
+        <w:spacing w:lineRule="atLeast" w:line="285"/>
+        <w:ind w:hanging="0" w:start="0" w:end="0"/>
+        <w:rPr>
+          <w:rFonts w:ascii="Droid Sans Mono;monospace;monospace" w:hAnsi="Droid Sans Mono;monospace;monospace"/>
+          <w:b w:val="false"/>
+          <w:color w:val="auto"/>
+          <w:sz w:val="21"/>
           <w:shd w:fill="auto" w:val="clear"/>
         </w:rPr>
       </w:pPr>
@@ -3003,28 +2897,26 @@
         <w:spacing w:lineRule="atLeast" w:line="285"/>
         <w:rPr>
           <w:color w:val="auto"/>
-          <w:highlight w:val="none"/>
-          <w:shd w:fill="auto" w:val="clear"/>
-        </w:rPr>
-      </w:pPr>
-      <w:r>
-        <w:rPr>
-          <w:color w:val="000000"/>
-          <w:shd w:fill="auto" w:val="clear"/>
-        </w:rPr>
-      </w:r>
-    </w:p>
-    <w:p>
-      <w:pPr>
-        <w:pStyle w:val="Normal"/>
-        <w:spacing w:lineRule="atLeast" w:line="285"/>
-        <w:ind w:hanging="0" w:start="0" w:end="0"/>
-        <w:rPr>
-          <w:rFonts w:ascii="Droid Sans Mono;monospace;monospace" w:hAnsi="Droid Sans Mono;monospace;monospace"/>
-          <w:b w:val="false"/>
-          <w:color w:val="auto"/>
-          <w:sz w:val="21"/>
-          <w:highlight w:val="none"/>
+          <w:shd w:fill="auto" w:val="clear"/>
+        </w:rPr>
+      </w:pPr>
+      <w:r>
+        <w:rPr>
+          <w:color w:val="000000"/>
+          <w:shd w:fill="auto" w:val="clear"/>
+        </w:rPr>
+      </w:r>
+    </w:p>
+    <w:p>
+      <w:pPr>
+        <w:pStyle w:val="Normal"/>
+        <w:spacing w:lineRule="atLeast" w:line="285"/>
+        <w:ind w:hanging="0" w:start="0" w:end="0"/>
+        <w:rPr>
+          <w:rFonts w:ascii="Droid Sans Mono;monospace;monospace" w:hAnsi="Droid Sans Mono;monospace;monospace"/>
+          <w:b w:val="false"/>
+          <w:color w:val="auto"/>
+          <w:sz w:val="21"/>
           <w:shd w:fill="auto" w:val="clear"/>
         </w:rPr>
       </w:pPr>
@@ -3045,28 +2937,26 @@
         <w:spacing w:lineRule="atLeast" w:line="285"/>
         <w:rPr>
           <w:color w:val="auto"/>
-          <w:highlight w:val="none"/>
-          <w:shd w:fill="auto" w:val="clear"/>
-        </w:rPr>
-      </w:pPr>
-      <w:r>
-        <w:rPr>
-          <w:color w:val="000000"/>
-          <w:shd w:fill="auto" w:val="clear"/>
-        </w:rPr>
-      </w:r>
-    </w:p>
-    <w:p>
-      <w:pPr>
-        <w:pStyle w:val="Normal"/>
-        <w:spacing w:lineRule="atLeast" w:line="285"/>
-        <w:ind w:hanging="0" w:start="0" w:end="0"/>
-        <w:rPr>
-          <w:rFonts w:ascii="Droid Sans Mono;monospace;monospace" w:hAnsi="Droid Sans Mono;monospace;monospace"/>
-          <w:b w:val="false"/>
-          <w:color w:val="auto"/>
-          <w:sz w:val="21"/>
-          <w:highlight w:val="none"/>
+          <w:shd w:fill="auto" w:val="clear"/>
+        </w:rPr>
+      </w:pPr>
+      <w:r>
+        <w:rPr>
+          <w:color w:val="000000"/>
+          <w:shd w:fill="auto" w:val="clear"/>
+        </w:rPr>
+      </w:r>
+    </w:p>
+    <w:p>
+      <w:pPr>
+        <w:pStyle w:val="Normal"/>
+        <w:spacing w:lineRule="atLeast" w:line="285"/>
+        <w:ind w:hanging="0" w:start="0" w:end="0"/>
+        <w:rPr>
+          <w:rFonts w:ascii="Droid Sans Mono;monospace;monospace" w:hAnsi="Droid Sans Mono;monospace;monospace"/>
+          <w:b w:val="false"/>
+          <w:color w:val="auto"/>
+          <w:sz w:val="21"/>
           <w:shd w:fill="auto" w:val="clear"/>
         </w:rPr>
       </w:pPr>
@@ -3091,7 +2981,6 @@
           <w:b w:val="false"/>
           <w:color w:val="auto"/>
           <w:sz w:val="21"/>
-          <w:highlight w:val="none"/>
           <w:shd w:fill="auto" w:val="clear"/>
         </w:rPr>
       </w:pPr>
@@ -3116,7 +3005,6 @@
           <w:b w:val="false"/>
           <w:color w:val="auto"/>
           <w:sz w:val="21"/>
-          <w:highlight w:val="none"/>
           <w:shd w:fill="auto" w:val="clear"/>
         </w:rPr>
       </w:pPr>
@@ -3141,7 +3029,6 @@
           <w:b w:val="false"/>
           <w:color w:val="auto"/>
           <w:sz w:val="21"/>
-          <w:highlight w:val="none"/>
           <w:shd w:fill="auto" w:val="clear"/>
         </w:rPr>
       </w:pPr>
@@ -3166,7 +3053,6 @@
           <w:b w:val="false"/>
           <w:color w:val="auto"/>
           <w:sz w:val="21"/>
-          <w:highlight w:val="none"/>
           <w:shd w:fill="auto" w:val="clear"/>
         </w:rPr>
       </w:pPr>
@@ -3191,7 +3077,6 @@
           <w:b w:val="false"/>
           <w:color w:val="auto"/>
           <w:sz w:val="21"/>
-          <w:highlight w:val="none"/>
           <w:shd w:fill="auto" w:val="clear"/>
         </w:rPr>
       </w:pPr>
@@ -3216,7 +3101,6 @@
           <w:b w:val="false"/>
           <w:color w:val="auto"/>
           <w:sz w:val="21"/>
-          <w:highlight w:val="none"/>
           <w:shd w:fill="auto" w:val="clear"/>
         </w:rPr>
       </w:pPr>
@@ -3237,28 +3121,26 @@
         <w:spacing w:lineRule="atLeast" w:line="285"/>
         <w:rPr>
           <w:color w:val="auto"/>
-          <w:highlight w:val="none"/>
-          <w:shd w:fill="auto" w:val="clear"/>
-        </w:rPr>
-      </w:pPr>
-      <w:r>
-        <w:rPr>
-          <w:color w:val="000000"/>
-          <w:shd w:fill="auto" w:val="clear"/>
-        </w:rPr>
-      </w:r>
-    </w:p>
-    <w:p>
-      <w:pPr>
-        <w:pStyle w:val="Normal"/>
-        <w:spacing w:lineRule="atLeast" w:line="285"/>
-        <w:ind w:hanging="0" w:start="0" w:end="0"/>
-        <w:rPr>
-          <w:rFonts w:ascii="Droid Sans Mono;monospace;monospace" w:hAnsi="Droid Sans Mono;monospace;monospace"/>
-          <w:b w:val="false"/>
-          <w:color w:val="auto"/>
-          <w:sz w:val="21"/>
-          <w:highlight w:val="none"/>
+          <w:shd w:fill="auto" w:val="clear"/>
+        </w:rPr>
+      </w:pPr>
+      <w:r>
+        <w:rPr>
+          <w:color w:val="000000"/>
+          <w:shd w:fill="auto" w:val="clear"/>
+        </w:rPr>
+      </w:r>
+    </w:p>
+    <w:p>
+      <w:pPr>
+        <w:pStyle w:val="Normal"/>
+        <w:spacing w:lineRule="atLeast" w:line="285"/>
+        <w:ind w:hanging="0" w:start="0" w:end="0"/>
+        <w:rPr>
+          <w:rFonts w:ascii="Droid Sans Mono;monospace;monospace" w:hAnsi="Droid Sans Mono;monospace;monospace"/>
+          <w:b w:val="false"/>
+          <w:color w:val="auto"/>
+          <w:sz w:val="21"/>
           <w:shd w:fill="auto" w:val="clear"/>
         </w:rPr>
       </w:pPr>
@@ -3283,7 +3165,6 @@
           <w:b w:val="false"/>
           <w:color w:val="auto"/>
           <w:sz w:val="21"/>
-          <w:highlight w:val="none"/>
           <w:shd w:fill="auto" w:val="clear"/>
         </w:rPr>
       </w:pPr>
@@ -3305,7 +3186,6 @@
         <w:jc w:val="both"/>
         <w:rPr>
           <w:color w:val="auto"/>
-          <w:highlight w:val="none"/>
           <w:shd w:fill="auto" w:val="clear"/>
         </w:rPr>
       </w:pPr>
@@ -3368,205 +3248,193 @@
         <w:jc w:val="both"/>
         <w:rPr>
           <w:color w:val="auto"/>
-          <w:highlight w:val="none"/>
-          <w:shd w:fill="auto" w:val="clear"/>
-        </w:rPr>
-      </w:pPr>
-      <w:r>
-        <w:rPr>
-          <w:color w:val="000000"/>
-          <w:shd w:fill="auto" w:val="clear"/>
-        </w:rPr>
-      </w:r>
-    </w:p>
-    <w:p>
-      <w:pPr>
-        <w:pStyle w:val="Normal"/>
-        <w:bidi w:val="0"/>
-        <w:jc w:val="both"/>
-        <w:rPr>
-          <w:color w:val="auto"/>
-          <w:highlight w:val="none"/>
-          <w:shd w:fill="auto" w:val="clear"/>
-        </w:rPr>
-      </w:pPr>
-      <w:r>
-        <w:rPr>
-          <w:color w:val="000000"/>
-          <w:shd w:fill="auto" w:val="clear"/>
-        </w:rPr>
-      </w:r>
-    </w:p>
-    <w:p>
-      <w:pPr>
-        <w:pStyle w:val="Normal"/>
-        <w:bidi w:val="0"/>
-        <w:jc w:val="both"/>
-        <w:rPr>
-          <w:color w:val="auto"/>
-          <w:highlight w:val="none"/>
-          <w:shd w:fill="auto" w:val="clear"/>
-        </w:rPr>
-      </w:pPr>
-      <w:r>
-        <w:rPr>
-          <w:color w:val="000000"/>
-          <w:shd w:fill="auto" w:val="clear"/>
-        </w:rPr>
-      </w:r>
-    </w:p>
-    <w:p>
-      <w:pPr>
-        <w:pStyle w:val="Normal"/>
-        <w:bidi w:val="0"/>
-        <w:jc w:val="both"/>
-        <w:rPr>
-          <w:color w:val="auto"/>
-          <w:highlight w:val="none"/>
-          <w:shd w:fill="auto" w:val="clear"/>
-        </w:rPr>
-      </w:pPr>
-      <w:r>
-        <w:rPr>
-          <w:color w:val="000000"/>
-          <w:shd w:fill="auto" w:val="clear"/>
-        </w:rPr>
-      </w:r>
-    </w:p>
-    <w:p>
-      <w:pPr>
-        <w:pStyle w:val="Normal"/>
-        <w:bidi w:val="0"/>
-        <w:jc w:val="both"/>
-        <w:rPr>
-          <w:color w:val="auto"/>
-          <w:highlight w:val="none"/>
-          <w:shd w:fill="auto" w:val="clear"/>
-        </w:rPr>
-      </w:pPr>
-      <w:r>
-        <w:rPr>
-          <w:color w:val="000000"/>
-          <w:shd w:fill="auto" w:val="clear"/>
-        </w:rPr>
-      </w:r>
-    </w:p>
-    <w:p>
-      <w:pPr>
-        <w:pStyle w:val="Normal"/>
-        <w:bidi w:val="0"/>
-        <w:jc w:val="both"/>
-        <w:rPr>
-          <w:color w:val="auto"/>
-          <w:highlight w:val="none"/>
-          <w:shd w:fill="auto" w:val="clear"/>
-        </w:rPr>
-      </w:pPr>
-      <w:r>
-        <w:rPr>
-          <w:color w:val="000000"/>
-          <w:shd w:fill="auto" w:val="clear"/>
-        </w:rPr>
-      </w:r>
-    </w:p>
-    <w:p>
-      <w:pPr>
-        <w:pStyle w:val="Normal"/>
-        <w:bidi w:val="0"/>
-        <w:jc w:val="both"/>
-        <w:rPr>
-          <w:color w:val="auto"/>
-          <w:highlight w:val="none"/>
-          <w:shd w:fill="auto" w:val="clear"/>
-        </w:rPr>
-      </w:pPr>
-      <w:r>
-        <w:rPr>
-          <w:color w:val="000000"/>
-          <w:shd w:fill="auto" w:val="clear"/>
-        </w:rPr>
-      </w:r>
-    </w:p>
-    <w:p>
-      <w:pPr>
-        <w:pStyle w:val="Normal"/>
-        <w:bidi w:val="0"/>
-        <w:jc w:val="both"/>
-        <w:rPr>
-          <w:color w:val="auto"/>
-          <w:highlight w:val="none"/>
-          <w:shd w:fill="auto" w:val="clear"/>
-        </w:rPr>
-      </w:pPr>
-      <w:r>
-        <w:rPr>
-          <w:color w:val="000000"/>
-          <w:shd w:fill="auto" w:val="clear"/>
-        </w:rPr>
-      </w:r>
-    </w:p>
-    <w:p>
-      <w:pPr>
-        <w:pStyle w:val="Normal"/>
-        <w:bidi w:val="0"/>
-        <w:jc w:val="both"/>
-        <w:rPr>
-          <w:color w:val="auto"/>
-          <w:highlight w:val="none"/>
-          <w:shd w:fill="auto" w:val="clear"/>
-        </w:rPr>
-      </w:pPr>
-      <w:r>
-        <w:rPr>
-          <w:color w:val="000000"/>
-          <w:shd w:fill="auto" w:val="clear"/>
-        </w:rPr>
-      </w:r>
-    </w:p>
-    <w:p>
-      <w:pPr>
-        <w:pStyle w:val="Normal"/>
-        <w:bidi w:val="0"/>
-        <w:jc w:val="both"/>
-        <w:rPr>
-          <w:color w:val="auto"/>
-          <w:highlight w:val="none"/>
-          <w:shd w:fill="auto" w:val="clear"/>
-        </w:rPr>
-      </w:pPr>
-      <w:r>
-        <w:rPr>
-          <w:color w:val="000000"/>
-          <w:shd w:fill="auto" w:val="clear"/>
-        </w:rPr>
-      </w:r>
-    </w:p>
-    <w:p>
-      <w:pPr>
-        <w:pStyle w:val="Normal"/>
-        <w:bidi w:val="0"/>
-        <w:jc w:val="both"/>
-        <w:rPr>
-          <w:color w:val="auto"/>
-          <w:highlight w:val="none"/>
-          <w:shd w:fill="auto" w:val="clear"/>
-        </w:rPr>
-      </w:pPr>
-      <w:r>
-        <w:rPr>
-          <w:color w:val="000000"/>
-          <w:shd w:fill="auto" w:val="clear"/>
-        </w:rPr>
-      </w:r>
-    </w:p>
-    <w:p>
-      <w:pPr>
-        <w:pStyle w:val="Normal"/>
-        <w:bidi w:val="0"/>
-        <w:jc w:val="both"/>
-        <w:rPr>
-          <w:color w:val="auto"/>
-          <w:highlight w:val="none"/>
+          <w:shd w:fill="auto" w:val="clear"/>
+        </w:rPr>
+      </w:pPr>
+      <w:r>
+        <w:rPr>
+          <w:color w:val="000000"/>
+          <w:shd w:fill="auto" w:val="clear"/>
+        </w:rPr>
+      </w:r>
+    </w:p>
+    <w:p>
+      <w:pPr>
+        <w:pStyle w:val="Normal"/>
+        <w:bidi w:val="0"/>
+        <w:jc w:val="both"/>
+        <w:rPr>
+          <w:color w:val="auto"/>
+          <w:shd w:fill="auto" w:val="clear"/>
+        </w:rPr>
+      </w:pPr>
+      <w:r>
+        <w:rPr>
+          <w:color w:val="000000"/>
+          <w:shd w:fill="auto" w:val="clear"/>
+        </w:rPr>
+      </w:r>
+    </w:p>
+    <w:p>
+      <w:pPr>
+        <w:pStyle w:val="Normal"/>
+        <w:bidi w:val="0"/>
+        <w:jc w:val="both"/>
+        <w:rPr>
+          <w:color w:val="auto"/>
+          <w:shd w:fill="auto" w:val="clear"/>
+        </w:rPr>
+      </w:pPr>
+      <w:r>
+        <w:rPr>
+          <w:color w:val="000000"/>
+          <w:shd w:fill="auto" w:val="clear"/>
+        </w:rPr>
+      </w:r>
+    </w:p>
+    <w:p>
+      <w:pPr>
+        <w:pStyle w:val="Normal"/>
+        <w:bidi w:val="0"/>
+        <w:jc w:val="both"/>
+        <w:rPr>
+          <w:color w:val="auto"/>
+          <w:shd w:fill="auto" w:val="clear"/>
+        </w:rPr>
+      </w:pPr>
+      <w:r>
+        <w:rPr>
+          <w:color w:val="000000"/>
+          <w:shd w:fill="auto" w:val="clear"/>
+        </w:rPr>
+      </w:r>
+    </w:p>
+    <w:p>
+      <w:pPr>
+        <w:pStyle w:val="Normal"/>
+        <w:bidi w:val="0"/>
+        <w:jc w:val="both"/>
+        <w:rPr>
+          <w:color w:val="auto"/>
+          <w:shd w:fill="auto" w:val="clear"/>
+        </w:rPr>
+      </w:pPr>
+      <w:r>
+        <w:rPr>
+          <w:color w:val="000000"/>
+          <w:shd w:fill="auto" w:val="clear"/>
+        </w:rPr>
+      </w:r>
+    </w:p>
+    <w:p>
+      <w:pPr>
+        <w:pStyle w:val="Normal"/>
+        <w:bidi w:val="0"/>
+        <w:jc w:val="both"/>
+        <w:rPr>
+          <w:color w:val="auto"/>
+          <w:shd w:fill="auto" w:val="clear"/>
+        </w:rPr>
+      </w:pPr>
+      <w:r>
+        <w:rPr>
+          <w:color w:val="000000"/>
+          <w:shd w:fill="auto" w:val="clear"/>
+        </w:rPr>
+      </w:r>
+    </w:p>
+    <w:p>
+      <w:pPr>
+        <w:pStyle w:val="Normal"/>
+        <w:bidi w:val="0"/>
+        <w:jc w:val="both"/>
+        <w:rPr>
+          <w:color w:val="auto"/>
+          <w:shd w:fill="auto" w:val="clear"/>
+        </w:rPr>
+      </w:pPr>
+      <w:r>
+        <w:rPr>
+          <w:color w:val="000000"/>
+          <w:shd w:fill="auto" w:val="clear"/>
+        </w:rPr>
+      </w:r>
+    </w:p>
+    <w:p>
+      <w:pPr>
+        <w:pStyle w:val="Normal"/>
+        <w:bidi w:val="0"/>
+        <w:jc w:val="both"/>
+        <w:rPr>
+          <w:color w:val="auto"/>
+          <w:shd w:fill="auto" w:val="clear"/>
+        </w:rPr>
+      </w:pPr>
+      <w:r>
+        <w:rPr>
+          <w:color w:val="000000"/>
+          <w:shd w:fill="auto" w:val="clear"/>
+        </w:rPr>
+      </w:r>
+    </w:p>
+    <w:p>
+      <w:pPr>
+        <w:pStyle w:val="Normal"/>
+        <w:bidi w:val="0"/>
+        <w:jc w:val="both"/>
+        <w:rPr>
+          <w:color w:val="auto"/>
+          <w:shd w:fill="auto" w:val="clear"/>
+        </w:rPr>
+      </w:pPr>
+      <w:r>
+        <w:rPr>
+          <w:color w:val="000000"/>
+          <w:shd w:fill="auto" w:val="clear"/>
+        </w:rPr>
+      </w:r>
+    </w:p>
+    <w:p>
+      <w:pPr>
+        <w:pStyle w:val="Normal"/>
+        <w:bidi w:val="0"/>
+        <w:jc w:val="both"/>
+        <w:rPr>
+          <w:color w:val="auto"/>
+          <w:shd w:fill="auto" w:val="clear"/>
+        </w:rPr>
+      </w:pPr>
+      <w:r>
+        <w:rPr>
+          <w:color w:val="000000"/>
+          <w:shd w:fill="auto" w:val="clear"/>
+        </w:rPr>
+      </w:r>
+    </w:p>
+    <w:p>
+      <w:pPr>
+        <w:pStyle w:val="Normal"/>
+        <w:bidi w:val="0"/>
+        <w:jc w:val="both"/>
+        <w:rPr>
+          <w:color w:val="auto"/>
+          <w:shd w:fill="auto" w:val="clear"/>
+        </w:rPr>
+      </w:pPr>
+      <w:r>
+        <w:rPr>
+          <w:color w:val="000000"/>
+          <w:shd w:fill="auto" w:val="clear"/>
+        </w:rPr>
+      </w:r>
+    </w:p>
+    <w:p>
+      <w:pPr>
+        <w:pStyle w:val="Normal"/>
+        <w:bidi w:val="0"/>
+        <w:jc w:val="both"/>
+        <w:rPr>
+          <w:color w:val="auto"/>
           <w:shd w:fill="auto" w:val="clear"/>
         </w:rPr>
       </w:pPr>
@@ -3729,28 +3597,26 @@
         <w:jc w:val="both"/>
         <w:rPr>
           <w:color w:val="auto"/>
-          <w:highlight w:val="none"/>
-          <w:shd w:fill="auto" w:val="clear"/>
-        </w:rPr>
-      </w:pPr>
-      <w:r>
-        <w:rPr>
-          <w:color w:val="000000"/>
-          <w:shd w:fill="auto" w:val="clear"/>
-        </w:rPr>
-      </w:r>
-    </w:p>
-    <w:p>
-      <w:pPr>
-        <w:pStyle w:val="Normal"/>
-        <w:bidi w:val="0"/>
-        <w:jc w:val="both"/>
-        <w:rPr>
-          <w:rFonts w:ascii="Droid Sans Mono;monospace;monospace" w:hAnsi="Droid Sans Mono;monospace;monospace"/>
-          <w:b w:val="false"/>
-          <w:color w:val="auto"/>
-          <w:sz w:val="21"/>
-          <w:highlight w:val="none"/>
+          <w:shd w:fill="auto" w:val="clear"/>
+        </w:rPr>
+      </w:pPr>
+      <w:r>
+        <w:rPr>
+          <w:color w:val="000000"/>
+          <w:shd w:fill="auto" w:val="clear"/>
+        </w:rPr>
+      </w:r>
+    </w:p>
+    <w:p>
+      <w:pPr>
+        <w:pStyle w:val="Normal"/>
+        <w:bidi w:val="0"/>
+        <w:jc w:val="both"/>
+        <w:rPr>
+          <w:rFonts w:ascii="Droid Sans Mono;monospace;monospace" w:hAnsi="Droid Sans Mono;monospace;monospace"/>
+          <w:b w:val="false"/>
+          <w:color w:val="auto"/>
+          <w:sz w:val="21"/>
           <w:shd w:fill="auto" w:val="clear"/>
         </w:rPr>
       </w:pPr>
@@ -3773,28 +3639,26 @@
         <w:spacing w:lineRule="atLeast" w:line="285"/>
         <w:rPr>
           <w:color w:val="auto"/>
-          <w:highlight w:val="none"/>
-          <w:shd w:fill="auto" w:val="clear"/>
-        </w:rPr>
-      </w:pPr>
-      <w:r>
-        <w:rPr>
-          <w:color w:val="000000"/>
-          <w:shd w:fill="auto" w:val="clear"/>
-        </w:rPr>
-      </w:r>
-    </w:p>
-    <w:p>
-      <w:pPr>
-        <w:pStyle w:val="Normal"/>
-        <w:spacing w:lineRule="atLeast" w:line="285"/>
-        <w:ind w:hanging="0" w:start="0" w:end="0"/>
-        <w:rPr>
-          <w:rFonts w:ascii="Droid Sans Mono;monospace;monospace" w:hAnsi="Droid Sans Mono;monospace;monospace"/>
-          <w:b w:val="false"/>
-          <w:color w:val="auto"/>
-          <w:sz w:val="21"/>
-          <w:highlight w:val="none"/>
+          <w:shd w:fill="auto" w:val="clear"/>
+        </w:rPr>
+      </w:pPr>
+      <w:r>
+        <w:rPr>
+          <w:color w:val="000000"/>
+          <w:shd w:fill="auto" w:val="clear"/>
+        </w:rPr>
+      </w:r>
+    </w:p>
+    <w:p>
+      <w:pPr>
+        <w:pStyle w:val="Normal"/>
+        <w:spacing w:lineRule="atLeast" w:line="285"/>
+        <w:ind w:hanging="0" w:start="0" w:end="0"/>
+        <w:rPr>
+          <w:rFonts w:ascii="Droid Sans Mono;monospace;monospace" w:hAnsi="Droid Sans Mono;monospace;monospace"/>
+          <w:b w:val="false"/>
+          <w:color w:val="auto"/>
+          <w:sz w:val="21"/>
           <w:shd w:fill="auto" w:val="clear"/>
         </w:rPr>
       </w:pPr>
@@ -3815,28 +3679,26 @@
         <w:spacing w:lineRule="atLeast" w:line="285"/>
         <w:rPr>
           <w:color w:val="auto"/>
-          <w:highlight w:val="none"/>
-          <w:shd w:fill="auto" w:val="clear"/>
-        </w:rPr>
-      </w:pPr>
-      <w:r>
-        <w:rPr>
-          <w:color w:val="000000"/>
-          <w:shd w:fill="auto" w:val="clear"/>
-        </w:rPr>
-      </w:r>
-    </w:p>
-    <w:p>
-      <w:pPr>
-        <w:pStyle w:val="Normal"/>
-        <w:spacing w:lineRule="atLeast" w:line="285"/>
-        <w:ind w:hanging="0" w:start="0" w:end="0"/>
-        <w:rPr>
-          <w:rFonts w:ascii="Droid Sans Mono;monospace;monospace" w:hAnsi="Droid Sans Mono;monospace;monospace"/>
-          <w:b w:val="false"/>
-          <w:color w:val="auto"/>
-          <w:sz w:val="21"/>
-          <w:highlight w:val="none"/>
+          <w:shd w:fill="auto" w:val="clear"/>
+        </w:rPr>
+      </w:pPr>
+      <w:r>
+        <w:rPr>
+          <w:color w:val="000000"/>
+          <w:shd w:fill="auto" w:val="clear"/>
+        </w:rPr>
+      </w:r>
+    </w:p>
+    <w:p>
+      <w:pPr>
+        <w:pStyle w:val="Normal"/>
+        <w:spacing w:lineRule="atLeast" w:line="285"/>
+        <w:ind w:hanging="0" w:start="0" w:end="0"/>
+        <w:rPr>
+          <w:rFonts w:ascii="Droid Sans Mono;monospace;monospace" w:hAnsi="Droid Sans Mono;monospace;monospace"/>
+          <w:b w:val="false"/>
+          <w:color w:val="auto"/>
+          <w:sz w:val="21"/>
           <w:shd w:fill="auto" w:val="clear"/>
         </w:rPr>
       </w:pPr>
@@ -3861,7 +3723,6 @@
           <w:b w:val="false"/>
           <w:color w:val="auto"/>
           <w:sz w:val="21"/>
-          <w:highlight w:val="none"/>
           <w:shd w:fill="auto" w:val="clear"/>
         </w:rPr>
       </w:pPr>
@@ -3886,7 +3747,6 @@
           <w:b w:val="false"/>
           <w:color w:val="auto"/>
           <w:sz w:val="21"/>
-          <w:highlight w:val="none"/>
           <w:shd w:fill="auto" w:val="clear"/>
         </w:rPr>
       </w:pPr>
@@ -3911,7 +3771,6 @@
           <w:b w:val="false"/>
           <w:color w:val="auto"/>
           <w:sz w:val="21"/>
-          <w:highlight w:val="none"/>
           <w:shd w:fill="auto" w:val="clear"/>
         </w:rPr>
       </w:pPr>
@@ -3932,28 +3791,26 @@
         <w:spacing w:lineRule="atLeast" w:line="285"/>
         <w:rPr>
           <w:color w:val="auto"/>
-          <w:highlight w:val="none"/>
-          <w:shd w:fill="auto" w:val="clear"/>
-        </w:rPr>
-      </w:pPr>
-      <w:r>
-        <w:rPr>
-          <w:color w:val="000000"/>
-          <w:shd w:fill="auto" w:val="clear"/>
-        </w:rPr>
-      </w:r>
-    </w:p>
-    <w:p>
-      <w:pPr>
-        <w:pStyle w:val="Normal"/>
-        <w:spacing w:lineRule="atLeast" w:line="285"/>
-        <w:ind w:hanging="0" w:start="0" w:end="0"/>
-        <w:rPr>
-          <w:rFonts w:ascii="Droid Sans Mono;monospace;monospace" w:hAnsi="Droid Sans Mono;monospace;monospace"/>
-          <w:b w:val="false"/>
-          <w:color w:val="auto"/>
-          <w:sz w:val="21"/>
-          <w:highlight w:val="none"/>
+          <w:shd w:fill="auto" w:val="clear"/>
+        </w:rPr>
+      </w:pPr>
+      <w:r>
+        <w:rPr>
+          <w:color w:val="000000"/>
+          <w:shd w:fill="auto" w:val="clear"/>
+        </w:rPr>
+      </w:r>
+    </w:p>
+    <w:p>
+      <w:pPr>
+        <w:pStyle w:val="Normal"/>
+        <w:spacing w:lineRule="atLeast" w:line="285"/>
+        <w:ind w:hanging="0" w:start="0" w:end="0"/>
+        <w:rPr>
+          <w:rFonts w:ascii="Droid Sans Mono;monospace;monospace" w:hAnsi="Droid Sans Mono;monospace;monospace"/>
+          <w:b w:val="false"/>
+          <w:color w:val="auto"/>
+          <w:sz w:val="21"/>
           <w:shd w:fill="auto" w:val="clear"/>
         </w:rPr>
       </w:pPr>
@@ -3978,7 +3835,6 @@
           <w:b w:val="false"/>
           <w:color w:val="auto"/>
           <w:sz w:val="21"/>
-          <w:highlight w:val="none"/>
           <w:shd w:fill="auto" w:val="clear"/>
         </w:rPr>
       </w:pPr>
@@ -4003,7 +3859,6 @@
           <w:b w:val="false"/>
           <w:color w:val="auto"/>
           <w:sz w:val="21"/>
-          <w:highlight w:val="none"/>
           <w:shd w:fill="auto" w:val="clear"/>
         </w:rPr>
       </w:pPr>
@@ -4024,28 +3879,26 @@
         <w:spacing w:lineRule="atLeast" w:line="285"/>
         <w:rPr>
           <w:color w:val="auto"/>
-          <w:highlight w:val="none"/>
-          <w:shd w:fill="auto" w:val="clear"/>
-        </w:rPr>
-      </w:pPr>
-      <w:r>
-        <w:rPr>
-          <w:color w:val="000000"/>
-          <w:shd w:fill="auto" w:val="clear"/>
-        </w:rPr>
-      </w:r>
-    </w:p>
-    <w:p>
-      <w:pPr>
-        <w:pStyle w:val="Normal"/>
-        <w:spacing w:lineRule="atLeast" w:line="285"/>
-        <w:ind w:hanging="0" w:start="0" w:end="0"/>
-        <w:rPr>
-          <w:rFonts w:ascii="Droid Sans Mono;monospace;monospace" w:hAnsi="Droid Sans Mono;monospace;monospace"/>
-          <w:b w:val="false"/>
-          <w:color w:val="auto"/>
-          <w:sz w:val="21"/>
-          <w:highlight w:val="none"/>
+          <w:shd w:fill="auto" w:val="clear"/>
+        </w:rPr>
+      </w:pPr>
+      <w:r>
+        <w:rPr>
+          <w:color w:val="000000"/>
+          <w:shd w:fill="auto" w:val="clear"/>
+        </w:rPr>
+      </w:r>
+    </w:p>
+    <w:p>
+      <w:pPr>
+        <w:pStyle w:val="Normal"/>
+        <w:spacing w:lineRule="atLeast" w:line="285"/>
+        <w:ind w:hanging="0" w:start="0" w:end="0"/>
+        <w:rPr>
+          <w:rFonts w:ascii="Droid Sans Mono;monospace;monospace" w:hAnsi="Droid Sans Mono;monospace;monospace"/>
+          <w:b w:val="false"/>
+          <w:color w:val="auto"/>
+          <w:sz w:val="21"/>
           <w:shd w:fill="auto" w:val="clear"/>
         </w:rPr>
       </w:pPr>
@@ -4066,28 +3919,26 @@
         <w:spacing w:lineRule="atLeast" w:line="285"/>
         <w:rPr>
           <w:color w:val="auto"/>
-          <w:highlight w:val="none"/>
-          <w:shd w:fill="auto" w:val="clear"/>
-        </w:rPr>
-      </w:pPr>
-      <w:r>
-        <w:rPr>
-          <w:color w:val="000000"/>
-          <w:shd w:fill="auto" w:val="clear"/>
-        </w:rPr>
-      </w:r>
-    </w:p>
-    <w:p>
-      <w:pPr>
-        <w:pStyle w:val="Normal"/>
-        <w:spacing w:lineRule="atLeast" w:line="285"/>
-        <w:ind w:hanging="0" w:start="0" w:end="0"/>
-        <w:rPr>
-          <w:rFonts w:ascii="Droid Sans Mono;monospace;monospace" w:hAnsi="Droid Sans Mono;monospace;monospace"/>
-          <w:b w:val="false"/>
-          <w:color w:val="auto"/>
-          <w:sz w:val="21"/>
-          <w:highlight w:val="none"/>
+          <w:shd w:fill="auto" w:val="clear"/>
+        </w:rPr>
+      </w:pPr>
+      <w:r>
+        <w:rPr>
+          <w:color w:val="000000"/>
+          <w:shd w:fill="auto" w:val="clear"/>
+        </w:rPr>
+      </w:r>
+    </w:p>
+    <w:p>
+      <w:pPr>
+        <w:pStyle w:val="Normal"/>
+        <w:spacing w:lineRule="atLeast" w:line="285"/>
+        <w:ind w:hanging="0" w:start="0" w:end="0"/>
+        <w:rPr>
+          <w:rFonts w:ascii="Droid Sans Mono;monospace;monospace" w:hAnsi="Droid Sans Mono;monospace;monospace"/>
+          <w:b w:val="false"/>
+          <w:color w:val="auto"/>
+          <w:sz w:val="21"/>
           <w:shd w:fill="auto" w:val="clear"/>
         </w:rPr>
       </w:pPr>
@@ -4742,97 +4593,2632 @@
         <w:bidi w:val="0"/>
         <w:jc w:val="both"/>
         <w:rPr>
+          <w:color w:val="auto"/>
+          <w:highlight w:val="none"/>
+          <w:shd w:fill="auto" w:val="clear"/>
+        </w:rPr>
+      </w:pPr>
+      <w:r>
+        <w:rPr>
+          <w:color w:val="000000"/>
+          <w:shd w:fill="auto" w:val="clear"/>
+        </w:rPr>
+      </w:r>
+    </w:p>
+    <w:p>
+      <w:pPr>
+        <w:pStyle w:val="Normal"/>
+        <w:bidi w:val="0"/>
+        <w:jc w:val="both"/>
+        <w:rPr>
+          <w:color w:val="auto"/>
+          <w:highlight w:val="none"/>
+          <w:shd w:fill="auto" w:val="clear"/>
+        </w:rPr>
+      </w:pPr>
+      <w:r>
+        <w:rPr>
+          <w:color w:val="000000"/>
+          <w:shd w:fill="auto" w:val="clear"/>
+        </w:rPr>
+      </w:r>
+    </w:p>
+    <w:p>
+      <w:pPr>
+        <w:pStyle w:val="Normal"/>
+        <w:bidi w:val="0"/>
+        <w:jc w:val="both"/>
+        <w:rPr>
+          <w:rFonts w:ascii="Droid Sans Mono;monospace;monospace" w:hAnsi="Droid Sans Mono;monospace;monospace"/>
+          <w:b w:val="false"/>
+          <w:color w:val="auto"/>
+          <w:sz w:val="21"/>
+          <w:highlight w:val="none"/>
+          <w:shd w:fill="auto" w:val="clear"/>
+        </w:rPr>
+      </w:pPr>
+      <w:r>
+        <w:rPr>
+          <w:rFonts w:ascii="Droid Sans Mono;monospace;monospace" w:hAnsi="Droid Sans Mono;monospace;monospace"/>
           <w:b/>
           <w:bCs/>
+          <w:color w:val="000000"/>
+          <w:sz w:val="21"/>
           <w:u w:val="single"/>
-        </w:rPr>
-      </w:pPr>
-      <w:r>
+          <w:shd w:fill="auto" w:val="clear"/>
+        </w:rPr>
+        <w:t>#include &lt;iostream&gt;</w:t>
+      </w:r>
+    </w:p>
+    <w:p>
+      <w:pPr>
+        <w:pStyle w:val="Normal"/>
+        <w:spacing w:lineRule="atLeast" w:line="285"/>
+        <w:ind w:hanging="0" w:start="0" w:end="0"/>
+        <w:rPr>
+          <w:rFonts w:ascii="Droid Sans Mono;monospace;monospace" w:hAnsi="Droid Sans Mono;monospace;monospace"/>
+          <w:b w:val="false"/>
+          <w:color w:val="auto"/>
+          <w:sz w:val="21"/>
+          <w:highlight w:val="none"/>
+          <w:shd w:fill="auto" w:val="clear"/>
+        </w:rPr>
+      </w:pPr>
+      <w:r>
+        <w:rPr>
+          <w:rFonts w:ascii="Droid Sans Mono;monospace;monospace" w:hAnsi="Droid Sans Mono;monospace;monospace"/>
+          <w:b w:val="false"/>
+          <w:color w:val="000000"/>
+          <w:sz w:val="21"/>
+          <w:shd w:fill="auto" w:val="clear"/>
+        </w:rPr>
+        <w:t>#include &lt;filesystem&gt;</w:t>
+      </w:r>
+    </w:p>
+    <w:p>
+      <w:pPr>
+        <w:pStyle w:val="Normal"/>
+        <w:spacing w:lineRule="atLeast" w:line="285"/>
+        <w:ind w:hanging="0" w:start="0" w:end="0"/>
+        <w:rPr>
+          <w:rFonts w:ascii="Droid Sans Mono;monospace;monospace" w:hAnsi="Droid Sans Mono;monospace;monospace"/>
+          <w:b w:val="false"/>
+          <w:color w:val="auto"/>
+          <w:sz w:val="21"/>
+          <w:highlight w:val="none"/>
+          <w:shd w:fill="auto" w:val="clear"/>
+        </w:rPr>
+      </w:pPr>
+      <w:r>
+        <w:rPr>
+          <w:rFonts w:ascii="Droid Sans Mono;monospace;monospace" w:hAnsi="Droid Sans Mono;monospace;monospace"/>
+          <w:b w:val="false"/>
+          <w:color w:val="000000"/>
+          <w:sz w:val="21"/>
+          <w:shd w:fill="auto" w:val="clear"/>
+        </w:rPr>
+        <w:t>#include &lt;string&gt;</w:t>
+      </w:r>
+    </w:p>
+    <w:p>
+      <w:pPr>
+        <w:pStyle w:val="Normal"/>
+        <w:spacing w:lineRule="atLeast" w:line="285"/>
+        <w:ind w:hanging="0" w:start="0" w:end="0"/>
+        <w:rPr>
+          <w:rFonts w:ascii="Droid Sans Mono;monospace;monospace" w:hAnsi="Droid Sans Mono;monospace;monospace"/>
+          <w:b w:val="false"/>
+          <w:color w:val="auto"/>
+          <w:sz w:val="21"/>
+          <w:highlight w:val="none"/>
+          <w:shd w:fill="auto" w:val="clear"/>
+        </w:rPr>
+      </w:pPr>
+      <w:r>
+        <w:rPr>
+          <w:rFonts w:ascii="Droid Sans Mono;monospace;monospace" w:hAnsi="Droid Sans Mono;monospace;monospace"/>
+          <w:b w:val="false"/>
+          <w:color w:val="000000"/>
+          <w:sz w:val="21"/>
+          <w:shd w:fill="auto" w:val="clear"/>
+        </w:rPr>
+        <w:t>#include &lt;map&gt;</w:t>
+      </w:r>
+    </w:p>
+    <w:p>
+      <w:pPr>
+        <w:pStyle w:val="Normal"/>
+        <w:spacing w:lineRule="atLeast" w:line="285"/>
+        <w:ind w:hanging="0" w:start="0" w:end="0"/>
+        <w:rPr>
+          <w:rFonts w:ascii="Droid Sans Mono;monospace;monospace" w:hAnsi="Droid Sans Mono;monospace;monospace"/>
+          <w:b w:val="false"/>
+          <w:color w:val="auto"/>
+          <w:sz w:val="21"/>
+          <w:highlight w:val="none"/>
+          <w:shd w:fill="auto" w:val="clear"/>
+        </w:rPr>
+      </w:pPr>
+      <w:r>
+        <w:rPr>
+          <w:rFonts w:ascii="Droid Sans Mono;monospace;monospace" w:hAnsi="Droid Sans Mono;monospace;monospace"/>
+          <w:b w:val="false"/>
+          <w:color w:val="000000"/>
+          <w:sz w:val="21"/>
+          <w:shd w:fill="auto" w:val="clear"/>
+        </w:rPr>
+        <w:t>#include &lt;fstream&gt;</w:t>
+      </w:r>
+    </w:p>
+    <w:p>
+      <w:pPr>
+        <w:pStyle w:val="Normal"/>
+        <w:spacing w:lineRule="atLeast" w:line="285"/>
+        <w:ind w:hanging="0" w:start="0" w:end="0"/>
+        <w:rPr>
+          <w:rFonts w:ascii="Droid Sans Mono;monospace;monospace" w:hAnsi="Droid Sans Mono;monospace;monospace"/>
+          <w:b w:val="false"/>
+          <w:color w:val="auto"/>
+          <w:sz w:val="21"/>
+          <w:highlight w:val="none"/>
+          <w:shd w:fill="auto" w:val="clear"/>
+        </w:rPr>
+      </w:pPr>
+      <w:r>
+        <w:rPr>
+          <w:rFonts w:ascii="Droid Sans Mono;monospace;monospace" w:hAnsi="Droid Sans Mono;monospace;monospace"/>
+          <w:b w:val="false"/>
+          <w:color w:val="000000"/>
+          <w:sz w:val="21"/>
+          <w:shd w:fill="auto" w:val="clear"/>
+        </w:rPr>
+        <w:t>#include &lt;iomanip&gt;</w:t>
+      </w:r>
+    </w:p>
+    <w:p>
+      <w:pPr>
+        <w:pStyle w:val="Normal"/>
+        <w:spacing w:lineRule="atLeast" w:line="285"/>
+        <w:ind w:hanging="0" w:start="0" w:end="0"/>
+        <w:rPr>
+          <w:rFonts w:ascii="Droid Sans Mono;monospace;monospace" w:hAnsi="Droid Sans Mono;monospace;monospace"/>
+          <w:b w:val="false"/>
+          <w:color w:val="auto"/>
+          <w:sz w:val="21"/>
+          <w:highlight w:val="none"/>
+          <w:shd w:fill="auto" w:val="clear"/>
+        </w:rPr>
+      </w:pPr>
+      <w:r>
+        <w:rPr>
+          <w:rFonts w:ascii="Droid Sans Mono;monospace;monospace" w:hAnsi="Droid Sans Mono;monospace;monospace"/>
+          <w:b w:val="false"/>
+          <w:color w:val="000000"/>
+          <w:sz w:val="21"/>
+          <w:shd w:fill="auto" w:val="clear"/>
+        </w:rPr>
+        <w:t>#include &lt;ctime&gt;</w:t>
+      </w:r>
+    </w:p>
+    <w:p>
+      <w:pPr>
+        <w:pStyle w:val="Normal"/>
+        <w:spacing w:lineRule="atLeast" w:line="285"/>
+        <w:ind w:hanging="0" w:start="0" w:end="0"/>
+        <w:rPr>
+          <w:rFonts w:ascii="Droid Sans Mono;monospace;monospace" w:hAnsi="Droid Sans Mono;monospace;monospace"/>
+          <w:b w:val="false"/>
+          <w:color w:val="auto"/>
+          <w:sz w:val="21"/>
+          <w:highlight w:val="none"/>
+          <w:shd w:fill="auto" w:val="clear"/>
+        </w:rPr>
+      </w:pPr>
+      <w:r>
+        <w:rPr>
+          <w:rFonts w:ascii="Droid Sans Mono;monospace;monospace" w:hAnsi="Droid Sans Mono;monospace;monospace"/>
+          <w:b w:val="false"/>
+          <w:color w:val="000000"/>
+          <w:sz w:val="21"/>
+          <w:shd w:fill="auto" w:val="clear"/>
+        </w:rPr>
+        <w:t>#include &lt;sstream&gt;</w:t>
+      </w:r>
+    </w:p>
+    <w:p>
+      <w:pPr>
+        <w:pStyle w:val="Normal"/>
+        <w:spacing w:lineRule="atLeast" w:line="285"/>
+        <w:rPr>
+          <w:color w:val="auto"/>
+          <w:highlight w:val="none"/>
+          <w:shd w:fill="auto" w:val="clear"/>
+        </w:rPr>
+      </w:pPr>
+      <w:r>
+        <w:rPr>
+          <w:color w:val="000000"/>
+          <w:shd w:fill="auto" w:val="clear"/>
+        </w:rPr>
+      </w:r>
+    </w:p>
+    <w:p>
+      <w:pPr>
+        <w:pStyle w:val="Normal"/>
+        <w:spacing w:lineRule="atLeast" w:line="285"/>
+        <w:ind w:hanging="0" w:start="0" w:end="0"/>
+        <w:rPr>
+          <w:rFonts w:ascii="Droid Sans Mono;monospace;monospace" w:hAnsi="Droid Sans Mono;monospace;monospace"/>
+          <w:b w:val="false"/>
+          <w:color w:val="auto"/>
+          <w:sz w:val="21"/>
+          <w:highlight w:val="none"/>
+          <w:shd w:fill="auto" w:val="clear"/>
+        </w:rPr>
+      </w:pPr>
+      <w:r>
+        <w:rPr>
+          <w:rFonts w:ascii="Droid Sans Mono;monospace;monospace" w:hAnsi="Droid Sans Mono;monospace;monospace"/>
+          <w:b w:val="false"/>
+          <w:color w:val="000000"/>
+          <w:sz w:val="21"/>
+          <w:shd w:fill="auto" w:val="clear"/>
+        </w:rPr>
+        <w:t>namespace fs = std::filesystem;</w:t>
+      </w:r>
+    </w:p>
+    <w:p>
+      <w:pPr>
+        <w:pStyle w:val="Normal"/>
+        <w:spacing w:lineRule="atLeast" w:line="285"/>
+        <w:ind w:hanging="0" w:start="0" w:end="0"/>
+        <w:rPr>
+          <w:rFonts w:ascii="Droid Sans Mono;monospace;monospace" w:hAnsi="Droid Sans Mono;monospace;monospace"/>
+          <w:b w:val="false"/>
+          <w:color w:val="auto"/>
+          <w:sz w:val="21"/>
+          <w:highlight w:val="none"/>
+          <w:shd w:fill="auto" w:val="clear"/>
+        </w:rPr>
+      </w:pPr>
+      <w:r>
+        <w:rPr>
+          <w:rFonts w:ascii="Droid Sans Mono;monospace;monospace" w:hAnsi="Droid Sans Mono;monospace;monospace"/>
+          <w:b w:val="false"/>
+          <w:color w:val="000000"/>
+          <w:sz w:val="21"/>
+          <w:shd w:fill="auto" w:val="clear"/>
+        </w:rPr>
+        <w:t>using namespace std;</w:t>
+      </w:r>
+    </w:p>
+    <w:p>
+      <w:pPr>
+        <w:pStyle w:val="Normal"/>
+        <w:spacing w:lineRule="atLeast" w:line="285"/>
+        <w:rPr>
+          <w:color w:val="auto"/>
+          <w:highlight w:val="none"/>
+          <w:shd w:fill="auto" w:val="clear"/>
+        </w:rPr>
+      </w:pPr>
+      <w:r>
+        <w:rPr>
+          <w:color w:val="000000"/>
+          <w:shd w:fill="auto" w:val="clear"/>
+        </w:rPr>
+      </w:r>
+    </w:p>
+    <w:p>
+      <w:pPr>
+        <w:pStyle w:val="Normal"/>
+        <w:spacing w:lineRule="atLeast" w:line="285"/>
+        <w:ind w:hanging="0" w:start="0" w:end="0"/>
+        <w:rPr>
+          <w:rFonts w:ascii="Droid Sans Mono;monospace;monospace" w:hAnsi="Droid Sans Mono;monospace;monospace"/>
+          <w:b w:val="false"/>
+          <w:color w:val="auto"/>
+          <w:sz w:val="21"/>
+          <w:highlight w:val="none"/>
+          <w:shd w:fill="auto" w:val="clear"/>
+        </w:rPr>
+      </w:pPr>
+      <w:r>
+        <w:rPr>
+          <w:rFonts w:ascii="Droid Sans Mono;monospace;monospace" w:hAnsi="Droid Sans Mono;monospace;monospace"/>
+          <w:b w:val="false"/>
+          <w:color w:val="000000"/>
+          <w:sz w:val="21"/>
+          <w:shd w:fill="auto" w:val="clear"/>
+        </w:rPr>
+        <w:t>string path = "notes_dir";</w:t>
+      </w:r>
+    </w:p>
+    <w:p>
+      <w:pPr>
+        <w:pStyle w:val="Normal"/>
+        <w:spacing w:lineRule="atLeast" w:line="285"/>
+        <w:ind w:hanging="0" w:start="0" w:end="0"/>
+        <w:rPr>
+          <w:rFonts w:ascii="Droid Sans Mono;monospace;monospace" w:hAnsi="Droid Sans Mono;monospace;monospace"/>
+          <w:b w:val="false"/>
+          <w:color w:val="auto"/>
+          <w:sz w:val="21"/>
+          <w:highlight w:val="none"/>
+          <w:shd w:fill="auto" w:val="clear"/>
+        </w:rPr>
+      </w:pPr>
+      <w:r>
+        <w:rPr>
+          <w:rFonts w:ascii="Droid Sans Mono;monospace;monospace" w:hAnsi="Droid Sans Mono;monospace;monospace"/>
+          <w:b w:val="false"/>
+          <w:color w:val="000000"/>
+          <w:sz w:val="21"/>
+          <w:shd w:fill="auto" w:val="clear"/>
+        </w:rPr>
+        <w:t>string full_path;</w:t>
+      </w:r>
+    </w:p>
+    <w:p>
+      <w:pPr>
+        <w:pStyle w:val="Normal"/>
+        <w:spacing w:lineRule="atLeast" w:line="285"/>
+        <w:rPr>
+          <w:color w:val="auto"/>
+          <w:highlight w:val="none"/>
+          <w:shd w:fill="auto" w:val="clear"/>
+        </w:rPr>
+      </w:pPr>
+      <w:r>
+        <w:rPr>
+          <w:color w:val="000000"/>
+          <w:shd w:fill="auto" w:val="clear"/>
+        </w:rPr>
+      </w:r>
+    </w:p>
+    <w:p>
+      <w:pPr>
+        <w:pStyle w:val="Normal"/>
+        <w:spacing w:lineRule="atLeast" w:line="285"/>
+        <w:ind w:hanging="0" w:start="0" w:end="0"/>
+        <w:rPr>
+          <w:rFonts w:ascii="Droid Sans Mono;monospace;monospace" w:hAnsi="Droid Sans Mono;monospace;monospace"/>
+          <w:b w:val="false"/>
+          <w:color w:val="auto"/>
+          <w:sz w:val="21"/>
+          <w:highlight w:val="none"/>
+          <w:shd w:fill="auto" w:val="clear"/>
+        </w:rPr>
+      </w:pPr>
+      <w:r>
+        <w:rPr>
+          <w:rFonts w:ascii="Droid Sans Mono;monospace;monospace" w:hAnsi="Droid Sans Mono;monospace;monospace"/>
+          <w:b w:val="false"/>
+          <w:color w:val="000000"/>
+          <w:sz w:val="21"/>
+          <w:shd w:fill="auto" w:val="clear"/>
+        </w:rPr>
+        <w:t>string note_text = "";</w:t>
+      </w:r>
+    </w:p>
+    <w:p>
+      <w:pPr>
+        <w:pStyle w:val="Normal"/>
+        <w:spacing w:lineRule="atLeast" w:line="285"/>
+        <w:rPr>
+          <w:color w:val="auto"/>
+          <w:highlight w:val="none"/>
+          <w:shd w:fill="auto" w:val="clear"/>
+        </w:rPr>
+      </w:pPr>
+      <w:r>
+        <w:rPr>
+          <w:color w:val="000000"/>
+          <w:shd w:fill="auto" w:val="clear"/>
+        </w:rPr>
+      </w:r>
+    </w:p>
+    <w:p>
+      <w:pPr>
+        <w:pStyle w:val="Normal"/>
+        <w:spacing w:lineRule="atLeast" w:line="285"/>
+        <w:ind w:hanging="0" w:start="0" w:end="0"/>
+        <w:rPr>
+          <w:rFonts w:ascii="Droid Sans Mono;monospace;monospace" w:hAnsi="Droid Sans Mono;monospace;monospace"/>
+          <w:b w:val="false"/>
+          <w:color w:val="auto"/>
+          <w:sz w:val="21"/>
+          <w:highlight w:val="none"/>
+          <w:shd w:fill="auto" w:val="clear"/>
+        </w:rPr>
+      </w:pPr>
+      <w:r>
+        <w:rPr>
+          <w:rFonts w:ascii="Droid Sans Mono;monospace;monospace" w:hAnsi="Droid Sans Mono;monospace;monospace"/>
+          <w:b w:val="false"/>
+          <w:color w:val="000000"/>
+          <w:sz w:val="21"/>
+          <w:shd w:fill="auto" w:val="clear"/>
+        </w:rPr>
+        <w:t>map&lt;int, string&gt; notes_map;</w:t>
+      </w:r>
+    </w:p>
+    <w:p>
+      <w:pPr>
+        <w:pStyle w:val="Normal"/>
+        <w:spacing w:lineRule="atLeast" w:line="285"/>
+        <w:rPr>
+          <w:color w:val="auto"/>
+          <w:highlight w:val="none"/>
+          <w:shd w:fill="auto" w:val="clear"/>
+        </w:rPr>
+      </w:pPr>
+      <w:r>
+        <w:rPr>
+          <w:color w:val="000000"/>
+          <w:shd w:fill="auto" w:val="clear"/>
+        </w:rPr>
+      </w:r>
+    </w:p>
+    <w:p>
+      <w:pPr>
+        <w:pStyle w:val="Normal"/>
+        <w:spacing w:lineRule="atLeast" w:line="285"/>
+        <w:ind w:hanging="0" w:start="0" w:end="0"/>
+        <w:rPr>
+          <w:rFonts w:ascii="Droid Sans Mono;monospace;monospace" w:hAnsi="Droid Sans Mono;monospace;monospace"/>
+          <w:b w:val="false"/>
+          <w:color w:val="auto"/>
+          <w:sz w:val="21"/>
+          <w:highlight w:val="none"/>
+          <w:shd w:fill="auto" w:val="clear"/>
+        </w:rPr>
+      </w:pPr>
+      <w:r>
+        <w:rPr>
+          <w:rFonts w:ascii="Droid Sans Mono;monospace;monospace" w:hAnsi="Droid Sans Mono;monospace;monospace"/>
+          <w:b w:val="false"/>
+          <w:color w:val="000000"/>
+          <w:sz w:val="21"/>
+          <w:shd w:fill="auto" w:val="clear"/>
+        </w:rPr>
+        <w:t>int files = 1;</w:t>
+      </w:r>
+    </w:p>
+    <w:p>
+      <w:pPr>
+        <w:pStyle w:val="Normal"/>
+        <w:spacing w:lineRule="atLeast" w:line="285"/>
+        <w:ind w:hanging="0" w:start="0" w:end="0"/>
+        <w:rPr>
+          <w:rFonts w:ascii="Droid Sans Mono;monospace;monospace" w:hAnsi="Droid Sans Mono;monospace;monospace"/>
+          <w:b w:val="false"/>
+          <w:color w:val="auto"/>
+          <w:sz w:val="21"/>
+          <w:highlight w:val="none"/>
+          <w:shd w:fill="auto" w:val="clear"/>
+        </w:rPr>
+      </w:pPr>
+      <w:r>
+        <w:rPr>
+          <w:rFonts w:ascii="Droid Sans Mono;monospace;monospace" w:hAnsi="Droid Sans Mono;monospace;monospace"/>
+          <w:b w:val="false"/>
+          <w:color w:val="000000"/>
+          <w:sz w:val="21"/>
+          <w:shd w:fill="auto" w:val="clear"/>
+        </w:rPr>
+        <w:t>int total_files;</w:t>
+      </w:r>
+    </w:p>
+    <w:p>
+      <w:pPr>
+        <w:pStyle w:val="Normal"/>
+        <w:spacing w:lineRule="atLeast" w:line="285"/>
+        <w:rPr>
+          <w:color w:val="auto"/>
+          <w:highlight w:val="none"/>
+          <w:shd w:fill="auto" w:val="clear"/>
+        </w:rPr>
+      </w:pPr>
+      <w:r>
+        <w:rPr>
+          <w:color w:val="000000"/>
+          <w:shd w:fill="auto" w:val="clear"/>
+        </w:rPr>
+      </w:r>
+    </w:p>
+    <w:p>
+      <w:pPr>
+        <w:pStyle w:val="Normal"/>
+        <w:spacing w:lineRule="atLeast" w:line="285"/>
+        <w:ind w:hanging="0" w:start="0" w:end="0"/>
+        <w:rPr>
+          <w:rFonts w:ascii="Droid Sans Mono;monospace;monospace" w:hAnsi="Droid Sans Mono;monospace;monospace"/>
+          <w:b w:val="false"/>
+          <w:color w:val="auto"/>
+          <w:sz w:val="21"/>
+          <w:highlight w:val="none"/>
+          <w:shd w:fill="auto" w:val="clear"/>
+        </w:rPr>
+      </w:pPr>
+      <w:r>
+        <w:rPr>
+          <w:rFonts w:ascii="Droid Sans Mono;monospace;monospace" w:hAnsi="Droid Sans Mono;monospace;monospace"/>
+          <w:b w:val="false"/>
+          <w:color w:val="000000"/>
+          <w:sz w:val="21"/>
+          <w:shd w:fill="auto" w:val="clear"/>
+        </w:rPr>
+        <w:t>bool quit = false;</w:t>
+      </w:r>
+    </w:p>
+    <w:p>
+      <w:pPr>
+        <w:pStyle w:val="Normal"/>
+        <w:spacing w:lineRule="atLeast" w:line="285"/>
+        <w:ind w:hanging="0" w:start="0" w:end="0"/>
+        <w:rPr>
+          <w:rFonts w:ascii="Droid Sans Mono;monospace;monospace" w:hAnsi="Droid Sans Mono;monospace;monospace"/>
+          <w:b w:val="false"/>
+          <w:color w:val="auto"/>
+          <w:sz w:val="21"/>
+          <w:highlight w:val="none"/>
+          <w:shd w:fill="auto" w:val="clear"/>
+        </w:rPr>
+      </w:pPr>
+      <w:r>
+        <w:rPr>
+          <w:rFonts w:ascii="Droid Sans Mono;monospace;monospace" w:hAnsi="Droid Sans Mono;monospace;monospace"/>
+          <w:b w:val="false"/>
+          <w:color w:val="000000"/>
+          <w:sz w:val="21"/>
+          <w:shd w:fill="auto" w:val="clear"/>
+        </w:rPr>
+        <w:t>bool new_note = false;</w:t>
+      </w:r>
+    </w:p>
+    <w:p>
+      <w:pPr>
+        <w:pStyle w:val="Normal"/>
+        <w:spacing w:lineRule="atLeast" w:line="285"/>
+        <w:rPr>
+          <w:color w:val="auto"/>
+          <w:highlight w:val="none"/>
+          <w:shd w:fill="auto" w:val="clear"/>
+        </w:rPr>
+      </w:pPr>
+      <w:r>
+        <w:rPr>
+          <w:color w:val="000000"/>
+          <w:shd w:fill="auto" w:val="clear"/>
+        </w:rPr>
+      </w:r>
+    </w:p>
+    <w:p>
+      <w:pPr>
+        <w:pStyle w:val="Normal"/>
+        <w:spacing w:lineRule="atLeast" w:line="285"/>
+        <w:ind w:hanging="0" w:start="0" w:end="0"/>
+        <w:rPr>
+          <w:rFonts w:ascii="Droid Sans Mono;monospace;monospace" w:hAnsi="Droid Sans Mono;monospace;monospace"/>
+          <w:b w:val="false"/>
+          <w:color w:val="auto"/>
+          <w:sz w:val="21"/>
+          <w:highlight w:val="none"/>
+          <w:shd w:fill="auto" w:val="clear"/>
+        </w:rPr>
+      </w:pPr>
+      <w:r>
+        <w:rPr>
+          <w:rFonts w:ascii="Droid Sans Mono;monospace;monospace" w:hAnsi="Droid Sans Mono;monospace;monospace"/>
+          <w:b w:val="false"/>
+          <w:color w:val="000000"/>
+          <w:sz w:val="21"/>
+          <w:shd w:fill="auto" w:val="clear"/>
+        </w:rPr>
+        <w:t>int menu_entry = 1;</w:t>
+      </w:r>
+    </w:p>
+    <w:p>
+      <w:pPr>
+        <w:pStyle w:val="Normal"/>
+        <w:spacing w:lineRule="atLeast" w:line="285"/>
+        <w:rPr>
+          <w:color w:val="auto"/>
+          <w:highlight w:val="none"/>
+          <w:shd w:fill="auto" w:val="clear"/>
+        </w:rPr>
+      </w:pPr>
+      <w:r>
+        <w:rPr>
+          <w:color w:val="000000"/>
+          <w:shd w:fill="auto" w:val="clear"/>
+        </w:rPr>
+      </w:r>
+    </w:p>
+    <w:p>
+      <w:pPr>
+        <w:pStyle w:val="Normal"/>
+        <w:spacing w:lineRule="atLeast" w:line="285"/>
+        <w:ind w:hanging="0" w:start="0" w:end="0"/>
+        <w:rPr>
+          <w:rFonts w:ascii="Droid Sans Mono;monospace;monospace" w:hAnsi="Droid Sans Mono;monospace;monospace"/>
+          <w:b w:val="false"/>
+          <w:color w:val="auto"/>
+          <w:sz w:val="21"/>
+          <w:highlight w:val="none"/>
+          <w:shd w:fill="auto" w:val="clear"/>
+        </w:rPr>
+      </w:pPr>
+      <w:r>
+        <w:rPr>
+          <w:rFonts w:ascii="Droid Sans Mono;monospace;monospace" w:hAnsi="Droid Sans Mono;monospace;monospace"/>
+          <w:b w:val="false"/>
+          <w:color w:val="000000"/>
+          <w:sz w:val="21"/>
+          <w:shd w:fill="auto" w:val="clear"/>
+        </w:rPr>
+        <w:t>void create_note()</w:t>
+      </w:r>
+    </w:p>
+    <w:p>
+      <w:pPr>
+        <w:pStyle w:val="Normal"/>
+        <w:spacing w:lineRule="atLeast" w:line="285"/>
+        <w:ind w:hanging="0" w:start="0" w:end="0"/>
+        <w:rPr>
+          <w:rFonts w:ascii="Droid Sans Mono;monospace;monospace" w:hAnsi="Droid Sans Mono;monospace;monospace"/>
+          <w:b w:val="false"/>
+          <w:color w:val="auto"/>
+          <w:sz w:val="21"/>
+          <w:highlight w:val="none"/>
+          <w:shd w:fill="auto" w:val="clear"/>
+        </w:rPr>
+      </w:pPr>
+      <w:r>
+        <w:rPr>
+          <w:rFonts w:ascii="Droid Sans Mono;monospace;monospace" w:hAnsi="Droid Sans Mono;monospace;monospace"/>
+          <w:b w:val="false"/>
+          <w:color w:val="000000"/>
+          <w:sz w:val="21"/>
+          <w:shd w:fill="auto" w:val="clear"/>
+        </w:rPr>
+        <w:t>{</w:t>
+      </w:r>
+    </w:p>
+    <w:p>
+      <w:pPr>
+        <w:pStyle w:val="Normal"/>
+        <w:spacing w:lineRule="atLeast" w:line="285"/>
+        <w:rPr>
+          <w:color w:val="auto"/>
+          <w:highlight w:val="none"/>
+          <w:shd w:fill="auto" w:val="clear"/>
+        </w:rPr>
+      </w:pPr>
+      <w:r>
+        <w:rPr>
+          <w:color w:val="000000"/>
+          <w:shd w:fill="auto" w:val="clear"/>
+        </w:rPr>
+      </w:r>
+    </w:p>
+    <w:p>
+      <w:pPr>
+        <w:pStyle w:val="Normal"/>
+        <w:spacing w:lineRule="atLeast" w:line="285"/>
+        <w:ind w:hanging="0" w:start="0" w:end="0"/>
+        <w:rPr>
+          <w:rFonts w:ascii="Droid Sans Mono;monospace;monospace" w:hAnsi="Droid Sans Mono;monospace;monospace"/>
+          <w:b w:val="false"/>
+          <w:color w:val="auto"/>
+          <w:sz w:val="21"/>
+          <w:highlight w:val="none"/>
+          <w:shd w:fill="auto" w:val="clear"/>
+        </w:rPr>
+      </w:pPr>
+      <w:r>
+        <w:rPr>
+          <w:rFonts w:ascii="Droid Sans Mono;monospace;monospace" w:hAnsi="Droid Sans Mono;monospace;monospace"/>
+          <w:b w:val="false"/>
+          <w:color w:val="000000"/>
+          <w:sz w:val="21"/>
+          <w:shd w:fill="auto" w:val="clear"/>
+        </w:rPr>
+        <w:t>cout &lt;&lt; "\nВведите текст новой заметки: ";</w:t>
+      </w:r>
+    </w:p>
+    <w:p>
+      <w:pPr>
+        <w:pStyle w:val="Normal"/>
+        <w:spacing w:lineRule="atLeast" w:line="285"/>
+        <w:ind w:hanging="0" w:start="0" w:end="0"/>
+        <w:rPr>
+          <w:rFonts w:ascii="Droid Sans Mono;monospace;monospace" w:hAnsi="Droid Sans Mono;monospace;monospace"/>
+          <w:b w:val="false"/>
+          <w:color w:val="auto"/>
+          <w:sz w:val="21"/>
+          <w:highlight w:val="none"/>
+          <w:shd w:fill="auto" w:val="clear"/>
+        </w:rPr>
+      </w:pPr>
+      <w:r>
+        <w:rPr>
+          <w:rFonts w:ascii="Droid Sans Mono;monospace;monospace" w:hAnsi="Droid Sans Mono;monospace;monospace"/>
+          <w:b w:val="false"/>
+          <w:color w:val="000000"/>
+          <w:sz w:val="21"/>
+          <w:shd w:fill="auto" w:val="clear"/>
+        </w:rPr>
+        <w:t>cin.ignore();</w:t>
+      </w:r>
+    </w:p>
+    <w:p>
+      <w:pPr>
+        <w:pStyle w:val="Normal"/>
+        <w:spacing w:lineRule="atLeast" w:line="285"/>
+        <w:ind w:hanging="0" w:start="0" w:end="0"/>
+        <w:rPr>
+          <w:rFonts w:ascii="Droid Sans Mono;monospace;monospace" w:hAnsi="Droid Sans Mono;monospace;monospace"/>
+          <w:b w:val="false"/>
+          <w:color w:val="auto"/>
+          <w:sz w:val="21"/>
+          <w:highlight w:val="none"/>
+          <w:shd w:fill="auto" w:val="clear"/>
+        </w:rPr>
+      </w:pPr>
+      <w:r>
+        <w:rPr>
+          <w:rFonts w:ascii="Droid Sans Mono;monospace;monospace" w:hAnsi="Droid Sans Mono;monospace;monospace"/>
+          <w:b w:val="false"/>
+          <w:color w:val="000000"/>
+          <w:sz w:val="21"/>
+          <w:shd w:fill="auto" w:val="clear"/>
+        </w:rPr>
+        <w:t>getline(cin, note_text);</w:t>
+      </w:r>
+    </w:p>
+    <w:p>
+      <w:pPr>
+        <w:pStyle w:val="Normal"/>
+        <w:spacing w:lineRule="atLeast" w:line="285"/>
+        <w:rPr>
+          <w:color w:val="auto"/>
+          <w:highlight w:val="none"/>
+          <w:shd w:fill="auto" w:val="clear"/>
+        </w:rPr>
+      </w:pPr>
+      <w:r>
+        <w:rPr>
+          <w:color w:val="000000"/>
+          <w:shd w:fill="auto" w:val="clear"/>
+        </w:rPr>
+      </w:r>
+    </w:p>
+    <w:p>
+      <w:pPr>
+        <w:pStyle w:val="Normal"/>
+        <w:spacing w:lineRule="atLeast" w:line="285"/>
+        <w:ind w:hanging="0" w:start="0" w:end="0"/>
+        <w:rPr>
+          <w:rFonts w:ascii="Droid Sans Mono;monospace;monospace" w:hAnsi="Droid Sans Mono;monospace;monospace"/>
+          <w:b w:val="false"/>
+          <w:color w:val="auto"/>
+          <w:sz w:val="21"/>
+          <w:highlight w:val="none"/>
+          <w:shd w:fill="auto" w:val="clear"/>
+        </w:rPr>
+      </w:pPr>
+      <w:r>
+        <w:rPr>
+          <w:rFonts w:ascii="Droid Sans Mono;monospace;monospace" w:hAnsi="Droid Sans Mono;monospace;monospace"/>
+          <w:b w:val="false"/>
+          <w:color w:val="000000"/>
+          <w:sz w:val="21"/>
+          <w:shd w:fill="auto" w:val="clear"/>
+        </w:rPr>
+        <w:t>auto t = time(nullptr);</w:t>
+      </w:r>
+    </w:p>
+    <w:p>
+      <w:pPr>
+        <w:pStyle w:val="Normal"/>
+        <w:spacing w:lineRule="atLeast" w:line="285"/>
+        <w:ind w:hanging="0" w:start="0" w:end="0"/>
+        <w:rPr>
+          <w:rFonts w:ascii="Droid Sans Mono;monospace;monospace" w:hAnsi="Droid Sans Mono;monospace;monospace"/>
+          <w:b w:val="false"/>
+          <w:color w:val="auto"/>
+          <w:sz w:val="21"/>
+          <w:highlight w:val="none"/>
+          <w:shd w:fill="auto" w:val="clear"/>
+        </w:rPr>
+      </w:pPr>
+      <w:r>
+        <w:rPr>
+          <w:rFonts w:ascii="Droid Sans Mono;monospace;monospace" w:hAnsi="Droid Sans Mono;monospace;monospace"/>
+          <w:b w:val="false"/>
+          <w:color w:val="000000"/>
+          <w:sz w:val="21"/>
+          <w:shd w:fill="auto" w:val="clear"/>
+        </w:rPr>
+        <w:t>auto tm = *localtime(&amp;t);</w:t>
+      </w:r>
+    </w:p>
+    <w:p>
+      <w:pPr>
+        <w:pStyle w:val="Normal"/>
+        <w:spacing w:lineRule="atLeast" w:line="285"/>
+        <w:rPr>
+          <w:color w:val="auto"/>
+          <w:highlight w:val="none"/>
+          <w:shd w:fill="auto" w:val="clear"/>
+        </w:rPr>
+      </w:pPr>
+      <w:r>
+        <w:rPr>
+          <w:color w:val="000000"/>
+          <w:shd w:fill="auto" w:val="clear"/>
+        </w:rPr>
+      </w:r>
+    </w:p>
+    <w:p>
+      <w:pPr>
+        <w:pStyle w:val="Normal"/>
+        <w:spacing w:lineRule="atLeast" w:line="285"/>
+        <w:ind w:hanging="0" w:start="0" w:end="0"/>
+        <w:rPr>
+          <w:rFonts w:ascii="Droid Sans Mono;monospace;monospace" w:hAnsi="Droid Sans Mono;monospace;monospace"/>
+          <w:b w:val="false"/>
+          <w:color w:val="auto"/>
+          <w:sz w:val="21"/>
+          <w:highlight w:val="none"/>
+          <w:shd w:fill="auto" w:val="clear"/>
+        </w:rPr>
+      </w:pPr>
+      <w:r>
+        <w:rPr>
+          <w:rFonts w:ascii="Droid Sans Mono;monospace;monospace" w:hAnsi="Droid Sans Mono;monospace;monospace"/>
+          <w:b w:val="false"/>
+          <w:color w:val="000000"/>
+          <w:sz w:val="21"/>
+          <w:shd w:fill="auto" w:val="clear"/>
+        </w:rPr>
+        <w:t>ostringstream oss;</w:t>
+      </w:r>
+    </w:p>
+    <w:p>
+      <w:pPr>
+        <w:pStyle w:val="Normal"/>
+        <w:spacing w:lineRule="atLeast" w:line="285"/>
+        <w:ind w:hanging="0" w:start="0" w:end="0"/>
+        <w:rPr>
+          <w:rFonts w:ascii="Droid Sans Mono;monospace;monospace" w:hAnsi="Droid Sans Mono;monospace;monospace"/>
+          <w:b w:val="false"/>
+          <w:color w:val="auto"/>
+          <w:sz w:val="21"/>
+          <w:highlight w:val="none"/>
+          <w:shd w:fill="auto" w:val="clear"/>
+        </w:rPr>
+      </w:pPr>
+      <w:r>
+        <w:rPr>
+          <w:rFonts w:ascii="Droid Sans Mono;monospace;monospace" w:hAnsi="Droid Sans Mono;monospace;monospace"/>
+          <w:b w:val="false"/>
+          <w:color w:val="000000"/>
+          <w:sz w:val="21"/>
+          <w:shd w:fill="auto" w:val="clear"/>
+        </w:rPr>
+        <w:t>oss &lt;&lt; put_time(&amp;tm, "%d-%m-%Y@%H:%M:%S");</w:t>
+      </w:r>
+    </w:p>
+    <w:p>
+      <w:pPr>
+        <w:pStyle w:val="Normal"/>
+        <w:spacing w:lineRule="atLeast" w:line="285"/>
+        <w:ind w:hanging="0" w:start="0" w:end="0"/>
+        <w:rPr>
+          <w:rFonts w:ascii="Droid Sans Mono;monospace;monospace" w:hAnsi="Droid Sans Mono;monospace;monospace"/>
+          <w:b w:val="false"/>
+          <w:color w:val="auto"/>
+          <w:sz w:val="21"/>
+          <w:highlight w:val="none"/>
+          <w:shd w:fill="auto" w:val="clear"/>
+        </w:rPr>
+      </w:pPr>
+      <w:r>
+        <w:rPr>
+          <w:rFonts w:ascii="Droid Sans Mono;monospace;monospace" w:hAnsi="Droid Sans Mono;monospace;monospace"/>
+          <w:b w:val="false"/>
+          <w:color w:val="000000"/>
+          <w:sz w:val="21"/>
+          <w:shd w:fill="auto" w:val="clear"/>
+        </w:rPr>
+        <w:t>auto date_time = oss.str();</w:t>
+      </w:r>
+    </w:p>
+    <w:p>
+      <w:pPr>
+        <w:pStyle w:val="Normal"/>
+        <w:spacing w:lineRule="atLeast" w:line="285"/>
+        <w:rPr>
+          <w:color w:val="auto"/>
+          <w:highlight w:val="none"/>
+          <w:shd w:fill="auto" w:val="clear"/>
+        </w:rPr>
+      </w:pPr>
+      <w:r>
+        <w:rPr>
+          <w:color w:val="000000"/>
+          <w:shd w:fill="auto" w:val="clear"/>
+        </w:rPr>
+      </w:r>
+    </w:p>
+    <w:p>
+      <w:pPr>
+        <w:pStyle w:val="Normal"/>
+        <w:spacing w:lineRule="atLeast" w:line="285"/>
+        <w:ind w:hanging="0" w:start="0" w:end="0"/>
+        <w:rPr>
+          <w:rFonts w:ascii="Droid Sans Mono;monospace;monospace" w:hAnsi="Droid Sans Mono;monospace;monospace"/>
+          <w:b w:val="false"/>
+          <w:color w:val="auto"/>
+          <w:sz w:val="21"/>
+          <w:highlight w:val="none"/>
+          <w:shd w:fill="auto" w:val="clear"/>
+        </w:rPr>
+      </w:pPr>
+      <w:r>
+        <w:rPr>
+          <w:rFonts w:ascii="Droid Sans Mono;monospace;monospace" w:hAnsi="Droid Sans Mono;monospace;monospace"/>
+          <w:b w:val="false"/>
+          <w:color w:val="000000"/>
+          <w:sz w:val="21"/>
+          <w:shd w:fill="auto" w:val="clear"/>
+        </w:rPr>
+        <w:t>full_path = path + "/" + "Note_on_" + date_time;</w:t>
+      </w:r>
+    </w:p>
+    <w:p>
+      <w:pPr>
+        <w:pStyle w:val="Normal"/>
+        <w:spacing w:lineRule="atLeast" w:line="285"/>
+        <w:ind w:hanging="0" w:start="0" w:end="0"/>
+        <w:rPr>
+          <w:rFonts w:ascii="Droid Sans Mono;monospace;monospace" w:hAnsi="Droid Sans Mono;monospace;monospace"/>
+          <w:b w:val="false"/>
+          <w:color w:val="auto"/>
+          <w:sz w:val="21"/>
+          <w:highlight w:val="none"/>
+          <w:shd w:fill="auto" w:val="clear"/>
+        </w:rPr>
+      </w:pPr>
+      <w:r>
+        <w:rPr>
+          <w:rFonts w:ascii="Droid Sans Mono;monospace;monospace" w:hAnsi="Droid Sans Mono;monospace;monospace"/>
+          <w:b w:val="false"/>
+          <w:color w:val="000000"/>
+          <w:sz w:val="21"/>
+          <w:shd w:fill="auto" w:val="clear"/>
+        </w:rPr>
+        <w:t>fstream file_w(full_path, ios_base::out);</w:t>
+      </w:r>
+    </w:p>
+    <w:p>
+      <w:pPr>
+        <w:pStyle w:val="Normal"/>
+        <w:spacing w:lineRule="atLeast" w:line="285"/>
+        <w:ind w:hanging="0" w:start="0" w:end="0"/>
+        <w:rPr>
+          <w:rFonts w:ascii="Droid Sans Mono;monospace;monospace" w:hAnsi="Droid Sans Mono;monospace;monospace"/>
+          <w:b w:val="false"/>
+          <w:color w:val="auto"/>
+          <w:sz w:val="21"/>
+          <w:highlight w:val="none"/>
+          <w:shd w:fill="auto" w:val="clear"/>
+        </w:rPr>
+      </w:pPr>
+      <w:r>
+        <w:rPr>
+          <w:rFonts w:ascii="Droid Sans Mono;monospace;monospace" w:hAnsi="Droid Sans Mono;monospace;monospace"/>
+          <w:b w:val="false"/>
+          <w:color w:val="000000"/>
+          <w:sz w:val="21"/>
+          <w:shd w:fill="auto" w:val="clear"/>
+        </w:rPr>
+        <w:t>file_w &lt;&lt; note_text &lt;&lt; endl;</w:t>
+      </w:r>
+    </w:p>
+    <w:p>
+      <w:pPr>
+        <w:pStyle w:val="Normal"/>
+        <w:spacing w:lineRule="atLeast" w:line="285"/>
+        <w:ind w:hanging="0" w:start="0" w:end="0"/>
+        <w:rPr>
+          <w:rFonts w:ascii="Droid Sans Mono;monospace;monospace" w:hAnsi="Droid Sans Mono;monospace;monospace"/>
+          <w:b w:val="false"/>
+          <w:color w:val="auto"/>
+          <w:sz w:val="21"/>
+          <w:highlight w:val="none"/>
+          <w:shd w:fill="auto" w:val="clear"/>
+        </w:rPr>
+      </w:pPr>
+      <w:r>
+        <w:rPr>
+          <w:rFonts w:ascii="Droid Sans Mono;monospace;monospace" w:hAnsi="Droid Sans Mono;monospace;monospace"/>
+          <w:b w:val="false"/>
+          <w:color w:val="000000"/>
+          <w:sz w:val="21"/>
+          <w:shd w:fill="auto" w:val="clear"/>
+        </w:rPr>
+        <w:t>file_w.close();</w:t>
+      </w:r>
+    </w:p>
+    <w:p>
+      <w:pPr>
+        <w:pStyle w:val="Normal"/>
+        <w:spacing w:lineRule="atLeast" w:line="285"/>
+        <w:rPr>
+          <w:color w:val="auto"/>
+          <w:highlight w:val="none"/>
+          <w:shd w:fill="auto" w:val="clear"/>
+        </w:rPr>
+      </w:pPr>
+      <w:r>
+        <w:rPr>
+          <w:color w:val="000000"/>
+          <w:shd w:fill="auto" w:val="clear"/>
+        </w:rPr>
+      </w:r>
+    </w:p>
+    <w:p>
+      <w:pPr>
+        <w:pStyle w:val="Normal"/>
+        <w:spacing w:lineRule="atLeast" w:line="285"/>
+        <w:ind w:hanging="0" w:start="0" w:end="0"/>
+        <w:rPr>
+          <w:rFonts w:ascii="Droid Sans Mono;monospace;monospace" w:hAnsi="Droid Sans Mono;monospace;monospace"/>
+          <w:b w:val="false"/>
+          <w:color w:val="auto"/>
+          <w:sz w:val="21"/>
+          <w:highlight w:val="none"/>
+          <w:shd w:fill="auto" w:val="clear"/>
+        </w:rPr>
+      </w:pPr>
+      <w:r>
+        <w:rPr>
+          <w:rFonts w:ascii="Droid Sans Mono;monospace;monospace" w:hAnsi="Droid Sans Mono;monospace;monospace"/>
+          <w:b w:val="false"/>
+          <w:color w:val="000000"/>
+          <w:sz w:val="21"/>
+          <w:shd w:fill="auto" w:val="clear"/>
+        </w:rPr>
+        <w:t>return;</w:t>
+      </w:r>
+    </w:p>
+    <w:p>
+      <w:pPr>
+        <w:pStyle w:val="Normal"/>
+        <w:spacing w:lineRule="atLeast" w:line="285"/>
+        <w:ind w:hanging="0" w:start="0" w:end="0"/>
+        <w:rPr>
+          <w:rFonts w:ascii="Droid Sans Mono;monospace;monospace" w:hAnsi="Droid Sans Mono;monospace;monospace"/>
+          <w:b w:val="false"/>
+          <w:color w:val="auto"/>
+          <w:sz w:val="21"/>
+          <w:highlight w:val="none"/>
+          <w:shd w:fill="auto" w:val="clear"/>
+        </w:rPr>
+      </w:pPr>
+      <w:r>
+        <w:rPr>
+          <w:rFonts w:ascii="Droid Sans Mono;monospace;monospace" w:hAnsi="Droid Sans Mono;monospace;monospace"/>
+          <w:b w:val="false"/>
+          <w:color w:val="000000"/>
+          <w:sz w:val="21"/>
+          <w:shd w:fill="auto" w:val="clear"/>
+        </w:rPr>
+        <w:t>}</w:t>
+      </w:r>
+    </w:p>
+    <w:p>
+      <w:pPr>
+        <w:pStyle w:val="Normal"/>
+        <w:spacing w:lineRule="atLeast" w:line="285"/>
+        <w:rPr>
+          <w:color w:val="auto"/>
+          <w:highlight w:val="none"/>
+          <w:shd w:fill="auto" w:val="clear"/>
+        </w:rPr>
+      </w:pPr>
+      <w:r>
+        <w:rPr>
+          <w:color w:val="000000"/>
+          <w:shd w:fill="auto" w:val="clear"/>
+        </w:rPr>
+      </w:r>
+    </w:p>
+    <w:p>
+      <w:pPr>
+        <w:pStyle w:val="Normal"/>
+        <w:spacing w:lineRule="atLeast" w:line="285"/>
+        <w:ind w:hanging="0" w:start="0" w:end="0"/>
+        <w:rPr>
+          <w:rFonts w:ascii="Droid Sans Mono;monospace;monospace" w:hAnsi="Droid Sans Mono;monospace;monospace"/>
+          <w:b w:val="false"/>
+          <w:color w:val="auto"/>
+          <w:sz w:val="21"/>
+          <w:highlight w:val="none"/>
+          <w:shd w:fill="auto" w:val="clear"/>
+        </w:rPr>
+      </w:pPr>
+      <w:r>
+        <w:rPr>
+          <w:rFonts w:ascii="Droid Sans Mono;monospace;monospace" w:hAnsi="Droid Sans Mono;monospace;monospace"/>
+          <w:b w:val="false"/>
+          <w:color w:val="000000"/>
+          <w:sz w:val="21"/>
+          <w:shd w:fill="auto" w:val="clear"/>
+        </w:rPr>
+        <w:t>void show_note(int menu_entry)</w:t>
+      </w:r>
+    </w:p>
+    <w:p>
+      <w:pPr>
+        <w:pStyle w:val="Normal"/>
+        <w:spacing w:lineRule="atLeast" w:line="285"/>
+        <w:ind w:hanging="0" w:start="0" w:end="0"/>
+        <w:rPr>
+          <w:rFonts w:ascii="Droid Sans Mono;monospace;monospace" w:hAnsi="Droid Sans Mono;monospace;monospace"/>
+          <w:b w:val="false"/>
+          <w:color w:val="auto"/>
+          <w:sz w:val="21"/>
+          <w:highlight w:val="none"/>
+          <w:shd w:fill="auto" w:val="clear"/>
+        </w:rPr>
+      </w:pPr>
+      <w:r>
+        <w:rPr>
+          <w:rFonts w:ascii="Droid Sans Mono;monospace;monospace" w:hAnsi="Droid Sans Mono;monospace;monospace"/>
+          <w:b w:val="false"/>
+          <w:color w:val="000000"/>
+          <w:sz w:val="21"/>
+          <w:shd w:fill="auto" w:val="clear"/>
+        </w:rPr>
+        <w:t>{</w:t>
+      </w:r>
+    </w:p>
+    <w:p>
+      <w:pPr>
+        <w:pStyle w:val="Normal"/>
+        <w:spacing w:lineRule="atLeast" w:line="285"/>
+        <w:ind w:hanging="0" w:start="0" w:end="0"/>
+        <w:rPr>
+          <w:rFonts w:ascii="Droid Sans Mono;monospace;monospace" w:hAnsi="Droid Sans Mono;monospace;monospace"/>
+          <w:b w:val="false"/>
+          <w:color w:val="auto"/>
+          <w:sz w:val="21"/>
+          <w:highlight w:val="none"/>
+          <w:shd w:fill="auto" w:val="clear"/>
+        </w:rPr>
+      </w:pPr>
+      <w:r>
+        <w:rPr>
+          <w:rFonts w:ascii="Droid Sans Mono;monospace;monospace" w:hAnsi="Droid Sans Mono;monospace;monospace"/>
+          <w:b w:val="false"/>
+          <w:color w:val="000000"/>
+          <w:sz w:val="21"/>
+          <w:shd w:fill="auto" w:val="clear"/>
+        </w:rPr>
+        <w:t>fstream note_file(notes_map[menu_entry], ios_base::in);</w:t>
+      </w:r>
+    </w:p>
+    <w:p>
+      <w:pPr>
+        <w:pStyle w:val="Normal"/>
+        <w:spacing w:lineRule="atLeast" w:line="285"/>
+        <w:ind w:hanging="0" w:start="0" w:end="0"/>
+        <w:rPr>
+          <w:rFonts w:ascii="Droid Sans Mono;monospace;monospace" w:hAnsi="Droid Sans Mono;monospace;monospace"/>
+          <w:b w:val="false"/>
+          <w:color w:val="auto"/>
+          <w:sz w:val="21"/>
+          <w:highlight w:val="none"/>
+          <w:shd w:fill="auto" w:val="clear"/>
+        </w:rPr>
+      </w:pPr>
+      <w:r>
+        <w:rPr>
+          <w:rFonts w:ascii="Droid Sans Mono;monospace;monospace" w:hAnsi="Droid Sans Mono;monospace;monospace"/>
+          <w:b w:val="false"/>
+          <w:color w:val="000000"/>
+          <w:sz w:val="21"/>
+          <w:shd w:fill="auto" w:val="clear"/>
+        </w:rPr>
+        <w:t>if (note_file.is_open())</w:t>
+      </w:r>
+    </w:p>
+    <w:p>
+      <w:pPr>
+        <w:pStyle w:val="Normal"/>
+        <w:spacing w:lineRule="atLeast" w:line="285"/>
+        <w:ind w:hanging="0" w:start="0" w:end="0"/>
+        <w:rPr>
+          <w:rFonts w:ascii="Droid Sans Mono;monospace;monospace" w:hAnsi="Droid Sans Mono;monospace;monospace"/>
+          <w:b w:val="false"/>
+          <w:color w:val="auto"/>
+          <w:sz w:val="21"/>
+          <w:highlight w:val="none"/>
+          <w:shd w:fill="auto" w:val="clear"/>
+        </w:rPr>
+      </w:pPr>
+      <w:r>
+        <w:rPr>
+          <w:rFonts w:ascii="Droid Sans Mono;monospace;monospace" w:hAnsi="Droid Sans Mono;monospace;monospace"/>
+          <w:b w:val="false"/>
+          <w:color w:val="000000"/>
+          <w:sz w:val="21"/>
+          <w:shd w:fill="auto" w:val="clear"/>
+        </w:rPr>
+        <w:t>{</w:t>
+      </w:r>
+    </w:p>
+    <w:p>
+      <w:pPr>
+        <w:pStyle w:val="Normal"/>
+        <w:spacing w:lineRule="atLeast" w:line="285"/>
+        <w:ind w:hanging="0" w:start="0" w:end="0"/>
+        <w:rPr>
+          <w:rFonts w:ascii="Droid Sans Mono;monospace;monospace" w:hAnsi="Droid Sans Mono;monospace;monospace"/>
+          <w:b w:val="false"/>
+          <w:color w:val="auto"/>
+          <w:sz w:val="21"/>
+          <w:highlight w:val="none"/>
+          <w:shd w:fill="auto" w:val="clear"/>
+        </w:rPr>
+      </w:pPr>
+      <w:r>
+        <w:rPr>
+          <w:rFonts w:ascii="Droid Sans Mono;monospace;monospace" w:hAnsi="Droid Sans Mono;monospace;monospace"/>
+          <w:b w:val="false"/>
+          <w:color w:val="000000"/>
+          <w:sz w:val="21"/>
+          <w:shd w:fill="auto" w:val="clear"/>
+        </w:rPr>
+        <w:t>note_file.seekg(0, ios_base::beg);</w:t>
+      </w:r>
+    </w:p>
+    <w:p>
+      <w:pPr>
+        <w:pStyle w:val="Normal"/>
+        <w:spacing w:lineRule="atLeast" w:line="285"/>
+        <w:ind w:hanging="0" w:start="0" w:end="0"/>
+        <w:rPr>
+          <w:rFonts w:ascii="Droid Sans Mono;monospace;monospace" w:hAnsi="Droid Sans Mono;monospace;monospace"/>
+          <w:b w:val="false"/>
+          <w:color w:val="auto"/>
+          <w:sz w:val="21"/>
+          <w:highlight w:val="none"/>
+          <w:shd w:fill="auto" w:val="clear"/>
+        </w:rPr>
+      </w:pPr>
+      <w:r>
+        <w:rPr>
+          <w:rFonts w:ascii="Droid Sans Mono;monospace;monospace" w:hAnsi="Droid Sans Mono;monospace;monospace"/>
+          <w:b w:val="false"/>
+          <w:color w:val="000000"/>
+          <w:sz w:val="21"/>
+          <w:shd w:fill="auto" w:val="clear"/>
+        </w:rPr>
+        <w:t>getline(note_file, note_text);</w:t>
+      </w:r>
+    </w:p>
+    <w:p>
+      <w:pPr>
+        <w:pStyle w:val="Normal"/>
+        <w:spacing w:lineRule="atLeast" w:line="285"/>
+        <w:ind w:hanging="0" w:start="0" w:end="0"/>
+        <w:rPr>
+          <w:rFonts w:ascii="Droid Sans Mono;monospace;monospace" w:hAnsi="Droid Sans Mono;monospace;monospace"/>
+          <w:b w:val="false"/>
+          <w:color w:val="auto"/>
+          <w:sz w:val="21"/>
+          <w:highlight w:val="none"/>
+          <w:shd w:fill="auto" w:val="clear"/>
+        </w:rPr>
+      </w:pPr>
+      <w:r>
+        <w:rPr>
+          <w:rFonts w:ascii="Droid Sans Mono;monospace;monospace" w:hAnsi="Droid Sans Mono;monospace;monospace"/>
+          <w:b w:val="false"/>
+          <w:color w:val="000000"/>
+          <w:sz w:val="21"/>
+          <w:shd w:fill="auto" w:val="clear"/>
+        </w:rPr>
+        <w:t>cout &lt;&lt; "\n\n~~~~~~~~~~~~~~~~~~~~~~~~~~~~~~~~~~~~~~\n\n";</w:t>
+      </w:r>
+    </w:p>
+    <w:p>
+      <w:pPr>
+        <w:pStyle w:val="Normal"/>
+        <w:spacing w:lineRule="atLeast" w:line="285"/>
+        <w:ind w:hanging="0" w:start="0" w:end="0"/>
+        <w:rPr>
+          <w:rFonts w:ascii="Droid Sans Mono;monospace;monospace" w:hAnsi="Droid Sans Mono;monospace;monospace"/>
+          <w:b w:val="false"/>
+          <w:color w:val="auto"/>
+          <w:sz w:val="21"/>
+          <w:highlight w:val="none"/>
+          <w:shd w:fill="auto" w:val="clear"/>
+        </w:rPr>
+      </w:pPr>
+      <w:r>
+        <w:rPr>
+          <w:rFonts w:ascii="Droid Sans Mono;monospace;monospace" w:hAnsi="Droid Sans Mono;monospace;monospace"/>
+          <w:b w:val="false"/>
+          <w:color w:val="000000"/>
+          <w:sz w:val="21"/>
+          <w:shd w:fill="auto" w:val="clear"/>
+        </w:rPr>
+        <w:t>cout &lt;&lt; note_text &lt;&lt; endl;</w:t>
+      </w:r>
+    </w:p>
+    <w:p>
+      <w:pPr>
+        <w:pStyle w:val="Normal"/>
+        <w:spacing w:lineRule="atLeast" w:line="285"/>
+        <w:ind w:hanging="0" w:start="0" w:end="0"/>
+        <w:rPr>
+          <w:rFonts w:ascii="Droid Sans Mono;monospace;monospace" w:hAnsi="Droid Sans Mono;monospace;monospace"/>
+          <w:b w:val="false"/>
+          <w:color w:val="auto"/>
+          <w:sz w:val="21"/>
+          <w:highlight w:val="none"/>
+          <w:shd w:fill="auto" w:val="clear"/>
+        </w:rPr>
+      </w:pPr>
+      <w:r>
+        <w:rPr>
+          <w:rFonts w:ascii="Droid Sans Mono;monospace;monospace" w:hAnsi="Droid Sans Mono;monospace;monospace"/>
+          <w:b w:val="false"/>
+          <w:color w:val="000000"/>
+          <w:sz w:val="21"/>
+          <w:shd w:fill="auto" w:val="clear"/>
+        </w:rPr>
+        <w:t>cout &lt;&lt; "\n\n~~~~~~~~~~~~~~~~~~~~~~~~~~~~~~~~~~~~~~\n\n";</w:t>
+      </w:r>
+    </w:p>
+    <w:p>
+      <w:pPr>
+        <w:pStyle w:val="Normal"/>
+        <w:spacing w:lineRule="atLeast" w:line="285"/>
+        <w:ind w:hanging="0" w:start="0" w:end="0"/>
+        <w:rPr>
+          <w:rFonts w:ascii="Droid Sans Mono;monospace;monospace" w:hAnsi="Droid Sans Mono;monospace;monospace"/>
+          <w:b w:val="false"/>
+          <w:color w:val="auto"/>
+          <w:sz w:val="21"/>
+          <w:highlight w:val="none"/>
+          <w:shd w:fill="auto" w:val="clear"/>
+        </w:rPr>
+      </w:pPr>
+      <w:r>
+        <w:rPr>
+          <w:rFonts w:ascii="Droid Sans Mono;monospace;monospace" w:hAnsi="Droid Sans Mono;monospace;monospace"/>
+          <w:b w:val="false"/>
+          <w:color w:val="000000"/>
+          <w:sz w:val="21"/>
+          <w:shd w:fill="auto" w:val="clear"/>
+        </w:rPr>
+        <w:t>note_file.close();</w:t>
+      </w:r>
+    </w:p>
+    <w:p>
+      <w:pPr>
+        <w:pStyle w:val="Normal"/>
+        <w:spacing w:lineRule="atLeast" w:line="285"/>
+        <w:ind w:hanging="0" w:start="0" w:end="0"/>
+        <w:rPr>
+          <w:rFonts w:ascii="Droid Sans Mono;monospace;monospace" w:hAnsi="Droid Sans Mono;monospace;monospace"/>
+          <w:b w:val="false"/>
+          <w:color w:val="auto"/>
+          <w:sz w:val="21"/>
+          <w:highlight w:val="none"/>
+          <w:shd w:fill="auto" w:val="clear"/>
+        </w:rPr>
+      </w:pPr>
+      <w:r>
+        <w:rPr>
+          <w:rFonts w:ascii="Droid Sans Mono;monospace;monospace" w:hAnsi="Droid Sans Mono;monospace;monospace"/>
+          <w:b w:val="false"/>
+          <w:color w:val="000000"/>
+          <w:sz w:val="21"/>
+          <w:shd w:fill="auto" w:val="clear"/>
+        </w:rPr>
+        <w:t>}</w:t>
+      </w:r>
+    </w:p>
+    <w:p>
+      <w:pPr>
+        <w:pStyle w:val="Normal"/>
+        <w:spacing w:lineRule="atLeast" w:line="285"/>
+        <w:rPr>
+          <w:color w:val="auto"/>
+          <w:highlight w:val="none"/>
+          <w:shd w:fill="auto" w:val="clear"/>
+        </w:rPr>
+      </w:pPr>
+      <w:r>
+        <w:rPr>
+          <w:color w:val="000000"/>
+          <w:shd w:fill="auto" w:val="clear"/>
+        </w:rPr>
+      </w:r>
+    </w:p>
+    <w:p>
+      <w:pPr>
+        <w:pStyle w:val="Normal"/>
+        <w:spacing w:lineRule="atLeast" w:line="285"/>
+        <w:ind w:hanging="0" w:start="0" w:end="0"/>
+        <w:rPr>
+          <w:rFonts w:ascii="Droid Sans Mono;monospace;monospace" w:hAnsi="Droid Sans Mono;monospace;monospace"/>
+          <w:b w:val="false"/>
+          <w:color w:val="auto"/>
+          <w:sz w:val="21"/>
+          <w:highlight w:val="none"/>
+          <w:shd w:fill="auto" w:val="clear"/>
+        </w:rPr>
+      </w:pPr>
+      <w:r>
+        <w:rPr>
+          <w:rFonts w:ascii="Droid Sans Mono;monospace;monospace" w:hAnsi="Droid Sans Mono;monospace;monospace"/>
+          <w:b w:val="false"/>
+          <w:color w:val="000000"/>
+          <w:sz w:val="21"/>
+          <w:shd w:fill="auto" w:val="clear"/>
+        </w:rPr>
+        <w:t>return;</w:t>
+      </w:r>
+    </w:p>
+    <w:p>
+      <w:pPr>
+        <w:pStyle w:val="Normal"/>
+        <w:spacing w:lineRule="atLeast" w:line="285"/>
+        <w:ind w:hanging="0" w:start="0" w:end="0"/>
+        <w:rPr>
+          <w:rFonts w:ascii="Droid Sans Mono;monospace;monospace" w:hAnsi="Droid Sans Mono;monospace;monospace"/>
+          <w:b w:val="false"/>
+          <w:color w:val="auto"/>
+          <w:sz w:val="21"/>
+          <w:highlight w:val="none"/>
+          <w:shd w:fill="auto" w:val="clear"/>
+        </w:rPr>
+      </w:pPr>
+      <w:r>
+        <w:rPr>
+          <w:rFonts w:ascii="Droid Sans Mono;monospace;monospace" w:hAnsi="Droid Sans Mono;monospace;monospace"/>
+          <w:b w:val="false"/>
+          <w:color w:val="000000"/>
+          <w:sz w:val="21"/>
+          <w:shd w:fill="auto" w:val="clear"/>
+        </w:rPr>
+        <w:t>}</w:t>
+      </w:r>
+    </w:p>
+    <w:p>
+      <w:pPr>
+        <w:pStyle w:val="Normal"/>
+        <w:spacing w:lineRule="atLeast" w:line="285"/>
+        <w:rPr>
+          <w:color w:val="auto"/>
+          <w:highlight w:val="none"/>
+          <w:shd w:fill="auto" w:val="clear"/>
+        </w:rPr>
+      </w:pPr>
+      <w:r>
+        <w:rPr>
+          <w:color w:val="000000"/>
+          <w:shd w:fill="auto" w:val="clear"/>
+        </w:rPr>
+      </w:r>
+    </w:p>
+    <w:p>
+      <w:pPr>
+        <w:pStyle w:val="Normal"/>
+        <w:spacing w:lineRule="atLeast" w:line="285"/>
+        <w:ind w:hanging="0" w:start="0" w:end="0"/>
+        <w:rPr>
+          <w:rFonts w:ascii="Droid Sans Mono;monospace;monospace" w:hAnsi="Droid Sans Mono;monospace;monospace"/>
+          <w:b w:val="false"/>
+          <w:color w:val="auto"/>
+          <w:sz w:val="21"/>
+          <w:highlight w:val="none"/>
+          <w:shd w:fill="auto" w:val="clear"/>
+        </w:rPr>
+      </w:pPr>
+      <w:r>
+        <w:rPr>
+          <w:rFonts w:ascii="Droid Sans Mono;monospace;monospace" w:hAnsi="Droid Sans Mono;monospace;monospace"/>
+          <w:b w:val="false"/>
+          <w:color w:val="000000"/>
+          <w:sz w:val="21"/>
+          <w:shd w:fill="auto" w:val="clear"/>
+        </w:rPr>
+        <w:t>int main()</w:t>
+      </w:r>
+    </w:p>
+    <w:p>
+      <w:pPr>
+        <w:pStyle w:val="Normal"/>
+        <w:spacing w:lineRule="atLeast" w:line="285"/>
+        <w:ind w:hanging="0" w:start="0" w:end="0"/>
+        <w:rPr>
+          <w:rFonts w:ascii="Droid Sans Mono;monospace;monospace" w:hAnsi="Droid Sans Mono;monospace;monospace"/>
+          <w:b w:val="false"/>
+          <w:color w:val="auto"/>
+          <w:sz w:val="21"/>
+          <w:highlight w:val="none"/>
+          <w:shd w:fill="auto" w:val="clear"/>
+        </w:rPr>
+      </w:pPr>
+      <w:r>
+        <w:rPr>
+          <w:rFonts w:ascii="Droid Sans Mono;monospace;monospace" w:hAnsi="Droid Sans Mono;monospace;monospace"/>
+          <w:b w:val="false"/>
+          <w:color w:val="000000"/>
+          <w:sz w:val="21"/>
+          <w:shd w:fill="auto" w:val="clear"/>
+        </w:rPr>
+        <w:t>{</w:t>
+      </w:r>
+    </w:p>
+    <w:p>
+      <w:pPr>
+        <w:pStyle w:val="Normal"/>
+        <w:spacing w:lineRule="atLeast" w:line="285"/>
+        <w:rPr>
+          <w:color w:val="auto"/>
+          <w:highlight w:val="none"/>
+          <w:shd w:fill="auto" w:val="clear"/>
+        </w:rPr>
+      </w:pPr>
+      <w:r>
+        <w:rPr>
+          <w:color w:val="000000"/>
+          <w:shd w:fill="auto" w:val="clear"/>
+        </w:rPr>
+      </w:r>
+    </w:p>
+    <w:p>
+      <w:pPr>
+        <w:pStyle w:val="Normal"/>
+        <w:spacing w:lineRule="atLeast" w:line="285"/>
+        <w:ind w:hanging="0" w:start="0" w:end="0"/>
+        <w:rPr>
+          <w:rFonts w:ascii="Droid Sans Mono;monospace;monospace" w:hAnsi="Droid Sans Mono;monospace;monospace"/>
+          <w:b w:val="false"/>
+          <w:color w:val="auto"/>
+          <w:sz w:val="21"/>
+          <w:highlight w:val="none"/>
+          <w:shd w:fill="auto" w:val="clear"/>
+        </w:rPr>
+      </w:pPr>
+      <w:r>
+        <w:rPr>
+          <w:rFonts w:ascii="Droid Sans Mono;monospace;monospace" w:hAnsi="Droid Sans Mono;monospace;monospace"/>
+          <w:b w:val="false"/>
+          <w:color w:val="000000"/>
+          <w:sz w:val="21"/>
+          <w:shd w:fill="auto" w:val="clear"/>
+        </w:rPr>
+        <w:t>while (!quit)</w:t>
+      </w:r>
+    </w:p>
+    <w:p>
+      <w:pPr>
+        <w:pStyle w:val="Normal"/>
+        <w:spacing w:lineRule="atLeast" w:line="285"/>
+        <w:ind w:hanging="0" w:start="0" w:end="0"/>
+        <w:rPr>
+          <w:rFonts w:ascii="Droid Sans Mono;monospace;monospace" w:hAnsi="Droid Sans Mono;monospace;monospace"/>
+          <w:b w:val="false"/>
+          <w:color w:val="auto"/>
+          <w:sz w:val="21"/>
+          <w:highlight w:val="none"/>
+          <w:shd w:fill="auto" w:val="clear"/>
+        </w:rPr>
+      </w:pPr>
+      <w:r>
+        <w:rPr>
+          <w:rFonts w:ascii="Droid Sans Mono;monospace;monospace" w:hAnsi="Droid Sans Mono;monospace;monospace"/>
+          <w:b w:val="false"/>
+          <w:color w:val="000000"/>
+          <w:sz w:val="21"/>
+          <w:shd w:fill="auto" w:val="clear"/>
+        </w:rPr>
+        <w:t>{</w:t>
+      </w:r>
+    </w:p>
+    <w:p>
+      <w:pPr>
+        <w:pStyle w:val="Normal"/>
+        <w:spacing w:lineRule="atLeast" w:line="285"/>
+        <w:ind w:hanging="0" w:start="0" w:end="0"/>
+        <w:rPr>
+          <w:rFonts w:ascii="Droid Sans Mono;monospace;monospace" w:hAnsi="Droid Sans Mono;monospace;monospace"/>
+          <w:b w:val="false"/>
+          <w:color w:val="auto"/>
+          <w:sz w:val="21"/>
+          <w:highlight w:val="none"/>
+          <w:shd w:fill="auto" w:val="clear"/>
+        </w:rPr>
+      </w:pPr>
+      <w:r>
+        <w:rPr>
+          <w:rFonts w:ascii="Droid Sans Mono;monospace;monospace" w:hAnsi="Droid Sans Mono;monospace;monospace"/>
+          <w:b w:val="false"/>
+          <w:color w:val="000000"/>
+          <w:sz w:val="21"/>
+          <w:shd w:fill="auto" w:val="clear"/>
+        </w:rPr>
+        <w:t>cout &lt;&lt; "\n\nВаши заметки:\n";</w:t>
+      </w:r>
+    </w:p>
+    <w:p>
+      <w:pPr>
+        <w:pStyle w:val="Normal"/>
+        <w:spacing w:lineRule="atLeast" w:line="285"/>
+        <w:rPr>
+          <w:color w:val="auto"/>
+          <w:highlight w:val="none"/>
+          <w:shd w:fill="auto" w:val="clear"/>
+        </w:rPr>
+      </w:pPr>
+      <w:r>
+        <w:rPr>
+          <w:color w:val="000000"/>
+          <w:shd w:fill="auto" w:val="clear"/>
+        </w:rPr>
+      </w:r>
+    </w:p>
+    <w:p>
+      <w:pPr>
+        <w:pStyle w:val="Normal"/>
+        <w:spacing w:lineRule="atLeast" w:line="285"/>
+        <w:ind w:hanging="0" w:start="0" w:end="0"/>
+        <w:rPr>
+          <w:rFonts w:ascii="Droid Sans Mono;monospace;monospace" w:hAnsi="Droid Sans Mono;monospace;monospace"/>
+          <w:b w:val="false"/>
+          <w:color w:val="auto"/>
+          <w:sz w:val="21"/>
+          <w:highlight w:val="none"/>
+          <w:shd w:fill="auto" w:val="clear"/>
+        </w:rPr>
+      </w:pPr>
+      <w:r>
+        <w:rPr>
+          <w:rFonts w:ascii="Droid Sans Mono;monospace;monospace" w:hAnsi="Droid Sans Mono;monospace;monospace"/>
+          <w:b w:val="false"/>
+          <w:color w:val="000000"/>
+          <w:sz w:val="21"/>
+          <w:shd w:fill="auto" w:val="clear"/>
+        </w:rPr>
+        <w:t>for (const auto &amp;entry : fs::directory_iterator(path))</w:t>
+      </w:r>
+    </w:p>
+    <w:p>
+      <w:pPr>
+        <w:pStyle w:val="Normal"/>
+        <w:spacing w:lineRule="atLeast" w:line="285"/>
+        <w:ind w:hanging="0" w:start="0" w:end="0"/>
+        <w:rPr>
+          <w:rFonts w:ascii="Droid Sans Mono;monospace;monospace" w:hAnsi="Droid Sans Mono;monospace;monospace"/>
+          <w:b w:val="false"/>
+          <w:color w:val="auto"/>
+          <w:sz w:val="21"/>
+          <w:highlight w:val="none"/>
+          <w:shd w:fill="auto" w:val="clear"/>
+        </w:rPr>
+      </w:pPr>
+      <w:r>
+        <w:rPr>
+          <w:rFonts w:ascii="Droid Sans Mono;monospace;monospace" w:hAnsi="Droid Sans Mono;monospace;monospace"/>
+          <w:b w:val="false"/>
+          <w:color w:val="000000"/>
+          <w:sz w:val="21"/>
+          <w:shd w:fill="auto" w:val="clear"/>
+        </w:rPr>
+        <w:t>{</w:t>
+      </w:r>
+    </w:p>
+    <w:p>
+      <w:pPr>
+        <w:pStyle w:val="Normal"/>
+        <w:spacing w:lineRule="atLeast" w:line="285"/>
+        <w:ind w:hanging="0" w:start="0" w:end="0"/>
+        <w:rPr>
+          <w:rFonts w:ascii="Droid Sans Mono;monospace;monospace" w:hAnsi="Droid Sans Mono;monospace;monospace"/>
+          <w:b w:val="false"/>
+          <w:color w:val="auto"/>
+          <w:sz w:val="21"/>
+          <w:highlight w:val="none"/>
+          <w:shd w:fill="auto" w:val="clear"/>
+        </w:rPr>
+      </w:pPr>
+      <w:r>
+        <w:rPr>
+          <w:rFonts w:ascii="Droid Sans Mono;monospace;monospace" w:hAnsi="Droid Sans Mono;monospace;monospace"/>
+          <w:b w:val="false"/>
+          <w:color w:val="000000"/>
+          <w:sz w:val="21"/>
+          <w:shd w:fill="auto" w:val="clear"/>
+        </w:rPr>
+        <w:t>notes_map[files] = entry.path();</w:t>
+      </w:r>
+    </w:p>
+    <w:p>
+      <w:pPr>
+        <w:pStyle w:val="Normal"/>
+        <w:spacing w:lineRule="atLeast" w:line="285"/>
+        <w:ind w:hanging="0" w:start="0" w:end="0"/>
+        <w:rPr>
+          <w:rFonts w:ascii="Droid Sans Mono;monospace;monospace" w:hAnsi="Droid Sans Mono;monospace;monospace"/>
+          <w:b w:val="false"/>
+          <w:color w:val="auto"/>
+          <w:sz w:val="21"/>
+          <w:highlight w:val="none"/>
+          <w:shd w:fill="auto" w:val="clear"/>
+        </w:rPr>
+      </w:pPr>
+      <w:r>
+        <w:rPr>
+          <w:rFonts w:ascii="Droid Sans Mono;monospace;monospace" w:hAnsi="Droid Sans Mono;monospace;monospace"/>
+          <w:b w:val="false"/>
+          <w:color w:val="000000"/>
+          <w:sz w:val="21"/>
+          <w:shd w:fill="auto" w:val="clear"/>
+        </w:rPr>
+        <w:t>files++;</w:t>
+      </w:r>
+    </w:p>
+    <w:p>
+      <w:pPr>
+        <w:pStyle w:val="Normal"/>
+        <w:spacing w:lineRule="atLeast" w:line="285"/>
+        <w:ind w:hanging="0" w:start="0" w:end="0"/>
+        <w:rPr>
+          <w:rFonts w:ascii="Droid Sans Mono;monospace;monospace" w:hAnsi="Droid Sans Mono;monospace;monospace"/>
+          <w:b w:val="false"/>
+          <w:color w:val="auto"/>
+          <w:sz w:val="21"/>
+          <w:highlight w:val="none"/>
+          <w:shd w:fill="auto" w:val="clear"/>
+        </w:rPr>
+      </w:pPr>
+      <w:r>
+        <w:rPr>
+          <w:rFonts w:ascii="Droid Sans Mono;monospace;monospace" w:hAnsi="Droid Sans Mono;monospace;monospace"/>
+          <w:b w:val="false"/>
+          <w:color w:val="000000"/>
+          <w:sz w:val="21"/>
+          <w:shd w:fill="auto" w:val="clear"/>
+        </w:rPr>
+        <w:t>}</w:t>
+      </w:r>
+    </w:p>
+    <w:p>
+      <w:pPr>
+        <w:pStyle w:val="Normal"/>
+        <w:spacing w:lineRule="atLeast" w:line="285"/>
+        <w:ind w:hanging="0" w:start="0" w:end="0"/>
+        <w:rPr>
+          <w:rFonts w:ascii="Droid Sans Mono;monospace;monospace" w:hAnsi="Droid Sans Mono;monospace;monospace"/>
+          <w:b w:val="false"/>
+          <w:color w:val="auto"/>
+          <w:sz w:val="21"/>
+          <w:highlight w:val="none"/>
+          <w:shd w:fill="auto" w:val="clear"/>
+        </w:rPr>
+      </w:pPr>
+      <w:r>
+        <w:rPr>
+          <w:rFonts w:ascii="Droid Sans Mono;monospace;monospace" w:hAnsi="Droid Sans Mono;monospace;monospace"/>
+          <w:b w:val="false"/>
+          <w:color w:val="000000"/>
+          <w:sz w:val="21"/>
+          <w:shd w:fill="auto" w:val="clear"/>
+        </w:rPr>
+        <w:t>total_files = files;</w:t>
+      </w:r>
+    </w:p>
+    <w:p>
+      <w:pPr>
+        <w:pStyle w:val="Normal"/>
+        <w:spacing w:lineRule="atLeast" w:line="285"/>
+        <w:ind w:hanging="0" w:start="0" w:end="0"/>
+        <w:rPr>
+          <w:rFonts w:ascii="Droid Sans Mono;monospace;monospace" w:hAnsi="Droid Sans Mono;monospace;monospace"/>
+          <w:b w:val="false"/>
+          <w:color w:val="auto"/>
+          <w:sz w:val="21"/>
+          <w:highlight w:val="none"/>
+          <w:shd w:fill="auto" w:val="clear"/>
+        </w:rPr>
+      </w:pPr>
+      <w:r>
+        <w:rPr>
+          <w:rFonts w:ascii="Droid Sans Mono;monospace;monospace" w:hAnsi="Droid Sans Mono;monospace;monospace"/>
+          <w:b w:val="false"/>
+          <w:color w:val="000000"/>
+          <w:sz w:val="21"/>
+          <w:shd w:fill="auto" w:val="clear"/>
+        </w:rPr>
+        <w:t>files = 1;</w:t>
+      </w:r>
+    </w:p>
+    <w:p>
+      <w:pPr>
+        <w:pStyle w:val="Normal"/>
+        <w:spacing w:lineRule="atLeast" w:line="285"/>
+        <w:rPr>
+          <w:color w:val="auto"/>
+          <w:highlight w:val="none"/>
+          <w:shd w:fill="auto" w:val="clear"/>
+        </w:rPr>
+      </w:pPr>
+      <w:r>
+        <w:rPr>
+          <w:color w:val="000000"/>
+          <w:shd w:fill="auto" w:val="clear"/>
+        </w:rPr>
+      </w:r>
+    </w:p>
+    <w:p>
+      <w:pPr>
+        <w:pStyle w:val="Normal"/>
+        <w:spacing w:lineRule="atLeast" w:line="285"/>
+        <w:ind w:hanging="0" w:start="0" w:end="0"/>
+        <w:rPr>
+          <w:rFonts w:ascii="Droid Sans Mono;monospace;monospace" w:hAnsi="Droid Sans Mono;monospace;monospace"/>
+          <w:b w:val="false"/>
+          <w:color w:val="auto"/>
+          <w:sz w:val="21"/>
+          <w:highlight w:val="none"/>
+          <w:shd w:fill="auto" w:val="clear"/>
+        </w:rPr>
+      </w:pPr>
+      <w:r>
+        <w:rPr>
+          <w:rFonts w:ascii="Droid Sans Mono;monospace;monospace" w:hAnsi="Droid Sans Mono;monospace;monospace"/>
+          <w:b w:val="false"/>
+          <w:color w:val="000000"/>
+          <w:sz w:val="21"/>
+          <w:shd w:fill="auto" w:val="clear"/>
+        </w:rPr>
+        <w:t>for (auto it : notes_map)</w:t>
+      </w:r>
+    </w:p>
+    <w:p>
+      <w:pPr>
+        <w:pStyle w:val="Normal"/>
+        <w:spacing w:lineRule="atLeast" w:line="285"/>
+        <w:ind w:hanging="0" w:start="0" w:end="0"/>
+        <w:rPr>
+          <w:rFonts w:ascii="Droid Sans Mono;monospace;monospace" w:hAnsi="Droid Sans Mono;monospace;monospace"/>
+          <w:b w:val="false"/>
+          <w:color w:val="auto"/>
+          <w:sz w:val="21"/>
+          <w:highlight w:val="none"/>
+          <w:shd w:fill="auto" w:val="clear"/>
+        </w:rPr>
+      </w:pPr>
+      <w:r>
+        <w:rPr>
+          <w:rFonts w:ascii="Droid Sans Mono;monospace;monospace" w:hAnsi="Droid Sans Mono;monospace;monospace"/>
+          <w:b w:val="false"/>
+          <w:color w:val="000000"/>
+          <w:sz w:val="21"/>
+          <w:shd w:fill="auto" w:val="clear"/>
+        </w:rPr>
+        <w:t>cout &lt;&lt; it.first &lt;&lt; ": " &lt;&lt; it.second &lt;&lt; endl;</w:t>
+      </w:r>
+    </w:p>
+    <w:p>
+      <w:pPr>
+        <w:pStyle w:val="Normal"/>
+        <w:spacing w:lineRule="atLeast" w:line="285"/>
+        <w:rPr>
+          <w:color w:val="auto"/>
+          <w:highlight w:val="none"/>
+          <w:shd w:fill="auto" w:val="clear"/>
+        </w:rPr>
+      </w:pPr>
+      <w:r>
+        <w:rPr>
+          <w:color w:val="000000"/>
+          <w:shd w:fill="auto" w:val="clear"/>
+        </w:rPr>
+      </w:r>
+    </w:p>
+    <w:p>
+      <w:pPr>
+        <w:pStyle w:val="Normal"/>
+        <w:spacing w:lineRule="atLeast" w:line="285"/>
+        <w:ind w:hanging="0" w:start="0" w:end="0"/>
+        <w:rPr>
+          <w:rFonts w:ascii="Droid Sans Mono;monospace;monospace" w:hAnsi="Droid Sans Mono;monospace;monospace"/>
+          <w:b w:val="false"/>
+          <w:color w:val="auto"/>
+          <w:sz w:val="21"/>
+          <w:highlight w:val="none"/>
+          <w:shd w:fill="auto" w:val="clear"/>
+        </w:rPr>
+      </w:pPr>
+      <w:r>
+        <w:rPr>
+          <w:rFonts w:ascii="Droid Sans Mono;monospace;monospace" w:hAnsi="Droid Sans Mono;monospace;monospace"/>
+          <w:b w:val="false"/>
+          <w:color w:val="000000"/>
+          <w:sz w:val="21"/>
+          <w:shd w:fill="auto" w:val="clear"/>
+        </w:rPr>
+        <w:t>cout &lt;&lt; "\n 0 - новая заметка\n-1 - выход\n";</w:t>
+      </w:r>
+    </w:p>
+    <w:p>
+      <w:pPr>
+        <w:pStyle w:val="Normal"/>
+        <w:spacing w:lineRule="atLeast" w:line="285"/>
+        <w:rPr>
+          <w:color w:val="auto"/>
+          <w:highlight w:val="none"/>
+          <w:shd w:fill="auto" w:val="clear"/>
+        </w:rPr>
+      </w:pPr>
+      <w:r>
+        <w:rPr>
+          <w:color w:val="000000"/>
+          <w:shd w:fill="auto" w:val="clear"/>
+        </w:rPr>
+      </w:r>
+    </w:p>
+    <w:p>
+      <w:pPr>
+        <w:pStyle w:val="Normal"/>
+        <w:spacing w:lineRule="atLeast" w:line="285"/>
+        <w:ind w:hanging="0" w:start="0" w:end="0"/>
+        <w:rPr>
+          <w:rFonts w:ascii="Droid Sans Mono;monospace;monospace" w:hAnsi="Droid Sans Mono;monospace;monospace"/>
+          <w:b w:val="false"/>
+          <w:color w:val="auto"/>
+          <w:sz w:val="21"/>
+          <w:highlight w:val="none"/>
+          <w:shd w:fill="auto" w:val="clear"/>
+        </w:rPr>
+      </w:pPr>
+      <w:r>
+        <w:rPr>
+          <w:rFonts w:ascii="Droid Sans Mono;monospace;monospace" w:hAnsi="Droid Sans Mono;monospace;monospace"/>
+          <w:b w:val="false"/>
+          <w:color w:val="000000"/>
+          <w:sz w:val="21"/>
+          <w:shd w:fill="auto" w:val="clear"/>
+        </w:rPr>
+        <w:t>cout &lt;&lt; "\nВведите действие или номер заметки: ";</w:t>
+      </w:r>
+    </w:p>
+    <w:p>
+      <w:pPr>
+        <w:pStyle w:val="Normal"/>
+        <w:spacing w:lineRule="atLeast" w:line="285"/>
+        <w:rPr>
+          <w:color w:val="auto"/>
+          <w:highlight w:val="none"/>
+          <w:shd w:fill="auto" w:val="clear"/>
+        </w:rPr>
+      </w:pPr>
+      <w:r>
+        <w:rPr>
+          <w:color w:val="000000"/>
+          <w:shd w:fill="auto" w:val="clear"/>
+        </w:rPr>
+      </w:r>
+    </w:p>
+    <w:p>
+      <w:pPr>
+        <w:pStyle w:val="Normal"/>
+        <w:spacing w:lineRule="atLeast" w:line="285"/>
+        <w:ind w:hanging="0" w:start="0" w:end="0"/>
+        <w:rPr>
+          <w:rFonts w:ascii="Droid Sans Mono;monospace;monospace" w:hAnsi="Droid Sans Mono;monospace;monospace"/>
+          <w:b w:val="false"/>
+          <w:color w:val="auto"/>
+          <w:sz w:val="21"/>
+          <w:highlight w:val="none"/>
+          <w:shd w:fill="auto" w:val="clear"/>
+        </w:rPr>
+      </w:pPr>
+      <w:r>
+        <w:rPr>
+          <w:rFonts w:ascii="Droid Sans Mono;monospace;monospace" w:hAnsi="Droid Sans Mono;monospace;monospace"/>
+          <w:b w:val="false"/>
+          <w:color w:val="000000"/>
+          <w:sz w:val="21"/>
+          <w:shd w:fill="auto" w:val="clear"/>
+        </w:rPr>
+        <w:t>cin &gt;&gt; menu_entry;</w:t>
+      </w:r>
+    </w:p>
+    <w:p>
+      <w:pPr>
+        <w:pStyle w:val="Normal"/>
+        <w:spacing w:lineRule="atLeast" w:line="285"/>
+        <w:rPr>
+          <w:color w:val="auto"/>
+          <w:highlight w:val="none"/>
+          <w:shd w:fill="auto" w:val="clear"/>
+        </w:rPr>
+      </w:pPr>
+      <w:r>
+        <w:rPr>
+          <w:color w:val="000000"/>
+          <w:shd w:fill="auto" w:val="clear"/>
+        </w:rPr>
+      </w:r>
+    </w:p>
+    <w:p>
+      <w:pPr>
+        <w:pStyle w:val="Normal"/>
+        <w:spacing w:lineRule="atLeast" w:line="285"/>
+        <w:ind w:hanging="0" w:start="0" w:end="0"/>
+        <w:rPr>
+          <w:rFonts w:ascii="Droid Sans Mono;monospace;monospace" w:hAnsi="Droid Sans Mono;monospace;monospace"/>
+          <w:b w:val="false"/>
+          <w:color w:val="auto"/>
+          <w:sz w:val="21"/>
+          <w:highlight w:val="none"/>
+          <w:shd w:fill="auto" w:val="clear"/>
+        </w:rPr>
+      </w:pPr>
+      <w:r>
+        <w:rPr>
+          <w:rFonts w:ascii="Droid Sans Mono;monospace;monospace" w:hAnsi="Droid Sans Mono;monospace;monospace"/>
+          <w:b w:val="false"/>
+          <w:color w:val="000000"/>
+          <w:sz w:val="21"/>
+          <w:shd w:fill="auto" w:val="clear"/>
+        </w:rPr>
+        <w:t>switch (menu_entry)</w:t>
+      </w:r>
+    </w:p>
+    <w:p>
+      <w:pPr>
+        <w:pStyle w:val="Normal"/>
+        <w:spacing w:lineRule="atLeast" w:line="285"/>
+        <w:ind w:hanging="0" w:start="0" w:end="0"/>
+        <w:rPr>
+          <w:rFonts w:ascii="Droid Sans Mono;monospace;monospace" w:hAnsi="Droid Sans Mono;monospace;monospace"/>
+          <w:b w:val="false"/>
+          <w:color w:val="auto"/>
+          <w:sz w:val="21"/>
+          <w:highlight w:val="none"/>
+          <w:shd w:fill="auto" w:val="clear"/>
+        </w:rPr>
+      </w:pPr>
+      <w:r>
+        <w:rPr>
+          <w:rFonts w:ascii="Droid Sans Mono;monospace;monospace" w:hAnsi="Droid Sans Mono;monospace;monospace"/>
+          <w:b w:val="false"/>
+          <w:color w:val="000000"/>
+          <w:sz w:val="21"/>
+          <w:shd w:fill="auto" w:val="clear"/>
+        </w:rPr>
+        <w:t>{</w:t>
+      </w:r>
+    </w:p>
+    <w:p>
+      <w:pPr>
+        <w:pStyle w:val="Normal"/>
+        <w:spacing w:lineRule="atLeast" w:line="285"/>
+        <w:ind w:hanging="0" w:start="0" w:end="0"/>
+        <w:rPr>
+          <w:rFonts w:ascii="Droid Sans Mono;monospace;monospace" w:hAnsi="Droid Sans Mono;monospace;monospace"/>
+          <w:b w:val="false"/>
+          <w:color w:val="auto"/>
+          <w:sz w:val="21"/>
+          <w:highlight w:val="none"/>
+          <w:shd w:fill="auto" w:val="clear"/>
+        </w:rPr>
+      </w:pPr>
+      <w:r>
+        <w:rPr>
+          <w:rFonts w:ascii="Droid Sans Mono;monospace;monospace" w:hAnsi="Droid Sans Mono;monospace;monospace"/>
+          <w:b w:val="false"/>
+          <w:color w:val="000000"/>
+          <w:sz w:val="21"/>
+          <w:shd w:fill="auto" w:val="clear"/>
+        </w:rPr>
+        <w:t>case 0:</w:t>
+      </w:r>
+    </w:p>
+    <w:p>
+      <w:pPr>
+        <w:pStyle w:val="Normal"/>
+        <w:spacing w:lineRule="atLeast" w:line="285"/>
+        <w:ind w:hanging="0" w:start="0" w:end="0"/>
+        <w:rPr>
+          <w:rFonts w:ascii="Droid Sans Mono;monospace;monospace" w:hAnsi="Droid Sans Mono;monospace;monospace"/>
+          <w:b w:val="false"/>
+          <w:color w:val="auto"/>
+          <w:sz w:val="21"/>
+          <w:highlight w:val="none"/>
+          <w:shd w:fill="auto" w:val="clear"/>
+        </w:rPr>
+      </w:pPr>
+      <w:r>
+        <w:rPr>
+          <w:rFonts w:ascii="Droid Sans Mono;monospace;monospace" w:hAnsi="Droid Sans Mono;monospace;monospace"/>
+          <w:b w:val="false"/>
+          <w:color w:val="000000"/>
+          <w:sz w:val="21"/>
+          <w:shd w:fill="auto" w:val="clear"/>
+        </w:rPr>
+        <w:t>{</w:t>
+      </w:r>
+    </w:p>
+    <w:p>
+      <w:pPr>
+        <w:pStyle w:val="Normal"/>
+        <w:spacing w:lineRule="atLeast" w:line="285"/>
+        <w:ind w:hanging="0" w:start="0" w:end="0"/>
+        <w:rPr>
+          <w:rFonts w:ascii="Droid Sans Mono;monospace;monospace" w:hAnsi="Droid Sans Mono;monospace;monospace"/>
+          <w:b w:val="false"/>
+          <w:color w:val="auto"/>
+          <w:sz w:val="21"/>
+          <w:highlight w:val="none"/>
+          <w:shd w:fill="auto" w:val="clear"/>
+        </w:rPr>
+      </w:pPr>
+      <w:r>
+        <w:rPr>
+          <w:rFonts w:ascii="Droid Sans Mono;monospace;monospace" w:hAnsi="Droid Sans Mono;monospace;monospace"/>
+          <w:b w:val="false"/>
+          <w:color w:val="000000"/>
+          <w:sz w:val="21"/>
+          <w:shd w:fill="auto" w:val="clear"/>
+        </w:rPr>
+        <w:t>create_note();</w:t>
+      </w:r>
+    </w:p>
+    <w:p>
+      <w:pPr>
+        <w:pStyle w:val="Normal"/>
+        <w:spacing w:lineRule="atLeast" w:line="285"/>
+        <w:ind w:hanging="0" w:start="0" w:end="0"/>
+        <w:rPr>
+          <w:rFonts w:ascii="Droid Sans Mono;monospace;monospace" w:hAnsi="Droid Sans Mono;monospace;monospace"/>
+          <w:b w:val="false"/>
+          <w:color w:val="auto"/>
+          <w:sz w:val="21"/>
+          <w:highlight w:val="none"/>
+          <w:shd w:fill="auto" w:val="clear"/>
+        </w:rPr>
+      </w:pPr>
+      <w:r>
+        <w:rPr>
+          <w:rFonts w:ascii="Droid Sans Mono;monospace;monospace" w:hAnsi="Droid Sans Mono;monospace;monospace"/>
+          <w:b w:val="false"/>
+          <w:color w:val="000000"/>
+          <w:sz w:val="21"/>
+          <w:shd w:fill="auto" w:val="clear"/>
+        </w:rPr>
+        <w:t>break;</w:t>
+      </w:r>
+    </w:p>
+    <w:p>
+      <w:pPr>
+        <w:pStyle w:val="Normal"/>
+        <w:spacing w:lineRule="atLeast" w:line="285"/>
+        <w:ind w:hanging="0" w:start="0" w:end="0"/>
+        <w:rPr>
+          <w:rFonts w:ascii="Droid Sans Mono;monospace;monospace" w:hAnsi="Droid Sans Mono;monospace;monospace"/>
+          <w:b w:val="false"/>
+          <w:color w:val="auto"/>
+          <w:sz w:val="21"/>
+          <w:highlight w:val="none"/>
+          <w:shd w:fill="auto" w:val="clear"/>
+        </w:rPr>
+      </w:pPr>
+      <w:r>
+        <w:rPr>
+          <w:rFonts w:ascii="Droid Sans Mono;monospace;monospace" w:hAnsi="Droid Sans Mono;monospace;monospace"/>
+          <w:b w:val="false"/>
+          <w:color w:val="000000"/>
+          <w:sz w:val="21"/>
+          <w:shd w:fill="auto" w:val="clear"/>
+        </w:rPr>
+        <w:t>}</w:t>
+      </w:r>
+    </w:p>
+    <w:p>
+      <w:pPr>
+        <w:pStyle w:val="Normal"/>
+        <w:spacing w:lineRule="atLeast" w:line="285"/>
+        <w:ind w:hanging="0" w:start="0" w:end="0"/>
+        <w:rPr>
+          <w:rFonts w:ascii="Droid Sans Mono;monospace;monospace" w:hAnsi="Droid Sans Mono;monospace;monospace"/>
+          <w:b w:val="false"/>
+          <w:color w:val="auto"/>
+          <w:sz w:val="21"/>
+          <w:highlight w:val="none"/>
+          <w:shd w:fill="auto" w:val="clear"/>
+        </w:rPr>
+      </w:pPr>
+      <w:r>
+        <w:rPr>
+          <w:rFonts w:ascii="Droid Sans Mono;monospace;monospace" w:hAnsi="Droid Sans Mono;monospace;monospace"/>
+          <w:b w:val="false"/>
+          <w:color w:val="000000"/>
+          <w:sz w:val="21"/>
+          <w:shd w:fill="auto" w:val="clear"/>
+        </w:rPr>
+        <w:t>case -1:</w:t>
+      </w:r>
+    </w:p>
+    <w:p>
+      <w:pPr>
+        <w:pStyle w:val="Normal"/>
+        <w:spacing w:lineRule="atLeast" w:line="285"/>
+        <w:ind w:hanging="0" w:start="0" w:end="0"/>
+        <w:rPr>
+          <w:rFonts w:ascii="Droid Sans Mono;monospace;monospace" w:hAnsi="Droid Sans Mono;monospace;monospace"/>
+          <w:b w:val="false"/>
+          <w:color w:val="auto"/>
+          <w:sz w:val="21"/>
+          <w:highlight w:val="none"/>
+          <w:shd w:fill="auto" w:val="clear"/>
+        </w:rPr>
+      </w:pPr>
+      <w:r>
+        <w:rPr>
+          <w:rFonts w:ascii="Droid Sans Mono;monospace;monospace" w:hAnsi="Droid Sans Mono;monospace;monospace"/>
+          <w:b w:val="false"/>
+          <w:color w:val="000000"/>
+          <w:sz w:val="21"/>
+          <w:shd w:fill="auto" w:val="clear"/>
+        </w:rPr>
+        <w:t>cout &lt;&lt; "\nУдачного дня!\n";</w:t>
+      </w:r>
+    </w:p>
+    <w:p>
+      <w:pPr>
+        <w:pStyle w:val="Normal"/>
+        <w:spacing w:lineRule="atLeast" w:line="285"/>
+        <w:ind w:hanging="0" w:start="0" w:end="0"/>
+        <w:rPr>
+          <w:rFonts w:ascii="Droid Sans Mono;monospace;monospace" w:hAnsi="Droid Sans Mono;monospace;monospace"/>
+          <w:b w:val="false"/>
+          <w:color w:val="auto"/>
+          <w:sz w:val="21"/>
+          <w:highlight w:val="none"/>
+          <w:shd w:fill="auto" w:val="clear"/>
+        </w:rPr>
+      </w:pPr>
+      <w:r>
+        <w:rPr>
+          <w:rFonts w:ascii="Droid Sans Mono;monospace;monospace" w:hAnsi="Droid Sans Mono;monospace;monospace"/>
+          <w:b w:val="false"/>
+          <w:color w:val="000000"/>
+          <w:sz w:val="21"/>
+          <w:shd w:fill="auto" w:val="clear"/>
+        </w:rPr>
+        <w:t>return 0;</w:t>
+      </w:r>
+    </w:p>
+    <w:p>
+      <w:pPr>
+        <w:pStyle w:val="Normal"/>
+        <w:spacing w:lineRule="atLeast" w:line="285"/>
+        <w:ind w:hanging="0" w:start="0" w:end="0"/>
+        <w:rPr>
+          <w:rFonts w:ascii="Droid Sans Mono;monospace;monospace" w:hAnsi="Droid Sans Mono;monospace;monospace"/>
+          <w:b w:val="false"/>
+          <w:color w:val="auto"/>
+          <w:sz w:val="21"/>
+          <w:highlight w:val="none"/>
+          <w:shd w:fill="auto" w:val="clear"/>
+        </w:rPr>
+      </w:pPr>
+      <w:r>
+        <w:rPr>
+          <w:rFonts w:ascii="Droid Sans Mono;monospace;monospace" w:hAnsi="Droid Sans Mono;monospace;monospace"/>
+          <w:b w:val="false"/>
+          <w:color w:val="000000"/>
+          <w:sz w:val="21"/>
+          <w:shd w:fill="auto" w:val="clear"/>
+        </w:rPr>
+        <w:t>break;</w:t>
+      </w:r>
+    </w:p>
+    <w:p>
+      <w:pPr>
+        <w:pStyle w:val="Normal"/>
+        <w:spacing w:lineRule="atLeast" w:line="285"/>
+        <w:rPr>
+          <w:color w:val="auto"/>
+          <w:highlight w:val="none"/>
+          <w:shd w:fill="auto" w:val="clear"/>
+        </w:rPr>
+      </w:pPr>
+      <w:r>
+        <w:rPr>
+          <w:color w:val="000000"/>
+          <w:shd w:fill="auto" w:val="clear"/>
+        </w:rPr>
+      </w:r>
+    </w:p>
+    <w:p>
+      <w:pPr>
+        <w:pStyle w:val="Normal"/>
+        <w:spacing w:lineRule="atLeast" w:line="285"/>
+        <w:ind w:hanging="0" w:start="0" w:end="0"/>
+        <w:rPr>
+          <w:rFonts w:ascii="Droid Sans Mono;monospace;monospace" w:hAnsi="Droid Sans Mono;monospace;monospace"/>
+          <w:b w:val="false"/>
+          <w:color w:val="auto"/>
+          <w:sz w:val="21"/>
+          <w:highlight w:val="none"/>
+          <w:shd w:fill="auto" w:val="clear"/>
+        </w:rPr>
+      </w:pPr>
+      <w:r>
+        <w:rPr>
+          <w:rFonts w:ascii="Droid Sans Mono;monospace;monospace" w:hAnsi="Droid Sans Mono;monospace;monospace"/>
+          <w:b w:val="false"/>
+          <w:color w:val="000000"/>
+          <w:sz w:val="21"/>
+          <w:shd w:fill="auto" w:val="clear"/>
+        </w:rPr>
+        <w:t>default:</w:t>
+      </w:r>
+    </w:p>
+    <w:p>
+      <w:pPr>
+        <w:pStyle w:val="Normal"/>
+        <w:spacing w:lineRule="atLeast" w:line="285"/>
+        <w:ind w:hanging="0" w:start="0" w:end="0"/>
+        <w:rPr>
+          <w:rFonts w:ascii="Droid Sans Mono;monospace;monospace" w:hAnsi="Droid Sans Mono;monospace;monospace"/>
+          <w:b w:val="false"/>
+          <w:color w:val="auto"/>
+          <w:sz w:val="21"/>
+          <w:highlight w:val="none"/>
+          <w:shd w:fill="auto" w:val="clear"/>
+        </w:rPr>
+      </w:pPr>
+      <w:r>
+        <w:rPr>
+          <w:rFonts w:ascii="Droid Sans Mono;monospace;monospace" w:hAnsi="Droid Sans Mono;monospace;monospace"/>
+          <w:b w:val="false"/>
+          <w:color w:val="000000"/>
+          <w:sz w:val="21"/>
+          <w:shd w:fill="auto" w:val="clear"/>
+        </w:rPr>
+        <w:t>if (menu_entry &lt;= total_files)</w:t>
+      </w:r>
+    </w:p>
+    <w:p>
+      <w:pPr>
+        <w:pStyle w:val="Normal"/>
+        <w:spacing w:lineRule="atLeast" w:line="285"/>
+        <w:ind w:hanging="0" w:start="0" w:end="0"/>
+        <w:rPr>
+          <w:rFonts w:ascii="Droid Sans Mono;monospace;monospace" w:hAnsi="Droid Sans Mono;monospace;monospace"/>
+          <w:b w:val="false"/>
+          <w:color w:val="auto"/>
+          <w:sz w:val="21"/>
+          <w:highlight w:val="none"/>
+          <w:shd w:fill="auto" w:val="clear"/>
+        </w:rPr>
+      </w:pPr>
+      <w:r>
+        <w:rPr>
+          <w:rFonts w:ascii="Droid Sans Mono;monospace;monospace" w:hAnsi="Droid Sans Mono;monospace;monospace"/>
+          <w:b w:val="false"/>
+          <w:color w:val="000000"/>
+          <w:sz w:val="21"/>
+          <w:shd w:fill="auto" w:val="clear"/>
+        </w:rPr>
+        <w:t>{</w:t>
+      </w:r>
+    </w:p>
+    <w:p>
+      <w:pPr>
+        <w:pStyle w:val="Normal"/>
+        <w:spacing w:lineRule="atLeast" w:line="285"/>
+        <w:ind w:hanging="0" w:start="0" w:end="0"/>
+        <w:rPr>
+          <w:rFonts w:ascii="Droid Sans Mono;monospace;monospace" w:hAnsi="Droid Sans Mono;monospace;monospace"/>
+          <w:b w:val="false"/>
+          <w:color w:val="auto"/>
+          <w:sz w:val="21"/>
+          <w:highlight w:val="none"/>
+          <w:shd w:fill="auto" w:val="clear"/>
+        </w:rPr>
+      </w:pPr>
+      <w:r>
+        <w:rPr>
+          <w:rFonts w:ascii="Droid Sans Mono;monospace;monospace" w:hAnsi="Droid Sans Mono;monospace;monospace"/>
+          <w:b w:val="false"/>
+          <w:color w:val="000000"/>
+          <w:sz w:val="21"/>
+          <w:shd w:fill="auto" w:val="clear"/>
+        </w:rPr>
+        <w:t>show_note(menu_entry);</w:t>
+      </w:r>
+    </w:p>
+    <w:p>
+      <w:pPr>
+        <w:pStyle w:val="Normal"/>
+        <w:spacing w:lineRule="atLeast" w:line="285"/>
+        <w:ind w:hanging="0" w:start="0" w:end="0"/>
+        <w:rPr>
+          <w:rFonts w:ascii="Droid Sans Mono;monospace;monospace" w:hAnsi="Droid Sans Mono;monospace;monospace"/>
+          <w:b w:val="false"/>
+          <w:color w:val="auto"/>
+          <w:sz w:val="21"/>
+          <w:highlight w:val="none"/>
+          <w:shd w:fill="auto" w:val="clear"/>
+        </w:rPr>
+      </w:pPr>
+      <w:r>
+        <w:rPr>
+          <w:rFonts w:ascii="Droid Sans Mono;monospace;monospace" w:hAnsi="Droid Sans Mono;monospace;monospace"/>
+          <w:b w:val="false"/>
+          <w:color w:val="000000"/>
+          <w:sz w:val="21"/>
+          <w:shd w:fill="auto" w:val="clear"/>
+        </w:rPr>
+        <w:t>break;</w:t>
+      </w:r>
+    </w:p>
+    <w:p>
+      <w:pPr>
+        <w:pStyle w:val="Normal"/>
+        <w:spacing w:lineRule="atLeast" w:line="285"/>
+        <w:ind w:hanging="0" w:start="0" w:end="0"/>
+        <w:rPr>
+          <w:rFonts w:ascii="Droid Sans Mono;monospace;monospace" w:hAnsi="Droid Sans Mono;monospace;monospace"/>
+          <w:b w:val="false"/>
+          <w:color w:val="auto"/>
+          <w:sz w:val="21"/>
+          <w:highlight w:val="none"/>
+          <w:shd w:fill="auto" w:val="clear"/>
+        </w:rPr>
+      </w:pPr>
+      <w:r>
+        <w:rPr>
+          <w:rFonts w:ascii="Droid Sans Mono;monospace;monospace" w:hAnsi="Droid Sans Mono;monospace;monospace"/>
+          <w:b w:val="false"/>
+          <w:color w:val="000000"/>
+          <w:sz w:val="21"/>
+          <w:shd w:fill="auto" w:val="clear"/>
+        </w:rPr>
+        <w:t>}</w:t>
+      </w:r>
+    </w:p>
+    <w:p>
+      <w:pPr>
+        <w:pStyle w:val="Normal"/>
+        <w:spacing w:lineRule="atLeast" w:line="285"/>
+        <w:ind w:hanging="0" w:start="0" w:end="0"/>
+        <w:rPr>
+          <w:rFonts w:ascii="Droid Sans Mono;monospace;monospace" w:hAnsi="Droid Sans Mono;monospace;monospace"/>
+          <w:b w:val="false"/>
+          <w:color w:val="auto"/>
+          <w:sz w:val="21"/>
+          <w:highlight w:val="none"/>
+          <w:shd w:fill="auto" w:val="clear"/>
+        </w:rPr>
+      </w:pPr>
+      <w:r>
+        <w:rPr>
+          <w:rFonts w:ascii="Droid Sans Mono;monospace;monospace" w:hAnsi="Droid Sans Mono;monospace;monospace"/>
+          <w:b w:val="false"/>
+          <w:color w:val="000000"/>
+          <w:sz w:val="21"/>
+          <w:shd w:fill="auto" w:val="clear"/>
+        </w:rPr>
+        <w:t>}</w:t>
+      </w:r>
+    </w:p>
+    <w:p>
+      <w:pPr>
+        <w:pStyle w:val="Normal"/>
+        <w:spacing w:lineRule="atLeast" w:line="285"/>
+        <w:ind w:hanging="0" w:start="0" w:end="0"/>
+        <w:rPr>
+          <w:rFonts w:ascii="Droid Sans Mono;monospace;monospace" w:hAnsi="Droid Sans Mono;monospace;monospace"/>
+          <w:b w:val="false"/>
+          <w:color w:val="auto"/>
+          <w:sz w:val="21"/>
+          <w:highlight w:val="none"/>
+          <w:shd w:fill="auto" w:val="clear"/>
+        </w:rPr>
+      </w:pPr>
+      <w:r>
+        <w:rPr>
+          <w:rFonts w:ascii="Droid Sans Mono;monospace;monospace" w:hAnsi="Droid Sans Mono;monospace;monospace"/>
+          <w:b w:val="false"/>
+          <w:color w:val="000000"/>
+          <w:sz w:val="21"/>
+          <w:shd w:fill="auto" w:val="clear"/>
+        </w:rPr>
+        <w:t>}</w:t>
+      </w:r>
+    </w:p>
+    <w:p>
+      <w:pPr>
+        <w:pStyle w:val="Normal"/>
+        <w:spacing w:lineRule="atLeast" w:line="285"/>
+        <w:ind w:hanging="0" w:start="0" w:end="0"/>
+        <w:rPr>
+          <w:rFonts w:ascii="Droid Sans Mono;monospace;monospace" w:hAnsi="Droid Sans Mono;monospace;monospace"/>
+          <w:b w:val="false"/>
+          <w:color w:val="auto"/>
+          <w:sz w:val="21"/>
+          <w:highlight w:val="none"/>
+          <w:shd w:fill="auto" w:val="clear"/>
+        </w:rPr>
+      </w:pPr>
+      <w:r>
+        <w:rPr>
+          <w:rFonts w:ascii="Droid Sans Mono;monospace;monospace" w:hAnsi="Droid Sans Mono;monospace;monospace"/>
+          <w:b w:val="false"/>
+          <w:color w:val="000000"/>
+          <w:sz w:val="21"/>
+          <w:shd w:fill="auto" w:val="clear"/>
+        </w:rPr>
+        <w:t>}</w:t>
+      </w:r>
+    </w:p>
+    <w:p>
+      <w:pPr>
+        <w:pStyle w:val="Normal"/>
+        <w:bidi w:val="0"/>
+        <w:jc w:val="both"/>
+        <w:rPr>
+          <w:color w:val="auto"/>
+          <w:highlight w:val="none"/>
+          <w:shd w:fill="auto" w:val="clear"/>
+        </w:rPr>
+      </w:pPr>
+      <w:r>
+        <w:rPr>
+          <w:color w:val="000000"/>
+          <w:shd w:fill="auto" w:val="clear"/>
+        </w:rPr>
+      </w:r>
+      <w:r>
+        <w:br w:type="page"/>
+      </w:r>
+    </w:p>
+    <w:p>
+      <w:pPr>
+        <w:pStyle w:val="Normal"/>
+        <w:bidi w:val="0"/>
+        <w:jc w:val="both"/>
         <w:rPr/>
-      </w:r>
-    </w:p>
-    <w:p>
-      <w:pPr>
-        <w:pStyle w:val="Normal"/>
-        <w:bidi w:val="0"/>
-        <w:jc w:val="both"/>
+      </w:pPr>
+      <w:r>
         <w:rPr>
           <w:b/>
           <w:bCs/>
-          <w:u w:val="single"/>
-        </w:rPr>
-      </w:pPr>
-      <w:r>
-        <w:rPr/>
-      </w:r>
-    </w:p>
-    <w:p>
-      <w:pPr>
-        <w:pStyle w:val="Normal"/>
-        <w:bidi w:val="0"/>
-        <w:jc w:val="both"/>
-        <w:rPr>
-          <w:b/>
-          <w:bCs/>
-          <w:u w:val="single"/>
-        </w:rPr>
-      </w:pPr>
-      <w:r>
-        <w:rPr/>
-      </w:r>
-    </w:p>
-    <w:p>
-      <w:pPr>
-        <w:pStyle w:val="Normal"/>
-        <w:bidi w:val="0"/>
-        <w:jc w:val="both"/>
-        <w:rPr>
-          <w:b/>
-          <w:bCs/>
-          <w:u w:val="single"/>
-        </w:rPr>
-      </w:pPr>
-      <w:r>
-        <w:rPr/>
-      </w:r>
-    </w:p>
-    <w:p>
-      <w:pPr>
-        <w:pStyle w:val="Normal"/>
-        <w:bidi w:val="0"/>
-        <w:jc w:val="both"/>
-        <w:rPr>
-          <w:b/>
-          <w:bCs/>
-          <w:u w:val="single"/>
-        </w:rPr>
-      </w:pPr>
-      <w:r>
-        <w:rPr/>
-      </w:r>
-    </w:p>
-    <w:p>
-      <w:pPr>
-        <w:pStyle w:val="Normal"/>
-        <w:bidi w:val="0"/>
-        <w:jc w:val="both"/>
-        <w:rPr>
-          <w:b/>
-          <w:bCs/>
-          <w:u w:val="single"/>
-        </w:rPr>
-      </w:pPr>
-      <w:r>
-        <w:rPr/>
-      </w:r>
-    </w:p>
-    <w:p>
-      <w:pPr>
-        <w:pStyle w:val="Normal"/>
-        <w:bidi w:val="0"/>
-        <w:jc w:val="both"/>
-        <w:rPr/>
-      </w:pPr>
+          <w:u w:val="none"/>
+        </w:rPr>
+        <w:tab/>
+      </w:r>
       <w:r>
         <w:rPr>
           <w:b w:val="false"/>
@@ -4840,21 +7226,6 @@
           <w:u w:val="none"/>
         </w:rPr>
         <w:t>При первом запуске программы список заметок пуст и предлагается создать новую заметку или выйти из программы. Начинаем создавать заметки:</w:t>
-      </w:r>
-    </w:p>
-    <w:p>
-      <w:pPr>
-        <w:pStyle w:val="Normal"/>
-        <w:bidi w:val="0"/>
-        <w:jc w:val="both"/>
-        <w:rPr>
-          <w:b w:val="false"/>
-          <w:bCs w:val="false"/>
-          <w:u w:val="none"/>
-        </w:rPr>
-      </w:pPr>
-      <w:r>
-        <w:rPr/>
       </w:r>
     </w:p>
     <w:p>
@@ -4874,10 +7245,10 @@
           <wp:anchor behindDoc="0" distT="0" distB="0" distL="0" distR="0" simplePos="0" locked="0" layoutInCell="0" allowOverlap="1" relativeHeight="9">
             <wp:simplePos x="0" y="0"/>
             <wp:positionH relativeFrom="column">
-              <wp:align>center</wp:align>
+              <wp:posOffset>826135</wp:posOffset>
             </wp:positionH>
             <wp:positionV relativeFrom="paragraph">
-              <wp:posOffset>635</wp:posOffset>
+              <wp:posOffset>143510</wp:posOffset>
             </wp:positionV>
             <wp:extent cx="4468495" cy="5147310"/>
             <wp:effectExtent l="0" t="0" r="0" b="0"/>
@@ -4916,6 +7287,656 @@
           </wp:anchor>
         </w:drawing>
       </w:r>
+    </w:p>
+    <w:p>
+      <w:pPr>
+        <w:pStyle w:val="Normal"/>
+        <w:bidi w:val="0"/>
+        <w:jc w:val="both"/>
+        <w:rPr>
+          <w:b w:val="false"/>
+          <w:bCs w:val="false"/>
+          <w:u w:val="none"/>
+        </w:rPr>
+      </w:pPr>
+      <w:r>
+        <w:rPr/>
+      </w:r>
+    </w:p>
+    <w:p>
+      <w:pPr>
+        <w:pStyle w:val="Normal"/>
+        <w:bidi w:val="0"/>
+        <w:jc w:val="both"/>
+        <w:rPr>
+          <w:b w:val="false"/>
+          <w:bCs w:val="false"/>
+          <w:u w:val="none"/>
+        </w:rPr>
+      </w:pPr>
+      <w:r>
+        <w:rPr/>
+      </w:r>
+    </w:p>
+    <w:p>
+      <w:pPr>
+        <w:pStyle w:val="Normal"/>
+        <w:bidi w:val="0"/>
+        <w:jc w:val="both"/>
+        <w:rPr>
+          <w:b w:val="false"/>
+          <w:bCs w:val="false"/>
+          <w:u w:val="none"/>
+        </w:rPr>
+      </w:pPr>
+      <w:r>
+        <w:rPr/>
+      </w:r>
+    </w:p>
+    <w:p>
+      <w:pPr>
+        <w:pStyle w:val="Normal"/>
+        <w:bidi w:val="0"/>
+        <w:jc w:val="both"/>
+        <w:rPr>
+          <w:b w:val="false"/>
+          <w:bCs w:val="false"/>
+          <w:u w:val="none"/>
+        </w:rPr>
+      </w:pPr>
+      <w:r>
+        <w:rPr/>
+      </w:r>
+    </w:p>
+    <w:p>
+      <w:pPr>
+        <w:pStyle w:val="Normal"/>
+        <w:bidi w:val="0"/>
+        <w:jc w:val="both"/>
+        <w:rPr>
+          <w:b w:val="false"/>
+          <w:bCs w:val="false"/>
+          <w:u w:val="none"/>
+        </w:rPr>
+      </w:pPr>
+      <w:r>
+        <w:rPr/>
+      </w:r>
+    </w:p>
+    <w:p>
+      <w:pPr>
+        <w:pStyle w:val="Normal"/>
+        <w:bidi w:val="0"/>
+        <w:jc w:val="both"/>
+        <w:rPr>
+          <w:b w:val="false"/>
+          <w:bCs w:val="false"/>
+          <w:u w:val="none"/>
+        </w:rPr>
+      </w:pPr>
+      <w:r>
+        <w:rPr/>
+      </w:r>
+    </w:p>
+    <w:p>
+      <w:pPr>
+        <w:pStyle w:val="Normal"/>
+        <w:bidi w:val="0"/>
+        <w:jc w:val="both"/>
+        <w:rPr>
+          <w:b w:val="false"/>
+          <w:bCs w:val="false"/>
+          <w:u w:val="none"/>
+        </w:rPr>
+      </w:pPr>
+      <w:r>
+        <w:rPr/>
+      </w:r>
+    </w:p>
+    <w:p>
+      <w:pPr>
+        <w:pStyle w:val="Normal"/>
+        <w:bidi w:val="0"/>
+        <w:jc w:val="both"/>
+        <w:rPr>
+          <w:b w:val="false"/>
+          <w:bCs w:val="false"/>
+          <w:u w:val="none"/>
+        </w:rPr>
+      </w:pPr>
+      <w:r>
+        <w:rPr/>
+      </w:r>
+    </w:p>
+    <w:p>
+      <w:pPr>
+        <w:pStyle w:val="Normal"/>
+        <w:bidi w:val="0"/>
+        <w:jc w:val="both"/>
+        <w:rPr>
+          <w:b w:val="false"/>
+          <w:bCs w:val="false"/>
+          <w:u w:val="none"/>
+        </w:rPr>
+      </w:pPr>
+      <w:r>
+        <w:rPr/>
+      </w:r>
+    </w:p>
+    <w:p>
+      <w:pPr>
+        <w:pStyle w:val="Normal"/>
+        <w:bidi w:val="0"/>
+        <w:jc w:val="both"/>
+        <w:rPr>
+          <w:b w:val="false"/>
+          <w:bCs w:val="false"/>
+          <w:u w:val="none"/>
+        </w:rPr>
+      </w:pPr>
+      <w:r>
+        <w:rPr/>
+      </w:r>
+    </w:p>
+    <w:p>
+      <w:pPr>
+        <w:pStyle w:val="Normal"/>
+        <w:bidi w:val="0"/>
+        <w:jc w:val="both"/>
+        <w:rPr>
+          <w:b w:val="false"/>
+          <w:bCs w:val="false"/>
+          <w:u w:val="none"/>
+        </w:rPr>
+      </w:pPr>
+      <w:r>
+        <w:rPr/>
+      </w:r>
+    </w:p>
+    <w:p>
+      <w:pPr>
+        <w:pStyle w:val="Normal"/>
+        <w:bidi w:val="0"/>
+        <w:jc w:val="both"/>
+        <w:rPr>
+          <w:b w:val="false"/>
+          <w:bCs w:val="false"/>
+          <w:u w:val="none"/>
+        </w:rPr>
+      </w:pPr>
+      <w:r>
+        <w:rPr/>
+      </w:r>
+    </w:p>
+    <w:p>
+      <w:pPr>
+        <w:pStyle w:val="Normal"/>
+        <w:bidi w:val="0"/>
+        <w:jc w:val="both"/>
+        <w:rPr>
+          <w:b w:val="false"/>
+          <w:bCs w:val="false"/>
+          <w:u w:val="none"/>
+        </w:rPr>
+      </w:pPr>
+      <w:r>
+        <w:rPr/>
+      </w:r>
+    </w:p>
+    <w:p>
+      <w:pPr>
+        <w:pStyle w:val="Normal"/>
+        <w:bidi w:val="0"/>
+        <w:jc w:val="both"/>
+        <w:rPr>
+          <w:b w:val="false"/>
+          <w:bCs w:val="false"/>
+          <w:u w:val="none"/>
+        </w:rPr>
+      </w:pPr>
+      <w:r>
+        <w:rPr/>
+      </w:r>
+    </w:p>
+    <w:p>
+      <w:pPr>
+        <w:pStyle w:val="Normal"/>
+        <w:bidi w:val="0"/>
+        <w:jc w:val="both"/>
+        <w:rPr>
+          <w:b w:val="false"/>
+          <w:bCs w:val="false"/>
+          <w:u w:val="none"/>
+        </w:rPr>
+      </w:pPr>
+      <w:r>
+        <w:rPr/>
+      </w:r>
+    </w:p>
+    <w:p>
+      <w:pPr>
+        <w:pStyle w:val="Normal"/>
+        <w:bidi w:val="0"/>
+        <w:jc w:val="both"/>
+        <w:rPr>
+          <w:b w:val="false"/>
+          <w:bCs w:val="false"/>
+          <w:u w:val="none"/>
+        </w:rPr>
+      </w:pPr>
+      <w:r>
+        <w:rPr/>
+      </w:r>
+    </w:p>
+    <w:p>
+      <w:pPr>
+        <w:pStyle w:val="Normal"/>
+        <w:bidi w:val="0"/>
+        <w:jc w:val="both"/>
+        <w:rPr>
+          <w:b w:val="false"/>
+          <w:bCs w:val="false"/>
+          <w:u w:val="none"/>
+        </w:rPr>
+      </w:pPr>
+      <w:r>
+        <w:rPr/>
+      </w:r>
+    </w:p>
+    <w:p>
+      <w:pPr>
+        <w:pStyle w:val="Normal"/>
+        <w:bidi w:val="0"/>
+        <w:jc w:val="both"/>
+        <w:rPr>
+          <w:b w:val="false"/>
+          <w:bCs w:val="false"/>
+          <w:u w:val="none"/>
+        </w:rPr>
+      </w:pPr>
+      <w:r>
+        <w:rPr/>
+      </w:r>
+    </w:p>
+    <w:p>
+      <w:pPr>
+        <w:pStyle w:val="Normal"/>
+        <w:bidi w:val="0"/>
+        <w:jc w:val="both"/>
+        <w:rPr>
+          <w:b w:val="false"/>
+          <w:bCs w:val="false"/>
+          <w:u w:val="none"/>
+        </w:rPr>
+      </w:pPr>
+      <w:r>
+        <w:rPr/>
+      </w:r>
+    </w:p>
+    <w:p>
+      <w:pPr>
+        <w:pStyle w:val="Normal"/>
+        <w:bidi w:val="0"/>
+        <w:jc w:val="both"/>
+        <w:rPr>
+          <w:b w:val="false"/>
+          <w:bCs w:val="false"/>
+          <w:u w:val="none"/>
+        </w:rPr>
+      </w:pPr>
+      <w:r>
+        <w:rPr/>
+      </w:r>
+    </w:p>
+    <w:p>
+      <w:pPr>
+        <w:pStyle w:val="Normal"/>
+        <w:bidi w:val="0"/>
+        <w:jc w:val="both"/>
+        <w:rPr>
+          <w:b w:val="false"/>
+          <w:bCs w:val="false"/>
+          <w:u w:val="none"/>
+        </w:rPr>
+      </w:pPr>
+      <w:r>
+        <w:rPr/>
+      </w:r>
+    </w:p>
+    <w:p>
+      <w:pPr>
+        <w:pStyle w:val="Normal"/>
+        <w:bidi w:val="0"/>
+        <w:jc w:val="both"/>
+        <w:rPr>
+          <w:b w:val="false"/>
+          <w:bCs w:val="false"/>
+          <w:u w:val="none"/>
+        </w:rPr>
+      </w:pPr>
+      <w:r>
+        <w:rPr/>
+      </w:r>
+    </w:p>
+    <w:p>
+      <w:pPr>
+        <w:pStyle w:val="Normal"/>
+        <w:bidi w:val="0"/>
+        <w:jc w:val="both"/>
+        <w:rPr>
+          <w:b w:val="false"/>
+          <w:bCs w:val="false"/>
+          <w:u w:val="none"/>
+        </w:rPr>
+      </w:pPr>
+      <w:r>
+        <w:rPr/>
+      </w:r>
+    </w:p>
+    <w:p>
+      <w:pPr>
+        <w:pStyle w:val="Normal"/>
+        <w:bidi w:val="0"/>
+        <w:jc w:val="both"/>
+        <w:rPr>
+          <w:b w:val="false"/>
+          <w:bCs w:val="false"/>
+          <w:u w:val="none"/>
+        </w:rPr>
+      </w:pPr>
+      <w:r>
+        <w:rPr/>
+      </w:r>
+    </w:p>
+    <w:p>
+      <w:pPr>
+        <w:pStyle w:val="Normal"/>
+        <w:bidi w:val="0"/>
+        <w:jc w:val="both"/>
+        <w:rPr>
+          <w:b w:val="false"/>
+          <w:bCs w:val="false"/>
+          <w:u w:val="none"/>
+        </w:rPr>
+      </w:pPr>
+      <w:r>
+        <w:rPr/>
+      </w:r>
+    </w:p>
+    <w:p>
+      <w:pPr>
+        <w:pStyle w:val="Normal"/>
+        <w:bidi w:val="0"/>
+        <w:jc w:val="both"/>
+        <w:rPr>
+          <w:b w:val="false"/>
+          <w:bCs w:val="false"/>
+          <w:u w:val="none"/>
+        </w:rPr>
+      </w:pPr>
+      <w:r>
+        <w:rPr/>
+      </w:r>
+    </w:p>
+    <w:p>
+      <w:pPr>
+        <w:pStyle w:val="Normal"/>
+        <w:bidi w:val="0"/>
+        <w:jc w:val="both"/>
+        <w:rPr>
+          <w:b w:val="false"/>
+          <w:bCs w:val="false"/>
+          <w:u w:val="none"/>
+        </w:rPr>
+      </w:pPr>
+      <w:r>
+        <w:rPr/>
+      </w:r>
+    </w:p>
+    <w:p>
+      <w:pPr>
+        <w:pStyle w:val="Normal"/>
+        <w:bidi w:val="0"/>
+        <w:jc w:val="both"/>
+        <w:rPr>
+          <w:b w:val="false"/>
+          <w:bCs w:val="false"/>
+          <w:u w:val="none"/>
+        </w:rPr>
+      </w:pPr>
+      <w:r>
+        <w:rPr/>
+      </w:r>
+    </w:p>
+    <w:p>
+      <w:pPr>
+        <w:pStyle w:val="Normal"/>
+        <w:bidi w:val="0"/>
+        <w:jc w:val="both"/>
+        <w:rPr>
+          <w:b w:val="false"/>
+          <w:bCs w:val="false"/>
+          <w:u w:val="none"/>
+        </w:rPr>
+      </w:pPr>
+      <w:r>
+        <w:rPr/>
+      </w:r>
+    </w:p>
+    <w:p>
+      <w:pPr>
+        <w:pStyle w:val="Normal"/>
+        <w:bidi w:val="0"/>
+        <w:jc w:val="both"/>
+        <w:rPr>
+          <w:b w:val="false"/>
+          <w:bCs w:val="false"/>
+          <w:u w:val="none"/>
+        </w:rPr>
+      </w:pPr>
+      <w:r>
+        <w:rPr/>
+      </w:r>
+    </w:p>
+    <w:p>
+      <w:pPr>
+        <w:pStyle w:val="Normal"/>
+        <w:bidi w:val="0"/>
+        <w:jc w:val="both"/>
+        <w:rPr>
+          <w:b w:val="false"/>
+          <w:bCs w:val="false"/>
+          <w:u w:val="none"/>
+        </w:rPr>
+      </w:pPr>
+      <w:r>
+        <w:rPr/>
+      </w:r>
+    </w:p>
+    <w:p>
+      <w:pPr>
+        <w:pStyle w:val="Normal"/>
+        <w:bidi w:val="0"/>
+        <w:jc w:val="both"/>
+        <w:rPr>
+          <w:b w:val="false"/>
+          <w:bCs w:val="false"/>
+          <w:u w:val="none"/>
+        </w:rPr>
+      </w:pPr>
+      <w:r>
+        <w:rPr/>
+      </w:r>
+    </w:p>
+    <w:p>
+      <w:pPr>
+        <w:pStyle w:val="Normal"/>
+        <w:bidi w:val="0"/>
+        <w:jc w:val="both"/>
+        <w:rPr>
+          <w:b w:val="false"/>
+          <w:bCs w:val="false"/>
+          <w:u w:val="none"/>
+        </w:rPr>
+      </w:pPr>
+      <w:r>
+        <w:rPr/>
+      </w:r>
+    </w:p>
+    <w:p>
+      <w:pPr>
+        <w:pStyle w:val="Normal"/>
+        <w:bidi w:val="0"/>
+        <w:jc w:val="both"/>
+        <w:rPr>
+          <w:b w:val="false"/>
+          <w:bCs w:val="false"/>
+          <w:u w:val="none"/>
+        </w:rPr>
+      </w:pPr>
+      <w:r>
+        <w:rPr/>
+      </w:r>
+    </w:p>
+    <w:p>
+      <w:pPr>
+        <w:pStyle w:val="Normal"/>
+        <w:bidi w:val="0"/>
+        <w:jc w:val="both"/>
+        <w:rPr>
+          <w:b w:val="false"/>
+          <w:bCs w:val="false"/>
+          <w:u w:val="none"/>
+        </w:rPr>
+      </w:pPr>
+      <w:r>
+        <w:rPr/>
+      </w:r>
+    </w:p>
+    <w:p>
+      <w:pPr>
+        <w:pStyle w:val="Normal"/>
+        <w:bidi w:val="0"/>
+        <w:jc w:val="both"/>
+        <w:rPr>
+          <w:b w:val="false"/>
+          <w:bCs w:val="false"/>
+          <w:u w:val="none"/>
+        </w:rPr>
+      </w:pPr>
+      <w:r>
+        <w:rPr/>
+        <w:drawing>
+          <wp:anchor behindDoc="0" distT="0" distB="0" distL="0" distR="0" simplePos="0" locked="0" layoutInCell="0" allowOverlap="1" relativeHeight="10">
+            <wp:simplePos x="0" y="0"/>
+            <wp:positionH relativeFrom="column">
+              <wp:posOffset>0</wp:posOffset>
+            </wp:positionH>
+            <wp:positionV relativeFrom="paragraph">
+              <wp:posOffset>83185</wp:posOffset>
+            </wp:positionV>
+            <wp:extent cx="6120130" cy="4417060"/>
+            <wp:effectExtent l="0" t="0" r="0" b="0"/>
+            <wp:wrapSquare wrapText="largest"/>
+            <wp:docPr id="8" name="Image9" descr="" title=""/>
+            <wp:cNvGraphicFramePr>
+              <a:graphicFrameLocks xmlns:a="http://schemas.openxmlformats.org/drawingml/2006/main" noChangeAspect="1"/>
+            </wp:cNvGraphicFramePr>
+            <a:graphic xmlns:a="http://schemas.openxmlformats.org/drawingml/2006/main">
+              <a:graphicData uri="http://schemas.openxmlformats.org/drawingml/2006/picture">
+                <pic:pic xmlns:pic="http://schemas.openxmlformats.org/drawingml/2006/picture">
+                  <pic:nvPicPr>
+                    <pic:cNvPr id="8" name="Image9" descr="" title=""/>
+                    <pic:cNvPicPr>
+                      <a:picLocks noChangeAspect="1" noChangeArrowheads="1"/>
+                    </pic:cNvPicPr>
+                  </pic:nvPicPr>
+                  <pic:blipFill>
+                    <a:blip r:embed="rId9"/>
+                    <a:stretch>
+                      <a:fillRect/>
+                    </a:stretch>
+                  </pic:blipFill>
+                  <pic:spPr bwMode="auto">
+                    <a:xfrm>
+                      <a:off x="0" y="0"/>
+                      <a:ext cx="6120130" cy="4417060"/>
+                    </a:xfrm>
+                    <a:prstGeom prst="rect">
+                      <a:avLst/>
+                    </a:prstGeom>
+                  </pic:spPr>
+                </pic:pic>
+              </a:graphicData>
+            </a:graphic>
+          </wp:anchor>
+        </w:drawing>
+        <w:drawing>
+          <wp:anchor behindDoc="0" distT="0" distB="0" distL="0" distR="0" simplePos="0" locked="0" layoutInCell="0" allowOverlap="1" relativeHeight="11">
+            <wp:simplePos x="0" y="0"/>
+            <wp:positionH relativeFrom="column">
+              <wp:posOffset>3030855</wp:posOffset>
+            </wp:positionH>
+            <wp:positionV relativeFrom="paragraph">
+              <wp:posOffset>4603115</wp:posOffset>
+            </wp:positionV>
+            <wp:extent cx="3171190" cy="5302250"/>
+            <wp:effectExtent l="0" t="0" r="0" b="0"/>
+            <wp:wrapSquare wrapText="largest"/>
+            <wp:docPr id="9" name="Image10" descr="" title=""/>
+            <wp:cNvGraphicFramePr>
+              <a:graphicFrameLocks xmlns:a="http://schemas.openxmlformats.org/drawingml/2006/main" noChangeAspect="1"/>
+            </wp:cNvGraphicFramePr>
+            <a:graphic xmlns:a="http://schemas.openxmlformats.org/drawingml/2006/main">
+              <a:graphicData uri="http://schemas.openxmlformats.org/drawingml/2006/picture">
+                <pic:pic xmlns:pic="http://schemas.openxmlformats.org/drawingml/2006/picture">
+                  <pic:nvPicPr>
+                    <pic:cNvPr id="9" name="Image10" descr="" title=""/>
+                    <pic:cNvPicPr>
+                      <a:picLocks noChangeAspect="1" noChangeArrowheads="1"/>
+                    </pic:cNvPicPr>
+                  </pic:nvPicPr>
+                  <pic:blipFill>
+                    <a:blip r:embed="rId10"/>
+                    <a:stretch>
+                      <a:fillRect/>
+                    </a:stretch>
+                  </pic:blipFill>
+                  <pic:spPr bwMode="auto">
+                    <a:xfrm>
+                      <a:off x="0" y="0"/>
+                      <a:ext cx="3171190" cy="5302250"/>
+                    </a:xfrm>
+                    <a:prstGeom prst="rect">
+                      <a:avLst/>
+                    </a:prstGeom>
+                  </pic:spPr>
+                </pic:pic>
+              </a:graphicData>
+            </a:graphic>
+          </wp:anchor>
+        </w:drawing>
+      </w:r>
+    </w:p>
+    <w:p>
+      <w:pPr>
+        <w:pStyle w:val="Normal"/>
+        <w:bidi w:val="0"/>
+        <w:jc w:val="both"/>
+        <w:rPr>
+          <w:b w:val="false"/>
+          <w:bCs w:val="false"/>
+          <w:u w:val="none"/>
+        </w:rPr>
+      </w:pPr>
+      <w:r>
+        <w:rPr>
+          <w:b w:val="false"/>
+          <w:bCs w:val="false"/>
+          <w:u w:val="none"/>
+        </w:rPr>
+        <w:t>Итого было создано 4 заметки. Можем их просмотреть:</w:t>
+      </w:r>
       <w:r>
         <w:br w:type="page"/>
       </w:r>
@@ -4925,7 +7946,1137 @@
         <w:pStyle w:val="Normal"/>
         <w:bidi w:val="0"/>
         <w:jc w:val="both"/>
+        <w:rPr>
+          <w:b w:val="false"/>
+          <w:bCs w:val="false"/>
+          <w:u w:val="none"/>
+        </w:rPr>
+      </w:pPr>
+      <w:r>
         <w:rPr/>
+      </w:r>
+    </w:p>
+    <w:p>
+      <w:pPr>
+        <w:pStyle w:val="Normal"/>
+        <w:bidi w:val="0"/>
+        <w:jc w:val="both"/>
+        <w:rPr>
+          <w:b w:val="false"/>
+          <w:bCs w:val="false"/>
+          <w:u w:val="none"/>
+        </w:rPr>
+      </w:pPr>
+      <w:r>
+        <w:rPr/>
+      </w:r>
+    </w:p>
+    <w:p>
+      <w:pPr>
+        <w:pStyle w:val="Normal"/>
+        <w:bidi w:val="0"/>
+        <w:jc w:val="both"/>
+        <w:rPr>
+          <w:b w:val="false"/>
+          <w:bCs w:val="false"/>
+          <w:u w:val="none"/>
+        </w:rPr>
+      </w:pPr>
+      <w:r>
+        <w:rPr/>
+      </w:r>
+    </w:p>
+    <w:p>
+      <w:pPr>
+        <w:pStyle w:val="Normal"/>
+        <w:bidi w:val="0"/>
+        <w:jc w:val="both"/>
+        <w:rPr>
+          <w:b w:val="false"/>
+          <w:bCs w:val="false"/>
+          <w:u w:val="none"/>
+        </w:rPr>
+      </w:pPr>
+      <w:r>
+        <w:rPr/>
+        <w:drawing>
+          <wp:anchor behindDoc="0" distT="0" distB="0" distL="0" distR="0" simplePos="0" locked="0" layoutInCell="0" allowOverlap="1" relativeHeight="12">
+            <wp:simplePos x="0" y="0"/>
+            <wp:positionH relativeFrom="column">
+              <wp:align>center</wp:align>
+            </wp:positionH>
+            <wp:positionV relativeFrom="paragraph">
+              <wp:posOffset>635</wp:posOffset>
+            </wp:positionV>
+            <wp:extent cx="4122420" cy="3215005"/>
+            <wp:effectExtent l="0" t="0" r="0" b="0"/>
+            <wp:wrapSquare wrapText="largest"/>
+            <wp:docPr id="10" name="Image11" descr="" title=""/>
+            <wp:cNvGraphicFramePr>
+              <a:graphicFrameLocks xmlns:a="http://schemas.openxmlformats.org/drawingml/2006/main" noChangeAspect="1"/>
+            </wp:cNvGraphicFramePr>
+            <a:graphic xmlns:a="http://schemas.openxmlformats.org/drawingml/2006/main">
+              <a:graphicData uri="http://schemas.openxmlformats.org/drawingml/2006/picture">
+                <pic:pic xmlns:pic="http://schemas.openxmlformats.org/drawingml/2006/picture">
+                  <pic:nvPicPr>
+                    <pic:cNvPr id="10" name="Image11" descr="" title=""/>
+                    <pic:cNvPicPr>
+                      <a:picLocks noChangeAspect="1" noChangeArrowheads="1"/>
+                    </pic:cNvPicPr>
+                  </pic:nvPicPr>
+                  <pic:blipFill>
+                    <a:blip r:embed="rId11"/>
+                    <a:stretch>
+                      <a:fillRect/>
+                    </a:stretch>
+                  </pic:blipFill>
+                  <pic:spPr bwMode="auto">
+                    <a:xfrm>
+                      <a:off x="0" y="0"/>
+                      <a:ext cx="4122420" cy="3215005"/>
+                    </a:xfrm>
+                    <a:prstGeom prst="rect">
+                      <a:avLst/>
+                    </a:prstGeom>
+                  </pic:spPr>
+                </pic:pic>
+              </a:graphicData>
+            </a:graphic>
+          </wp:anchor>
+        </w:drawing>
+      </w:r>
+    </w:p>
+    <w:p>
+      <w:pPr>
+        <w:pStyle w:val="Normal"/>
+        <w:bidi w:val="0"/>
+        <w:jc w:val="both"/>
+        <w:rPr>
+          <w:b w:val="false"/>
+          <w:bCs w:val="false"/>
+          <w:u w:val="none"/>
+        </w:rPr>
+      </w:pPr>
+      <w:r>
+        <w:rPr/>
+      </w:r>
+    </w:p>
+    <w:p>
+      <w:pPr>
+        <w:pStyle w:val="Normal"/>
+        <w:bidi w:val="0"/>
+        <w:jc w:val="both"/>
+        <w:rPr>
+          <w:b w:val="false"/>
+          <w:bCs w:val="false"/>
+          <w:u w:val="none"/>
+        </w:rPr>
+      </w:pPr>
+      <w:r>
+        <w:rPr/>
+      </w:r>
+    </w:p>
+    <w:p>
+      <w:pPr>
+        <w:pStyle w:val="Normal"/>
+        <w:bidi w:val="0"/>
+        <w:jc w:val="both"/>
+        <w:rPr>
+          <w:b w:val="false"/>
+          <w:bCs w:val="false"/>
+          <w:u w:val="none"/>
+        </w:rPr>
+      </w:pPr>
+      <w:r>
+        <w:rPr/>
+      </w:r>
+    </w:p>
+    <w:p>
+      <w:pPr>
+        <w:pStyle w:val="Normal"/>
+        <w:bidi w:val="0"/>
+        <w:jc w:val="both"/>
+        <w:rPr>
+          <w:b w:val="false"/>
+          <w:bCs w:val="false"/>
+          <w:u w:val="none"/>
+        </w:rPr>
+      </w:pPr>
+      <w:r>
+        <w:rPr/>
+      </w:r>
+    </w:p>
+    <w:p>
+      <w:pPr>
+        <w:pStyle w:val="Normal"/>
+        <w:bidi w:val="0"/>
+        <w:jc w:val="both"/>
+        <w:rPr>
+          <w:b w:val="false"/>
+          <w:bCs w:val="false"/>
+          <w:u w:val="none"/>
+        </w:rPr>
+      </w:pPr>
+      <w:r>
+        <w:rPr/>
+      </w:r>
+    </w:p>
+    <w:p>
+      <w:pPr>
+        <w:pStyle w:val="Normal"/>
+        <w:bidi w:val="0"/>
+        <w:jc w:val="both"/>
+        <w:rPr>
+          <w:b w:val="false"/>
+          <w:bCs w:val="false"/>
+          <w:u w:val="none"/>
+        </w:rPr>
+      </w:pPr>
+      <w:r>
+        <w:rPr/>
+      </w:r>
+    </w:p>
+    <w:p>
+      <w:pPr>
+        <w:pStyle w:val="Normal"/>
+        <w:bidi w:val="0"/>
+        <w:jc w:val="both"/>
+        <w:rPr>
+          <w:b w:val="false"/>
+          <w:bCs w:val="false"/>
+          <w:u w:val="none"/>
+        </w:rPr>
+      </w:pPr>
+      <w:r>
+        <w:rPr/>
+      </w:r>
+    </w:p>
+    <w:p>
+      <w:pPr>
+        <w:pStyle w:val="Normal"/>
+        <w:bidi w:val="0"/>
+        <w:jc w:val="both"/>
+        <w:rPr>
+          <w:b w:val="false"/>
+          <w:bCs w:val="false"/>
+          <w:u w:val="none"/>
+        </w:rPr>
+      </w:pPr>
+      <w:r>
+        <w:rPr/>
+      </w:r>
+    </w:p>
+    <w:p>
+      <w:pPr>
+        <w:pStyle w:val="Normal"/>
+        <w:bidi w:val="0"/>
+        <w:jc w:val="both"/>
+        <w:rPr>
+          <w:b w:val="false"/>
+          <w:bCs w:val="false"/>
+          <w:u w:val="none"/>
+        </w:rPr>
+      </w:pPr>
+      <w:r>
+        <w:rPr/>
+      </w:r>
+    </w:p>
+    <w:p>
+      <w:pPr>
+        <w:pStyle w:val="Normal"/>
+        <w:bidi w:val="0"/>
+        <w:jc w:val="both"/>
+        <w:rPr>
+          <w:b w:val="false"/>
+          <w:bCs w:val="false"/>
+          <w:u w:val="none"/>
+        </w:rPr>
+      </w:pPr>
+      <w:r>
+        <w:rPr/>
+      </w:r>
+    </w:p>
+    <w:p>
+      <w:pPr>
+        <w:pStyle w:val="Normal"/>
+        <w:bidi w:val="0"/>
+        <w:jc w:val="both"/>
+        <w:rPr>
+          <w:b w:val="false"/>
+          <w:bCs w:val="false"/>
+          <w:u w:val="none"/>
+        </w:rPr>
+      </w:pPr>
+      <w:r>
+        <w:rPr/>
+      </w:r>
+    </w:p>
+    <w:p>
+      <w:pPr>
+        <w:pStyle w:val="Normal"/>
+        <w:bidi w:val="0"/>
+        <w:jc w:val="both"/>
+        <w:rPr>
+          <w:b w:val="false"/>
+          <w:bCs w:val="false"/>
+          <w:u w:val="none"/>
+        </w:rPr>
+      </w:pPr>
+      <w:r>
+        <w:rPr/>
+      </w:r>
+    </w:p>
+    <w:p>
+      <w:pPr>
+        <w:pStyle w:val="Normal"/>
+        <w:bidi w:val="0"/>
+        <w:jc w:val="both"/>
+        <w:rPr>
+          <w:b w:val="false"/>
+          <w:bCs w:val="false"/>
+          <w:u w:val="none"/>
+        </w:rPr>
+      </w:pPr>
+      <w:r>
+        <w:rPr/>
+      </w:r>
+    </w:p>
+    <w:p>
+      <w:pPr>
+        <w:pStyle w:val="Normal"/>
+        <w:bidi w:val="0"/>
+        <w:jc w:val="both"/>
+        <w:rPr>
+          <w:b w:val="false"/>
+          <w:bCs w:val="false"/>
+          <w:u w:val="none"/>
+        </w:rPr>
+      </w:pPr>
+      <w:r>
+        <w:rPr/>
+      </w:r>
+    </w:p>
+    <w:p>
+      <w:pPr>
+        <w:pStyle w:val="Normal"/>
+        <w:bidi w:val="0"/>
+        <w:jc w:val="both"/>
+        <w:rPr>
+          <w:b w:val="false"/>
+          <w:bCs w:val="false"/>
+          <w:u w:val="none"/>
+        </w:rPr>
+      </w:pPr>
+      <w:r>
+        <w:rPr/>
+      </w:r>
+    </w:p>
+    <w:p>
+      <w:pPr>
+        <w:pStyle w:val="Normal"/>
+        <w:bidi w:val="0"/>
+        <w:jc w:val="both"/>
+        <w:rPr>
+          <w:b w:val="false"/>
+          <w:bCs w:val="false"/>
+          <w:u w:val="none"/>
+        </w:rPr>
+      </w:pPr>
+      <w:r>
+        <w:rPr/>
+      </w:r>
+    </w:p>
+    <w:p>
+      <w:pPr>
+        <w:pStyle w:val="Normal"/>
+        <w:bidi w:val="0"/>
+        <w:jc w:val="both"/>
+        <w:rPr>
+          <w:b w:val="false"/>
+          <w:bCs w:val="false"/>
+          <w:u w:val="none"/>
+        </w:rPr>
+      </w:pPr>
+      <w:r>
+        <w:rPr/>
+      </w:r>
+    </w:p>
+    <w:p>
+      <w:pPr>
+        <w:pStyle w:val="Normal"/>
+        <w:bidi w:val="0"/>
+        <w:jc w:val="both"/>
+        <w:rPr>
+          <w:b w:val="false"/>
+          <w:bCs w:val="false"/>
+          <w:u w:val="none"/>
+        </w:rPr>
+      </w:pPr>
+      <w:r>
+        <w:rPr/>
+      </w:r>
+    </w:p>
+    <w:p>
+      <w:pPr>
+        <w:pStyle w:val="Normal"/>
+        <w:bidi w:val="0"/>
+        <w:jc w:val="both"/>
+        <w:rPr>
+          <w:b w:val="false"/>
+          <w:bCs w:val="false"/>
+          <w:u w:val="none"/>
+        </w:rPr>
+      </w:pPr>
+      <w:r>
+        <w:rPr/>
+        <w:drawing>
+          <wp:anchor behindDoc="0" distT="0" distB="0" distL="0" distR="0" simplePos="0" locked="0" layoutInCell="0" allowOverlap="1" relativeHeight="13">
+            <wp:simplePos x="0" y="0"/>
+            <wp:positionH relativeFrom="column">
+              <wp:posOffset>1434465</wp:posOffset>
+            </wp:positionH>
+            <wp:positionV relativeFrom="paragraph">
+              <wp:posOffset>64770</wp:posOffset>
+            </wp:positionV>
+            <wp:extent cx="3119120" cy="3185795"/>
+            <wp:effectExtent l="0" t="0" r="0" b="0"/>
+            <wp:wrapSquare wrapText="largest"/>
+            <wp:docPr id="11" name="Image12" descr="" title=""/>
+            <wp:cNvGraphicFramePr>
+              <a:graphicFrameLocks xmlns:a="http://schemas.openxmlformats.org/drawingml/2006/main" noChangeAspect="1"/>
+            </wp:cNvGraphicFramePr>
+            <a:graphic xmlns:a="http://schemas.openxmlformats.org/drawingml/2006/main">
+              <a:graphicData uri="http://schemas.openxmlformats.org/drawingml/2006/picture">
+                <pic:pic xmlns:pic="http://schemas.openxmlformats.org/drawingml/2006/picture">
+                  <pic:nvPicPr>
+                    <pic:cNvPr id="11" name="Image12" descr="" title=""/>
+                    <pic:cNvPicPr>
+                      <a:picLocks noChangeAspect="1" noChangeArrowheads="1"/>
+                    </pic:cNvPicPr>
+                  </pic:nvPicPr>
+                  <pic:blipFill>
+                    <a:blip r:embed="rId12"/>
+                    <a:stretch>
+                      <a:fillRect/>
+                    </a:stretch>
+                  </pic:blipFill>
+                  <pic:spPr bwMode="auto">
+                    <a:xfrm>
+                      <a:off x="0" y="0"/>
+                      <a:ext cx="3119120" cy="3185795"/>
+                    </a:xfrm>
+                    <a:prstGeom prst="rect">
+                      <a:avLst/>
+                    </a:prstGeom>
+                  </pic:spPr>
+                </pic:pic>
+              </a:graphicData>
+            </a:graphic>
+          </wp:anchor>
+        </w:drawing>
+      </w:r>
+    </w:p>
+    <w:p>
+      <w:pPr>
+        <w:pStyle w:val="Normal"/>
+        <w:bidi w:val="0"/>
+        <w:jc w:val="both"/>
+        <w:rPr>
+          <w:b w:val="false"/>
+          <w:bCs w:val="false"/>
+          <w:u w:val="none"/>
+        </w:rPr>
+      </w:pPr>
+      <w:r>
+        <w:rPr/>
+      </w:r>
+    </w:p>
+    <w:p>
+      <w:pPr>
+        <w:pStyle w:val="Normal"/>
+        <w:bidi w:val="0"/>
+        <w:jc w:val="both"/>
+        <w:rPr>
+          <w:b w:val="false"/>
+          <w:bCs w:val="false"/>
+          <w:u w:val="none"/>
+        </w:rPr>
+      </w:pPr>
+      <w:r>
+        <w:rPr/>
+      </w:r>
+    </w:p>
+    <w:p>
+      <w:pPr>
+        <w:pStyle w:val="Normal"/>
+        <w:bidi w:val="0"/>
+        <w:jc w:val="both"/>
+        <w:rPr>
+          <w:b w:val="false"/>
+          <w:bCs w:val="false"/>
+          <w:u w:val="none"/>
+        </w:rPr>
+      </w:pPr>
+      <w:r>
+        <w:rPr/>
+      </w:r>
+    </w:p>
+    <w:p>
+      <w:pPr>
+        <w:pStyle w:val="Normal"/>
+        <w:bidi w:val="0"/>
+        <w:jc w:val="both"/>
+        <w:rPr>
+          <w:b w:val="false"/>
+          <w:bCs w:val="false"/>
+          <w:u w:val="none"/>
+        </w:rPr>
+      </w:pPr>
+      <w:r>
+        <w:rPr/>
+      </w:r>
+    </w:p>
+    <w:p>
+      <w:pPr>
+        <w:pStyle w:val="Normal"/>
+        <w:bidi w:val="0"/>
+        <w:jc w:val="both"/>
+        <w:rPr>
+          <w:b w:val="false"/>
+          <w:bCs w:val="false"/>
+          <w:u w:val="none"/>
+        </w:rPr>
+      </w:pPr>
+      <w:r>
+        <w:rPr/>
+      </w:r>
+    </w:p>
+    <w:p>
+      <w:pPr>
+        <w:pStyle w:val="Normal"/>
+        <w:bidi w:val="0"/>
+        <w:jc w:val="both"/>
+        <w:rPr>
+          <w:b w:val="false"/>
+          <w:bCs w:val="false"/>
+          <w:u w:val="none"/>
+        </w:rPr>
+      </w:pPr>
+      <w:r>
+        <w:rPr/>
+      </w:r>
+    </w:p>
+    <w:p>
+      <w:pPr>
+        <w:pStyle w:val="Normal"/>
+        <w:bidi w:val="0"/>
+        <w:jc w:val="both"/>
+        <w:rPr>
+          <w:b w:val="false"/>
+          <w:bCs w:val="false"/>
+          <w:u w:val="none"/>
+        </w:rPr>
+      </w:pPr>
+      <w:r>
+        <w:rPr/>
+      </w:r>
+    </w:p>
+    <w:p>
+      <w:pPr>
+        <w:pStyle w:val="Normal"/>
+        <w:bidi w:val="0"/>
+        <w:jc w:val="both"/>
+        <w:rPr>
+          <w:b w:val="false"/>
+          <w:bCs w:val="false"/>
+          <w:u w:val="none"/>
+        </w:rPr>
+      </w:pPr>
+      <w:r>
+        <w:rPr/>
+      </w:r>
+    </w:p>
+    <w:p>
+      <w:pPr>
+        <w:pStyle w:val="Normal"/>
+        <w:bidi w:val="0"/>
+        <w:jc w:val="both"/>
+        <w:rPr>
+          <w:b w:val="false"/>
+          <w:bCs w:val="false"/>
+          <w:u w:val="none"/>
+        </w:rPr>
+      </w:pPr>
+      <w:r>
+        <w:rPr/>
+      </w:r>
+    </w:p>
+    <w:p>
+      <w:pPr>
+        <w:pStyle w:val="Normal"/>
+        <w:bidi w:val="0"/>
+        <w:jc w:val="both"/>
+        <w:rPr>
+          <w:b w:val="false"/>
+          <w:bCs w:val="false"/>
+          <w:u w:val="none"/>
+        </w:rPr>
+      </w:pPr>
+      <w:r>
+        <w:rPr/>
+      </w:r>
+    </w:p>
+    <w:p>
+      <w:pPr>
+        <w:pStyle w:val="Normal"/>
+        <w:bidi w:val="0"/>
+        <w:jc w:val="both"/>
+        <w:rPr>
+          <w:b w:val="false"/>
+          <w:bCs w:val="false"/>
+          <w:u w:val="none"/>
+        </w:rPr>
+      </w:pPr>
+      <w:r>
+        <w:rPr/>
+      </w:r>
+    </w:p>
+    <w:p>
+      <w:pPr>
+        <w:pStyle w:val="Normal"/>
+        <w:bidi w:val="0"/>
+        <w:jc w:val="both"/>
+        <w:rPr>
+          <w:b w:val="false"/>
+          <w:bCs w:val="false"/>
+          <w:u w:val="none"/>
+        </w:rPr>
+      </w:pPr>
+      <w:r>
+        <w:rPr/>
+      </w:r>
+    </w:p>
+    <w:p>
+      <w:pPr>
+        <w:pStyle w:val="Normal"/>
+        <w:bidi w:val="0"/>
+        <w:jc w:val="both"/>
+        <w:rPr>
+          <w:b w:val="false"/>
+          <w:bCs w:val="false"/>
+          <w:u w:val="none"/>
+        </w:rPr>
+      </w:pPr>
+      <w:r>
+        <w:rPr/>
+      </w:r>
+    </w:p>
+    <w:p>
+      <w:pPr>
+        <w:pStyle w:val="Normal"/>
+        <w:bidi w:val="0"/>
+        <w:jc w:val="both"/>
+        <w:rPr>
+          <w:b w:val="false"/>
+          <w:bCs w:val="false"/>
+          <w:u w:val="none"/>
+        </w:rPr>
+      </w:pPr>
+      <w:r>
+        <w:rPr/>
+      </w:r>
+    </w:p>
+    <w:p>
+      <w:pPr>
+        <w:pStyle w:val="Normal"/>
+        <w:bidi w:val="0"/>
+        <w:jc w:val="both"/>
+        <w:rPr>
+          <w:b w:val="false"/>
+          <w:bCs w:val="false"/>
+          <w:u w:val="none"/>
+        </w:rPr>
+      </w:pPr>
+      <w:r>
+        <w:rPr/>
+      </w:r>
+    </w:p>
+    <w:p>
+      <w:pPr>
+        <w:pStyle w:val="Normal"/>
+        <w:bidi w:val="0"/>
+        <w:jc w:val="both"/>
+        <w:rPr>
+          <w:b w:val="false"/>
+          <w:bCs w:val="false"/>
+          <w:u w:val="none"/>
+        </w:rPr>
+      </w:pPr>
+      <w:r>
+        <w:rPr/>
+      </w:r>
+    </w:p>
+    <w:p>
+      <w:pPr>
+        <w:pStyle w:val="Normal"/>
+        <w:bidi w:val="0"/>
+        <w:jc w:val="both"/>
+        <w:rPr>
+          <w:b w:val="false"/>
+          <w:bCs w:val="false"/>
+          <w:u w:val="none"/>
+        </w:rPr>
+      </w:pPr>
+      <w:r>
+        <w:rPr/>
+      </w:r>
+    </w:p>
+    <w:p>
+      <w:pPr>
+        <w:pStyle w:val="Normal"/>
+        <w:bidi w:val="0"/>
+        <w:jc w:val="both"/>
+        <w:rPr>
+          <w:b w:val="false"/>
+          <w:bCs w:val="false"/>
+          <w:u w:val="none"/>
+        </w:rPr>
+      </w:pPr>
+      <w:r>
+        <w:rPr/>
+      </w:r>
+    </w:p>
+    <w:p>
+      <w:pPr>
+        <w:pStyle w:val="Normal"/>
+        <w:bidi w:val="0"/>
+        <w:jc w:val="both"/>
+        <w:rPr>
+          <w:b w:val="false"/>
+          <w:bCs w:val="false"/>
+          <w:u w:val="none"/>
+        </w:rPr>
+      </w:pPr>
+      <w:r>
+        <w:rPr/>
+      </w:r>
+    </w:p>
+    <w:p>
+      <w:pPr>
+        <w:pStyle w:val="Normal"/>
+        <w:bidi w:val="0"/>
+        <w:jc w:val="both"/>
+        <w:rPr>
+          <w:b w:val="false"/>
+          <w:bCs w:val="false"/>
+          <w:u w:val="none"/>
+        </w:rPr>
+      </w:pPr>
+      <w:r>
+        <w:rPr>
+          <w:b w:val="false"/>
+          <w:bCs w:val="false"/>
+          <w:u w:val="none"/>
+        </w:rPr>
+        <w:t>Содержимое директории notes_dir — содержит все сохранённые заметки:</w:t>
+      </w:r>
+    </w:p>
+    <w:p>
+      <w:pPr>
+        <w:pStyle w:val="Normal"/>
+        <w:bidi w:val="0"/>
+        <w:jc w:val="both"/>
+        <w:rPr>
+          <w:b w:val="false"/>
+          <w:bCs w:val="false"/>
+          <w:u w:val="none"/>
+        </w:rPr>
+      </w:pPr>
+      <w:r>
+        <w:rPr/>
+        <w:drawing>
+          <wp:anchor behindDoc="0" distT="0" distB="0" distL="0" distR="0" simplePos="0" locked="0" layoutInCell="0" allowOverlap="1" relativeHeight="15">
+            <wp:simplePos x="0" y="0"/>
+            <wp:positionH relativeFrom="column">
+              <wp:posOffset>1894840</wp:posOffset>
+            </wp:positionH>
+            <wp:positionV relativeFrom="paragraph">
+              <wp:posOffset>135255</wp:posOffset>
+            </wp:positionV>
+            <wp:extent cx="2330450" cy="1113790"/>
+            <wp:effectExtent l="0" t="0" r="0" b="0"/>
+            <wp:wrapSquare wrapText="largest"/>
+            <wp:docPr id="12" name="Image14" descr="" title=""/>
+            <wp:cNvGraphicFramePr>
+              <a:graphicFrameLocks xmlns:a="http://schemas.openxmlformats.org/drawingml/2006/main" noChangeAspect="1"/>
+            </wp:cNvGraphicFramePr>
+            <a:graphic xmlns:a="http://schemas.openxmlformats.org/drawingml/2006/main">
+              <a:graphicData uri="http://schemas.openxmlformats.org/drawingml/2006/picture">
+                <pic:pic xmlns:pic="http://schemas.openxmlformats.org/drawingml/2006/picture">
+                  <pic:nvPicPr>
+                    <pic:cNvPr id="12" name="Image14" descr="" title=""/>
+                    <pic:cNvPicPr>
+                      <a:picLocks noChangeAspect="1" noChangeArrowheads="1"/>
+                    </pic:cNvPicPr>
+                  </pic:nvPicPr>
+                  <pic:blipFill>
+                    <a:blip r:embed="rId13"/>
+                    <a:stretch>
+                      <a:fillRect/>
+                    </a:stretch>
+                  </pic:blipFill>
+                  <pic:spPr bwMode="auto">
+                    <a:xfrm>
+                      <a:off x="0" y="0"/>
+                      <a:ext cx="2330450" cy="1113790"/>
+                    </a:xfrm>
+                    <a:prstGeom prst="rect">
+                      <a:avLst/>
+                    </a:prstGeom>
+                  </pic:spPr>
+                </pic:pic>
+              </a:graphicData>
+            </a:graphic>
+          </wp:anchor>
+        </w:drawing>
+      </w:r>
+    </w:p>
+    <w:p>
+      <w:pPr>
+        <w:pStyle w:val="Normal"/>
+        <w:bidi w:val="0"/>
+        <w:jc w:val="both"/>
+        <w:rPr>
+          <w:b w:val="false"/>
+          <w:bCs w:val="false"/>
+          <w:u w:val="none"/>
+        </w:rPr>
+      </w:pPr>
+      <w:r>
+        <w:rPr/>
+      </w:r>
+    </w:p>
+    <w:p>
+      <w:pPr>
+        <w:pStyle w:val="Normal"/>
+        <w:bidi w:val="0"/>
+        <w:jc w:val="both"/>
+        <w:rPr>
+          <w:b w:val="false"/>
+          <w:bCs w:val="false"/>
+          <w:u w:val="none"/>
+        </w:rPr>
+      </w:pPr>
+      <w:r>
+        <w:rPr/>
+      </w:r>
+    </w:p>
+    <w:p>
+      <w:pPr>
+        <w:pStyle w:val="Normal"/>
+        <w:bidi w:val="0"/>
+        <w:jc w:val="both"/>
+        <w:rPr>
+          <w:b w:val="false"/>
+          <w:bCs w:val="false"/>
+          <w:u w:val="none"/>
+        </w:rPr>
+      </w:pPr>
+      <w:r>
+        <w:rPr/>
+      </w:r>
+      <w:r>
+        <w:br w:type="page"/>
+      </w:r>
+    </w:p>
+    <w:p>
+      <w:pPr>
+        <w:pStyle w:val="Normal"/>
+        <w:bidi w:val="0"/>
+        <w:jc w:val="both"/>
+        <w:rPr>
+          <w:b w:val="false"/>
+          <w:bCs w:val="false"/>
+          <w:u w:val="none"/>
+        </w:rPr>
+      </w:pPr>
+      <w:r>
+        <w:rPr/>
+      </w:r>
+    </w:p>
+    <w:p>
+      <w:pPr>
+        <w:pStyle w:val="Normal"/>
+        <w:bidi w:val="0"/>
+        <w:jc w:val="both"/>
+        <w:rPr>
+          <w:b w:val="false"/>
+          <w:bCs w:val="false"/>
+          <w:u w:val="none"/>
+        </w:rPr>
+      </w:pPr>
+      <w:r>
+        <w:rPr/>
+        <w:drawing>
+          <wp:anchor behindDoc="0" distT="0" distB="0" distL="0" distR="0" simplePos="0" locked="0" layoutInCell="0" allowOverlap="1" relativeHeight="17">
+            <wp:simplePos x="0" y="0"/>
+            <wp:positionH relativeFrom="column">
+              <wp:align>center</wp:align>
+            </wp:positionH>
+            <wp:positionV relativeFrom="paragraph">
+              <wp:posOffset>635</wp:posOffset>
+            </wp:positionV>
+            <wp:extent cx="6120130" cy="823595"/>
+            <wp:effectExtent l="0" t="0" r="0" b="0"/>
+            <wp:wrapSquare wrapText="largest"/>
+            <wp:docPr id="13" name="Image15" descr="" title=""/>
+            <wp:cNvGraphicFramePr>
+              <a:graphicFrameLocks xmlns:a="http://schemas.openxmlformats.org/drawingml/2006/main" noChangeAspect="1"/>
+            </wp:cNvGraphicFramePr>
+            <a:graphic xmlns:a="http://schemas.openxmlformats.org/drawingml/2006/main">
+              <a:graphicData uri="http://schemas.openxmlformats.org/drawingml/2006/picture">
+                <pic:pic xmlns:pic="http://schemas.openxmlformats.org/drawingml/2006/picture">
+                  <pic:nvPicPr>
+                    <pic:cNvPr id="13" name="Image15" descr="" title=""/>
+                    <pic:cNvPicPr>
+                      <a:picLocks noChangeAspect="1" noChangeArrowheads="1"/>
+                    </pic:cNvPicPr>
+                  </pic:nvPicPr>
+                  <pic:blipFill>
+                    <a:blip r:embed="rId14"/>
+                    <a:stretch>
+                      <a:fillRect/>
+                    </a:stretch>
+                  </pic:blipFill>
+                  <pic:spPr bwMode="auto">
+                    <a:xfrm>
+                      <a:off x="0" y="0"/>
+                      <a:ext cx="6120130" cy="823595"/>
+                    </a:xfrm>
+                    <a:prstGeom prst="rect">
+                      <a:avLst/>
+                    </a:prstGeom>
+                  </pic:spPr>
+                </pic:pic>
+              </a:graphicData>
+            </a:graphic>
+          </wp:anchor>
+        </w:drawing>
+      </w:r>
+    </w:p>
+    <w:p>
+      <w:pPr>
+        <w:pStyle w:val="Normal"/>
+        <w:bidi w:val="0"/>
+        <w:jc w:val="both"/>
+        <w:rPr>
+          <w:b w:val="false"/>
+          <w:bCs w:val="false"/>
+          <w:u w:val="none"/>
+        </w:rPr>
+      </w:pPr>
+      <w:r>
+        <w:rPr/>
+      </w:r>
+    </w:p>
+    <w:p>
+      <w:pPr>
+        <w:pStyle w:val="Normal"/>
+        <w:bidi w:val="0"/>
+        <w:jc w:val="both"/>
+        <w:rPr>
+          <w:b w:val="false"/>
+          <w:bCs w:val="false"/>
+          <w:u w:val="none"/>
+        </w:rPr>
+      </w:pPr>
+      <w:r>
+        <w:rPr/>
+        <w:drawing>
+          <wp:anchor behindDoc="0" distT="0" distB="0" distL="0" distR="0" simplePos="0" locked="0" layoutInCell="0" allowOverlap="1" relativeHeight="16">
+            <wp:simplePos x="0" y="0"/>
+            <wp:positionH relativeFrom="column">
+              <wp:align>center</wp:align>
+            </wp:positionH>
+            <wp:positionV relativeFrom="paragraph">
+              <wp:posOffset>635</wp:posOffset>
+            </wp:positionV>
+            <wp:extent cx="6120130" cy="886460"/>
+            <wp:effectExtent l="0" t="0" r="0" b="0"/>
+            <wp:wrapSquare wrapText="largest"/>
+            <wp:docPr id="14" name="Image16" descr="" title=""/>
+            <wp:cNvGraphicFramePr>
+              <a:graphicFrameLocks xmlns:a="http://schemas.openxmlformats.org/drawingml/2006/main" noChangeAspect="1"/>
+            </wp:cNvGraphicFramePr>
+            <a:graphic xmlns:a="http://schemas.openxmlformats.org/drawingml/2006/main">
+              <a:graphicData uri="http://schemas.openxmlformats.org/drawingml/2006/picture">
+                <pic:pic xmlns:pic="http://schemas.openxmlformats.org/drawingml/2006/picture">
+                  <pic:nvPicPr>
+                    <pic:cNvPr id="14" name="Image16" descr="" title=""/>
+                    <pic:cNvPicPr>
+                      <a:picLocks noChangeAspect="1" noChangeArrowheads="1"/>
+                    </pic:cNvPicPr>
+                  </pic:nvPicPr>
+                  <pic:blipFill>
+                    <a:blip r:embed="rId15"/>
+                    <a:stretch>
+                      <a:fillRect/>
+                    </a:stretch>
+                  </pic:blipFill>
+                  <pic:spPr bwMode="auto">
+                    <a:xfrm>
+                      <a:off x="0" y="0"/>
+                      <a:ext cx="6120130" cy="886460"/>
+                    </a:xfrm>
+                    <a:prstGeom prst="rect">
+                      <a:avLst/>
+                    </a:prstGeom>
+                  </pic:spPr>
+                </pic:pic>
+              </a:graphicData>
+            </a:graphic>
+          </wp:anchor>
+        </w:drawing>
+      </w:r>
+    </w:p>
+    <w:p>
+      <w:pPr>
+        <w:pStyle w:val="Normal"/>
+        <w:bidi w:val="0"/>
+        <w:jc w:val="both"/>
+        <w:rPr>
+          <w:b w:val="false"/>
+          <w:bCs w:val="false"/>
+          <w:u w:val="none"/>
+        </w:rPr>
+      </w:pPr>
+      <w:r>
+        <w:rPr/>
+      </w:r>
+    </w:p>
+    <w:p>
+      <w:pPr>
+        <w:pStyle w:val="Normal"/>
+        <w:bidi w:val="0"/>
+        <w:jc w:val="both"/>
+        <w:rPr>
+          <w:b w:val="false"/>
+          <w:bCs w:val="false"/>
+          <w:u w:val="none"/>
+        </w:rPr>
+      </w:pPr>
+      <w:r>
+        <w:rPr/>
+      </w:r>
+    </w:p>
+    <w:p>
+      <w:pPr>
+        <w:pStyle w:val="Normal"/>
+        <w:bidi w:val="0"/>
+        <w:jc w:val="both"/>
+        <w:rPr>
+          <w:b w:val="false"/>
+          <w:bCs w:val="false"/>
+          <w:u w:val="none"/>
+        </w:rPr>
+      </w:pPr>
+      <w:r>
+        <w:rPr>
+          <w:b w:val="false"/>
+          <w:bCs w:val="false"/>
+          <w:u w:val="none"/>
+        </w:rPr>
+        <w:t>Выходим из программы, введя «-1»:</w:t>
+      </w:r>
+    </w:p>
+    <w:p>
+      <w:pPr>
+        <w:pStyle w:val="Normal"/>
+        <w:bidi w:val="0"/>
+        <w:jc w:val="both"/>
+        <w:rPr>
+          <w:b w:val="false"/>
+          <w:bCs w:val="false"/>
+          <w:u w:val="none"/>
+        </w:rPr>
+      </w:pPr>
+      <w:r>
+        <w:rPr/>
+      </w:r>
+    </w:p>
+    <w:p>
+      <w:pPr>
+        <w:pStyle w:val="Normal"/>
+        <w:bidi w:val="0"/>
+        <w:jc w:val="both"/>
+        <w:rPr>
+          <w:b w:val="false"/>
+          <w:bCs w:val="false"/>
+          <w:u w:val="none"/>
+        </w:rPr>
+      </w:pPr>
+      <w:r>
+        <w:rPr/>
+        <w:drawing>
+          <wp:anchor behindDoc="0" distT="0" distB="0" distL="0" distR="0" simplePos="0" locked="0" layoutInCell="0" allowOverlap="1" relativeHeight="14">
+            <wp:simplePos x="0" y="0"/>
+            <wp:positionH relativeFrom="column">
+              <wp:align>center</wp:align>
+            </wp:positionH>
+            <wp:positionV relativeFrom="paragraph">
+              <wp:posOffset>635</wp:posOffset>
+            </wp:positionV>
+            <wp:extent cx="3053080" cy="2256790"/>
+            <wp:effectExtent l="0" t="0" r="0" b="0"/>
+            <wp:wrapSquare wrapText="largest"/>
+            <wp:docPr id="15" name="Image13" descr="" title=""/>
+            <wp:cNvGraphicFramePr>
+              <a:graphicFrameLocks xmlns:a="http://schemas.openxmlformats.org/drawingml/2006/main" noChangeAspect="1"/>
+            </wp:cNvGraphicFramePr>
+            <a:graphic xmlns:a="http://schemas.openxmlformats.org/drawingml/2006/main">
+              <a:graphicData uri="http://schemas.openxmlformats.org/drawingml/2006/picture">
+                <pic:pic xmlns:pic="http://schemas.openxmlformats.org/drawingml/2006/picture">
+                  <pic:nvPicPr>
+                    <pic:cNvPr id="15" name="Image13" descr="" title=""/>
+                    <pic:cNvPicPr>
+                      <a:picLocks noChangeAspect="1" noChangeArrowheads="1"/>
+                    </pic:cNvPicPr>
+                  </pic:nvPicPr>
+                  <pic:blipFill>
+                    <a:blip r:embed="rId16"/>
+                    <a:stretch>
+                      <a:fillRect/>
+                    </a:stretch>
+                  </pic:blipFill>
+                  <pic:spPr bwMode="auto">
+                    <a:xfrm>
+                      <a:off x="0" y="0"/>
+                      <a:ext cx="3053080" cy="2256790"/>
+                    </a:xfrm>
+                    <a:prstGeom prst="rect">
+                      <a:avLst/>
+                    </a:prstGeom>
+                  </pic:spPr>
+                </pic:pic>
+              </a:graphicData>
+            </a:graphic>
+          </wp:anchor>
+        </w:drawing>
+      </w:r>
+      <w:r>
+        <w:br w:type="page"/>
+      </w:r>
+    </w:p>
+    <w:p>
+      <w:pPr>
+        <w:pStyle w:val="Normal"/>
+        <w:bidi w:val="0"/>
+        <w:jc w:val="both"/>
+        <w:rPr>
+          <w:b/>
+          <w:bCs/>
+          <w:u w:val="none"/>
+        </w:rPr>
       </w:pPr>
       <w:r>
         <w:rPr>
@@ -5041,7 +9192,6 @@
           <w:b w:val="false"/>
           <w:color w:val="auto"/>
           <w:sz w:val="21"/>
-          <w:highlight w:val="none"/>
           <w:shd w:fill="auto" w:val="clear"/>
         </w:rPr>
       </w:pPr>
@@ -5064,28 +9214,26 @@
         <w:spacing w:lineRule="atLeast" w:line="285"/>
         <w:rPr>
           <w:color w:val="auto"/>
-          <w:highlight w:val="none"/>
-          <w:shd w:fill="auto" w:val="clear"/>
-        </w:rPr>
-      </w:pPr>
-      <w:r>
-        <w:rPr>
-          <w:color w:val="000000"/>
-          <w:shd w:fill="auto" w:val="clear"/>
-        </w:rPr>
-      </w:r>
-    </w:p>
-    <w:p>
-      <w:pPr>
-        <w:pStyle w:val="Normal"/>
-        <w:spacing w:lineRule="atLeast" w:line="285"/>
-        <w:ind w:hanging="0" w:start="0" w:end="0"/>
-        <w:rPr>
-          <w:rFonts w:ascii="Droid Sans Mono;monospace;monospace" w:hAnsi="Droid Sans Mono;monospace;monospace"/>
-          <w:b w:val="false"/>
-          <w:color w:val="auto"/>
-          <w:sz w:val="21"/>
-          <w:highlight w:val="none"/>
+          <w:shd w:fill="auto" w:val="clear"/>
+        </w:rPr>
+      </w:pPr>
+      <w:r>
+        <w:rPr>
+          <w:color w:val="000000"/>
+          <w:shd w:fill="auto" w:val="clear"/>
+        </w:rPr>
+      </w:r>
+    </w:p>
+    <w:p>
+      <w:pPr>
+        <w:pStyle w:val="Normal"/>
+        <w:spacing w:lineRule="atLeast" w:line="285"/>
+        <w:ind w:hanging="0" w:start="0" w:end="0"/>
+        <w:rPr>
+          <w:rFonts w:ascii="Droid Sans Mono;monospace;monospace" w:hAnsi="Droid Sans Mono;monospace;monospace"/>
+          <w:b w:val="false"/>
+          <w:color w:val="auto"/>
+          <w:sz w:val="21"/>
           <w:shd w:fill="auto" w:val="clear"/>
         </w:rPr>
       </w:pPr>
@@ -5106,28 +9254,26 @@
         <w:spacing w:lineRule="atLeast" w:line="285"/>
         <w:rPr>
           <w:color w:val="auto"/>
-          <w:highlight w:val="none"/>
-          <w:shd w:fill="auto" w:val="clear"/>
-        </w:rPr>
-      </w:pPr>
-      <w:r>
-        <w:rPr>
-          <w:color w:val="000000"/>
-          <w:shd w:fill="auto" w:val="clear"/>
-        </w:rPr>
-      </w:r>
-    </w:p>
-    <w:p>
-      <w:pPr>
-        <w:pStyle w:val="Normal"/>
-        <w:spacing w:lineRule="atLeast" w:line="285"/>
-        <w:ind w:hanging="0" w:start="0" w:end="0"/>
-        <w:rPr>
-          <w:rFonts w:ascii="Droid Sans Mono;monospace;monospace" w:hAnsi="Droid Sans Mono;monospace;monospace"/>
-          <w:b w:val="false"/>
-          <w:color w:val="auto"/>
-          <w:sz w:val="21"/>
-          <w:highlight w:val="none"/>
+          <w:shd w:fill="auto" w:val="clear"/>
+        </w:rPr>
+      </w:pPr>
+      <w:r>
+        <w:rPr>
+          <w:color w:val="000000"/>
+          <w:shd w:fill="auto" w:val="clear"/>
+        </w:rPr>
+      </w:r>
+    </w:p>
+    <w:p>
+      <w:pPr>
+        <w:pStyle w:val="Normal"/>
+        <w:spacing w:lineRule="atLeast" w:line="285"/>
+        <w:ind w:hanging="0" w:start="0" w:end="0"/>
+        <w:rPr>
+          <w:rFonts w:ascii="Droid Sans Mono;monospace;monospace" w:hAnsi="Droid Sans Mono;monospace;monospace"/>
+          <w:b w:val="false"/>
+          <w:color w:val="auto"/>
+          <w:sz w:val="21"/>
           <w:shd w:fill="auto" w:val="clear"/>
         </w:rPr>
       </w:pPr>
@@ -5152,7 +9298,6 @@
           <w:b w:val="false"/>
           <w:color w:val="auto"/>
           <w:sz w:val="21"/>
-          <w:highlight w:val="none"/>
           <w:shd w:fill="auto" w:val="clear"/>
         </w:rPr>
       </w:pPr>
@@ -5173,28 +9318,26 @@
         <w:spacing w:lineRule="atLeast" w:line="285"/>
         <w:rPr>
           <w:color w:val="auto"/>
-          <w:highlight w:val="none"/>
-          <w:shd w:fill="auto" w:val="clear"/>
-        </w:rPr>
-      </w:pPr>
-      <w:r>
-        <w:rPr>
-          <w:color w:val="000000"/>
-          <w:shd w:fill="auto" w:val="clear"/>
-        </w:rPr>
-      </w:r>
-    </w:p>
-    <w:p>
-      <w:pPr>
-        <w:pStyle w:val="Normal"/>
-        <w:spacing w:lineRule="atLeast" w:line="285"/>
-        <w:ind w:hanging="0" w:start="0" w:end="0"/>
-        <w:rPr>
-          <w:rFonts w:ascii="Droid Sans Mono;monospace;monospace" w:hAnsi="Droid Sans Mono;monospace;monospace"/>
-          <w:b w:val="false"/>
-          <w:color w:val="auto"/>
-          <w:sz w:val="21"/>
-          <w:highlight w:val="none"/>
+          <w:shd w:fill="auto" w:val="clear"/>
+        </w:rPr>
+      </w:pPr>
+      <w:r>
+        <w:rPr>
+          <w:color w:val="000000"/>
+          <w:shd w:fill="auto" w:val="clear"/>
+        </w:rPr>
+      </w:r>
+    </w:p>
+    <w:p>
+      <w:pPr>
+        <w:pStyle w:val="Normal"/>
+        <w:spacing w:lineRule="atLeast" w:line="285"/>
+        <w:ind w:hanging="0" w:start="0" w:end="0"/>
+        <w:rPr>
+          <w:rFonts w:ascii="Droid Sans Mono;monospace;monospace" w:hAnsi="Droid Sans Mono;monospace;monospace"/>
+          <w:b w:val="false"/>
+          <w:color w:val="auto"/>
+          <w:sz w:val="21"/>
           <w:shd w:fill="auto" w:val="clear"/>
         </w:rPr>
       </w:pPr>
@@ -5219,7 +9362,6 @@
           <w:b w:val="false"/>
           <w:color w:val="auto"/>
           <w:sz w:val="21"/>
-          <w:highlight w:val="none"/>
           <w:shd w:fill="auto" w:val="clear"/>
         </w:rPr>
       </w:pPr>
@@ -5244,7 +9386,6 @@
           <w:b w:val="false"/>
           <w:color w:val="auto"/>
           <w:sz w:val="21"/>
-          <w:highlight w:val="none"/>
           <w:shd w:fill="auto" w:val="clear"/>
         </w:rPr>
       </w:pPr>
@@ -5269,7 +9410,6 @@
           <w:b w:val="false"/>
           <w:color w:val="auto"/>
           <w:sz w:val="21"/>
-          <w:highlight w:val="none"/>
           <w:shd w:fill="auto" w:val="clear"/>
         </w:rPr>
       </w:pPr>
@@ -5290,28 +9430,26 @@
         <w:spacing w:lineRule="atLeast" w:line="285"/>
         <w:rPr>
           <w:color w:val="auto"/>
-          <w:highlight w:val="none"/>
-          <w:shd w:fill="auto" w:val="clear"/>
-        </w:rPr>
-      </w:pPr>
-      <w:r>
-        <w:rPr>
-          <w:color w:val="000000"/>
-          <w:shd w:fill="auto" w:val="clear"/>
-        </w:rPr>
-      </w:r>
-    </w:p>
-    <w:p>
-      <w:pPr>
-        <w:pStyle w:val="Normal"/>
-        <w:spacing w:lineRule="atLeast" w:line="285"/>
-        <w:ind w:hanging="0" w:start="0" w:end="0"/>
-        <w:rPr>
-          <w:rFonts w:ascii="Droid Sans Mono;monospace;monospace" w:hAnsi="Droid Sans Mono;monospace;monospace"/>
-          <w:b w:val="false"/>
-          <w:color w:val="auto"/>
-          <w:sz w:val="21"/>
-          <w:highlight w:val="none"/>
+          <w:shd w:fill="auto" w:val="clear"/>
+        </w:rPr>
+      </w:pPr>
+      <w:r>
+        <w:rPr>
+          <w:color w:val="000000"/>
+          <w:shd w:fill="auto" w:val="clear"/>
+        </w:rPr>
+      </w:r>
+    </w:p>
+    <w:p>
+      <w:pPr>
+        <w:pStyle w:val="Normal"/>
+        <w:spacing w:lineRule="atLeast" w:line="285"/>
+        <w:ind w:hanging="0" w:start="0" w:end="0"/>
+        <w:rPr>
+          <w:rFonts w:ascii="Droid Sans Mono;monospace;monospace" w:hAnsi="Droid Sans Mono;monospace;monospace"/>
+          <w:b w:val="false"/>
+          <w:color w:val="auto"/>
+          <w:sz w:val="21"/>
           <w:shd w:fill="auto" w:val="clear"/>
         </w:rPr>
       </w:pPr>
@@ -5336,7 +9474,6 @@
           <w:b w:val="false"/>
           <w:color w:val="auto"/>
           <w:sz w:val="21"/>
-          <w:highlight w:val="none"/>
           <w:shd w:fill="auto" w:val="clear"/>
         </w:rPr>
       </w:pPr>
@@ -5361,7 +9498,6 @@
           <w:b w:val="false"/>
           <w:color w:val="auto"/>
           <w:sz w:val="21"/>
-          <w:highlight w:val="none"/>
           <w:shd w:fill="auto" w:val="clear"/>
         </w:rPr>
       </w:pPr>
@@ -5382,28 +9518,26 @@
         <w:spacing w:lineRule="atLeast" w:line="285"/>
         <w:rPr>
           <w:color w:val="auto"/>
-          <w:highlight w:val="none"/>
-          <w:shd w:fill="auto" w:val="clear"/>
-        </w:rPr>
-      </w:pPr>
-      <w:r>
-        <w:rPr>
-          <w:color w:val="000000"/>
-          <w:shd w:fill="auto" w:val="clear"/>
-        </w:rPr>
-      </w:r>
-    </w:p>
-    <w:p>
-      <w:pPr>
-        <w:pStyle w:val="Normal"/>
-        <w:spacing w:lineRule="atLeast" w:line="285"/>
-        <w:ind w:hanging="0" w:start="0" w:end="0"/>
-        <w:rPr>
-          <w:rFonts w:ascii="Droid Sans Mono;monospace;monospace" w:hAnsi="Droid Sans Mono;monospace;monospace"/>
-          <w:b w:val="false"/>
-          <w:color w:val="auto"/>
-          <w:sz w:val="21"/>
-          <w:highlight w:val="none"/>
+          <w:shd w:fill="auto" w:val="clear"/>
+        </w:rPr>
+      </w:pPr>
+      <w:r>
+        <w:rPr>
+          <w:color w:val="000000"/>
+          <w:shd w:fill="auto" w:val="clear"/>
+        </w:rPr>
+      </w:r>
+    </w:p>
+    <w:p>
+      <w:pPr>
+        <w:pStyle w:val="Normal"/>
+        <w:spacing w:lineRule="atLeast" w:line="285"/>
+        <w:ind w:hanging="0" w:start="0" w:end="0"/>
+        <w:rPr>
+          <w:rFonts w:ascii="Droid Sans Mono;monospace;monospace" w:hAnsi="Droid Sans Mono;monospace;monospace"/>
+          <w:b w:val="false"/>
+          <w:color w:val="auto"/>
+          <w:sz w:val="21"/>
           <w:shd w:fill="auto" w:val="clear"/>
         </w:rPr>
       </w:pPr>
@@ -5428,7 +9562,6 @@
           <w:b w:val="false"/>
           <w:color w:val="auto"/>
           <w:sz w:val="21"/>
-          <w:highlight w:val="none"/>
           <w:shd w:fill="auto" w:val="clear"/>
         </w:rPr>
       </w:pPr>
@@ -5453,7 +9586,6 @@
           <w:b w:val="false"/>
           <w:color w:val="auto"/>
           <w:sz w:val="21"/>
-          <w:highlight w:val="none"/>
           <w:shd w:fill="auto" w:val="clear"/>
         </w:rPr>
       </w:pPr>
@@ -5474,28 +9606,26 @@
         <w:spacing w:lineRule="atLeast" w:line="285"/>
         <w:rPr>
           <w:color w:val="auto"/>
-          <w:highlight w:val="none"/>
-          <w:shd w:fill="auto" w:val="clear"/>
-        </w:rPr>
-      </w:pPr>
-      <w:r>
-        <w:rPr>
-          <w:color w:val="000000"/>
-          <w:shd w:fill="auto" w:val="clear"/>
-        </w:rPr>
-      </w:r>
-    </w:p>
-    <w:p>
-      <w:pPr>
-        <w:pStyle w:val="Normal"/>
-        <w:spacing w:lineRule="atLeast" w:line="285"/>
-        <w:ind w:hanging="0" w:start="0" w:end="0"/>
-        <w:rPr>
-          <w:rFonts w:ascii="Droid Sans Mono;monospace;monospace" w:hAnsi="Droid Sans Mono;monospace;monospace"/>
-          <w:b w:val="false"/>
-          <w:color w:val="auto"/>
-          <w:sz w:val="21"/>
-          <w:highlight w:val="none"/>
+          <w:shd w:fill="auto" w:val="clear"/>
+        </w:rPr>
+      </w:pPr>
+      <w:r>
+        <w:rPr>
+          <w:color w:val="000000"/>
+          <w:shd w:fill="auto" w:val="clear"/>
+        </w:rPr>
+      </w:r>
+    </w:p>
+    <w:p>
+      <w:pPr>
+        <w:pStyle w:val="Normal"/>
+        <w:spacing w:lineRule="atLeast" w:line="285"/>
+        <w:ind w:hanging="0" w:start="0" w:end="0"/>
+        <w:rPr>
+          <w:rFonts w:ascii="Droid Sans Mono;monospace;monospace" w:hAnsi="Droid Sans Mono;monospace;monospace"/>
+          <w:b w:val="false"/>
+          <w:color w:val="auto"/>
+          <w:sz w:val="21"/>
           <w:shd w:fill="auto" w:val="clear"/>
         </w:rPr>
       </w:pPr>
@@ -5520,7 +9650,6 @@
           <w:b w:val="false"/>
           <w:color w:val="auto"/>
           <w:sz w:val="21"/>
-          <w:highlight w:val="none"/>
           <w:shd w:fill="auto" w:val="clear"/>
         </w:rPr>
       </w:pPr>
@@ -5545,7 +9674,6 @@
           <w:b w:val="false"/>
           <w:color w:val="auto"/>
           <w:sz w:val="21"/>
-          <w:highlight w:val="none"/>
           <w:shd w:fill="auto" w:val="clear"/>
         </w:rPr>
       </w:pPr>
@@ -5570,7 +9698,6 @@
           <w:b w:val="false"/>
           <w:color w:val="auto"/>
           <w:sz w:val="21"/>
-          <w:highlight w:val="none"/>
           <w:shd w:fill="auto" w:val="clear"/>
         </w:rPr>
       </w:pPr>
@@ -5595,7 +9722,6 @@
           <w:b w:val="false"/>
           <w:color w:val="auto"/>
           <w:sz w:val="21"/>
-          <w:highlight w:val="none"/>
           <w:shd w:fill="auto" w:val="clear"/>
         </w:rPr>
       </w:pPr>
@@ -5620,7 +9746,6 @@
           <w:b w:val="false"/>
           <w:color w:val="auto"/>
           <w:sz w:val="21"/>
-          <w:highlight w:val="none"/>
           <w:shd w:fill="auto" w:val="clear"/>
         </w:rPr>
       </w:pPr>
@@ -5641,28 +9766,26 @@
         <w:spacing w:lineRule="atLeast" w:line="285"/>
         <w:rPr>
           <w:color w:val="auto"/>
-          <w:highlight w:val="none"/>
-          <w:shd w:fill="auto" w:val="clear"/>
-        </w:rPr>
-      </w:pPr>
-      <w:r>
-        <w:rPr>
-          <w:color w:val="000000"/>
-          <w:shd w:fill="auto" w:val="clear"/>
-        </w:rPr>
-      </w:r>
-    </w:p>
-    <w:p>
-      <w:pPr>
-        <w:pStyle w:val="Normal"/>
-        <w:spacing w:lineRule="atLeast" w:line="285"/>
-        <w:ind w:hanging="0" w:start="0" w:end="0"/>
-        <w:rPr>
-          <w:rFonts w:ascii="Droid Sans Mono;monospace;monospace" w:hAnsi="Droid Sans Mono;monospace;monospace"/>
-          <w:b w:val="false"/>
-          <w:color w:val="auto"/>
-          <w:sz w:val="21"/>
-          <w:highlight w:val="none"/>
+          <w:shd w:fill="auto" w:val="clear"/>
+        </w:rPr>
+      </w:pPr>
+      <w:r>
+        <w:rPr>
+          <w:color w:val="000000"/>
+          <w:shd w:fill="auto" w:val="clear"/>
+        </w:rPr>
+      </w:r>
+    </w:p>
+    <w:p>
+      <w:pPr>
+        <w:pStyle w:val="Normal"/>
+        <w:spacing w:lineRule="atLeast" w:line="285"/>
+        <w:ind w:hanging="0" w:start="0" w:end="0"/>
+        <w:rPr>
+          <w:rFonts w:ascii="Droid Sans Mono;monospace;monospace" w:hAnsi="Droid Sans Mono;monospace;monospace"/>
+          <w:b w:val="false"/>
+          <w:color w:val="auto"/>
+          <w:sz w:val="21"/>
           <w:shd w:fill="auto" w:val="clear"/>
         </w:rPr>
       </w:pPr>
@@ -5687,7 +9810,6 @@
           <w:b w:val="false"/>
           <w:color w:val="auto"/>
           <w:sz w:val="21"/>
-          <w:highlight w:val="none"/>
           <w:shd w:fill="auto" w:val="clear"/>
         </w:rPr>
       </w:pPr>
@@ -5712,7 +9834,6 @@
           <w:b w:val="false"/>
           <w:color w:val="auto"/>
           <w:sz w:val="21"/>
-          <w:highlight w:val="none"/>
           <w:shd w:fill="auto" w:val="clear"/>
         </w:rPr>
       </w:pPr>
@@ -5737,7 +9858,6 @@
           <w:b w:val="false"/>
           <w:color w:val="auto"/>
           <w:sz w:val="21"/>
-          <w:highlight w:val="none"/>
           <w:shd w:fill="auto" w:val="clear"/>
         </w:rPr>
       </w:pPr>
@@ -5762,7 +9882,6 @@
           <w:b w:val="false"/>
           <w:color w:val="auto"/>
           <w:sz w:val="21"/>
-          <w:highlight w:val="none"/>
           <w:shd w:fill="auto" w:val="clear"/>
         </w:rPr>
       </w:pPr>
@@ -5783,28 +9902,26 @@
         <w:spacing w:lineRule="atLeast" w:line="285"/>
         <w:rPr>
           <w:color w:val="auto"/>
-          <w:highlight w:val="none"/>
-          <w:shd w:fill="auto" w:val="clear"/>
-        </w:rPr>
-      </w:pPr>
-      <w:r>
-        <w:rPr>
-          <w:color w:val="000000"/>
-          <w:shd w:fill="auto" w:val="clear"/>
-        </w:rPr>
-      </w:r>
-    </w:p>
-    <w:p>
-      <w:pPr>
-        <w:pStyle w:val="Normal"/>
-        <w:spacing w:lineRule="atLeast" w:line="285"/>
-        <w:ind w:hanging="0" w:start="0" w:end="0"/>
-        <w:rPr>
-          <w:rFonts w:ascii="Droid Sans Mono;monospace;monospace" w:hAnsi="Droid Sans Mono;monospace;monospace"/>
-          <w:b w:val="false"/>
-          <w:color w:val="auto"/>
-          <w:sz w:val="21"/>
-          <w:highlight w:val="none"/>
+          <w:shd w:fill="auto" w:val="clear"/>
+        </w:rPr>
+      </w:pPr>
+      <w:r>
+        <w:rPr>
+          <w:color w:val="000000"/>
+          <w:shd w:fill="auto" w:val="clear"/>
+        </w:rPr>
+      </w:r>
+    </w:p>
+    <w:p>
+      <w:pPr>
+        <w:pStyle w:val="Normal"/>
+        <w:spacing w:lineRule="atLeast" w:line="285"/>
+        <w:ind w:hanging="0" w:start="0" w:end="0"/>
+        <w:rPr>
+          <w:rFonts w:ascii="Droid Sans Mono;monospace;monospace" w:hAnsi="Droid Sans Mono;monospace;monospace"/>
+          <w:b w:val="false"/>
+          <w:color w:val="auto"/>
+          <w:sz w:val="21"/>
           <w:shd w:fill="auto" w:val="clear"/>
         </w:rPr>
       </w:pPr>
@@ -5829,7 +9946,6 @@
           <w:b w:val="false"/>
           <w:color w:val="auto"/>
           <w:sz w:val="21"/>
-          <w:highlight w:val="none"/>
           <w:shd w:fill="auto" w:val="clear"/>
         </w:rPr>
       </w:pPr>
@@ -5854,7 +9970,6 @@
           <w:b w:val="false"/>
           <w:color w:val="auto"/>
           <w:sz w:val="21"/>
-          <w:highlight w:val="none"/>
           <w:shd w:fill="auto" w:val="clear"/>
         </w:rPr>
       </w:pPr>
@@ -5879,7 +9994,6 @@
           <w:b w:val="false"/>
           <w:color w:val="auto"/>
           <w:sz w:val="21"/>
-          <w:highlight w:val="none"/>
           <w:shd w:fill="auto" w:val="clear"/>
         </w:rPr>
       </w:pPr>
@@ -5904,7 +10018,6 @@
           <w:b w:val="false"/>
           <w:color w:val="auto"/>
           <w:sz w:val="21"/>
-          <w:highlight w:val="none"/>
           <w:shd w:fill="auto" w:val="clear"/>
         </w:rPr>
       </w:pPr>
@@ -5925,28 +10038,26 @@
         <w:spacing w:lineRule="atLeast" w:line="285"/>
         <w:rPr>
           <w:color w:val="auto"/>
-          <w:highlight w:val="none"/>
-          <w:shd w:fill="auto" w:val="clear"/>
-        </w:rPr>
-      </w:pPr>
-      <w:r>
-        <w:rPr>
-          <w:color w:val="000000"/>
-          <w:shd w:fill="auto" w:val="clear"/>
-        </w:rPr>
-      </w:r>
-    </w:p>
-    <w:p>
-      <w:pPr>
-        <w:pStyle w:val="Normal"/>
-        <w:spacing w:lineRule="atLeast" w:line="285"/>
-        <w:ind w:hanging="0" w:start="0" w:end="0"/>
-        <w:rPr>
-          <w:rFonts w:ascii="Droid Sans Mono;monospace;monospace" w:hAnsi="Droid Sans Mono;monospace;monospace"/>
-          <w:b w:val="false"/>
-          <w:color w:val="auto"/>
-          <w:sz w:val="21"/>
-          <w:highlight w:val="none"/>
+          <w:shd w:fill="auto" w:val="clear"/>
+        </w:rPr>
+      </w:pPr>
+      <w:r>
+        <w:rPr>
+          <w:color w:val="000000"/>
+          <w:shd w:fill="auto" w:val="clear"/>
+        </w:rPr>
+      </w:r>
+    </w:p>
+    <w:p>
+      <w:pPr>
+        <w:pStyle w:val="Normal"/>
+        <w:spacing w:lineRule="atLeast" w:line="285"/>
+        <w:ind w:hanging="0" w:start="0" w:end="0"/>
+        <w:rPr>
+          <w:rFonts w:ascii="Droid Sans Mono;monospace;monospace" w:hAnsi="Droid Sans Mono;monospace;monospace"/>
+          <w:b w:val="false"/>
+          <w:color w:val="auto"/>
+          <w:sz w:val="21"/>
           <w:shd w:fill="auto" w:val="clear"/>
         </w:rPr>
       </w:pPr>
@@ -5971,7 +10082,6 @@
           <w:b w:val="false"/>
           <w:color w:val="auto"/>
           <w:sz w:val="21"/>
-          <w:highlight w:val="none"/>
           <w:shd w:fill="auto" w:val="clear"/>
         </w:rPr>
       </w:pPr>
@@ -5996,7 +10106,6 @@
           <w:b w:val="false"/>
           <w:color w:val="auto"/>
           <w:sz w:val="21"/>
-          <w:highlight w:val="none"/>
           <w:shd w:fill="auto" w:val="clear"/>
         </w:rPr>
       </w:pPr>
@@ -6021,7 +10130,6 @@
           <w:b w:val="false"/>
           <w:color w:val="auto"/>
           <w:sz w:val="21"/>
-          <w:highlight w:val="none"/>
           <w:shd w:fill="auto" w:val="clear"/>
         </w:rPr>
       </w:pPr>
@@ -6046,7 +10154,6 @@
           <w:b w:val="false"/>
           <w:color w:val="auto"/>
           <w:sz w:val="21"/>
-          <w:highlight w:val="none"/>
           <w:shd w:fill="auto" w:val="clear"/>
         </w:rPr>
       </w:pPr>
@@ -6067,28 +10174,26 @@
         <w:spacing w:lineRule="atLeast" w:line="285"/>
         <w:rPr>
           <w:color w:val="auto"/>
-          <w:highlight w:val="none"/>
-          <w:shd w:fill="auto" w:val="clear"/>
-        </w:rPr>
-      </w:pPr>
-      <w:r>
-        <w:rPr>
-          <w:color w:val="000000"/>
-          <w:shd w:fill="auto" w:val="clear"/>
-        </w:rPr>
-      </w:r>
-    </w:p>
-    <w:p>
-      <w:pPr>
-        <w:pStyle w:val="Normal"/>
-        <w:spacing w:lineRule="atLeast" w:line="285"/>
-        <w:ind w:hanging="0" w:start="0" w:end="0"/>
-        <w:rPr>
-          <w:rFonts w:ascii="Droid Sans Mono;monospace;monospace" w:hAnsi="Droid Sans Mono;monospace;monospace"/>
-          <w:b w:val="false"/>
-          <w:color w:val="auto"/>
-          <w:sz w:val="21"/>
-          <w:highlight w:val="none"/>
+          <w:shd w:fill="auto" w:val="clear"/>
+        </w:rPr>
+      </w:pPr>
+      <w:r>
+        <w:rPr>
+          <w:color w:val="000000"/>
+          <w:shd w:fill="auto" w:val="clear"/>
+        </w:rPr>
+      </w:r>
+    </w:p>
+    <w:p>
+      <w:pPr>
+        <w:pStyle w:val="Normal"/>
+        <w:spacing w:lineRule="atLeast" w:line="285"/>
+        <w:ind w:hanging="0" w:start="0" w:end="0"/>
+        <w:rPr>
+          <w:rFonts w:ascii="Droid Sans Mono;monospace;monospace" w:hAnsi="Droid Sans Mono;monospace;monospace"/>
+          <w:b w:val="false"/>
+          <w:color w:val="auto"/>
+          <w:sz w:val="21"/>
           <w:shd w:fill="auto" w:val="clear"/>
         </w:rPr>
       </w:pPr>
@@ -6113,7 +10218,6 @@
           <w:b w:val="false"/>
           <w:color w:val="auto"/>
           <w:sz w:val="21"/>
-          <w:highlight w:val="none"/>
           <w:shd w:fill="auto" w:val="clear"/>
         </w:rPr>
       </w:pPr>
@@ -6138,7 +10242,6 @@
           <w:b w:val="false"/>
           <w:color w:val="auto"/>
           <w:sz w:val="21"/>
-          <w:highlight w:val="none"/>
           <w:shd w:fill="auto" w:val="clear"/>
         </w:rPr>
       </w:pPr>
@@ -6159,28 +10262,26 @@
         <w:spacing w:lineRule="atLeast" w:line="285"/>
         <w:rPr>
           <w:color w:val="auto"/>
-          <w:highlight w:val="none"/>
-          <w:shd w:fill="auto" w:val="clear"/>
-        </w:rPr>
-      </w:pPr>
-      <w:r>
-        <w:rPr>
-          <w:color w:val="000000"/>
-          <w:shd w:fill="auto" w:val="clear"/>
-        </w:rPr>
-      </w:r>
-    </w:p>
-    <w:p>
-      <w:pPr>
-        <w:pStyle w:val="Normal"/>
-        <w:spacing w:lineRule="atLeast" w:line="285"/>
-        <w:ind w:hanging="0" w:start="0" w:end="0"/>
-        <w:rPr>
-          <w:rFonts w:ascii="Droid Sans Mono;monospace;monospace" w:hAnsi="Droid Sans Mono;monospace;monospace"/>
-          <w:b w:val="false"/>
-          <w:color w:val="auto"/>
-          <w:sz w:val="21"/>
-          <w:highlight w:val="none"/>
+          <w:shd w:fill="auto" w:val="clear"/>
+        </w:rPr>
+      </w:pPr>
+      <w:r>
+        <w:rPr>
+          <w:color w:val="000000"/>
+          <w:shd w:fill="auto" w:val="clear"/>
+        </w:rPr>
+      </w:r>
+    </w:p>
+    <w:p>
+      <w:pPr>
+        <w:pStyle w:val="Normal"/>
+        <w:spacing w:lineRule="atLeast" w:line="285"/>
+        <w:ind w:hanging="0" w:start="0" w:end="0"/>
+        <w:rPr>
+          <w:rFonts w:ascii="Droid Sans Mono;monospace;monospace" w:hAnsi="Droid Sans Mono;monospace;monospace"/>
+          <w:b w:val="false"/>
+          <w:color w:val="auto"/>
+          <w:sz w:val="21"/>
           <w:shd w:fill="auto" w:val="clear"/>
         </w:rPr>
       </w:pPr>
@@ -6205,7 +10306,6 @@
           <w:b w:val="false"/>
           <w:color w:val="auto"/>
           <w:sz w:val="21"/>
-          <w:highlight w:val="none"/>
           <w:shd w:fill="auto" w:val="clear"/>
         </w:rPr>
       </w:pPr>
@@ -6230,7 +10330,6 @@
           <w:b w:val="false"/>
           <w:color w:val="auto"/>
           <w:sz w:val="21"/>
-          <w:highlight w:val="none"/>
           <w:shd w:fill="auto" w:val="clear"/>
         </w:rPr>
       </w:pPr>
@@ -6251,28 +10350,26 @@
         <w:spacing w:lineRule="atLeast" w:line="285"/>
         <w:rPr>
           <w:color w:val="auto"/>
-          <w:highlight w:val="none"/>
-          <w:shd w:fill="auto" w:val="clear"/>
-        </w:rPr>
-      </w:pPr>
-      <w:r>
-        <w:rPr>
-          <w:color w:val="000000"/>
-          <w:shd w:fill="auto" w:val="clear"/>
-        </w:rPr>
-      </w:r>
-    </w:p>
-    <w:p>
-      <w:pPr>
-        <w:pStyle w:val="Normal"/>
-        <w:spacing w:lineRule="atLeast" w:line="285"/>
-        <w:ind w:hanging="0" w:start="0" w:end="0"/>
-        <w:rPr>
-          <w:rFonts w:ascii="Droid Sans Mono;monospace;monospace" w:hAnsi="Droid Sans Mono;monospace;monospace"/>
-          <w:b w:val="false"/>
-          <w:color w:val="auto"/>
-          <w:sz w:val="21"/>
-          <w:highlight w:val="none"/>
+          <w:shd w:fill="auto" w:val="clear"/>
+        </w:rPr>
+      </w:pPr>
+      <w:r>
+        <w:rPr>
+          <w:color w:val="000000"/>
+          <w:shd w:fill="auto" w:val="clear"/>
+        </w:rPr>
+      </w:r>
+    </w:p>
+    <w:p>
+      <w:pPr>
+        <w:pStyle w:val="Normal"/>
+        <w:spacing w:lineRule="atLeast" w:line="285"/>
+        <w:ind w:hanging="0" w:start="0" w:end="0"/>
+        <w:rPr>
+          <w:rFonts w:ascii="Droid Sans Mono;monospace;monospace" w:hAnsi="Droid Sans Mono;monospace;monospace"/>
+          <w:b w:val="false"/>
+          <w:color w:val="auto"/>
+          <w:sz w:val="21"/>
           <w:shd w:fill="auto" w:val="clear"/>
         </w:rPr>
       </w:pPr>
@@ -6293,28 +10390,26 @@
         <w:spacing w:lineRule="atLeast" w:line="285"/>
         <w:rPr>
           <w:color w:val="auto"/>
-          <w:highlight w:val="none"/>
-          <w:shd w:fill="auto" w:val="clear"/>
-        </w:rPr>
-      </w:pPr>
-      <w:r>
-        <w:rPr>
-          <w:color w:val="000000"/>
-          <w:shd w:fill="auto" w:val="clear"/>
-        </w:rPr>
-      </w:r>
-    </w:p>
-    <w:p>
-      <w:pPr>
-        <w:pStyle w:val="Normal"/>
-        <w:spacing w:lineRule="atLeast" w:line="285"/>
-        <w:ind w:hanging="0" w:start="0" w:end="0"/>
-        <w:rPr>
-          <w:rFonts w:ascii="Droid Sans Mono;monospace;monospace" w:hAnsi="Droid Sans Mono;monospace;monospace"/>
-          <w:b w:val="false"/>
-          <w:color w:val="auto"/>
-          <w:sz w:val="21"/>
-          <w:highlight w:val="none"/>
+          <w:shd w:fill="auto" w:val="clear"/>
+        </w:rPr>
+      </w:pPr>
+      <w:r>
+        <w:rPr>
+          <w:color w:val="000000"/>
+          <w:shd w:fill="auto" w:val="clear"/>
+        </w:rPr>
+      </w:r>
+    </w:p>
+    <w:p>
+      <w:pPr>
+        <w:pStyle w:val="Normal"/>
+        <w:spacing w:lineRule="atLeast" w:line="285"/>
+        <w:ind w:hanging="0" w:start="0" w:end="0"/>
+        <w:rPr>
+          <w:rFonts w:ascii="Droid Sans Mono;monospace;monospace" w:hAnsi="Droid Sans Mono;monospace;monospace"/>
+          <w:b w:val="false"/>
+          <w:color w:val="auto"/>
+          <w:sz w:val="21"/>
           <w:shd w:fill="auto" w:val="clear"/>
         </w:rPr>
       </w:pPr>
@@ -6335,28 +10430,26 @@
         <w:spacing w:lineRule="atLeast" w:line="285"/>
         <w:rPr>
           <w:color w:val="auto"/>
-          <w:highlight w:val="none"/>
-          <w:shd w:fill="auto" w:val="clear"/>
-        </w:rPr>
-      </w:pPr>
-      <w:r>
-        <w:rPr>
-          <w:color w:val="000000"/>
-          <w:shd w:fill="auto" w:val="clear"/>
-        </w:rPr>
-      </w:r>
-    </w:p>
-    <w:p>
-      <w:pPr>
-        <w:pStyle w:val="Normal"/>
-        <w:spacing w:lineRule="atLeast" w:line="285"/>
-        <w:ind w:hanging="0" w:start="0" w:end="0"/>
-        <w:rPr>
-          <w:rFonts w:ascii="Droid Sans Mono;monospace;monospace" w:hAnsi="Droid Sans Mono;monospace;monospace"/>
-          <w:b w:val="false"/>
-          <w:color w:val="auto"/>
-          <w:sz w:val="21"/>
-          <w:highlight w:val="none"/>
+          <w:shd w:fill="auto" w:val="clear"/>
+        </w:rPr>
+      </w:pPr>
+      <w:r>
+        <w:rPr>
+          <w:color w:val="000000"/>
+          <w:shd w:fill="auto" w:val="clear"/>
+        </w:rPr>
+      </w:r>
+    </w:p>
+    <w:p>
+      <w:pPr>
+        <w:pStyle w:val="Normal"/>
+        <w:spacing w:lineRule="atLeast" w:line="285"/>
+        <w:ind w:hanging="0" w:start="0" w:end="0"/>
+        <w:rPr>
+          <w:rFonts w:ascii="Droid Sans Mono;monospace;monospace" w:hAnsi="Droid Sans Mono;monospace;monospace"/>
+          <w:b w:val="false"/>
+          <w:color w:val="auto"/>
+          <w:sz w:val="21"/>
           <w:shd w:fill="auto" w:val="clear"/>
         </w:rPr>
       </w:pPr>
@@ -6381,7 +10474,6 @@
           <w:b w:val="false"/>
           <w:color w:val="auto"/>
           <w:sz w:val="21"/>
-          <w:highlight w:val="none"/>
           <w:shd w:fill="auto" w:val="clear"/>
         </w:rPr>
       </w:pPr>
@@ -6406,7 +10498,6 @@
           <w:b w:val="false"/>
           <w:color w:val="auto"/>
           <w:sz w:val="21"/>
-          <w:highlight w:val="none"/>
           <w:shd w:fill="auto" w:val="clear"/>
         </w:rPr>
       </w:pPr>
@@ -6431,7 +10522,6 @@
           <w:b w:val="false"/>
           <w:color w:val="auto"/>
           <w:sz w:val="21"/>
-          <w:highlight w:val="none"/>
           <w:shd w:fill="auto" w:val="clear"/>
         </w:rPr>
       </w:pPr>
@@ -6456,7 +10546,6 @@
           <w:b w:val="false"/>
           <w:color w:val="auto"/>
           <w:sz w:val="21"/>
-          <w:highlight w:val="none"/>
           <w:shd w:fill="auto" w:val="clear"/>
         </w:rPr>
       </w:pPr>
@@ -6481,7 +10570,6 @@
           <w:b w:val="false"/>
           <w:color w:val="auto"/>
           <w:sz w:val="21"/>
-          <w:highlight w:val="none"/>
           <w:shd w:fill="auto" w:val="clear"/>
         </w:rPr>
       </w:pPr>
@@ -6502,28 +10590,26 @@
         <w:spacing w:lineRule="atLeast" w:line="285"/>
         <w:rPr>
           <w:color w:val="auto"/>
-          <w:highlight w:val="none"/>
-          <w:shd w:fill="auto" w:val="clear"/>
-        </w:rPr>
-      </w:pPr>
-      <w:r>
-        <w:rPr>
-          <w:color w:val="000000"/>
-          <w:shd w:fill="auto" w:val="clear"/>
-        </w:rPr>
-      </w:r>
-    </w:p>
-    <w:p>
-      <w:pPr>
-        <w:pStyle w:val="Normal"/>
-        <w:spacing w:lineRule="atLeast" w:line="285"/>
-        <w:ind w:hanging="0" w:start="0" w:end="0"/>
-        <w:rPr>
-          <w:rFonts w:ascii="Droid Sans Mono;monospace;monospace" w:hAnsi="Droid Sans Mono;monospace;monospace"/>
-          <w:b w:val="false"/>
-          <w:color w:val="auto"/>
-          <w:sz w:val="21"/>
-          <w:highlight w:val="none"/>
+          <w:shd w:fill="auto" w:val="clear"/>
+        </w:rPr>
+      </w:pPr>
+      <w:r>
+        <w:rPr>
+          <w:color w:val="000000"/>
+          <w:shd w:fill="auto" w:val="clear"/>
+        </w:rPr>
+      </w:r>
+    </w:p>
+    <w:p>
+      <w:pPr>
+        <w:pStyle w:val="Normal"/>
+        <w:spacing w:lineRule="atLeast" w:line="285"/>
+        <w:ind w:hanging="0" w:start="0" w:end="0"/>
+        <w:rPr>
+          <w:rFonts w:ascii="Droid Sans Mono;monospace;monospace" w:hAnsi="Droid Sans Mono;monospace;monospace"/>
+          <w:b w:val="false"/>
+          <w:color w:val="auto"/>
+          <w:sz w:val="21"/>
           <w:shd w:fill="auto" w:val="clear"/>
         </w:rPr>
       </w:pPr>
@@ -6544,28 +10630,26 @@
         <w:spacing w:lineRule="atLeast" w:line="285"/>
         <w:rPr>
           <w:color w:val="auto"/>
-          <w:highlight w:val="none"/>
-          <w:shd w:fill="auto" w:val="clear"/>
-        </w:rPr>
-      </w:pPr>
-      <w:r>
-        <w:rPr>
-          <w:color w:val="000000"/>
-          <w:shd w:fill="auto" w:val="clear"/>
-        </w:rPr>
-      </w:r>
-    </w:p>
-    <w:p>
-      <w:pPr>
-        <w:pStyle w:val="Normal"/>
-        <w:spacing w:lineRule="atLeast" w:line="285"/>
-        <w:ind w:hanging="0" w:start="0" w:end="0"/>
-        <w:rPr>
-          <w:rFonts w:ascii="Droid Sans Mono;monospace;monospace" w:hAnsi="Droid Sans Mono;monospace;monospace"/>
-          <w:b w:val="false"/>
-          <w:color w:val="auto"/>
-          <w:sz w:val="21"/>
-          <w:highlight w:val="none"/>
+          <w:shd w:fill="auto" w:val="clear"/>
+        </w:rPr>
+      </w:pPr>
+      <w:r>
+        <w:rPr>
+          <w:color w:val="000000"/>
+          <w:shd w:fill="auto" w:val="clear"/>
+        </w:rPr>
+      </w:r>
+    </w:p>
+    <w:p>
+      <w:pPr>
+        <w:pStyle w:val="Normal"/>
+        <w:spacing w:lineRule="atLeast" w:line="285"/>
+        <w:ind w:hanging="0" w:start="0" w:end="0"/>
+        <w:rPr>
+          <w:rFonts w:ascii="Droid Sans Mono;monospace;monospace" w:hAnsi="Droid Sans Mono;monospace;monospace"/>
+          <w:b w:val="false"/>
+          <w:color w:val="auto"/>
+          <w:sz w:val="21"/>
           <w:shd w:fill="auto" w:val="clear"/>
         </w:rPr>
       </w:pPr>
@@ -6590,7 +10674,6 @@
           <w:b w:val="false"/>
           <w:color w:val="auto"/>
           <w:sz w:val="21"/>
-          <w:highlight w:val="none"/>
           <w:shd w:fill="auto" w:val="clear"/>
         </w:rPr>
       </w:pPr>
@@ -6611,28 +10694,26 @@
         <w:spacing w:lineRule="atLeast" w:line="285"/>
         <w:rPr>
           <w:color w:val="auto"/>
-          <w:highlight w:val="none"/>
-          <w:shd w:fill="auto" w:val="clear"/>
-        </w:rPr>
-      </w:pPr>
-      <w:r>
-        <w:rPr>
-          <w:color w:val="000000"/>
-          <w:shd w:fill="auto" w:val="clear"/>
-        </w:rPr>
-      </w:r>
-    </w:p>
-    <w:p>
-      <w:pPr>
-        <w:pStyle w:val="Normal"/>
-        <w:spacing w:lineRule="atLeast" w:line="285"/>
-        <w:ind w:hanging="0" w:start="0" w:end="0"/>
-        <w:rPr>
-          <w:rFonts w:ascii="Droid Sans Mono;monospace;monospace" w:hAnsi="Droid Sans Mono;monospace;monospace"/>
-          <w:b w:val="false"/>
-          <w:color w:val="auto"/>
-          <w:sz w:val="21"/>
-          <w:highlight w:val="none"/>
+          <w:shd w:fill="auto" w:val="clear"/>
+        </w:rPr>
+      </w:pPr>
+      <w:r>
+        <w:rPr>
+          <w:color w:val="000000"/>
+          <w:shd w:fill="auto" w:val="clear"/>
+        </w:rPr>
+      </w:r>
+    </w:p>
+    <w:p>
+      <w:pPr>
+        <w:pStyle w:val="Normal"/>
+        <w:spacing w:lineRule="atLeast" w:line="285"/>
+        <w:ind w:hanging="0" w:start="0" w:end="0"/>
+        <w:rPr>
+          <w:rFonts w:ascii="Droid Sans Mono;monospace;monospace" w:hAnsi="Droid Sans Mono;monospace;monospace"/>
+          <w:b w:val="false"/>
+          <w:color w:val="auto"/>
+          <w:sz w:val="21"/>
           <w:shd w:fill="auto" w:val="clear"/>
         </w:rPr>
       </w:pPr>
@@ -6657,7 +10738,6 @@
           <w:b w:val="false"/>
           <w:color w:val="auto"/>
           <w:sz w:val="21"/>
-          <w:highlight w:val="none"/>
           <w:shd w:fill="auto" w:val="clear"/>
         </w:rPr>
       </w:pPr>
@@ -6678,28 +10758,26 @@
         <w:spacing w:lineRule="atLeast" w:line="285"/>
         <w:rPr>
           <w:color w:val="auto"/>
-          <w:highlight w:val="none"/>
-          <w:shd w:fill="auto" w:val="clear"/>
-        </w:rPr>
-      </w:pPr>
-      <w:r>
-        <w:rPr>
-          <w:color w:val="000000"/>
-          <w:shd w:fill="auto" w:val="clear"/>
-        </w:rPr>
-      </w:r>
-    </w:p>
-    <w:p>
-      <w:pPr>
-        <w:pStyle w:val="Normal"/>
-        <w:spacing w:lineRule="atLeast" w:line="285"/>
-        <w:ind w:hanging="0" w:start="0" w:end="0"/>
-        <w:rPr>
-          <w:rFonts w:ascii="Droid Sans Mono;monospace;monospace" w:hAnsi="Droid Sans Mono;monospace;monospace"/>
-          <w:b w:val="false"/>
-          <w:color w:val="auto"/>
-          <w:sz w:val="21"/>
-          <w:highlight w:val="none"/>
+          <w:shd w:fill="auto" w:val="clear"/>
+        </w:rPr>
+      </w:pPr>
+      <w:r>
+        <w:rPr>
+          <w:color w:val="000000"/>
+          <w:shd w:fill="auto" w:val="clear"/>
+        </w:rPr>
+      </w:r>
+    </w:p>
+    <w:p>
+      <w:pPr>
+        <w:pStyle w:val="Normal"/>
+        <w:spacing w:lineRule="atLeast" w:line="285"/>
+        <w:ind w:hanging="0" w:start="0" w:end="0"/>
+        <w:rPr>
+          <w:rFonts w:ascii="Droid Sans Mono;monospace;monospace" w:hAnsi="Droid Sans Mono;monospace;monospace"/>
+          <w:b w:val="false"/>
+          <w:color w:val="auto"/>
+          <w:sz w:val="21"/>
           <w:shd w:fill="auto" w:val="clear"/>
         </w:rPr>
       </w:pPr>
@@ -6724,7 +10802,6 @@
           <w:b w:val="false"/>
           <w:color w:val="auto"/>
           <w:sz w:val="21"/>
-          <w:highlight w:val="none"/>
           <w:shd w:fill="auto" w:val="clear"/>
         </w:rPr>
       </w:pPr>
@@ -6746,43 +10823,40 @@
         <w:jc w:val="both"/>
         <w:rPr>
           <w:color w:val="auto"/>
-          <w:highlight w:val="none"/>
-          <w:shd w:fill="auto" w:val="clear"/>
-        </w:rPr>
-      </w:pPr>
-      <w:r>
-        <w:rPr>
-          <w:color w:val="000000"/>
-          <w:shd w:fill="auto" w:val="clear"/>
-        </w:rPr>
-      </w:r>
-    </w:p>
-    <w:p>
-      <w:pPr>
-        <w:pStyle w:val="Normal"/>
-        <w:bidi w:val="0"/>
-        <w:jc w:val="both"/>
-        <w:rPr>
-          <w:color w:val="auto"/>
-          <w:highlight w:val="none"/>
-          <w:shd w:fill="auto" w:val="clear"/>
-        </w:rPr>
-      </w:pPr>
-      <w:r>
-        <w:rPr>
-          <w:color w:val="000000"/>
-          <w:shd w:fill="auto" w:val="clear"/>
-        </w:rPr>
-      </w:r>
-    </w:p>
-    <w:p>
-      <w:pPr>
-        <w:pStyle w:val="Normal"/>
-        <w:bidi w:val="0"/>
-        <w:jc w:val="both"/>
-        <w:rPr>
-          <w:color w:val="auto"/>
-          <w:highlight w:val="none"/>
+          <w:shd w:fill="auto" w:val="clear"/>
+        </w:rPr>
+      </w:pPr>
+      <w:r>
+        <w:rPr>
+          <w:color w:val="000000"/>
+          <w:shd w:fill="auto" w:val="clear"/>
+        </w:rPr>
+      </w:r>
+    </w:p>
+    <w:p>
+      <w:pPr>
+        <w:pStyle w:val="Normal"/>
+        <w:bidi w:val="0"/>
+        <w:jc w:val="both"/>
+        <w:rPr>
+          <w:color w:val="auto"/>
+          <w:shd w:fill="auto" w:val="clear"/>
+        </w:rPr>
+      </w:pPr>
+      <w:r>
+        <w:rPr>
+          <w:color w:val="000000"/>
+          <w:shd w:fill="auto" w:val="clear"/>
+        </w:rPr>
+      </w:r>
+    </w:p>
+    <w:p>
+      <w:pPr>
+        <w:pStyle w:val="Normal"/>
+        <w:bidi w:val="0"/>
+        <w:jc w:val="both"/>
+        <w:rPr>
+          <w:color w:val="auto"/>
           <w:shd w:fill="auto" w:val="clear"/>
         </w:rPr>
       </w:pPr>
@@ -6803,7 +10877,7 @@
             <wp:extent cx="2839085" cy="2359660"/>
             <wp:effectExtent l="0" t="0" r="0" b="0"/>
             <wp:wrapSquare wrapText="largest"/>
-            <wp:docPr id="8" name="Image7" descr="" title=""/>
+            <wp:docPr id="16" name="Image7" descr="" title=""/>
             <wp:cNvGraphicFramePr>
               <a:graphicFrameLocks xmlns:a="http://schemas.openxmlformats.org/drawingml/2006/main" noChangeAspect="1"/>
             </wp:cNvGraphicFramePr>
@@ -6811,13 +10885,13 @@
               <a:graphicData uri="http://schemas.openxmlformats.org/drawingml/2006/picture">
                 <pic:pic xmlns:pic="http://schemas.openxmlformats.org/drawingml/2006/picture">
                   <pic:nvPicPr>
-                    <pic:cNvPr id="8" name="Image7" descr="" title=""/>
+                    <pic:cNvPr id="16" name="Image7" descr="" title=""/>
                     <pic:cNvPicPr>
                       <a:picLocks noChangeAspect="1" noChangeArrowheads="1"/>
                     </pic:cNvPicPr>
                   </pic:nvPicPr>
                   <pic:blipFill>
-                    <a:blip r:embed="rId9"/>
+                    <a:blip r:embed="rId17"/>
                     <a:stretch>
                       <a:fillRect/>
                     </a:stretch>
@@ -6875,6 +10949,9 @@
     <w:pPr>
       <w:widowControl/>
       <w:suppressAutoHyphens w:val="true"/>
+      <w:kinsoku w:val="true"/>
+      <w:overflowPunct w:val="true"/>
+      <w:autoSpaceDE w:val="true"/>
       <w:bidi w:val="0"/>
       <w:spacing w:before="0" w:after="0"/>
       <w:jc w:val="start"/>
